--- a/Documentation/MotionCamera.docx
+++ b/Documentation/MotionCamera.docx
@@ -2021,19 +2021,7 @@
         <w:rPr>
           <w:shd w:val="clear" w:color="auto" w:fill="FFFFFF"/>
         </w:rPr>
-        <w:t xml:space="preserve"> Raspberry Pi OS (Raspberry Pi OS (32-bit) Lite).</w:t>
-      </w:r>
-      <w:r>
-        <w:rPr>
-          <w:shd w:val="clear" w:color="auto" w:fill="FFFFFF"/>
-        </w:rPr>
-        <w:t xml:space="preserve"> </w:t>
-      </w:r>
-      <w:r>
-        <w:rPr>
-          <w:shd w:val="clear" w:color="auto" w:fill="FFFFFF"/>
-        </w:rPr>
-        <w:t xml:space="preserve">The </w:t>
+        <w:t xml:space="preserve"> Raspberry Pi OS (Raspberry Pi OS (32-bit) Lite). The </w:t>
       </w:r>
       <w:proofErr w:type="spellStart"/>
       <w:r>
@@ -2625,6 +2613,54 @@
         </w:rPr>
         <w:t xml:space="preserve"> libtiff5</w:t>
       </w:r>
+    </w:p>
+    <w:p>
+      <w:pPr>
+        <w:pStyle w:val="Listenabsatz"/>
+        <w:numPr>
+          <w:ilvl w:val="0"/>
+          <w:numId w:val="2"/>
+        </w:numPr>
+        <w:rPr>
+          <w:lang w:eastAsia="de-DE"/>
+        </w:rPr>
+      </w:pPr>
+      <w:proofErr w:type="spellStart"/>
+      <w:r>
+        <w:rPr>
+          <w:shd w:val="clear" w:color="auto" w:fill="FFFFFF"/>
+        </w:rPr>
+        <w:t>sudo</w:t>
+      </w:r>
+      <w:proofErr w:type="spellEnd"/>
+      <w:r>
+        <w:rPr>
+          <w:shd w:val="clear" w:color="auto" w:fill="FFFFFF"/>
+        </w:rPr>
+        <w:t xml:space="preserve"> pip3 </w:t>
+      </w:r>
+      <w:proofErr w:type="spellStart"/>
+      <w:r>
+        <w:rPr>
+          <w:shd w:val="clear" w:color="auto" w:fill="FFFFFF"/>
+        </w:rPr>
+        <w:t>install</w:t>
+      </w:r>
+      <w:proofErr w:type="spellEnd"/>
+      <w:r>
+        <w:rPr>
+          <w:shd w:val="clear" w:color="auto" w:fill="FFFFFF"/>
+        </w:rPr>
+        <w:t xml:space="preserve"> </w:t>
+      </w:r>
+      <w:proofErr w:type="spellStart"/>
+      <w:r>
+        <w:rPr>
+          <w:shd w:val="clear" w:color="auto" w:fill="FFFFFF"/>
+        </w:rPr>
+        <w:t>systemd</w:t>
+      </w:r>
+      <w:proofErr w:type="spellEnd"/>
     </w:p>
     <w:p>
       <w:pPr>
@@ -7739,21 +7775,7 @@
         <w:rPr>
           <w:lang w:eastAsia="de-DE"/>
         </w:rPr>
-        <w:t xml:space="preserve"> </w:t>
-      </w:r>
-      <w:proofErr w:type="spellStart"/>
-      <w:r>
-        <w:rPr>
-          <w:lang w:eastAsia="de-DE"/>
-        </w:rPr>
-        <w:t>instructions</w:t>
-      </w:r>
-      <w:proofErr w:type="spellEnd"/>
-      <w:r>
-        <w:rPr>
-          <w:lang w:eastAsia="de-DE"/>
-        </w:rPr>
-        <w:t>: </w:t>
+        <w:t xml:space="preserve"> instructions: </w:t>
       </w:r>
       <w:hyperlink r:id="rId10" w:history="1">
         <w:r>
@@ -10839,6 +10861,7 @@
   <w:style w:type="character" w:default="1" w:styleId="Absatz-Standardschriftart">
     <w:name w:val="Default Paragraph Font"/>
     <w:uiPriority w:val="1"/>
+    <w:semiHidden/>
     <w:unhideWhenUsed/>
   </w:style>
   <w:style w:type="table" w:default="1" w:styleId="NormaleTabelle">

--- a/Documentation/MotionCamera.docx
+++ b/Documentation/MotionCamera.docx
@@ -2152,12 +2152,14 @@
           <w:numId w:val="2"/>
         </w:numPr>
         <w:rPr>
-          <w:lang w:eastAsia="de-DE"/>
-        </w:rPr>
-      </w:pPr>
-      <w:proofErr w:type="spellStart"/>
-      <w:r>
-        <w:rPr>
+          <w:rFonts w:ascii="Consolas" w:hAnsi="Consolas"/>
+          <w:lang w:eastAsia="de-DE"/>
+        </w:rPr>
+      </w:pPr>
+      <w:proofErr w:type="spellStart"/>
+      <w:r>
+        <w:rPr>
+          <w:rFonts w:ascii="Consolas" w:hAnsi="Consolas"/>
           <w:lang w:eastAsia="de-DE"/>
         </w:rPr>
         <w:t>sudo</w:t>
@@ -2165,13 +2167,15 @@
       <w:proofErr w:type="spellEnd"/>
       <w:r>
         <w:rPr>
-          <w:lang w:eastAsia="de-DE"/>
-        </w:rPr>
-        <w:t xml:space="preserve"> </w:t>
-      </w:r>
-      <w:proofErr w:type="spellStart"/>
-      <w:r>
-        <w:rPr>
+          <w:rFonts w:ascii="Consolas" w:hAnsi="Consolas"/>
+          <w:lang w:eastAsia="de-DE"/>
+        </w:rPr>
+        <w:t xml:space="preserve"> </w:t>
+      </w:r>
+      <w:proofErr w:type="spellStart"/>
+      <w:r>
+        <w:rPr>
+          <w:rFonts w:ascii="Consolas" w:hAnsi="Consolas"/>
           <w:lang w:eastAsia="de-DE"/>
         </w:rPr>
         <w:t>apt</w:t>
@@ -2179,6 +2183,7 @@
       <w:proofErr w:type="spellEnd"/>
       <w:r>
         <w:rPr>
+          <w:rFonts w:ascii="Consolas" w:hAnsi="Consolas"/>
           <w:lang w:eastAsia="de-DE"/>
         </w:rPr>
         <w:t xml:space="preserve"> update</w:t>
@@ -2192,12 +2197,14 @@
           <w:numId w:val="2"/>
         </w:numPr>
         <w:rPr>
-          <w:lang w:eastAsia="de-DE"/>
-        </w:rPr>
-      </w:pPr>
-      <w:proofErr w:type="spellStart"/>
-      <w:r>
-        <w:rPr>
+          <w:rFonts w:ascii="Consolas" w:hAnsi="Consolas"/>
+          <w:lang w:eastAsia="de-DE"/>
+        </w:rPr>
+      </w:pPr>
+      <w:proofErr w:type="spellStart"/>
+      <w:r>
+        <w:rPr>
+          <w:rFonts w:ascii="Consolas" w:hAnsi="Consolas"/>
           <w:lang w:eastAsia="de-DE"/>
         </w:rPr>
         <w:t>sudo</w:t>
@@ -2205,13 +2212,15 @@
       <w:proofErr w:type="spellEnd"/>
       <w:r>
         <w:rPr>
-          <w:lang w:eastAsia="de-DE"/>
-        </w:rPr>
-        <w:t xml:space="preserve"> </w:t>
-      </w:r>
-      <w:proofErr w:type="spellStart"/>
-      <w:r>
-        <w:rPr>
+          <w:rFonts w:ascii="Consolas" w:hAnsi="Consolas"/>
+          <w:lang w:eastAsia="de-DE"/>
+        </w:rPr>
+        <w:t xml:space="preserve"> </w:t>
+      </w:r>
+      <w:proofErr w:type="spellStart"/>
+      <w:r>
+        <w:rPr>
+          <w:rFonts w:ascii="Consolas" w:hAnsi="Consolas"/>
           <w:lang w:eastAsia="de-DE"/>
         </w:rPr>
         <w:t>apt</w:t>
@@ -2219,13 +2228,15 @@
       <w:proofErr w:type="spellEnd"/>
       <w:r>
         <w:rPr>
-          <w:lang w:eastAsia="de-DE"/>
-        </w:rPr>
-        <w:t xml:space="preserve"> </w:t>
-      </w:r>
-      <w:proofErr w:type="spellStart"/>
-      <w:r>
-        <w:rPr>
+          <w:rFonts w:ascii="Consolas" w:hAnsi="Consolas"/>
+          <w:lang w:eastAsia="de-DE"/>
+        </w:rPr>
+        <w:t xml:space="preserve"> </w:t>
+      </w:r>
+      <w:proofErr w:type="spellStart"/>
+      <w:r>
+        <w:rPr>
+          <w:rFonts w:ascii="Consolas" w:hAnsi="Consolas"/>
           <w:lang w:eastAsia="de-DE"/>
         </w:rPr>
         <w:t>full</w:t>
@@ -2233,6 +2244,7 @@
       <w:proofErr w:type="spellEnd"/>
       <w:r>
         <w:rPr>
+          <w:rFonts w:ascii="Consolas" w:hAnsi="Consolas"/>
           <w:lang w:eastAsia="de-DE"/>
         </w:rPr>
         <w:t>-upgrade</w:t>
@@ -2246,12 +2258,14 @@
           <w:numId w:val="2"/>
         </w:numPr>
         <w:rPr>
-          <w:lang w:eastAsia="de-DE"/>
-        </w:rPr>
-      </w:pPr>
-      <w:proofErr w:type="spellStart"/>
-      <w:r>
-        <w:rPr>
+          <w:rFonts w:ascii="Consolas" w:hAnsi="Consolas"/>
+          <w:lang w:eastAsia="de-DE"/>
+        </w:rPr>
+      </w:pPr>
+      <w:proofErr w:type="spellStart"/>
+      <w:r>
+        <w:rPr>
+          <w:rFonts w:ascii="Consolas" w:hAnsi="Consolas"/>
           <w:lang w:eastAsia="de-DE"/>
         </w:rPr>
         <w:t>sudo</w:t>
@@ -2259,13 +2273,15 @@
       <w:proofErr w:type="spellEnd"/>
       <w:r>
         <w:rPr>
-          <w:lang w:eastAsia="de-DE"/>
-        </w:rPr>
-        <w:t xml:space="preserve"> </w:t>
-      </w:r>
-      <w:proofErr w:type="spellStart"/>
-      <w:r>
-        <w:rPr>
+          <w:rFonts w:ascii="Consolas" w:hAnsi="Consolas"/>
+          <w:lang w:eastAsia="de-DE"/>
+        </w:rPr>
+        <w:t xml:space="preserve"> </w:t>
+      </w:r>
+      <w:proofErr w:type="spellStart"/>
+      <w:r>
+        <w:rPr>
+          <w:rFonts w:ascii="Consolas" w:hAnsi="Consolas"/>
           <w:lang w:eastAsia="de-DE"/>
         </w:rPr>
         <w:t>apt-get</w:t>
@@ -2273,13 +2289,15 @@
       <w:proofErr w:type="spellEnd"/>
       <w:r>
         <w:rPr>
-          <w:lang w:eastAsia="de-DE"/>
-        </w:rPr>
-        <w:t xml:space="preserve"> </w:t>
-      </w:r>
-      <w:proofErr w:type="spellStart"/>
-      <w:r>
-        <w:rPr>
+          <w:rFonts w:ascii="Consolas" w:hAnsi="Consolas"/>
+          <w:lang w:eastAsia="de-DE"/>
+        </w:rPr>
+        <w:t xml:space="preserve"> </w:t>
+      </w:r>
+      <w:proofErr w:type="spellStart"/>
+      <w:r>
+        <w:rPr>
+          <w:rFonts w:ascii="Consolas" w:hAnsi="Consolas"/>
           <w:lang w:eastAsia="de-DE"/>
         </w:rPr>
         <w:t>install</w:t>
@@ -2287,13 +2305,15 @@
       <w:proofErr w:type="spellEnd"/>
       <w:r>
         <w:rPr>
-          <w:lang w:eastAsia="de-DE"/>
-        </w:rPr>
-        <w:t xml:space="preserve"> </w:t>
-      </w:r>
-      <w:proofErr w:type="spellStart"/>
-      <w:r>
-        <w:rPr>
+          <w:rFonts w:ascii="Consolas" w:hAnsi="Consolas"/>
+          <w:lang w:eastAsia="de-DE"/>
+        </w:rPr>
+        <w:t xml:space="preserve"> </w:t>
+      </w:r>
+      <w:proofErr w:type="spellStart"/>
+      <w:r>
+        <w:rPr>
+          <w:rFonts w:ascii="Consolas" w:hAnsi="Consolas"/>
           <w:lang w:eastAsia="de-DE"/>
         </w:rPr>
         <w:t>python-picamera</w:t>
@@ -2308,12 +2328,14 @@
           <w:numId w:val="2"/>
         </w:numPr>
         <w:rPr>
-          <w:lang w:eastAsia="de-DE"/>
-        </w:rPr>
-      </w:pPr>
-      <w:proofErr w:type="spellStart"/>
-      <w:r>
-        <w:rPr>
+          <w:rFonts w:ascii="Consolas" w:hAnsi="Consolas"/>
+          <w:lang w:eastAsia="de-DE"/>
+        </w:rPr>
+      </w:pPr>
+      <w:proofErr w:type="spellStart"/>
+      <w:r>
+        <w:rPr>
+          <w:rFonts w:ascii="Consolas" w:hAnsi="Consolas"/>
           <w:lang w:eastAsia="de-DE"/>
         </w:rPr>
         <w:t>sudo</w:t>
@@ -2321,13 +2343,15 @@
       <w:proofErr w:type="spellEnd"/>
       <w:r>
         <w:rPr>
-          <w:lang w:eastAsia="de-DE"/>
-        </w:rPr>
-        <w:t xml:space="preserve"> </w:t>
-      </w:r>
-      <w:proofErr w:type="spellStart"/>
-      <w:r>
-        <w:rPr>
+          <w:rFonts w:ascii="Consolas" w:hAnsi="Consolas"/>
+          <w:lang w:eastAsia="de-DE"/>
+        </w:rPr>
+        <w:t xml:space="preserve"> </w:t>
+      </w:r>
+      <w:proofErr w:type="spellStart"/>
+      <w:r>
+        <w:rPr>
+          <w:rFonts w:ascii="Consolas" w:hAnsi="Consolas"/>
           <w:lang w:eastAsia="de-DE"/>
         </w:rPr>
         <w:t>apt</w:t>
@@ -2335,13 +2359,15 @@
       <w:proofErr w:type="spellEnd"/>
       <w:r>
         <w:rPr>
-          <w:lang w:eastAsia="de-DE"/>
-        </w:rPr>
-        <w:t xml:space="preserve"> </w:t>
-      </w:r>
-      <w:proofErr w:type="spellStart"/>
-      <w:r>
-        <w:rPr>
+          <w:rFonts w:ascii="Consolas" w:hAnsi="Consolas"/>
+          <w:lang w:eastAsia="de-DE"/>
+        </w:rPr>
+        <w:t xml:space="preserve"> </w:t>
+      </w:r>
+      <w:proofErr w:type="spellStart"/>
+      <w:r>
+        <w:rPr>
+          <w:rFonts w:ascii="Consolas" w:hAnsi="Consolas"/>
           <w:lang w:eastAsia="de-DE"/>
         </w:rPr>
         <w:t>install</w:t>
@@ -2349,6 +2375,7 @@
       <w:proofErr w:type="spellEnd"/>
       <w:r>
         <w:rPr>
+          <w:rFonts w:ascii="Consolas" w:hAnsi="Consolas"/>
           <w:lang w:eastAsia="de-DE"/>
         </w:rPr>
         <w:t xml:space="preserve"> python3-pip</w:t>
@@ -2362,11 +2389,13 @@
           <w:numId w:val="2"/>
         </w:numPr>
         <w:rPr>
-          <w:lang w:eastAsia="de-DE"/>
-        </w:rPr>
-      </w:pPr>
-      <w:r>
-        <w:rPr>
+          <w:rFonts w:ascii="Consolas" w:hAnsi="Consolas"/>
+          <w:lang w:eastAsia="de-DE"/>
+        </w:rPr>
+      </w:pPr>
+      <w:r>
+        <w:rPr>
+          <w:rFonts w:ascii="Consolas" w:hAnsi="Consolas"/>
           <w:lang w:eastAsia="de-DE"/>
         </w:rPr>
         <w:t xml:space="preserve">pip3 </w:t>
@@ -2374,6 +2403,7 @@
       <w:proofErr w:type="spellStart"/>
       <w:r>
         <w:rPr>
+          <w:rFonts w:ascii="Consolas" w:hAnsi="Consolas"/>
           <w:lang w:eastAsia="de-DE"/>
         </w:rPr>
         <w:t>install</w:t>
@@ -2381,13 +2411,15 @@
       <w:proofErr w:type="spellEnd"/>
       <w:r>
         <w:rPr>
-          <w:lang w:eastAsia="de-DE"/>
-        </w:rPr>
-        <w:t xml:space="preserve"> </w:t>
-      </w:r>
-      <w:proofErr w:type="spellStart"/>
-      <w:r>
-        <w:rPr>
+          <w:rFonts w:ascii="Consolas" w:hAnsi="Consolas"/>
+          <w:lang w:eastAsia="de-DE"/>
+        </w:rPr>
+        <w:t xml:space="preserve"> </w:t>
+      </w:r>
+      <w:proofErr w:type="spellStart"/>
+      <w:r>
+        <w:rPr>
+          <w:rFonts w:ascii="Consolas" w:hAnsi="Consolas"/>
           <w:lang w:eastAsia="de-DE"/>
         </w:rPr>
         <w:t>pyTelegramBotAPI</w:t>
@@ -2402,12 +2434,14 @@
           <w:numId w:val="2"/>
         </w:numPr>
         <w:rPr>
-          <w:lang w:eastAsia="de-DE"/>
-        </w:rPr>
-      </w:pPr>
-      <w:proofErr w:type="spellStart"/>
-      <w:r>
-        <w:rPr>
+          <w:rFonts w:ascii="Consolas" w:hAnsi="Consolas"/>
+          <w:lang w:eastAsia="de-DE"/>
+        </w:rPr>
+      </w:pPr>
+      <w:proofErr w:type="spellStart"/>
+      <w:r>
+        <w:rPr>
+          <w:rFonts w:ascii="Consolas" w:hAnsi="Consolas"/>
           <w:lang w:eastAsia="de-DE"/>
         </w:rPr>
         <w:t>sudo</w:t>
@@ -2415,13 +2449,15 @@
       <w:proofErr w:type="spellEnd"/>
       <w:r>
         <w:rPr>
-          <w:lang w:eastAsia="de-DE"/>
-        </w:rPr>
-        <w:t xml:space="preserve"> </w:t>
-      </w:r>
-      <w:proofErr w:type="spellStart"/>
-      <w:r>
-        <w:rPr>
+          <w:rFonts w:ascii="Consolas" w:hAnsi="Consolas"/>
+          <w:lang w:eastAsia="de-DE"/>
+        </w:rPr>
+        <w:t xml:space="preserve"> </w:t>
+      </w:r>
+      <w:proofErr w:type="spellStart"/>
+      <w:r>
+        <w:rPr>
+          <w:rFonts w:ascii="Consolas" w:hAnsi="Consolas"/>
           <w:lang w:eastAsia="de-DE"/>
         </w:rPr>
         <w:t>apt-get</w:t>
@@ -2429,13 +2465,15 @@
       <w:proofErr w:type="spellEnd"/>
       <w:r>
         <w:rPr>
-          <w:lang w:eastAsia="de-DE"/>
-        </w:rPr>
-        <w:t xml:space="preserve"> </w:t>
-      </w:r>
-      <w:proofErr w:type="spellStart"/>
-      <w:r>
-        <w:rPr>
+          <w:rFonts w:ascii="Consolas" w:hAnsi="Consolas"/>
+          <w:lang w:eastAsia="de-DE"/>
+        </w:rPr>
+        <w:t xml:space="preserve"> </w:t>
+      </w:r>
+      <w:proofErr w:type="spellStart"/>
+      <w:r>
+        <w:rPr>
+          <w:rFonts w:ascii="Consolas" w:hAnsi="Consolas"/>
           <w:lang w:eastAsia="de-DE"/>
         </w:rPr>
         <w:t>install</w:t>
@@ -2443,6 +2481,7 @@
       <w:proofErr w:type="spellEnd"/>
       <w:r>
         <w:rPr>
+          <w:rFonts w:ascii="Consolas" w:hAnsi="Consolas"/>
           <w:lang w:eastAsia="de-DE"/>
         </w:rPr>
         <w:t xml:space="preserve"> </w:t>
@@ -2451,6 +2490,7 @@
       <w:proofErr w:type="gramStart"/>
       <w:r>
         <w:rPr>
+          <w:rFonts w:ascii="Consolas" w:hAnsi="Consolas"/>
           <w:lang w:eastAsia="de-DE"/>
         </w:rPr>
         <w:t>rpi.gpio</w:t>
@@ -2466,12 +2506,14 @@
           <w:numId w:val="2"/>
         </w:numPr>
         <w:rPr>
-          <w:lang w:eastAsia="de-DE"/>
-        </w:rPr>
-      </w:pPr>
-      <w:proofErr w:type="spellStart"/>
-      <w:r>
-        <w:rPr>
+          <w:rFonts w:ascii="Consolas" w:hAnsi="Consolas"/>
+          <w:lang w:eastAsia="de-DE"/>
+        </w:rPr>
+      </w:pPr>
+      <w:proofErr w:type="spellStart"/>
+      <w:r>
+        <w:rPr>
+          <w:rFonts w:ascii="Consolas" w:hAnsi="Consolas"/>
           <w:lang w:eastAsia="de-DE"/>
         </w:rPr>
         <w:t>pip</w:t>
@@ -2479,13 +2521,15 @@
       <w:proofErr w:type="spellEnd"/>
       <w:r>
         <w:rPr>
-          <w:lang w:eastAsia="de-DE"/>
-        </w:rPr>
-        <w:t xml:space="preserve"> </w:t>
-      </w:r>
-      <w:proofErr w:type="spellStart"/>
-      <w:r>
-        <w:rPr>
+          <w:rFonts w:ascii="Consolas" w:hAnsi="Consolas"/>
+          <w:lang w:eastAsia="de-DE"/>
+        </w:rPr>
+        <w:t xml:space="preserve"> </w:t>
+      </w:r>
+      <w:proofErr w:type="spellStart"/>
+      <w:r>
+        <w:rPr>
+          <w:rFonts w:ascii="Consolas" w:hAnsi="Consolas"/>
           <w:lang w:eastAsia="de-DE"/>
         </w:rPr>
         <w:t>install</w:t>
@@ -2493,13 +2537,15 @@
       <w:proofErr w:type="spellEnd"/>
       <w:r>
         <w:rPr>
-          <w:lang w:eastAsia="de-DE"/>
-        </w:rPr>
-        <w:t xml:space="preserve"> </w:t>
-      </w:r>
-      <w:proofErr w:type="spellStart"/>
-      <w:r>
-        <w:rPr>
+          <w:rFonts w:ascii="Consolas" w:hAnsi="Consolas"/>
+          <w:lang w:eastAsia="de-DE"/>
+        </w:rPr>
+        <w:t xml:space="preserve"> </w:t>
+      </w:r>
+      <w:proofErr w:type="spellStart"/>
+      <w:r>
+        <w:rPr>
+          <w:rFonts w:ascii="Consolas" w:hAnsi="Consolas"/>
           <w:lang w:eastAsia="de-DE"/>
         </w:rPr>
         <w:t>Pillow</w:t>
@@ -2514,12 +2560,14 @@
           <w:numId w:val="2"/>
         </w:numPr>
         <w:rPr>
-          <w:lang w:eastAsia="de-DE"/>
-        </w:rPr>
-      </w:pPr>
-      <w:proofErr w:type="spellStart"/>
-      <w:r>
-        <w:rPr>
+          <w:rFonts w:ascii="Consolas" w:hAnsi="Consolas"/>
+          <w:lang w:eastAsia="de-DE"/>
+        </w:rPr>
+      </w:pPr>
+      <w:proofErr w:type="spellStart"/>
+      <w:r>
+        <w:rPr>
+          <w:rFonts w:ascii="Consolas" w:hAnsi="Consolas"/>
           <w:lang w:eastAsia="de-DE"/>
         </w:rPr>
         <w:t>sudo</w:t>
@@ -2527,13 +2575,15 @@
       <w:proofErr w:type="spellEnd"/>
       <w:r>
         <w:rPr>
-          <w:lang w:eastAsia="de-DE"/>
-        </w:rPr>
-        <w:t xml:space="preserve"> </w:t>
-      </w:r>
-      <w:proofErr w:type="spellStart"/>
-      <w:r>
-        <w:rPr>
+          <w:rFonts w:ascii="Consolas" w:hAnsi="Consolas"/>
+          <w:lang w:eastAsia="de-DE"/>
+        </w:rPr>
+        <w:t xml:space="preserve"> </w:t>
+      </w:r>
+      <w:proofErr w:type="spellStart"/>
+      <w:r>
+        <w:rPr>
+          <w:rFonts w:ascii="Consolas" w:hAnsi="Consolas"/>
           <w:lang w:eastAsia="de-DE"/>
         </w:rPr>
         <w:t>apt-get</w:t>
@@ -2541,13 +2591,15 @@
       <w:proofErr w:type="spellEnd"/>
       <w:r>
         <w:rPr>
-          <w:lang w:eastAsia="de-DE"/>
-        </w:rPr>
-        <w:t xml:space="preserve"> </w:t>
-      </w:r>
-      <w:proofErr w:type="spellStart"/>
-      <w:r>
-        <w:rPr>
+          <w:rFonts w:ascii="Consolas" w:hAnsi="Consolas"/>
+          <w:lang w:eastAsia="de-DE"/>
+        </w:rPr>
+        <w:t xml:space="preserve"> </w:t>
+      </w:r>
+      <w:proofErr w:type="spellStart"/>
+      <w:r>
+        <w:rPr>
+          <w:rFonts w:ascii="Consolas" w:hAnsi="Consolas"/>
           <w:lang w:eastAsia="de-DE"/>
         </w:rPr>
         <w:t>install</w:t>
@@ -2555,6 +2607,7 @@
       <w:proofErr w:type="spellEnd"/>
       <w:r>
         <w:rPr>
+          <w:rFonts w:ascii="Consolas" w:hAnsi="Consolas"/>
           <w:lang w:eastAsia="de-DE"/>
         </w:rPr>
         <w:t xml:space="preserve"> libopenjp2-7</w:t>
@@ -2568,12 +2621,14 @@
           <w:numId w:val="2"/>
         </w:numPr>
         <w:rPr>
-          <w:lang w:eastAsia="de-DE"/>
-        </w:rPr>
-      </w:pPr>
-      <w:proofErr w:type="spellStart"/>
-      <w:r>
-        <w:rPr>
+          <w:rFonts w:ascii="Consolas" w:hAnsi="Consolas"/>
+          <w:lang w:eastAsia="de-DE"/>
+        </w:rPr>
+      </w:pPr>
+      <w:proofErr w:type="spellStart"/>
+      <w:r>
+        <w:rPr>
+          <w:rFonts w:ascii="Consolas" w:hAnsi="Consolas"/>
           <w:lang w:eastAsia="de-DE"/>
         </w:rPr>
         <w:t>sudo</w:t>
@@ -2581,13 +2636,15 @@
       <w:proofErr w:type="spellEnd"/>
       <w:r>
         <w:rPr>
-          <w:lang w:eastAsia="de-DE"/>
-        </w:rPr>
-        <w:t xml:space="preserve"> </w:t>
-      </w:r>
-      <w:proofErr w:type="spellStart"/>
-      <w:r>
-        <w:rPr>
+          <w:rFonts w:ascii="Consolas" w:hAnsi="Consolas"/>
+          <w:lang w:eastAsia="de-DE"/>
+        </w:rPr>
+        <w:t xml:space="preserve"> </w:t>
+      </w:r>
+      <w:proofErr w:type="spellStart"/>
+      <w:r>
+        <w:rPr>
+          <w:rFonts w:ascii="Consolas" w:hAnsi="Consolas"/>
           <w:lang w:eastAsia="de-DE"/>
         </w:rPr>
         <w:t>apt-get</w:t>
@@ -2595,13 +2652,15 @@
       <w:proofErr w:type="spellEnd"/>
       <w:r>
         <w:rPr>
-          <w:lang w:eastAsia="de-DE"/>
-        </w:rPr>
-        <w:t xml:space="preserve"> </w:t>
-      </w:r>
-      <w:proofErr w:type="spellStart"/>
-      <w:r>
-        <w:rPr>
+          <w:rFonts w:ascii="Consolas" w:hAnsi="Consolas"/>
+          <w:lang w:eastAsia="de-DE"/>
+        </w:rPr>
+        <w:t xml:space="preserve"> </w:t>
+      </w:r>
+      <w:proofErr w:type="spellStart"/>
+      <w:r>
+        <w:rPr>
+          <w:rFonts w:ascii="Consolas" w:hAnsi="Consolas"/>
           <w:lang w:eastAsia="de-DE"/>
         </w:rPr>
         <w:t>install</w:t>
@@ -2609,6 +2668,7 @@
       <w:proofErr w:type="spellEnd"/>
       <w:r>
         <w:rPr>
+          <w:rFonts w:ascii="Consolas" w:hAnsi="Consolas"/>
           <w:lang w:eastAsia="de-DE"/>
         </w:rPr>
         <w:t xml:space="preserve"> libtiff5</w:t>
@@ -2622,12 +2682,14 @@
           <w:numId w:val="2"/>
         </w:numPr>
         <w:rPr>
-          <w:lang w:eastAsia="de-DE"/>
-        </w:rPr>
-      </w:pPr>
-      <w:proofErr w:type="spellStart"/>
-      <w:r>
-        <w:rPr>
+          <w:rFonts w:ascii="Consolas" w:hAnsi="Consolas"/>
+          <w:lang w:eastAsia="de-DE"/>
+        </w:rPr>
+      </w:pPr>
+      <w:proofErr w:type="spellStart"/>
+      <w:r>
+        <w:rPr>
+          <w:rFonts w:ascii="Consolas" w:hAnsi="Consolas"/>
           <w:shd w:val="clear" w:color="auto" w:fill="FFFFFF"/>
         </w:rPr>
         <w:t>sudo</w:t>
@@ -2635,6 +2697,7 @@
       <w:proofErr w:type="spellEnd"/>
       <w:r>
         <w:rPr>
+          <w:rFonts w:ascii="Consolas" w:hAnsi="Consolas"/>
           <w:shd w:val="clear" w:color="auto" w:fill="FFFFFF"/>
         </w:rPr>
         <w:t xml:space="preserve"> pip3 </w:t>
@@ -2642,6 +2705,7 @@
       <w:proofErr w:type="spellStart"/>
       <w:r>
         <w:rPr>
+          <w:rFonts w:ascii="Consolas" w:hAnsi="Consolas"/>
           <w:shd w:val="clear" w:color="auto" w:fill="FFFFFF"/>
         </w:rPr>
         <w:t>install</w:t>
@@ -2649,13 +2713,15 @@
       <w:proofErr w:type="spellEnd"/>
       <w:r>
         <w:rPr>
-          <w:shd w:val="clear" w:color="auto" w:fill="FFFFFF"/>
-        </w:rPr>
-        <w:t xml:space="preserve"> </w:t>
-      </w:r>
-      <w:proofErr w:type="spellStart"/>
-      <w:r>
-        <w:rPr>
+          <w:rFonts w:ascii="Consolas" w:hAnsi="Consolas"/>
+          <w:shd w:val="clear" w:color="auto" w:fill="FFFFFF"/>
+        </w:rPr>
+        <w:t xml:space="preserve"> </w:t>
+      </w:r>
+      <w:proofErr w:type="spellStart"/>
+      <w:r>
+        <w:rPr>
+          <w:rFonts w:ascii="Consolas" w:hAnsi="Consolas"/>
           <w:shd w:val="clear" w:color="auto" w:fill="FFFFFF"/>
         </w:rPr>
         <w:t>systemd</w:t>
@@ -4868,13 +4934,1657 @@
     </w:p>
     <w:p>
       <w:pPr>
-        <w:rPr>
-          <w:rFonts w:asciiTheme="majorHAnsi" w:hAnsiTheme="majorHAnsi" w:cstheme="majorHAnsi"/>
-        </w:rPr>
-      </w:pPr>
+        <w:pStyle w:val="berschrift2"/>
+      </w:pPr>
+      <w:proofErr w:type="spellStart"/>
+      <w:r>
+        <w:lastRenderedPageBreak/>
+        <w:t>Implementing</w:t>
+      </w:r>
+      <w:proofErr w:type="spellEnd"/>
+      <w:r>
+        <w:t xml:space="preserve"> Auto-Start</w:t>
+      </w:r>
     </w:p>
     <w:p>
       <w:pPr>
+        <w:pStyle w:val="berschrift3"/>
+      </w:pPr>
+      <w:r>
+        <w:t>Create Service File</w:t>
+      </w:r>
+    </w:p>
+    <w:p>
+      <w:pPr>
+        <w:rPr>
+          <w:lang w:eastAsia="de-DE"/>
+        </w:rPr>
+      </w:pPr>
+      <w:r>
+        <w:rPr>
+          <w:lang w:eastAsia="de-DE"/>
+        </w:rPr>
+        <w:t xml:space="preserve">Open a sample </w:t>
+      </w:r>
+      <w:proofErr w:type="spellStart"/>
+      <w:r>
+        <w:rPr>
+          <w:lang w:eastAsia="de-DE"/>
+        </w:rPr>
+        <w:t>unit</w:t>
+      </w:r>
+      <w:proofErr w:type="spellEnd"/>
+      <w:r>
+        <w:rPr>
+          <w:lang w:eastAsia="de-DE"/>
+        </w:rPr>
+        <w:t xml:space="preserve"> </w:t>
+      </w:r>
+      <w:proofErr w:type="spellStart"/>
+      <w:r>
+        <w:rPr>
+          <w:lang w:eastAsia="de-DE"/>
+        </w:rPr>
+        <w:t>file</w:t>
+      </w:r>
+      <w:proofErr w:type="spellEnd"/>
+      <w:r>
+        <w:rPr>
+          <w:lang w:eastAsia="de-DE"/>
+        </w:rPr>
+        <w:t xml:space="preserve"> </w:t>
+      </w:r>
+      <w:proofErr w:type="spellStart"/>
+      <w:r>
+        <w:rPr>
+          <w:lang w:eastAsia="de-DE"/>
+        </w:rPr>
+        <w:t>using</w:t>
+      </w:r>
+      <w:proofErr w:type="spellEnd"/>
+      <w:r>
+        <w:rPr>
+          <w:lang w:eastAsia="de-DE"/>
+        </w:rPr>
+        <w:t xml:space="preserve"> </w:t>
+      </w:r>
+      <w:proofErr w:type="spellStart"/>
+      <w:r>
+        <w:rPr>
+          <w:lang w:eastAsia="de-DE"/>
+        </w:rPr>
+        <w:t>the</w:t>
+      </w:r>
+      <w:proofErr w:type="spellEnd"/>
+      <w:r>
+        <w:rPr>
+          <w:lang w:eastAsia="de-DE"/>
+        </w:rPr>
+        <w:t xml:space="preserve"> </w:t>
+      </w:r>
+      <w:proofErr w:type="spellStart"/>
+      <w:r>
+        <w:rPr>
+          <w:lang w:eastAsia="de-DE"/>
+        </w:rPr>
+        <w:t>command</w:t>
+      </w:r>
+      <w:proofErr w:type="spellEnd"/>
+      <w:r>
+        <w:rPr>
+          <w:lang w:eastAsia="de-DE"/>
+        </w:rPr>
+        <w:t xml:space="preserve"> </w:t>
+      </w:r>
+      <w:proofErr w:type="spellStart"/>
+      <w:r>
+        <w:rPr>
+          <w:lang w:eastAsia="de-DE"/>
+        </w:rPr>
+        <w:t>as</w:t>
+      </w:r>
+      <w:proofErr w:type="spellEnd"/>
+      <w:r>
+        <w:rPr>
+          <w:lang w:eastAsia="de-DE"/>
+        </w:rPr>
+        <w:t xml:space="preserve"> </w:t>
+      </w:r>
+      <w:proofErr w:type="spellStart"/>
+      <w:r>
+        <w:rPr>
+          <w:lang w:eastAsia="de-DE"/>
+        </w:rPr>
+        <w:t>shown</w:t>
+      </w:r>
+      <w:proofErr w:type="spellEnd"/>
+      <w:r>
+        <w:rPr>
+          <w:lang w:eastAsia="de-DE"/>
+        </w:rPr>
+        <w:t xml:space="preserve"> </w:t>
+      </w:r>
+      <w:proofErr w:type="spellStart"/>
+      <w:r>
+        <w:rPr>
+          <w:lang w:eastAsia="de-DE"/>
+        </w:rPr>
+        <w:t>below</w:t>
+      </w:r>
+      <w:proofErr w:type="spellEnd"/>
+      <w:r>
+        <w:rPr>
+          <w:lang w:eastAsia="de-DE"/>
+        </w:rPr>
+        <w:t>:</w:t>
+      </w:r>
+    </w:p>
+    <w:p>
+      <w:pPr>
+        <w:rPr>
+          <w:rFonts w:ascii="Consolas" w:hAnsi="Consolas" w:cs="Courier New"/>
+          <w:szCs w:val="20"/>
+          <w:lang w:eastAsia="de-DE"/>
+        </w:rPr>
+      </w:pPr>
+      <w:proofErr w:type="spellStart"/>
+      <w:r>
+        <w:rPr>
+          <w:rFonts w:ascii="Consolas" w:hAnsi="Consolas" w:cs="Courier New"/>
+          <w:szCs w:val="20"/>
+          <w:lang w:eastAsia="de-DE"/>
+        </w:rPr>
+        <w:t>sudo</w:t>
+      </w:r>
+      <w:proofErr w:type="spellEnd"/>
+      <w:r>
+        <w:rPr>
+          <w:rFonts w:ascii="Consolas" w:hAnsi="Consolas" w:cs="Courier New"/>
+          <w:szCs w:val="20"/>
+          <w:lang w:eastAsia="de-DE"/>
+        </w:rPr>
+        <w:t xml:space="preserve"> </w:t>
+      </w:r>
+      <w:proofErr w:type="spellStart"/>
+      <w:r>
+        <w:rPr>
+          <w:rFonts w:ascii="Consolas" w:hAnsi="Consolas" w:cs="Courier New"/>
+          <w:szCs w:val="20"/>
+          <w:lang w:eastAsia="de-DE"/>
+        </w:rPr>
+        <w:t>nano</w:t>
+      </w:r>
+      <w:proofErr w:type="spellEnd"/>
+      <w:r>
+        <w:rPr>
+          <w:rFonts w:ascii="Consolas" w:hAnsi="Consolas" w:cs="Courier New"/>
+          <w:szCs w:val="20"/>
+          <w:lang w:eastAsia="de-DE"/>
+        </w:rPr>
+        <w:t xml:space="preserve"> /</w:t>
+      </w:r>
+      <w:proofErr w:type="spellStart"/>
+      <w:r>
+        <w:rPr>
+          <w:rFonts w:ascii="Consolas" w:hAnsi="Consolas" w:cs="Courier New"/>
+          <w:szCs w:val="20"/>
+          <w:lang w:eastAsia="de-DE"/>
+        </w:rPr>
+        <w:t>lib</w:t>
+      </w:r>
+      <w:proofErr w:type="spellEnd"/>
+      <w:r>
+        <w:rPr>
+          <w:rFonts w:ascii="Consolas" w:hAnsi="Consolas" w:cs="Courier New"/>
+          <w:szCs w:val="20"/>
+          <w:lang w:eastAsia="de-DE"/>
+        </w:rPr>
+        <w:t>/</w:t>
+      </w:r>
+      <w:proofErr w:type="spellStart"/>
+      <w:r>
+        <w:rPr>
+          <w:rFonts w:ascii="Consolas" w:hAnsi="Consolas" w:cs="Courier New"/>
+          <w:szCs w:val="20"/>
+          <w:lang w:eastAsia="de-DE"/>
+        </w:rPr>
+        <w:t>systemd</w:t>
+      </w:r>
+      <w:proofErr w:type="spellEnd"/>
+      <w:r>
+        <w:rPr>
+          <w:rFonts w:ascii="Consolas" w:hAnsi="Consolas" w:cs="Courier New"/>
+          <w:szCs w:val="20"/>
+          <w:lang w:eastAsia="de-DE"/>
+        </w:rPr>
+        <w:t>/</w:t>
+      </w:r>
+      <w:proofErr w:type="spellStart"/>
+      <w:r>
+        <w:rPr>
+          <w:rFonts w:ascii="Consolas" w:hAnsi="Consolas" w:cs="Courier New"/>
+          <w:szCs w:val="20"/>
+          <w:lang w:eastAsia="de-DE"/>
+        </w:rPr>
+        <w:t>system</w:t>
+      </w:r>
+      <w:proofErr w:type="spellEnd"/>
+      <w:r>
+        <w:rPr>
+          <w:rFonts w:ascii="Consolas" w:hAnsi="Consolas" w:cs="Courier New"/>
+          <w:szCs w:val="20"/>
+          <w:lang w:eastAsia="de-DE"/>
+        </w:rPr>
+        <w:t>/</w:t>
+      </w:r>
+      <w:proofErr w:type="spellStart"/>
+      <w:r>
+        <w:rPr>
+          <w:rFonts w:ascii="Consolas" w:hAnsi="Consolas" w:cs="Courier New"/>
+          <w:szCs w:val="20"/>
+          <w:lang w:eastAsia="de-DE"/>
+        </w:rPr>
+        <w:t>sample.service</w:t>
+      </w:r>
+      <w:proofErr w:type="spellEnd"/>
+    </w:p>
+    <w:p>
+      <w:pPr>
+        <w:rPr>
+          <w:lang w:eastAsia="de-DE"/>
+        </w:rPr>
+      </w:pPr>
+    </w:p>
+    <w:p>
+      <w:pPr>
+        <w:rPr>
+          <w:lang w:eastAsia="de-DE"/>
+        </w:rPr>
+      </w:pPr>
+      <w:proofErr w:type="gramStart"/>
+      <w:r>
+        <w:rPr>
+          <w:lang w:eastAsia="de-DE"/>
+        </w:rPr>
+        <w:t>Add in</w:t>
+      </w:r>
+      <w:proofErr w:type="gramEnd"/>
+      <w:r>
+        <w:rPr>
+          <w:lang w:eastAsia="de-DE"/>
+        </w:rPr>
+        <w:t xml:space="preserve"> </w:t>
+      </w:r>
+      <w:proofErr w:type="spellStart"/>
+      <w:r>
+        <w:rPr>
+          <w:lang w:eastAsia="de-DE"/>
+        </w:rPr>
+        <w:t>the</w:t>
+      </w:r>
+      <w:proofErr w:type="spellEnd"/>
+      <w:r>
+        <w:rPr>
+          <w:lang w:eastAsia="de-DE"/>
+        </w:rPr>
+        <w:t xml:space="preserve"> </w:t>
+      </w:r>
+      <w:proofErr w:type="spellStart"/>
+      <w:r>
+        <w:rPr>
+          <w:lang w:eastAsia="de-DE"/>
+        </w:rPr>
+        <w:t>following</w:t>
+      </w:r>
+      <w:proofErr w:type="spellEnd"/>
+      <w:r>
+        <w:rPr>
+          <w:lang w:eastAsia="de-DE"/>
+        </w:rPr>
+        <w:t xml:space="preserve"> </w:t>
+      </w:r>
+      <w:proofErr w:type="spellStart"/>
+      <w:r>
+        <w:rPr>
+          <w:lang w:eastAsia="de-DE"/>
+        </w:rPr>
+        <w:t>text</w:t>
+      </w:r>
+      <w:proofErr w:type="spellEnd"/>
+      <w:r>
+        <w:rPr>
+          <w:lang w:eastAsia="de-DE"/>
+        </w:rPr>
+        <w:t>:</w:t>
+      </w:r>
+    </w:p>
+    <w:p>
+      <w:pPr>
+        <w:rPr>
+          <w:rFonts w:ascii="Consolas" w:hAnsi="Consolas" w:cs="Courier New"/>
+          <w:szCs w:val="20"/>
+          <w:bdr w:val="none" w:sz="0" w:space="0" w:color="auto" w:frame="1"/>
+          <w:lang w:eastAsia="de-DE"/>
+        </w:rPr>
+      </w:pPr>
+      <w:r>
+        <w:rPr>
+          <w:rFonts w:ascii="Consolas" w:hAnsi="Consolas" w:cs="Courier New"/>
+          <w:szCs w:val="20"/>
+          <w:bdr w:val="none" w:sz="0" w:space="0" w:color="auto" w:frame="1"/>
+          <w:lang w:eastAsia="de-DE"/>
+        </w:rPr>
+        <w:t>[Unit]</w:t>
+      </w:r>
+    </w:p>
+    <w:p>
+      <w:pPr>
+        <w:rPr>
+          <w:rFonts w:ascii="Consolas" w:hAnsi="Consolas" w:cs="Courier New"/>
+          <w:szCs w:val="20"/>
+          <w:bdr w:val="none" w:sz="0" w:space="0" w:color="auto" w:frame="1"/>
+          <w:lang w:eastAsia="de-DE"/>
+        </w:rPr>
+      </w:pPr>
+      <w:r>
+        <w:rPr>
+          <w:rFonts w:ascii="Consolas" w:hAnsi="Consolas" w:cs="Courier New"/>
+          <w:szCs w:val="20"/>
+          <w:bdr w:val="none" w:sz="0" w:space="0" w:color="auto" w:frame="1"/>
+          <w:lang w:eastAsia="de-DE"/>
+        </w:rPr>
+        <w:t>Description = Motion-</w:t>
+      </w:r>
+      <w:proofErr w:type="spellStart"/>
+      <w:r>
+        <w:rPr>
+          <w:rFonts w:ascii="Consolas" w:hAnsi="Consolas" w:cs="Courier New"/>
+          <w:szCs w:val="20"/>
+          <w:bdr w:val="none" w:sz="0" w:space="0" w:color="auto" w:frame="1"/>
+          <w:lang w:eastAsia="de-DE"/>
+        </w:rPr>
+        <w:t>Camera</w:t>
+      </w:r>
+      <w:proofErr w:type="spellEnd"/>
+    </w:p>
+    <w:p>
+      <w:pPr>
+        <w:rPr>
+          <w:rFonts w:ascii="Consolas" w:hAnsi="Consolas" w:cs="Courier New"/>
+          <w:szCs w:val="20"/>
+          <w:bdr w:val="none" w:sz="0" w:space="0" w:color="auto" w:frame="1"/>
+          <w:lang w:eastAsia="de-DE"/>
+        </w:rPr>
+      </w:pPr>
+      <w:r>
+        <w:rPr>
+          <w:rFonts w:ascii="Consolas" w:hAnsi="Consolas" w:cs="Courier New"/>
+          <w:szCs w:val="20"/>
+          <w:bdr w:val="none" w:sz="0" w:space="0" w:color="auto" w:frame="1"/>
+          <w:lang w:eastAsia="de-DE"/>
+        </w:rPr>
+        <w:t>After=multi-</w:t>
+      </w:r>
+      <w:proofErr w:type="spellStart"/>
+      <w:proofErr w:type="gramStart"/>
+      <w:r>
+        <w:rPr>
+          <w:rFonts w:ascii="Consolas" w:hAnsi="Consolas" w:cs="Courier New"/>
+          <w:szCs w:val="20"/>
+          <w:bdr w:val="none" w:sz="0" w:space="0" w:color="auto" w:frame="1"/>
+          <w:lang w:eastAsia="de-DE"/>
+        </w:rPr>
+        <w:t>user.target</w:t>
+      </w:r>
+      <w:proofErr w:type="spellEnd"/>
+      <w:proofErr w:type="gramEnd"/>
+    </w:p>
+    <w:p>
+      <w:pPr>
+        <w:rPr>
+          <w:rFonts w:ascii="Consolas" w:hAnsi="Consolas" w:cs="Courier New"/>
+          <w:szCs w:val="20"/>
+          <w:bdr w:val="none" w:sz="0" w:space="0" w:color="auto" w:frame="1"/>
+          <w:lang w:eastAsia="de-DE"/>
+        </w:rPr>
+      </w:pPr>
+    </w:p>
+    <w:p>
+      <w:pPr>
+        <w:rPr>
+          <w:rFonts w:ascii="Consolas" w:hAnsi="Consolas" w:cs="Courier New"/>
+          <w:szCs w:val="20"/>
+          <w:bdr w:val="none" w:sz="0" w:space="0" w:color="auto" w:frame="1"/>
+          <w:lang w:eastAsia="de-DE"/>
+        </w:rPr>
+      </w:pPr>
+      <w:r>
+        <w:rPr>
+          <w:rFonts w:ascii="Consolas" w:hAnsi="Consolas" w:cs="Courier New"/>
+          <w:szCs w:val="20"/>
+          <w:bdr w:val="none" w:sz="0" w:space="0" w:color="auto" w:frame="1"/>
+          <w:lang w:eastAsia="de-DE"/>
+        </w:rPr>
+        <w:t>[Service]</w:t>
+      </w:r>
+    </w:p>
+    <w:p>
+      <w:pPr>
+        <w:rPr>
+          <w:rFonts w:ascii="Consolas" w:hAnsi="Consolas" w:cs="Courier New"/>
+          <w:szCs w:val="20"/>
+          <w:bdr w:val="none" w:sz="0" w:space="0" w:color="auto" w:frame="1"/>
+          <w:lang w:eastAsia="de-DE"/>
+        </w:rPr>
+      </w:pPr>
+      <w:r>
+        <w:rPr>
+          <w:rFonts w:ascii="Consolas" w:hAnsi="Consolas" w:cs="Courier New"/>
+          <w:szCs w:val="20"/>
+          <w:bdr w:val="none" w:sz="0" w:space="0" w:color="auto" w:frame="1"/>
+          <w:lang w:eastAsia="de-DE"/>
+        </w:rPr>
+        <w:t>Type=</w:t>
+      </w:r>
+      <w:proofErr w:type="spellStart"/>
+      <w:r>
+        <w:rPr>
+          <w:rFonts w:ascii="Consolas" w:hAnsi="Consolas" w:cs="Courier New"/>
+          <w:szCs w:val="20"/>
+          <w:bdr w:val="none" w:sz="0" w:space="0" w:color="auto" w:frame="1"/>
+          <w:lang w:eastAsia="de-DE"/>
+        </w:rPr>
+        <w:t>idle</w:t>
+      </w:r>
+      <w:proofErr w:type="spellEnd"/>
+    </w:p>
+    <w:p>
+      <w:pPr>
+        <w:rPr>
+          <w:rFonts w:ascii="Consolas" w:hAnsi="Consolas" w:cs="Courier New"/>
+          <w:szCs w:val="20"/>
+          <w:bdr w:val="none" w:sz="0" w:space="0" w:color="auto" w:frame="1"/>
+          <w:lang w:eastAsia="de-DE"/>
+        </w:rPr>
+      </w:pPr>
+      <w:proofErr w:type="spellStart"/>
+      <w:r>
+        <w:rPr>
+          <w:rFonts w:ascii="Consolas" w:hAnsi="Consolas" w:cs="Courier New"/>
+          <w:szCs w:val="20"/>
+          <w:bdr w:val="none" w:sz="0" w:space="0" w:color="auto" w:frame="1"/>
+          <w:lang w:eastAsia="de-DE"/>
+        </w:rPr>
+        <w:t>ExecStart</w:t>
+      </w:r>
+      <w:proofErr w:type="spellEnd"/>
+      <w:r>
+        <w:rPr>
+          <w:rFonts w:ascii="Consolas" w:hAnsi="Consolas" w:cs="Courier New"/>
+          <w:szCs w:val="20"/>
+          <w:bdr w:val="none" w:sz="0" w:space="0" w:color="auto" w:frame="1"/>
+          <w:lang w:eastAsia="de-DE"/>
+        </w:rPr>
+        <w:t>=/</w:t>
+      </w:r>
+      <w:proofErr w:type="spellStart"/>
+      <w:r>
+        <w:rPr>
+          <w:rFonts w:ascii="Consolas" w:hAnsi="Consolas" w:cs="Courier New"/>
+          <w:szCs w:val="20"/>
+          <w:bdr w:val="none" w:sz="0" w:space="0" w:color="auto" w:frame="1"/>
+          <w:lang w:eastAsia="de-DE"/>
+        </w:rPr>
+        <w:t>usr</w:t>
+      </w:r>
+      <w:proofErr w:type="spellEnd"/>
+      <w:r>
+        <w:rPr>
+          <w:rFonts w:ascii="Consolas" w:hAnsi="Consolas" w:cs="Courier New"/>
+          <w:szCs w:val="20"/>
+          <w:bdr w:val="none" w:sz="0" w:space="0" w:color="auto" w:frame="1"/>
+          <w:lang w:eastAsia="de-DE"/>
+        </w:rPr>
+        <w:t>/bin/python3 /home/pi/github/MotionCamera/MotionCameraClient/MotionCameraClient.py</w:t>
+      </w:r>
+    </w:p>
+    <w:p>
+      <w:pPr>
+        <w:rPr>
+          <w:rFonts w:ascii="Consolas" w:hAnsi="Consolas" w:cs="Courier New"/>
+          <w:szCs w:val="20"/>
+          <w:bdr w:val="none" w:sz="0" w:space="0" w:color="auto" w:frame="1"/>
+          <w:lang w:eastAsia="de-DE"/>
+        </w:rPr>
+      </w:pPr>
+      <w:proofErr w:type="spellStart"/>
+      <w:r>
+        <w:rPr>
+          <w:rFonts w:ascii="Consolas" w:hAnsi="Consolas" w:cs="Courier New"/>
+          <w:szCs w:val="20"/>
+          <w:bdr w:val="none" w:sz="0" w:space="0" w:color="auto" w:frame="1"/>
+          <w:lang w:eastAsia="de-DE"/>
+        </w:rPr>
+        <w:t>WorkingDirectory</w:t>
+      </w:r>
+      <w:proofErr w:type="spellEnd"/>
+      <w:r>
+        <w:rPr>
+          <w:rFonts w:ascii="Consolas" w:hAnsi="Consolas" w:cs="Courier New"/>
+          <w:szCs w:val="20"/>
+          <w:bdr w:val="none" w:sz="0" w:space="0" w:color="auto" w:frame="1"/>
+          <w:lang w:eastAsia="de-DE"/>
+        </w:rPr>
+        <w:t>=/</w:t>
+      </w:r>
+      <w:proofErr w:type="spellStart"/>
+      <w:r>
+        <w:rPr>
+          <w:rFonts w:ascii="Consolas" w:hAnsi="Consolas" w:cs="Courier New"/>
+          <w:szCs w:val="20"/>
+          <w:bdr w:val="none" w:sz="0" w:space="0" w:color="auto" w:frame="1"/>
+          <w:lang w:eastAsia="de-DE"/>
+        </w:rPr>
+        <w:t>home</w:t>
+      </w:r>
+      <w:proofErr w:type="spellEnd"/>
+      <w:r>
+        <w:rPr>
+          <w:rFonts w:ascii="Consolas" w:hAnsi="Consolas" w:cs="Courier New"/>
+          <w:szCs w:val="20"/>
+          <w:bdr w:val="none" w:sz="0" w:space="0" w:color="auto" w:frame="1"/>
+          <w:lang w:eastAsia="de-DE"/>
+        </w:rPr>
+        <w:t>/</w:t>
+      </w:r>
+      <w:proofErr w:type="spellStart"/>
+      <w:r>
+        <w:rPr>
+          <w:rFonts w:ascii="Consolas" w:hAnsi="Consolas" w:cs="Courier New"/>
+          <w:szCs w:val="20"/>
+          <w:bdr w:val="none" w:sz="0" w:space="0" w:color="auto" w:frame="1"/>
+          <w:lang w:eastAsia="de-DE"/>
+        </w:rPr>
+        <w:t>pi</w:t>
+      </w:r>
+      <w:proofErr w:type="spellEnd"/>
+      <w:r>
+        <w:rPr>
+          <w:rFonts w:ascii="Consolas" w:hAnsi="Consolas" w:cs="Courier New"/>
+          <w:szCs w:val="20"/>
+          <w:bdr w:val="none" w:sz="0" w:space="0" w:color="auto" w:frame="1"/>
+          <w:lang w:eastAsia="de-DE"/>
+        </w:rPr>
+        <w:t>/</w:t>
+      </w:r>
+      <w:proofErr w:type="spellStart"/>
+      <w:r>
+        <w:rPr>
+          <w:rFonts w:ascii="Consolas" w:hAnsi="Consolas" w:cs="Courier New"/>
+          <w:szCs w:val="20"/>
+          <w:bdr w:val="none" w:sz="0" w:space="0" w:color="auto" w:frame="1"/>
+          <w:lang w:eastAsia="de-DE"/>
+        </w:rPr>
+        <w:t>github</w:t>
+      </w:r>
+      <w:proofErr w:type="spellEnd"/>
+      <w:r>
+        <w:rPr>
+          <w:rFonts w:ascii="Consolas" w:hAnsi="Consolas" w:cs="Courier New"/>
+          <w:szCs w:val="20"/>
+          <w:bdr w:val="none" w:sz="0" w:space="0" w:color="auto" w:frame="1"/>
+          <w:lang w:eastAsia="de-DE"/>
+        </w:rPr>
+        <w:t>/</w:t>
+      </w:r>
+      <w:proofErr w:type="spellStart"/>
+      <w:r>
+        <w:rPr>
+          <w:rFonts w:ascii="Consolas" w:hAnsi="Consolas" w:cs="Courier New"/>
+          <w:szCs w:val="20"/>
+          <w:bdr w:val="none" w:sz="0" w:space="0" w:color="auto" w:frame="1"/>
+          <w:lang w:eastAsia="de-DE"/>
+        </w:rPr>
+        <w:t>MotionCamera</w:t>
+      </w:r>
+      <w:proofErr w:type="spellEnd"/>
+      <w:r>
+        <w:rPr>
+          <w:rFonts w:ascii="Consolas" w:hAnsi="Consolas" w:cs="Courier New"/>
+          <w:szCs w:val="20"/>
+          <w:bdr w:val="none" w:sz="0" w:space="0" w:color="auto" w:frame="1"/>
+          <w:lang w:eastAsia="de-DE"/>
+        </w:rPr>
+        <w:t>/</w:t>
+      </w:r>
+      <w:proofErr w:type="spellStart"/>
+      <w:r>
+        <w:rPr>
+          <w:rFonts w:ascii="Consolas" w:hAnsi="Consolas" w:cs="Courier New"/>
+          <w:szCs w:val="20"/>
+          <w:bdr w:val="none" w:sz="0" w:space="0" w:color="auto" w:frame="1"/>
+          <w:lang w:eastAsia="de-DE"/>
+        </w:rPr>
+        <w:t>MotionCameraClient</w:t>
+      </w:r>
+      <w:proofErr w:type="spellEnd"/>
+    </w:p>
+    <w:p>
+      <w:pPr>
+        <w:rPr>
+          <w:rFonts w:ascii="Consolas" w:hAnsi="Consolas" w:cs="Courier New"/>
+          <w:szCs w:val="20"/>
+          <w:bdr w:val="none" w:sz="0" w:space="0" w:color="auto" w:frame="1"/>
+          <w:lang w:eastAsia="de-DE"/>
+        </w:rPr>
+      </w:pPr>
+      <w:r>
+        <w:rPr>
+          <w:rFonts w:ascii="Consolas" w:hAnsi="Consolas" w:cs="Courier New"/>
+          <w:szCs w:val="20"/>
+          <w:bdr w:val="none" w:sz="0" w:space="0" w:color="auto" w:frame="1"/>
+          <w:lang w:eastAsia="de-DE"/>
+        </w:rPr>
+        <w:t>#StandardOutput=inherit</w:t>
+      </w:r>
+    </w:p>
+    <w:p>
+      <w:pPr>
+        <w:rPr>
+          <w:rFonts w:ascii="Consolas" w:hAnsi="Consolas" w:cs="Courier New"/>
+          <w:szCs w:val="20"/>
+          <w:bdr w:val="none" w:sz="0" w:space="0" w:color="auto" w:frame="1"/>
+          <w:lang w:eastAsia="de-DE"/>
+        </w:rPr>
+      </w:pPr>
+      <w:r>
+        <w:rPr>
+          <w:rFonts w:ascii="Consolas" w:hAnsi="Consolas" w:cs="Courier New"/>
+          <w:szCs w:val="20"/>
+          <w:bdr w:val="none" w:sz="0" w:space="0" w:color="auto" w:frame="1"/>
+          <w:lang w:eastAsia="de-DE"/>
+        </w:rPr>
+        <w:t>#StandardError=inherit</w:t>
+      </w:r>
+    </w:p>
+    <w:p>
+      <w:pPr>
+        <w:rPr>
+          <w:rFonts w:ascii="Consolas" w:hAnsi="Consolas" w:cs="Courier New"/>
+          <w:szCs w:val="20"/>
+          <w:bdr w:val="none" w:sz="0" w:space="0" w:color="auto" w:frame="1"/>
+          <w:lang w:eastAsia="de-DE"/>
+        </w:rPr>
+      </w:pPr>
+      <w:r>
+        <w:rPr>
+          <w:rFonts w:ascii="Consolas" w:hAnsi="Consolas" w:cs="Courier New"/>
+          <w:szCs w:val="20"/>
+          <w:bdr w:val="none" w:sz="0" w:space="0" w:color="auto" w:frame="1"/>
+          <w:lang w:eastAsia="de-DE"/>
+        </w:rPr>
+        <w:t>Restart=</w:t>
+      </w:r>
+      <w:proofErr w:type="spellStart"/>
+      <w:r>
+        <w:rPr>
+          <w:rFonts w:ascii="Consolas" w:hAnsi="Consolas" w:cs="Courier New"/>
+          <w:szCs w:val="20"/>
+          <w:bdr w:val="none" w:sz="0" w:space="0" w:color="auto" w:frame="1"/>
+          <w:lang w:eastAsia="de-DE"/>
+        </w:rPr>
+        <w:t>always</w:t>
+      </w:r>
+      <w:proofErr w:type="spellEnd"/>
+    </w:p>
+    <w:p>
+      <w:pPr>
+        <w:rPr>
+          <w:rFonts w:ascii="Consolas" w:hAnsi="Consolas" w:cs="Courier New"/>
+          <w:szCs w:val="20"/>
+          <w:bdr w:val="none" w:sz="0" w:space="0" w:color="auto" w:frame="1"/>
+          <w:lang w:eastAsia="de-DE"/>
+        </w:rPr>
+      </w:pPr>
+      <w:r>
+        <w:rPr>
+          <w:rFonts w:ascii="Consolas" w:hAnsi="Consolas" w:cs="Courier New"/>
+          <w:szCs w:val="20"/>
+          <w:bdr w:val="none" w:sz="0" w:space="0" w:color="auto" w:frame="1"/>
+          <w:lang w:eastAsia="de-DE"/>
+        </w:rPr>
+        <w:t>User=</w:t>
+      </w:r>
+      <w:proofErr w:type="spellStart"/>
+      <w:r>
+        <w:rPr>
+          <w:rFonts w:ascii="Consolas" w:hAnsi="Consolas" w:cs="Courier New"/>
+          <w:szCs w:val="20"/>
+          <w:bdr w:val="none" w:sz="0" w:space="0" w:color="auto" w:frame="1"/>
+          <w:lang w:eastAsia="de-DE"/>
+        </w:rPr>
+        <w:t>pi</w:t>
+      </w:r>
+      <w:proofErr w:type="spellEnd"/>
+    </w:p>
+    <w:p>
+      <w:pPr>
+        <w:rPr>
+          <w:rFonts w:ascii="Consolas" w:hAnsi="Consolas" w:cs="Courier New"/>
+          <w:szCs w:val="20"/>
+          <w:bdr w:val="none" w:sz="0" w:space="0" w:color="auto" w:frame="1"/>
+          <w:lang w:eastAsia="de-DE"/>
+        </w:rPr>
+      </w:pPr>
+    </w:p>
+    <w:p>
+      <w:pPr>
+        <w:rPr>
+          <w:rFonts w:ascii="Consolas" w:hAnsi="Consolas" w:cs="Courier New"/>
+          <w:szCs w:val="20"/>
+          <w:bdr w:val="none" w:sz="0" w:space="0" w:color="auto" w:frame="1"/>
+          <w:lang w:eastAsia="de-DE"/>
+        </w:rPr>
+      </w:pPr>
+      <w:r>
+        <w:rPr>
+          <w:rFonts w:ascii="Consolas" w:hAnsi="Consolas" w:cs="Courier New"/>
+          <w:szCs w:val="20"/>
+          <w:bdr w:val="none" w:sz="0" w:space="0" w:color="auto" w:frame="1"/>
+          <w:lang w:eastAsia="de-DE"/>
+        </w:rPr>
+        <w:t>[</w:t>
+      </w:r>
+      <w:proofErr w:type="spellStart"/>
+      <w:r>
+        <w:rPr>
+          <w:rFonts w:ascii="Consolas" w:hAnsi="Consolas" w:cs="Courier New"/>
+          <w:szCs w:val="20"/>
+          <w:bdr w:val="none" w:sz="0" w:space="0" w:color="auto" w:frame="1"/>
+          <w:lang w:eastAsia="de-DE"/>
+        </w:rPr>
+        <w:t>Install</w:t>
+      </w:r>
+      <w:proofErr w:type="spellEnd"/>
+      <w:r>
+        <w:rPr>
+          <w:rFonts w:ascii="Consolas" w:hAnsi="Consolas" w:cs="Courier New"/>
+          <w:szCs w:val="20"/>
+          <w:bdr w:val="none" w:sz="0" w:space="0" w:color="auto" w:frame="1"/>
+          <w:lang w:eastAsia="de-DE"/>
+        </w:rPr>
+        <w:t>]</w:t>
+      </w:r>
+    </w:p>
+    <w:p>
+      <w:pPr>
+        <w:rPr>
+          <w:rFonts w:ascii="Consolas" w:hAnsi="Consolas" w:cs="Courier New"/>
+          <w:szCs w:val="20"/>
+          <w:bdr w:val="none" w:sz="0" w:space="0" w:color="auto" w:frame="1"/>
+          <w:lang w:eastAsia="de-DE"/>
+        </w:rPr>
+      </w:pPr>
+      <w:proofErr w:type="spellStart"/>
+      <w:r>
+        <w:rPr>
+          <w:rFonts w:ascii="Consolas" w:hAnsi="Consolas" w:cs="Courier New"/>
+          <w:szCs w:val="20"/>
+          <w:bdr w:val="none" w:sz="0" w:space="0" w:color="auto" w:frame="1"/>
+          <w:lang w:eastAsia="de-DE"/>
+        </w:rPr>
+        <w:t>WantedBy</w:t>
+      </w:r>
+      <w:proofErr w:type="spellEnd"/>
+      <w:r>
+        <w:rPr>
+          <w:rFonts w:ascii="Consolas" w:hAnsi="Consolas" w:cs="Courier New"/>
+          <w:szCs w:val="20"/>
+          <w:bdr w:val="none" w:sz="0" w:space="0" w:color="auto" w:frame="1"/>
+          <w:lang w:eastAsia="de-DE"/>
+        </w:rPr>
+        <w:t>=multi-</w:t>
+      </w:r>
+      <w:proofErr w:type="spellStart"/>
+      <w:proofErr w:type="gramStart"/>
+      <w:r>
+        <w:rPr>
+          <w:rFonts w:ascii="Consolas" w:hAnsi="Consolas" w:cs="Courier New"/>
+          <w:szCs w:val="20"/>
+          <w:bdr w:val="none" w:sz="0" w:space="0" w:color="auto" w:frame="1"/>
+          <w:lang w:eastAsia="de-DE"/>
+        </w:rPr>
+        <w:t>user.target</w:t>
+      </w:r>
+      <w:proofErr w:type="spellEnd"/>
+      <w:proofErr w:type="gramEnd"/>
+    </w:p>
+    <w:p>
+      <w:pPr>
+        <w:rPr>
+          <w:lang w:eastAsia="de-DE"/>
+        </w:rPr>
+      </w:pPr>
+      <w:r>
+        <w:rPr>
+          <w:lang w:eastAsia="de-DE"/>
+        </w:rPr>
+        <w:t xml:space="preserve">The </w:t>
+      </w:r>
+      <w:proofErr w:type="spellStart"/>
+      <w:r>
+        <w:rPr>
+          <w:lang w:eastAsia="de-DE"/>
+        </w:rPr>
+        <w:t>permission</w:t>
+      </w:r>
+      <w:proofErr w:type="spellEnd"/>
+      <w:r>
+        <w:rPr>
+          <w:lang w:eastAsia="de-DE"/>
+        </w:rPr>
+        <w:t xml:space="preserve"> on </w:t>
+      </w:r>
+      <w:proofErr w:type="spellStart"/>
+      <w:r>
+        <w:rPr>
+          <w:lang w:eastAsia="de-DE"/>
+        </w:rPr>
+        <w:t>the</w:t>
+      </w:r>
+      <w:proofErr w:type="spellEnd"/>
+      <w:r>
+        <w:rPr>
+          <w:lang w:eastAsia="de-DE"/>
+        </w:rPr>
+        <w:t xml:space="preserve"> </w:t>
+      </w:r>
+      <w:proofErr w:type="spellStart"/>
+      <w:r>
+        <w:rPr>
+          <w:lang w:eastAsia="de-DE"/>
+        </w:rPr>
+        <w:t>unit</w:t>
+      </w:r>
+      <w:proofErr w:type="spellEnd"/>
+      <w:r>
+        <w:rPr>
+          <w:lang w:eastAsia="de-DE"/>
+        </w:rPr>
+        <w:t xml:space="preserve"> </w:t>
+      </w:r>
+      <w:proofErr w:type="spellStart"/>
+      <w:r>
+        <w:rPr>
+          <w:lang w:eastAsia="de-DE"/>
+        </w:rPr>
+        <w:t>file</w:t>
+      </w:r>
+      <w:proofErr w:type="spellEnd"/>
+      <w:r>
+        <w:rPr>
+          <w:lang w:eastAsia="de-DE"/>
+        </w:rPr>
+        <w:t xml:space="preserve"> </w:t>
+      </w:r>
+      <w:proofErr w:type="spellStart"/>
+      <w:r>
+        <w:rPr>
+          <w:lang w:eastAsia="de-DE"/>
+        </w:rPr>
+        <w:t>needs</w:t>
+      </w:r>
+      <w:proofErr w:type="spellEnd"/>
+      <w:r>
+        <w:rPr>
+          <w:lang w:eastAsia="de-DE"/>
+        </w:rPr>
+        <w:t xml:space="preserve"> </w:t>
+      </w:r>
+      <w:proofErr w:type="spellStart"/>
+      <w:r>
+        <w:rPr>
+          <w:lang w:eastAsia="de-DE"/>
+        </w:rPr>
+        <w:t>to</w:t>
+      </w:r>
+      <w:proofErr w:type="spellEnd"/>
+      <w:r>
+        <w:rPr>
+          <w:lang w:eastAsia="de-DE"/>
+        </w:rPr>
+        <w:t xml:space="preserve"> </w:t>
+      </w:r>
+      <w:proofErr w:type="spellStart"/>
+      <w:r>
+        <w:rPr>
+          <w:lang w:eastAsia="de-DE"/>
+        </w:rPr>
+        <w:t>be</w:t>
+      </w:r>
+      <w:proofErr w:type="spellEnd"/>
+      <w:r>
+        <w:rPr>
+          <w:lang w:eastAsia="de-DE"/>
+        </w:rPr>
+        <w:t xml:space="preserve"> </w:t>
+      </w:r>
+      <w:proofErr w:type="spellStart"/>
+      <w:r>
+        <w:rPr>
+          <w:lang w:eastAsia="de-DE"/>
+        </w:rPr>
+        <w:t>set</w:t>
+      </w:r>
+      <w:proofErr w:type="spellEnd"/>
+      <w:r>
+        <w:rPr>
+          <w:lang w:eastAsia="de-DE"/>
+        </w:rPr>
+        <w:t xml:space="preserve"> </w:t>
+      </w:r>
+      <w:proofErr w:type="spellStart"/>
+      <w:r>
+        <w:rPr>
+          <w:lang w:eastAsia="de-DE"/>
+        </w:rPr>
+        <w:t>to</w:t>
+      </w:r>
+      <w:proofErr w:type="spellEnd"/>
+      <w:r>
+        <w:rPr>
+          <w:lang w:eastAsia="de-DE"/>
+        </w:rPr>
+        <w:t xml:space="preserve"> </w:t>
+      </w:r>
+      <w:proofErr w:type="gramStart"/>
+      <w:r>
+        <w:rPr>
+          <w:lang w:eastAsia="de-DE"/>
+        </w:rPr>
+        <w:t>644 :</w:t>
+      </w:r>
+      <w:proofErr w:type="gramEnd"/>
+    </w:p>
+    <w:p>
+      <w:pPr>
+        <w:rPr>
+          <w:lang w:eastAsia="de-DE"/>
+        </w:rPr>
+      </w:pPr>
+      <w:proofErr w:type="spellStart"/>
+      <w:r>
+        <w:rPr>
+          <w:rFonts w:ascii="Consolas" w:hAnsi="Consolas" w:cs="Courier New"/>
+          <w:szCs w:val="20"/>
+          <w:lang w:eastAsia="de-DE"/>
+        </w:rPr>
+        <w:t>sudo</w:t>
+      </w:r>
+      <w:proofErr w:type="spellEnd"/>
+      <w:r>
+        <w:rPr>
+          <w:rFonts w:ascii="Consolas" w:hAnsi="Consolas" w:cs="Courier New"/>
+          <w:szCs w:val="20"/>
+          <w:lang w:eastAsia="de-DE"/>
+        </w:rPr>
+        <w:t xml:space="preserve"> </w:t>
+      </w:r>
+      <w:proofErr w:type="spellStart"/>
+      <w:r>
+        <w:rPr>
+          <w:rFonts w:ascii="Consolas" w:hAnsi="Consolas" w:cs="Courier New"/>
+          <w:szCs w:val="20"/>
+          <w:lang w:eastAsia="de-DE"/>
+        </w:rPr>
+        <w:t>chmod</w:t>
+      </w:r>
+      <w:proofErr w:type="spellEnd"/>
+      <w:r>
+        <w:rPr>
+          <w:rFonts w:ascii="Consolas" w:hAnsi="Consolas" w:cs="Courier New"/>
+          <w:szCs w:val="20"/>
+          <w:lang w:eastAsia="de-DE"/>
+        </w:rPr>
+        <w:t xml:space="preserve"> 644 /</w:t>
+      </w:r>
+      <w:proofErr w:type="spellStart"/>
+      <w:r>
+        <w:rPr>
+          <w:rFonts w:ascii="Consolas" w:hAnsi="Consolas" w:cs="Courier New"/>
+          <w:szCs w:val="20"/>
+          <w:lang w:eastAsia="de-DE"/>
+        </w:rPr>
+        <w:t>lib</w:t>
+      </w:r>
+      <w:proofErr w:type="spellEnd"/>
+      <w:r>
+        <w:rPr>
+          <w:rFonts w:ascii="Consolas" w:hAnsi="Consolas" w:cs="Courier New"/>
+          <w:szCs w:val="20"/>
+          <w:lang w:eastAsia="de-DE"/>
+        </w:rPr>
+        <w:t>/</w:t>
+      </w:r>
+      <w:proofErr w:type="spellStart"/>
+      <w:r>
+        <w:rPr>
+          <w:rFonts w:ascii="Consolas" w:hAnsi="Consolas" w:cs="Courier New"/>
+          <w:szCs w:val="20"/>
+          <w:lang w:eastAsia="de-DE"/>
+        </w:rPr>
+        <w:t>systemd</w:t>
+      </w:r>
+      <w:proofErr w:type="spellEnd"/>
+      <w:r>
+        <w:rPr>
+          <w:rFonts w:ascii="Consolas" w:hAnsi="Consolas" w:cs="Courier New"/>
+          <w:szCs w:val="20"/>
+          <w:lang w:eastAsia="de-DE"/>
+        </w:rPr>
+        <w:t>/</w:t>
+      </w:r>
+      <w:proofErr w:type="spellStart"/>
+      <w:r>
+        <w:rPr>
+          <w:rFonts w:ascii="Consolas" w:hAnsi="Consolas" w:cs="Courier New"/>
+          <w:szCs w:val="20"/>
+          <w:lang w:eastAsia="de-DE"/>
+        </w:rPr>
+        <w:t>system</w:t>
+      </w:r>
+      <w:proofErr w:type="spellEnd"/>
+      <w:r>
+        <w:rPr>
+          <w:rFonts w:ascii="Consolas" w:hAnsi="Consolas" w:cs="Courier New"/>
+          <w:szCs w:val="20"/>
+          <w:lang w:eastAsia="de-DE"/>
+        </w:rPr>
+        <w:t>/</w:t>
+      </w:r>
+      <w:proofErr w:type="spellStart"/>
+      <w:r>
+        <w:rPr>
+          <w:rFonts w:ascii="Consolas" w:hAnsi="Consolas" w:cs="Courier New"/>
+          <w:szCs w:val="20"/>
+          <w:lang w:eastAsia="de-DE"/>
+        </w:rPr>
+        <w:t>sample.service</w:t>
+      </w:r>
+      <w:proofErr w:type="spellEnd"/>
+    </w:p>
+    <w:p/>
+    <w:p>
+      <w:pPr>
+        <w:pStyle w:val="berschrift3"/>
+      </w:pPr>
+      <w:proofErr w:type="spellStart"/>
+      <w:r>
+        <w:t>Configure</w:t>
+      </w:r>
+      <w:proofErr w:type="spellEnd"/>
+      <w:r>
+        <w:t xml:space="preserve"> </w:t>
+      </w:r>
+      <w:proofErr w:type="spellStart"/>
+      <w:r>
+        <w:t>systemd</w:t>
+      </w:r>
+      <w:proofErr w:type="spellEnd"/>
+    </w:p>
+    <w:p>
+      <w:pPr>
+        <w:rPr>
+          <w:lang w:eastAsia="de-DE"/>
+        </w:rPr>
+      </w:pPr>
+      <w:proofErr w:type="spellStart"/>
+      <w:r>
+        <w:rPr>
+          <w:lang w:eastAsia="de-DE"/>
+        </w:rPr>
+        <w:t>Now</w:t>
+      </w:r>
+      <w:proofErr w:type="spellEnd"/>
+      <w:r>
+        <w:rPr>
+          <w:lang w:eastAsia="de-DE"/>
+        </w:rPr>
+        <w:t xml:space="preserve"> </w:t>
+      </w:r>
+      <w:proofErr w:type="spellStart"/>
+      <w:r>
+        <w:rPr>
+          <w:lang w:eastAsia="de-DE"/>
+        </w:rPr>
+        <w:t>the</w:t>
+      </w:r>
+      <w:proofErr w:type="spellEnd"/>
+      <w:r>
+        <w:rPr>
+          <w:lang w:eastAsia="de-DE"/>
+        </w:rPr>
+        <w:t xml:space="preserve"> </w:t>
+      </w:r>
+      <w:proofErr w:type="spellStart"/>
+      <w:r>
+        <w:rPr>
+          <w:lang w:eastAsia="de-DE"/>
+        </w:rPr>
+        <w:t>unit</w:t>
+      </w:r>
+      <w:proofErr w:type="spellEnd"/>
+      <w:r>
+        <w:rPr>
+          <w:lang w:eastAsia="de-DE"/>
+        </w:rPr>
+        <w:t xml:space="preserve"> </w:t>
+      </w:r>
+      <w:proofErr w:type="spellStart"/>
+      <w:r>
+        <w:rPr>
+          <w:lang w:eastAsia="de-DE"/>
+        </w:rPr>
+        <w:t>file</w:t>
+      </w:r>
+      <w:proofErr w:type="spellEnd"/>
+      <w:r>
+        <w:rPr>
+          <w:lang w:eastAsia="de-DE"/>
+        </w:rPr>
+        <w:t xml:space="preserve"> </w:t>
+      </w:r>
+      <w:proofErr w:type="spellStart"/>
+      <w:r>
+        <w:rPr>
+          <w:lang w:eastAsia="de-DE"/>
+        </w:rPr>
+        <w:t>has</w:t>
+      </w:r>
+      <w:proofErr w:type="spellEnd"/>
+      <w:r>
+        <w:rPr>
+          <w:lang w:eastAsia="de-DE"/>
+        </w:rPr>
+        <w:t xml:space="preserve"> </w:t>
+      </w:r>
+      <w:proofErr w:type="spellStart"/>
+      <w:r>
+        <w:rPr>
+          <w:lang w:eastAsia="de-DE"/>
+        </w:rPr>
+        <w:t>been</w:t>
+      </w:r>
+      <w:proofErr w:type="spellEnd"/>
+      <w:r>
+        <w:rPr>
+          <w:lang w:eastAsia="de-DE"/>
+        </w:rPr>
+        <w:t xml:space="preserve"> </w:t>
+      </w:r>
+      <w:proofErr w:type="spellStart"/>
+      <w:r>
+        <w:rPr>
+          <w:lang w:eastAsia="de-DE"/>
+        </w:rPr>
+        <w:t>defined</w:t>
+      </w:r>
+      <w:proofErr w:type="spellEnd"/>
+      <w:r>
+        <w:rPr>
+          <w:lang w:eastAsia="de-DE"/>
+        </w:rPr>
+        <w:t xml:space="preserve"> </w:t>
+      </w:r>
+      <w:proofErr w:type="spellStart"/>
+      <w:r>
+        <w:rPr>
+          <w:lang w:eastAsia="de-DE"/>
+        </w:rPr>
+        <w:t>we</w:t>
+      </w:r>
+      <w:proofErr w:type="spellEnd"/>
+      <w:r>
+        <w:rPr>
+          <w:lang w:eastAsia="de-DE"/>
+        </w:rPr>
+        <w:t xml:space="preserve"> </w:t>
+      </w:r>
+      <w:proofErr w:type="spellStart"/>
+      <w:r>
+        <w:rPr>
+          <w:lang w:eastAsia="de-DE"/>
+        </w:rPr>
+        <w:t>can</w:t>
+      </w:r>
+      <w:proofErr w:type="spellEnd"/>
+      <w:r>
+        <w:rPr>
+          <w:lang w:eastAsia="de-DE"/>
+        </w:rPr>
+        <w:t xml:space="preserve"> </w:t>
+      </w:r>
+      <w:proofErr w:type="spellStart"/>
+      <w:r>
+        <w:rPr>
+          <w:lang w:eastAsia="de-DE"/>
+        </w:rPr>
+        <w:t>tell</w:t>
+      </w:r>
+      <w:proofErr w:type="spellEnd"/>
+      <w:r>
+        <w:rPr>
+          <w:lang w:eastAsia="de-DE"/>
+        </w:rPr>
+        <w:t xml:space="preserve"> </w:t>
+      </w:r>
+      <w:proofErr w:type="spellStart"/>
+      <w:r>
+        <w:rPr>
+          <w:lang w:eastAsia="de-DE"/>
+        </w:rPr>
+        <w:t>systemd</w:t>
+      </w:r>
+      <w:proofErr w:type="spellEnd"/>
+      <w:r>
+        <w:rPr>
+          <w:lang w:eastAsia="de-DE"/>
+        </w:rPr>
+        <w:t xml:space="preserve"> </w:t>
+      </w:r>
+      <w:proofErr w:type="spellStart"/>
+      <w:r>
+        <w:rPr>
+          <w:lang w:eastAsia="de-DE"/>
+        </w:rPr>
+        <w:t>to</w:t>
+      </w:r>
+      <w:proofErr w:type="spellEnd"/>
+      <w:r>
+        <w:rPr>
+          <w:lang w:eastAsia="de-DE"/>
+        </w:rPr>
+        <w:t xml:space="preserve"> </w:t>
+      </w:r>
+      <w:proofErr w:type="spellStart"/>
+      <w:r>
+        <w:rPr>
+          <w:lang w:eastAsia="de-DE"/>
+        </w:rPr>
+        <w:t>start</w:t>
+      </w:r>
+      <w:proofErr w:type="spellEnd"/>
+      <w:r>
+        <w:rPr>
+          <w:lang w:eastAsia="de-DE"/>
+        </w:rPr>
+        <w:t xml:space="preserve"> </w:t>
+      </w:r>
+      <w:proofErr w:type="spellStart"/>
+      <w:r>
+        <w:rPr>
+          <w:lang w:eastAsia="de-DE"/>
+        </w:rPr>
+        <w:t>it</w:t>
+      </w:r>
+      <w:proofErr w:type="spellEnd"/>
+      <w:r>
+        <w:rPr>
+          <w:lang w:eastAsia="de-DE"/>
+        </w:rPr>
+        <w:t xml:space="preserve"> </w:t>
+      </w:r>
+      <w:proofErr w:type="spellStart"/>
+      <w:r>
+        <w:rPr>
+          <w:lang w:eastAsia="de-DE"/>
+        </w:rPr>
+        <w:t>during</w:t>
+      </w:r>
+      <w:proofErr w:type="spellEnd"/>
+      <w:r>
+        <w:rPr>
+          <w:lang w:eastAsia="de-DE"/>
+        </w:rPr>
+        <w:t xml:space="preserve"> </w:t>
+      </w:r>
+      <w:proofErr w:type="spellStart"/>
+      <w:r>
+        <w:rPr>
+          <w:lang w:eastAsia="de-DE"/>
+        </w:rPr>
+        <w:t>the</w:t>
+      </w:r>
+      <w:proofErr w:type="spellEnd"/>
+      <w:r>
+        <w:rPr>
+          <w:lang w:eastAsia="de-DE"/>
+        </w:rPr>
+        <w:t xml:space="preserve"> </w:t>
+      </w:r>
+      <w:proofErr w:type="spellStart"/>
+      <w:r>
+        <w:rPr>
+          <w:lang w:eastAsia="de-DE"/>
+        </w:rPr>
+        <w:t>boot</w:t>
+      </w:r>
+      <w:proofErr w:type="spellEnd"/>
+      <w:r>
+        <w:rPr>
+          <w:lang w:eastAsia="de-DE"/>
+        </w:rPr>
+        <w:t xml:space="preserve"> </w:t>
+      </w:r>
+      <w:proofErr w:type="spellStart"/>
+      <w:r>
+        <w:rPr>
+          <w:lang w:eastAsia="de-DE"/>
+        </w:rPr>
+        <w:t>sequence</w:t>
+      </w:r>
+      <w:proofErr w:type="spellEnd"/>
+      <w:r>
+        <w:rPr>
+          <w:lang w:eastAsia="de-DE"/>
+        </w:rPr>
+        <w:t>:</w:t>
+      </w:r>
+    </w:p>
+    <w:p>
+      <w:pPr>
+        <w:rPr>
+          <w:lang w:eastAsia="de-DE"/>
+        </w:rPr>
+      </w:pPr>
+    </w:p>
+    <w:p>
+      <w:pPr>
+        <w:rPr>
+          <w:rFonts w:ascii="Consolas" w:hAnsi="Consolas" w:cs="Courier New"/>
+          <w:szCs w:val="20"/>
+          <w:bdr w:val="none" w:sz="0" w:space="0" w:color="auto" w:frame="1"/>
+          <w:lang w:eastAsia="de-DE"/>
+        </w:rPr>
+      </w:pPr>
+      <w:proofErr w:type="spellStart"/>
+      <w:r>
+        <w:rPr>
+          <w:rFonts w:ascii="Consolas" w:hAnsi="Consolas" w:cs="Courier New"/>
+          <w:szCs w:val="20"/>
+          <w:bdr w:val="none" w:sz="0" w:space="0" w:color="auto" w:frame="1"/>
+          <w:lang w:eastAsia="de-DE"/>
+        </w:rPr>
+        <w:t>sudo</w:t>
+      </w:r>
+      <w:proofErr w:type="spellEnd"/>
+      <w:r>
+        <w:rPr>
+          <w:rFonts w:ascii="Consolas" w:hAnsi="Consolas" w:cs="Courier New"/>
+          <w:szCs w:val="20"/>
+          <w:bdr w:val="none" w:sz="0" w:space="0" w:color="auto" w:frame="1"/>
+          <w:lang w:eastAsia="de-DE"/>
+        </w:rPr>
+        <w:t xml:space="preserve"> </w:t>
+      </w:r>
+      <w:proofErr w:type="spellStart"/>
+      <w:r>
+        <w:rPr>
+          <w:rFonts w:ascii="Consolas" w:hAnsi="Consolas" w:cs="Courier New"/>
+          <w:szCs w:val="20"/>
+          <w:bdr w:val="none" w:sz="0" w:space="0" w:color="auto" w:frame="1"/>
+          <w:lang w:eastAsia="de-DE"/>
+        </w:rPr>
+        <w:t>systemctl</w:t>
+      </w:r>
+      <w:proofErr w:type="spellEnd"/>
+      <w:r>
+        <w:rPr>
+          <w:rFonts w:ascii="Consolas" w:hAnsi="Consolas" w:cs="Courier New"/>
+          <w:szCs w:val="20"/>
+          <w:bdr w:val="none" w:sz="0" w:space="0" w:color="auto" w:frame="1"/>
+          <w:lang w:eastAsia="de-DE"/>
+        </w:rPr>
+        <w:t xml:space="preserve"> </w:t>
+      </w:r>
+      <w:proofErr w:type="spellStart"/>
+      <w:r>
+        <w:rPr>
+          <w:rFonts w:ascii="Consolas" w:hAnsi="Consolas" w:cs="Courier New"/>
+          <w:szCs w:val="20"/>
+          <w:bdr w:val="none" w:sz="0" w:space="0" w:color="auto" w:frame="1"/>
+          <w:lang w:eastAsia="de-DE"/>
+        </w:rPr>
+        <w:t>daemon-reload</w:t>
+      </w:r>
+      <w:proofErr w:type="spellEnd"/>
+    </w:p>
+    <w:p>
+      <w:pPr>
+        <w:rPr>
+          <w:rFonts w:ascii="Consolas" w:hAnsi="Consolas" w:cs="Courier New"/>
+          <w:szCs w:val="20"/>
+          <w:bdr w:val="none" w:sz="0" w:space="0" w:color="auto" w:frame="1"/>
+          <w:lang w:eastAsia="de-DE"/>
+        </w:rPr>
+      </w:pPr>
+      <w:proofErr w:type="spellStart"/>
+      <w:r>
+        <w:rPr>
+          <w:rFonts w:ascii="Consolas" w:hAnsi="Consolas" w:cs="Courier New"/>
+          <w:szCs w:val="20"/>
+          <w:bdr w:val="none" w:sz="0" w:space="0" w:color="auto" w:frame="1"/>
+          <w:lang w:eastAsia="de-DE"/>
+        </w:rPr>
+        <w:t>sudo</w:t>
+      </w:r>
+      <w:proofErr w:type="spellEnd"/>
+      <w:r>
+        <w:rPr>
+          <w:rFonts w:ascii="Consolas" w:hAnsi="Consolas" w:cs="Courier New"/>
+          <w:szCs w:val="20"/>
+          <w:bdr w:val="none" w:sz="0" w:space="0" w:color="auto" w:frame="1"/>
+          <w:lang w:eastAsia="de-DE"/>
+        </w:rPr>
+        <w:t xml:space="preserve"> </w:t>
+      </w:r>
+      <w:proofErr w:type="spellStart"/>
+      <w:r>
+        <w:rPr>
+          <w:rFonts w:ascii="Consolas" w:hAnsi="Consolas" w:cs="Courier New"/>
+          <w:szCs w:val="20"/>
+          <w:bdr w:val="none" w:sz="0" w:space="0" w:color="auto" w:frame="1"/>
+          <w:lang w:eastAsia="de-DE"/>
+        </w:rPr>
+        <w:t>systemctl</w:t>
+      </w:r>
+      <w:proofErr w:type="spellEnd"/>
+      <w:r>
+        <w:rPr>
+          <w:rFonts w:ascii="Consolas" w:hAnsi="Consolas" w:cs="Courier New"/>
+          <w:szCs w:val="20"/>
+          <w:bdr w:val="none" w:sz="0" w:space="0" w:color="auto" w:frame="1"/>
+          <w:lang w:eastAsia="de-DE"/>
+        </w:rPr>
+        <w:t xml:space="preserve"> </w:t>
+      </w:r>
+      <w:proofErr w:type="spellStart"/>
+      <w:r>
+        <w:rPr>
+          <w:rFonts w:ascii="Consolas" w:hAnsi="Consolas" w:cs="Courier New"/>
+          <w:szCs w:val="20"/>
+          <w:bdr w:val="none" w:sz="0" w:space="0" w:color="auto" w:frame="1"/>
+          <w:lang w:eastAsia="de-DE"/>
+        </w:rPr>
+        <w:t>enable</w:t>
+      </w:r>
+      <w:proofErr w:type="spellEnd"/>
+      <w:r>
+        <w:rPr>
+          <w:rFonts w:ascii="Consolas" w:hAnsi="Consolas" w:cs="Courier New"/>
+          <w:szCs w:val="20"/>
+          <w:bdr w:val="none" w:sz="0" w:space="0" w:color="auto" w:frame="1"/>
+          <w:lang w:eastAsia="de-DE"/>
+        </w:rPr>
+        <w:t xml:space="preserve"> </w:t>
+      </w:r>
+      <w:proofErr w:type="spellStart"/>
+      <w:proofErr w:type="gramStart"/>
+      <w:r>
+        <w:rPr>
+          <w:rFonts w:ascii="Consolas" w:hAnsi="Consolas" w:cs="Courier New"/>
+          <w:szCs w:val="20"/>
+          <w:bdr w:val="none" w:sz="0" w:space="0" w:color="auto" w:frame="1"/>
+          <w:lang w:eastAsia="de-DE"/>
+        </w:rPr>
+        <w:t>sample.service</w:t>
+      </w:r>
+      <w:proofErr w:type="spellEnd"/>
+      <w:proofErr w:type="gramEnd"/>
+    </w:p>
+    <w:p>
+      <w:pPr>
+        <w:rPr>
+          <w:rFonts w:ascii="Consolas" w:hAnsi="Consolas" w:cs="Courier New"/>
+          <w:szCs w:val="20"/>
+          <w:bdr w:val="none" w:sz="0" w:space="0" w:color="auto" w:frame="1"/>
+          <w:lang w:eastAsia="de-DE"/>
+        </w:rPr>
+      </w:pPr>
+    </w:p>
+    <w:p>
+      <w:pPr>
+        <w:rPr>
+          <w:lang w:eastAsia="de-DE"/>
+        </w:rPr>
+      </w:pPr>
+      <w:r>
+        <w:rPr>
+          <w:lang w:eastAsia="de-DE"/>
+        </w:rPr>
+        <w:t xml:space="preserve">Reboot </w:t>
+      </w:r>
+      <w:proofErr w:type="spellStart"/>
+      <w:r>
+        <w:rPr>
+          <w:lang w:eastAsia="de-DE"/>
+        </w:rPr>
+        <w:t>the</w:t>
+      </w:r>
+      <w:proofErr w:type="spellEnd"/>
+      <w:r>
+        <w:rPr>
+          <w:lang w:eastAsia="de-DE"/>
+        </w:rPr>
+        <w:t xml:space="preserve"> Pi and </w:t>
+      </w:r>
+      <w:proofErr w:type="spellStart"/>
+      <w:r>
+        <w:rPr>
+          <w:lang w:eastAsia="de-DE"/>
+        </w:rPr>
+        <w:t>your</w:t>
+      </w:r>
+      <w:proofErr w:type="spellEnd"/>
+      <w:r>
+        <w:rPr>
+          <w:lang w:eastAsia="de-DE"/>
+        </w:rPr>
+        <w:t xml:space="preserve"> </w:t>
+      </w:r>
+      <w:proofErr w:type="spellStart"/>
+      <w:r>
+        <w:rPr>
+          <w:lang w:eastAsia="de-DE"/>
+        </w:rPr>
+        <w:t>custom</w:t>
+      </w:r>
+      <w:proofErr w:type="spellEnd"/>
+      <w:r>
+        <w:rPr>
+          <w:lang w:eastAsia="de-DE"/>
+        </w:rPr>
+        <w:t xml:space="preserve"> </w:t>
+      </w:r>
+      <w:proofErr w:type="spellStart"/>
+      <w:r>
+        <w:rPr>
+          <w:lang w:eastAsia="de-DE"/>
+        </w:rPr>
+        <w:t>service</w:t>
+      </w:r>
+      <w:proofErr w:type="spellEnd"/>
+      <w:r>
+        <w:rPr>
+          <w:lang w:eastAsia="de-DE"/>
+        </w:rPr>
+        <w:t xml:space="preserve"> </w:t>
+      </w:r>
+      <w:proofErr w:type="spellStart"/>
+      <w:r>
+        <w:rPr>
+          <w:lang w:eastAsia="de-DE"/>
+        </w:rPr>
+        <w:t>should</w:t>
+      </w:r>
+      <w:proofErr w:type="spellEnd"/>
+      <w:r>
+        <w:rPr>
+          <w:lang w:eastAsia="de-DE"/>
+        </w:rPr>
+        <w:t xml:space="preserve"> </w:t>
+      </w:r>
+      <w:proofErr w:type="spellStart"/>
+      <w:r>
+        <w:rPr>
+          <w:lang w:eastAsia="de-DE"/>
+        </w:rPr>
+        <w:t>run</w:t>
+      </w:r>
+      <w:proofErr w:type="spellEnd"/>
+      <w:r>
+        <w:rPr>
+          <w:lang w:eastAsia="de-DE"/>
+        </w:rPr>
+        <w:t>:</w:t>
+      </w:r>
+    </w:p>
+    <w:p>
+      <w:pPr>
+        <w:rPr>
+          <w:lang w:eastAsia="de-DE"/>
+        </w:rPr>
+      </w:pPr>
+    </w:p>
+    <w:p>
+      <w:pPr>
+        <w:rPr>
+          <w:lang w:eastAsia="de-DE"/>
+        </w:rPr>
+      </w:pPr>
+      <w:proofErr w:type="spellStart"/>
+      <w:r>
+        <w:rPr>
+          <w:rFonts w:ascii="Consolas" w:hAnsi="Consolas" w:cs="Courier New"/>
+          <w:szCs w:val="20"/>
+          <w:lang w:eastAsia="de-DE"/>
+        </w:rPr>
+        <w:t>sudo</w:t>
+      </w:r>
+      <w:proofErr w:type="spellEnd"/>
+      <w:r>
+        <w:rPr>
+          <w:rFonts w:ascii="Consolas" w:hAnsi="Consolas" w:cs="Courier New"/>
+          <w:szCs w:val="20"/>
+          <w:lang w:eastAsia="de-DE"/>
+        </w:rPr>
+        <w:t xml:space="preserve"> reboot</w:t>
+      </w:r>
+    </w:p>
+    <w:p/>
+    <w:p/>
+    <w:p>
+      <w:pPr>
         <w:pStyle w:val="berschrift2"/>
         <w:rPr>
           <w:rFonts w:cstheme="majorHAnsi"/>
@@ -4885,7 +6595,6 @@
         <w:rPr>
           <w:rFonts w:cstheme="majorHAnsi"/>
         </w:rPr>
-        <w:lastRenderedPageBreak/>
         <w:t>Usage</w:t>
       </w:r>
       <w:proofErr w:type="spellEnd"/>
@@ -10994,6 +12703,68 @@
       <w:shd w:val="clear" w:color="auto" w:fill="E1DFDD"/>
     </w:rPr>
   </w:style>
+  <w:style w:type="character" w:styleId="HTMLCode">
+    <w:name w:val="HTML Code"/>
+    <w:basedOn w:val="Absatz-Standardschriftart"/>
+    <w:uiPriority w:val="99"/>
+    <w:semiHidden/>
+    <w:unhideWhenUsed/>
+    <w:rsid w:val="00B45726"/>
+    <w:rPr>
+      <w:rFonts w:ascii="Courier New" w:eastAsia="Times New Roman" w:hAnsi="Courier New" w:cs="Courier New"/>
+      <w:sz w:val="20"/>
+      <w:szCs w:val="20"/>
+    </w:rPr>
+  </w:style>
+  <w:style w:type="paragraph" w:styleId="HTMLVorformatiert">
+    <w:name w:val="HTML Preformatted"/>
+    <w:basedOn w:val="Standard"/>
+    <w:link w:val="HTMLVorformatiertZchn"/>
+    <w:uiPriority w:val="99"/>
+    <w:semiHidden/>
+    <w:unhideWhenUsed/>
+    <w:rsid w:val="00B45726"/>
+    <w:pPr>
+      <w:tabs>
+        <w:tab w:val="left" w:pos="916"/>
+        <w:tab w:val="left" w:pos="1832"/>
+        <w:tab w:val="left" w:pos="2748"/>
+        <w:tab w:val="left" w:pos="3664"/>
+        <w:tab w:val="left" w:pos="4580"/>
+        <w:tab w:val="left" w:pos="5496"/>
+        <w:tab w:val="left" w:pos="6412"/>
+        <w:tab w:val="left" w:pos="7328"/>
+        <w:tab w:val="left" w:pos="8244"/>
+        <w:tab w:val="left" w:pos="9160"/>
+        <w:tab w:val="left" w:pos="10076"/>
+        <w:tab w:val="left" w:pos="10992"/>
+        <w:tab w:val="left" w:pos="11908"/>
+        <w:tab w:val="left" w:pos="12824"/>
+        <w:tab w:val="left" w:pos="13740"/>
+        <w:tab w:val="left" w:pos="14656"/>
+      </w:tabs>
+      <w:spacing w:after="0" w:line="240" w:lineRule="auto"/>
+    </w:pPr>
+    <w:rPr>
+      <w:rFonts w:ascii="Courier New" w:eastAsia="Times New Roman" w:hAnsi="Courier New" w:cs="Courier New"/>
+      <w:szCs w:val="20"/>
+      <w:lang w:eastAsia="de-DE"/>
+    </w:rPr>
+  </w:style>
+  <w:style w:type="character" w:customStyle="1" w:styleId="HTMLVorformatiertZchn">
+    <w:name w:val="HTML Vorformatiert Zchn"/>
+    <w:basedOn w:val="Absatz-Standardschriftart"/>
+    <w:link w:val="HTMLVorformatiert"/>
+    <w:uiPriority w:val="99"/>
+    <w:semiHidden/>
+    <w:rsid w:val="00B45726"/>
+    <w:rPr>
+      <w:rFonts w:ascii="Courier New" w:eastAsia="Times New Roman" w:hAnsi="Courier New" w:cs="Courier New"/>
+      <w:sz w:val="20"/>
+      <w:szCs w:val="20"/>
+      <w:lang w:eastAsia="de-DE"/>
+    </w:rPr>
+  </w:style>
 </w:styles>
 </file>
 

--- a/Documentation/MotionCamera.docx
+++ b/Documentation/MotionCamera.docx
@@ -2393,6 +2393,22 @@
           <w:lang w:eastAsia="de-DE"/>
         </w:rPr>
       </w:pPr>
+      <w:proofErr w:type="spellStart"/>
+      <w:r>
+        <w:rPr>
+          <w:rFonts w:ascii="Consolas" w:hAnsi="Consolas"/>
+          <w:lang w:eastAsia="de-DE"/>
+        </w:rPr>
+        <w:t>sudo</w:t>
+      </w:r>
+      <w:proofErr w:type="spellEnd"/>
+      <w:r>
+        <w:rPr>
+          <w:rFonts w:ascii="Consolas" w:hAnsi="Consolas"/>
+          <w:lang w:eastAsia="de-DE"/>
+        </w:rPr>
+        <w:t xml:space="preserve"> </w:t>
+      </w:r>
       <w:r>
         <w:rPr>
           <w:rFonts w:ascii="Consolas" w:hAnsi="Consolas"/>
@@ -2487,7 +2503,6 @@
         <w:t xml:space="preserve"> </w:t>
       </w:r>
       <w:proofErr w:type="spellStart"/>
-      <w:proofErr w:type="gramStart"/>
       <w:r>
         <w:rPr>
           <w:rFonts w:ascii="Consolas" w:hAnsi="Consolas"/>
@@ -2496,7 +2511,6 @@
         <w:t>rpi.gpio</w:t>
       </w:r>
       <w:proofErr w:type="spellEnd"/>
-      <w:proofErr w:type="gramEnd"/>
     </w:p>
     <w:p>
       <w:pPr>
@@ -2516,9 +2530,30 @@
           <w:rFonts w:ascii="Consolas" w:hAnsi="Consolas"/>
           <w:lang w:eastAsia="de-DE"/>
         </w:rPr>
+        <w:t>sudo</w:t>
+      </w:r>
+      <w:proofErr w:type="spellEnd"/>
+      <w:r>
+        <w:rPr>
+          <w:rFonts w:ascii="Consolas" w:hAnsi="Consolas"/>
+          <w:lang w:eastAsia="de-DE"/>
+        </w:rPr>
+        <w:t xml:space="preserve"> </w:t>
+      </w:r>
+      <w:r>
+        <w:rPr>
+          <w:rFonts w:ascii="Consolas" w:hAnsi="Consolas"/>
+          <w:lang w:eastAsia="de-DE"/>
+        </w:rPr>
         <w:t>pip</w:t>
       </w:r>
-      <w:proofErr w:type="spellEnd"/>
+      <w:r>
+        <w:rPr>
+          <w:rFonts w:ascii="Consolas" w:hAnsi="Consolas"/>
+          <w:lang w:eastAsia="de-DE"/>
+        </w:rPr>
+        <w:t>3</w:t>
+      </w:r>
       <w:r>
         <w:rPr>
           <w:rFonts w:ascii="Consolas" w:hAnsi="Consolas"/>
@@ -5201,19 +5236,11 @@
           <w:lang w:eastAsia="de-DE"/>
         </w:rPr>
       </w:pPr>
-      <w:proofErr w:type="gramStart"/>
-      <w:r>
-        <w:rPr>
-          <w:lang w:eastAsia="de-DE"/>
-        </w:rPr>
-        <w:t>Add in</w:t>
-      </w:r>
-      <w:proofErr w:type="gramEnd"/>
-      <w:r>
-        <w:rPr>
-          <w:lang w:eastAsia="de-DE"/>
-        </w:rPr>
-        <w:t xml:space="preserve"> </w:t>
+      <w:r>
+        <w:rPr>
+          <w:lang w:eastAsia="de-DE"/>
+        </w:rPr>
+        <w:t xml:space="preserve">Add in </w:t>
       </w:r>
       <w:proofErr w:type="spellStart"/>
       <w:r>
@@ -5326,7 +5353,6 @@
         <w:t>After=multi-</w:t>
       </w:r>
       <w:proofErr w:type="spellStart"/>
-      <w:proofErr w:type="gramStart"/>
       <w:r>
         <w:rPr>
           <w:rFonts w:ascii="Consolas" w:hAnsi="Consolas" w:cs="Courier New"/>
@@ -5337,7 +5363,6 @@
         <w:t>user.target</w:t>
       </w:r>
       <w:proofErr w:type="spellEnd"/>
-      <w:proofErr w:type="gramEnd"/>
     </w:p>
     <w:p>
       <w:pPr>
@@ -5746,7 +5771,6 @@
         <w:t>=multi-</w:t>
       </w:r>
       <w:proofErr w:type="spellStart"/>
-      <w:proofErr w:type="gramStart"/>
       <w:r>
         <w:rPr>
           <w:rFonts w:ascii="Consolas" w:hAnsi="Consolas" w:cs="Courier New"/>
@@ -5757,7 +5781,6 @@
         <w:t>user.target</w:t>
       </w:r>
       <w:proofErr w:type="spellEnd"/>
-      <w:proofErr w:type="gramEnd"/>
     </w:p>
     <w:p>
       <w:pPr>
@@ -5895,16 +5918,8 @@
         <w:rPr>
           <w:lang w:eastAsia="de-DE"/>
         </w:rPr>
-        <w:t xml:space="preserve"> </w:t>
-      </w:r>
-      <w:proofErr w:type="gramStart"/>
-      <w:r>
-        <w:rPr>
-          <w:lang w:eastAsia="de-DE"/>
-        </w:rPr>
-        <w:t>644 :</w:t>
-      </w:r>
-      <w:proofErr w:type="gramEnd"/>
+        <w:t xml:space="preserve"> 644 :</w:t>
+      </w:r>
     </w:p>
     <w:p>
       <w:pPr>
@@ -6429,7 +6444,6 @@
         <w:t xml:space="preserve"> </w:t>
       </w:r>
       <w:proofErr w:type="spellStart"/>
-      <w:proofErr w:type="gramStart"/>
       <w:r>
         <w:rPr>
           <w:rFonts w:ascii="Consolas" w:hAnsi="Consolas" w:cs="Courier New"/>
@@ -6440,7 +6454,6 @@
         <w:t>sample.service</w:t>
       </w:r>
       <w:proofErr w:type="spellEnd"/>
-      <w:proofErr w:type="gramEnd"/>
     </w:p>
     <w:p>
       <w:pPr>
@@ -8898,7 +8911,6 @@
         <w:t xml:space="preserve">15: bot = </w:t>
       </w:r>
       <w:proofErr w:type="spellStart"/>
-      <w:proofErr w:type="gramStart"/>
       <w:r>
         <w:rPr>
           <w:lang w:eastAsia="de-DE"/>
@@ -8906,7 +8918,6 @@
         <w:t>telebot.TeleBot</w:t>
       </w:r>
       <w:proofErr w:type="spellEnd"/>
-      <w:proofErr w:type="gramEnd"/>
       <w:r>
         <w:rPr>
           <w:lang w:eastAsia="de-DE"/>
@@ -9736,19 +9747,11 @@
         <w:t xml:space="preserve">28: </w:t>
       </w:r>
       <w:proofErr w:type="spellStart"/>
-      <w:proofErr w:type="gramStart"/>
-      <w:r>
-        <w:rPr>
-          <w:lang w:eastAsia="de-DE"/>
-        </w:rPr>
-        <w:t>bot.send</w:t>
-      </w:r>
-      <w:proofErr w:type="gramEnd"/>
-      <w:r>
-        <w:rPr>
-          <w:lang w:eastAsia="de-DE"/>
-        </w:rPr>
-        <w:t>_photo</w:t>
+      <w:r>
+        <w:rPr>
+          <w:lang w:eastAsia="de-DE"/>
+        </w:rPr>
+        <w:t>bot.send_photo</w:t>
       </w:r>
       <w:proofErr w:type="spellEnd"/>
       <w:r>

--- a/Documentation/MotionCamera.docx
+++ b/Documentation/MotionCamera.docx
@@ -2106,6 +2106,2656 @@
     <w:p>
       <w:pPr>
         <w:pStyle w:val="berschrift3"/>
+      </w:pPr>
+      <w:r>
+        <w:t>Auto-Login</w:t>
+      </w:r>
+    </w:p>
+    <w:p>
+      <w:pPr>
+        <w:pStyle w:val="Listenabsatz"/>
+        <w:numPr>
+          <w:ilvl w:val="0"/>
+          <w:numId w:val="12"/>
+        </w:numPr>
+        <w:rPr>
+          <w:lang w:eastAsia="de-DE"/>
+        </w:rPr>
+      </w:pPr>
+      <w:r>
+        <w:rPr>
+          <w:lang w:eastAsia="de-DE"/>
+        </w:rPr>
+        <w:t xml:space="preserve">Open </w:t>
+      </w:r>
+      <w:proofErr w:type="spellStart"/>
+      <w:r>
+        <w:rPr>
+          <w:lang w:eastAsia="de-DE"/>
+        </w:rPr>
+        <w:t>the</w:t>
+      </w:r>
+      <w:proofErr w:type="spellEnd"/>
+      <w:r>
+        <w:rPr>
+          <w:lang w:eastAsia="de-DE"/>
+        </w:rPr>
+        <w:t xml:space="preserve"> Raspberry Pi </w:t>
+      </w:r>
+      <w:proofErr w:type="spellStart"/>
+      <w:r>
+        <w:rPr>
+          <w:lang w:eastAsia="de-DE"/>
+        </w:rPr>
+        <w:t>configuration</w:t>
+      </w:r>
+      <w:proofErr w:type="spellEnd"/>
+      <w:r>
+        <w:rPr>
+          <w:lang w:eastAsia="de-DE"/>
+        </w:rPr>
+        <w:t xml:space="preserve"> </w:t>
+      </w:r>
+      <w:proofErr w:type="spellStart"/>
+      <w:r>
+        <w:rPr>
+          <w:lang w:eastAsia="de-DE"/>
+        </w:rPr>
+        <w:t>tool</w:t>
+      </w:r>
+      <w:proofErr w:type="spellEnd"/>
+      <w:r>
+        <w:rPr>
+          <w:lang w:eastAsia="de-DE"/>
+        </w:rPr>
+        <w:t xml:space="preserve"> </w:t>
+      </w:r>
+      <w:proofErr w:type="spellStart"/>
+      <w:r>
+        <w:rPr>
+          <w:lang w:eastAsia="de-DE"/>
+        </w:rPr>
+        <w:t>with</w:t>
+      </w:r>
+      <w:proofErr w:type="spellEnd"/>
+      <w:r>
+        <w:rPr>
+          <w:lang w:eastAsia="de-DE"/>
+        </w:rPr>
+        <w:t xml:space="preserve"> </w:t>
+      </w:r>
+      <w:proofErr w:type="spellStart"/>
+      <w:r>
+        <w:rPr>
+          <w:lang w:eastAsia="de-DE"/>
+        </w:rPr>
+        <w:t>the</w:t>
+      </w:r>
+      <w:proofErr w:type="spellEnd"/>
+      <w:r>
+        <w:rPr>
+          <w:lang w:eastAsia="de-DE"/>
+        </w:rPr>
+        <w:t xml:space="preserve"> </w:t>
+      </w:r>
+      <w:proofErr w:type="spellStart"/>
+      <w:r>
+        <w:rPr>
+          <w:lang w:eastAsia="de-DE"/>
+        </w:rPr>
+        <w:t>following</w:t>
+      </w:r>
+      <w:proofErr w:type="spellEnd"/>
+      <w:r>
+        <w:rPr>
+          <w:lang w:eastAsia="de-DE"/>
+        </w:rPr>
+        <w:t xml:space="preserve"> </w:t>
+      </w:r>
+      <w:proofErr w:type="spellStart"/>
+      <w:r>
+        <w:rPr>
+          <w:lang w:eastAsia="de-DE"/>
+        </w:rPr>
+        <w:t>command</w:t>
+      </w:r>
+      <w:proofErr w:type="spellEnd"/>
+      <w:r>
+        <w:rPr>
+          <w:lang w:eastAsia="de-DE"/>
+        </w:rPr>
+        <w:t>: </w:t>
+      </w:r>
+      <w:proofErr w:type="spellStart"/>
+      <w:r>
+        <w:rPr>
+          <w:rFonts w:ascii="Consolas" w:hAnsi="Consolas" w:cs="Courier New"/>
+          <w:szCs w:val="20"/>
+          <w:lang w:eastAsia="de-DE"/>
+        </w:rPr>
+        <w:t>sudo</w:t>
+      </w:r>
+      <w:proofErr w:type="spellEnd"/>
+      <w:r>
+        <w:rPr>
+          <w:rFonts w:ascii="Consolas" w:hAnsi="Consolas" w:cs="Courier New"/>
+          <w:szCs w:val="20"/>
+          <w:lang w:eastAsia="de-DE"/>
+        </w:rPr>
+        <w:t xml:space="preserve"> </w:t>
+      </w:r>
+      <w:proofErr w:type="spellStart"/>
+      <w:r>
+        <w:rPr>
+          <w:rFonts w:ascii="Consolas" w:hAnsi="Consolas" w:cs="Courier New"/>
+          <w:szCs w:val="20"/>
+          <w:lang w:eastAsia="de-DE"/>
+        </w:rPr>
+        <w:t>raspi-config</w:t>
+      </w:r>
+      <w:proofErr w:type="spellEnd"/>
+    </w:p>
+    <w:p>
+      <w:pPr>
+        <w:pStyle w:val="Listenabsatz"/>
+        <w:numPr>
+          <w:ilvl w:val="0"/>
+          <w:numId w:val="12"/>
+        </w:numPr>
+        <w:rPr>
+          <w:lang w:eastAsia="de-DE"/>
+        </w:rPr>
+      </w:pPr>
+      <w:proofErr w:type="spellStart"/>
+      <w:r>
+        <w:rPr>
+          <w:lang w:eastAsia="de-DE"/>
+        </w:rPr>
+        <w:t>Choose</w:t>
+      </w:r>
+      <w:proofErr w:type="spellEnd"/>
+      <w:r>
+        <w:rPr>
+          <w:lang w:eastAsia="de-DE"/>
+        </w:rPr>
+        <w:t xml:space="preserve"> </w:t>
+      </w:r>
+      <w:proofErr w:type="spellStart"/>
+      <w:r>
+        <w:rPr>
+          <w:lang w:eastAsia="de-DE"/>
+        </w:rPr>
+        <w:t>point</w:t>
+      </w:r>
+      <w:proofErr w:type="spellEnd"/>
+      <w:r>
+        <w:rPr>
+          <w:lang w:eastAsia="de-DE"/>
+        </w:rPr>
+        <w:t xml:space="preserve"> 3: </w:t>
+      </w:r>
+      <w:r>
+        <w:rPr>
+          <w:rFonts w:ascii="Consolas" w:hAnsi="Consolas" w:cs="Courier New"/>
+          <w:szCs w:val="20"/>
+          <w:lang w:eastAsia="de-DE"/>
+        </w:rPr>
+        <w:t>Boot Options</w:t>
+      </w:r>
+    </w:p>
+    <w:p>
+      <w:pPr>
+        <w:pStyle w:val="Listenabsatz"/>
+        <w:numPr>
+          <w:ilvl w:val="0"/>
+          <w:numId w:val="12"/>
+        </w:numPr>
+        <w:rPr>
+          <w:lang w:eastAsia="de-DE"/>
+        </w:rPr>
+      </w:pPr>
+      <w:proofErr w:type="spellStart"/>
+      <w:r>
+        <w:rPr>
+          <w:lang w:eastAsia="de-DE"/>
+        </w:rPr>
+        <w:t>Now</w:t>
+      </w:r>
+      <w:proofErr w:type="spellEnd"/>
+      <w:r>
+        <w:rPr>
+          <w:lang w:eastAsia="de-DE"/>
+        </w:rPr>
+        <w:t xml:space="preserve"> </w:t>
+      </w:r>
+      <w:proofErr w:type="spellStart"/>
+      <w:r>
+        <w:rPr>
+          <w:lang w:eastAsia="de-DE"/>
+        </w:rPr>
+        <w:t>choose</w:t>
+      </w:r>
+      <w:proofErr w:type="spellEnd"/>
+      <w:r>
+        <w:rPr>
+          <w:lang w:eastAsia="de-DE"/>
+        </w:rPr>
+        <w:t xml:space="preserve"> </w:t>
+      </w:r>
+      <w:proofErr w:type="spellStart"/>
+      <w:r>
+        <w:rPr>
+          <w:lang w:eastAsia="de-DE"/>
+        </w:rPr>
+        <w:t>point</w:t>
+      </w:r>
+      <w:proofErr w:type="spellEnd"/>
+      <w:r>
+        <w:rPr>
+          <w:lang w:eastAsia="de-DE"/>
+        </w:rPr>
+        <w:t xml:space="preserve"> B2: </w:t>
+      </w:r>
+    </w:p>
+    <w:p>
+      <w:pPr>
+        <w:pStyle w:val="Listenabsatz"/>
+        <w:rPr>
+          <w:lang w:eastAsia="de-DE"/>
+        </w:rPr>
+      </w:pPr>
+      <w:proofErr w:type="spellStart"/>
+      <w:r>
+        <w:rPr>
+          <w:rFonts w:ascii="Consolas" w:hAnsi="Consolas" w:cs="Courier New"/>
+          <w:szCs w:val="20"/>
+          <w:lang w:eastAsia="de-DE"/>
+        </w:rPr>
+        <w:t>Console</w:t>
+      </w:r>
+      <w:proofErr w:type="spellEnd"/>
+      <w:r>
+        <w:rPr>
+          <w:rFonts w:ascii="Consolas" w:hAnsi="Consolas" w:cs="Courier New"/>
+          <w:szCs w:val="20"/>
+          <w:lang w:eastAsia="de-DE"/>
+        </w:rPr>
+        <w:t xml:space="preserve"> Autologin Text </w:t>
+      </w:r>
+      <w:proofErr w:type="spellStart"/>
+      <w:r>
+        <w:rPr>
+          <w:rFonts w:ascii="Consolas" w:hAnsi="Consolas" w:cs="Courier New"/>
+          <w:szCs w:val="20"/>
+          <w:lang w:eastAsia="de-DE"/>
+        </w:rPr>
+        <w:t>console</w:t>
+      </w:r>
+      <w:proofErr w:type="spellEnd"/>
+      <w:r>
+        <w:rPr>
+          <w:rFonts w:ascii="Consolas" w:hAnsi="Consolas" w:cs="Courier New"/>
+          <w:szCs w:val="20"/>
+          <w:lang w:eastAsia="de-DE"/>
+        </w:rPr>
+        <w:t xml:space="preserve">, </w:t>
+      </w:r>
+      <w:proofErr w:type="spellStart"/>
+      <w:r>
+        <w:rPr>
+          <w:rFonts w:ascii="Consolas" w:hAnsi="Consolas" w:cs="Courier New"/>
+          <w:szCs w:val="20"/>
+          <w:lang w:eastAsia="de-DE"/>
+        </w:rPr>
+        <w:t>automatically</w:t>
+      </w:r>
+      <w:proofErr w:type="spellEnd"/>
+      <w:r>
+        <w:rPr>
+          <w:rFonts w:ascii="Consolas" w:hAnsi="Consolas" w:cs="Courier New"/>
+          <w:szCs w:val="20"/>
+          <w:lang w:eastAsia="de-DE"/>
+        </w:rPr>
+        <w:t xml:space="preserve"> </w:t>
+      </w:r>
+      <w:proofErr w:type="spellStart"/>
+      <w:r>
+        <w:rPr>
+          <w:rFonts w:ascii="Consolas" w:hAnsi="Consolas" w:cs="Courier New"/>
+          <w:szCs w:val="20"/>
+          <w:lang w:eastAsia="de-DE"/>
+        </w:rPr>
+        <w:t>logged</w:t>
+      </w:r>
+      <w:proofErr w:type="spellEnd"/>
+      <w:r>
+        <w:rPr>
+          <w:rFonts w:ascii="Consolas" w:hAnsi="Consolas" w:cs="Courier New"/>
+          <w:szCs w:val="20"/>
+          <w:lang w:eastAsia="de-DE"/>
+        </w:rPr>
+        <w:t xml:space="preserve"> in </w:t>
+      </w:r>
+      <w:proofErr w:type="spellStart"/>
+      <w:r>
+        <w:rPr>
+          <w:rFonts w:ascii="Consolas" w:hAnsi="Consolas" w:cs="Courier New"/>
+          <w:szCs w:val="20"/>
+          <w:lang w:eastAsia="de-DE"/>
+        </w:rPr>
+        <w:t>as</w:t>
+      </w:r>
+      <w:proofErr w:type="spellEnd"/>
+      <w:r>
+        <w:rPr>
+          <w:rFonts w:ascii="Consolas" w:hAnsi="Consolas" w:cs="Courier New"/>
+          <w:szCs w:val="20"/>
+          <w:lang w:eastAsia="de-DE"/>
+        </w:rPr>
+        <w:t xml:space="preserve"> '</w:t>
+      </w:r>
+      <w:proofErr w:type="spellStart"/>
+      <w:r>
+        <w:rPr>
+          <w:rFonts w:ascii="Consolas" w:hAnsi="Consolas" w:cs="Courier New"/>
+          <w:szCs w:val="20"/>
+          <w:lang w:eastAsia="de-DE"/>
+        </w:rPr>
+        <w:t>pi</w:t>
+      </w:r>
+      <w:proofErr w:type="spellEnd"/>
+      <w:r>
+        <w:rPr>
+          <w:rFonts w:ascii="Consolas" w:hAnsi="Consolas" w:cs="Courier New"/>
+          <w:szCs w:val="20"/>
+          <w:lang w:eastAsia="de-DE"/>
+        </w:rPr>
+        <w:t xml:space="preserve">' </w:t>
+      </w:r>
+      <w:proofErr w:type="spellStart"/>
+      <w:r>
+        <w:rPr>
+          <w:rFonts w:ascii="Consolas" w:hAnsi="Consolas" w:cs="Courier New"/>
+          <w:szCs w:val="20"/>
+          <w:lang w:eastAsia="de-DE"/>
+        </w:rPr>
+        <w:t>user</w:t>
+      </w:r>
+      <w:proofErr w:type="spellEnd"/>
+    </w:p>
+    <w:p>
+      <w:pPr>
+        <w:pStyle w:val="Listenabsatz"/>
+        <w:numPr>
+          <w:ilvl w:val="0"/>
+          <w:numId w:val="12"/>
+        </w:numPr>
+        <w:rPr>
+          <w:lang w:eastAsia="de-DE"/>
+        </w:rPr>
+      </w:pPr>
+      <w:r>
+        <w:rPr>
+          <w:lang w:eastAsia="de-DE"/>
+        </w:rPr>
+        <w:t xml:space="preserve">After a </w:t>
+      </w:r>
+      <w:proofErr w:type="spellStart"/>
+      <w:r>
+        <w:rPr>
+          <w:lang w:eastAsia="de-DE"/>
+        </w:rPr>
+        <w:t>restart</w:t>
+      </w:r>
+      <w:proofErr w:type="spellEnd"/>
+      <w:r>
+        <w:rPr>
+          <w:lang w:eastAsia="de-DE"/>
+        </w:rPr>
+        <w:t xml:space="preserve">, </w:t>
+      </w:r>
+      <w:proofErr w:type="spellStart"/>
+      <w:r>
+        <w:rPr>
+          <w:lang w:eastAsia="de-DE"/>
+        </w:rPr>
+        <w:t>the</w:t>
+      </w:r>
+      <w:proofErr w:type="spellEnd"/>
+      <w:r>
+        <w:rPr>
+          <w:lang w:eastAsia="de-DE"/>
+        </w:rPr>
+        <w:t xml:space="preserve"> </w:t>
+      </w:r>
+      <w:proofErr w:type="spellStart"/>
+      <w:r>
+        <w:rPr>
+          <w:lang w:eastAsia="de-DE"/>
+        </w:rPr>
+        <w:t>user</w:t>
+      </w:r>
+      <w:proofErr w:type="spellEnd"/>
+      <w:r>
+        <w:rPr>
+          <w:lang w:eastAsia="de-DE"/>
+        </w:rPr>
+        <w:t xml:space="preserve"> </w:t>
+      </w:r>
+      <w:proofErr w:type="spellStart"/>
+      <w:r>
+        <w:rPr>
+          <w:lang w:eastAsia="de-DE"/>
+        </w:rPr>
+        <w:t>pi</w:t>
+      </w:r>
+      <w:proofErr w:type="spellEnd"/>
+      <w:r>
+        <w:rPr>
+          <w:lang w:eastAsia="de-DE"/>
+        </w:rPr>
+        <w:t xml:space="preserve"> </w:t>
+      </w:r>
+      <w:proofErr w:type="spellStart"/>
+      <w:r>
+        <w:rPr>
+          <w:lang w:eastAsia="de-DE"/>
+        </w:rPr>
+        <w:t>should</w:t>
+      </w:r>
+      <w:proofErr w:type="spellEnd"/>
+      <w:r>
+        <w:rPr>
+          <w:lang w:eastAsia="de-DE"/>
+        </w:rPr>
+        <w:t xml:space="preserve"> </w:t>
+      </w:r>
+      <w:proofErr w:type="spellStart"/>
+      <w:r>
+        <w:rPr>
+          <w:lang w:eastAsia="de-DE"/>
+        </w:rPr>
+        <w:t>now</w:t>
+      </w:r>
+      <w:proofErr w:type="spellEnd"/>
+      <w:r>
+        <w:rPr>
+          <w:lang w:eastAsia="de-DE"/>
+        </w:rPr>
+        <w:t xml:space="preserve"> </w:t>
+      </w:r>
+      <w:proofErr w:type="spellStart"/>
+      <w:r>
+        <w:rPr>
+          <w:lang w:eastAsia="de-DE"/>
+        </w:rPr>
+        <w:t>be</w:t>
+      </w:r>
+      <w:proofErr w:type="spellEnd"/>
+      <w:r>
+        <w:rPr>
+          <w:lang w:eastAsia="de-DE"/>
+        </w:rPr>
+        <w:t xml:space="preserve"> </w:t>
+      </w:r>
+      <w:proofErr w:type="spellStart"/>
+      <w:r>
+        <w:rPr>
+          <w:lang w:eastAsia="de-DE"/>
+        </w:rPr>
+        <w:t>logged</w:t>
+      </w:r>
+      <w:proofErr w:type="spellEnd"/>
+      <w:r>
+        <w:rPr>
+          <w:lang w:eastAsia="de-DE"/>
+        </w:rPr>
+        <w:t xml:space="preserve"> in </w:t>
+      </w:r>
+      <w:proofErr w:type="spellStart"/>
+      <w:r>
+        <w:rPr>
+          <w:lang w:eastAsia="de-DE"/>
+        </w:rPr>
+        <w:t>automatically</w:t>
+      </w:r>
+      <w:proofErr w:type="spellEnd"/>
+      <w:r>
+        <w:rPr>
+          <w:lang w:eastAsia="de-DE"/>
+        </w:rPr>
+        <w:t>.</w:t>
+      </w:r>
+    </w:p>
+    <w:p/>
+    <w:p>
+      <w:pPr>
+        <w:pStyle w:val="berschrift3"/>
+      </w:pPr>
+      <w:proofErr w:type="spellStart"/>
+      <w:r>
+        <w:t>Camera</w:t>
+      </w:r>
+      <w:proofErr w:type="spellEnd"/>
+      <w:r>
+        <w:t>-Interface</w:t>
+      </w:r>
+    </w:p>
+    <w:p>
+      <w:pPr>
+        <w:pStyle w:val="Listenabsatz"/>
+        <w:numPr>
+          <w:ilvl w:val="0"/>
+          <w:numId w:val="12"/>
+        </w:numPr>
+        <w:rPr>
+          <w:lang w:eastAsia="de-DE"/>
+        </w:rPr>
+      </w:pPr>
+      <w:r>
+        <w:rPr>
+          <w:lang w:eastAsia="de-DE"/>
+        </w:rPr>
+        <w:t xml:space="preserve">Open </w:t>
+      </w:r>
+      <w:proofErr w:type="spellStart"/>
+      <w:r>
+        <w:rPr>
+          <w:lang w:eastAsia="de-DE"/>
+        </w:rPr>
+        <w:t>the</w:t>
+      </w:r>
+      <w:proofErr w:type="spellEnd"/>
+      <w:r>
+        <w:rPr>
+          <w:lang w:eastAsia="de-DE"/>
+        </w:rPr>
+        <w:t xml:space="preserve"> Raspberry Pi </w:t>
+      </w:r>
+      <w:proofErr w:type="spellStart"/>
+      <w:r>
+        <w:rPr>
+          <w:lang w:eastAsia="de-DE"/>
+        </w:rPr>
+        <w:t>configuration</w:t>
+      </w:r>
+      <w:proofErr w:type="spellEnd"/>
+      <w:r>
+        <w:rPr>
+          <w:lang w:eastAsia="de-DE"/>
+        </w:rPr>
+        <w:t xml:space="preserve"> </w:t>
+      </w:r>
+      <w:proofErr w:type="spellStart"/>
+      <w:r>
+        <w:rPr>
+          <w:lang w:eastAsia="de-DE"/>
+        </w:rPr>
+        <w:t>tool</w:t>
+      </w:r>
+      <w:proofErr w:type="spellEnd"/>
+      <w:r>
+        <w:rPr>
+          <w:lang w:eastAsia="de-DE"/>
+        </w:rPr>
+        <w:t xml:space="preserve"> </w:t>
+      </w:r>
+      <w:proofErr w:type="spellStart"/>
+      <w:r>
+        <w:rPr>
+          <w:lang w:eastAsia="de-DE"/>
+        </w:rPr>
+        <w:t>with</w:t>
+      </w:r>
+      <w:proofErr w:type="spellEnd"/>
+      <w:r>
+        <w:rPr>
+          <w:lang w:eastAsia="de-DE"/>
+        </w:rPr>
+        <w:t xml:space="preserve"> </w:t>
+      </w:r>
+      <w:proofErr w:type="spellStart"/>
+      <w:r>
+        <w:rPr>
+          <w:lang w:eastAsia="de-DE"/>
+        </w:rPr>
+        <w:t>the</w:t>
+      </w:r>
+      <w:proofErr w:type="spellEnd"/>
+      <w:r>
+        <w:rPr>
+          <w:lang w:eastAsia="de-DE"/>
+        </w:rPr>
+        <w:t xml:space="preserve"> </w:t>
+      </w:r>
+      <w:proofErr w:type="spellStart"/>
+      <w:r>
+        <w:rPr>
+          <w:lang w:eastAsia="de-DE"/>
+        </w:rPr>
+        <w:t>following</w:t>
+      </w:r>
+      <w:proofErr w:type="spellEnd"/>
+      <w:r>
+        <w:rPr>
+          <w:lang w:eastAsia="de-DE"/>
+        </w:rPr>
+        <w:t xml:space="preserve"> </w:t>
+      </w:r>
+      <w:proofErr w:type="spellStart"/>
+      <w:r>
+        <w:rPr>
+          <w:lang w:eastAsia="de-DE"/>
+        </w:rPr>
+        <w:t>command</w:t>
+      </w:r>
+      <w:proofErr w:type="spellEnd"/>
+      <w:r>
+        <w:rPr>
+          <w:lang w:eastAsia="de-DE"/>
+        </w:rPr>
+        <w:t>: </w:t>
+      </w:r>
+      <w:proofErr w:type="spellStart"/>
+      <w:r>
+        <w:rPr>
+          <w:rFonts w:ascii="Consolas" w:hAnsi="Consolas" w:cs="Courier New"/>
+          <w:szCs w:val="20"/>
+          <w:lang w:eastAsia="de-DE"/>
+        </w:rPr>
+        <w:t>sudo</w:t>
+      </w:r>
+      <w:proofErr w:type="spellEnd"/>
+      <w:r>
+        <w:rPr>
+          <w:rFonts w:ascii="Consolas" w:hAnsi="Consolas" w:cs="Courier New"/>
+          <w:szCs w:val="20"/>
+          <w:lang w:eastAsia="de-DE"/>
+        </w:rPr>
+        <w:t xml:space="preserve"> </w:t>
+      </w:r>
+      <w:proofErr w:type="spellStart"/>
+      <w:r>
+        <w:rPr>
+          <w:rFonts w:ascii="Consolas" w:hAnsi="Consolas" w:cs="Courier New"/>
+          <w:szCs w:val="20"/>
+          <w:lang w:eastAsia="de-DE"/>
+        </w:rPr>
+        <w:t>raspi-config</w:t>
+      </w:r>
+      <w:proofErr w:type="spellEnd"/>
+    </w:p>
+    <w:p>
+      <w:pPr>
+        <w:pStyle w:val="Listenabsatz"/>
+        <w:numPr>
+          <w:ilvl w:val="0"/>
+          <w:numId w:val="12"/>
+        </w:numPr>
+        <w:rPr>
+          <w:lang w:eastAsia="de-DE"/>
+        </w:rPr>
+      </w:pPr>
+      <w:proofErr w:type="spellStart"/>
+      <w:r>
+        <w:rPr>
+          <w:lang w:eastAsia="de-DE"/>
+        </w:rPr>
+        <w:t>Choose</w:t>
+      </w:r>
+      <w:proofErr w:type="spellEnd"/>
+      <w:r>
+        <w:rPr>
+          <w:lang w:eastAsia="de-DE"/>
+        </w:rPr>
+        <w:t xml:space="preserve"> </w:t>
+      </w:r>
+      <w:proofErr w:type="spellStart"/>
+      <w:r>
+        <w:rPr>
+          <w:lang w:eastAsia="de-DE"/>
+        </w:rPr>
+        <w:t>point</w:t>
+      </w:r>
+      <w:proofErr w:type="spellEnd"/>
+      <w:r>
+        <w:rPr>
+          <w:lang w:eastAsia="de-DE"/>
+        </w:rPr>
+        <w:t xml:space="preserve"> 5: </w:t>
+      </w:r>
+      <w:proofErr w:type="spellStart"/>
+      <w:r>
+        <w:rPr>
+          <w:rFonts w:ascii="Consolas" w:hAnsi="Consolas" w:cs="Courier New"/>
+          <w:szCs w:val="20"/>
+          <w:lang w:eastAsia="de-DE"/>
+        </w:rPr>
+        <w:t>Interfacing</w:t>
+      </w:r>
+      <w:proofErr w:type="spellEnd"/>
+      <w:r>
+        <w:rPr>
+          <w:rFonts w:ascii="Consolas" w:hAnsi="Consolas" w:cs="Courier New"/>
+          <w:szCs w:val="20"/>
+          <w:lang w:eastAsia="de-DE"/>
+        </w:rPr>
+        <w:t xml:space="preserve"> Options</w:t>
+      </w:r>
+    </w:p>
+    <w:p>
+      <w:pPr>
+        <w:pStyle w:val="Listenabsatz"/>
+        <w:numPr>
+          <w:ilvl w:val="0"/>
+          <w:numId w:val="12"/>
+        </w:numPr>
+        <w:rPr>
+          <w:lang w:eastAsia="de-DE"/>
+        </w:rPr>
+      </w:pPr>
+      <w:proofErr w:type="spellStart"/>
+      <w:r>
+        <w:rPr>
+          <w:lang w:eastAsia="de-DE"/>
+        </w:rPr>
+        <w:t>Now</w:t>
+      </w:r>
+      <w:proofErr w:type="spellEnd"/>
+      <w:r>
+        <w:rPr>
+          <w:lang w:eastAsia="de-DE"/>
+        </w:rPr>
+        <w:t xml:space="preserve"> </w:t>
+      </w:r>
+      <w:proofErr w:type="spellStart"/>
+      <w:r>
+        <w:rPr>
+          <w:lang w:eastAsia="de-DE"/>
+        </w:rPr>
+        <w:t>choose</w:t>
+      </w:r>
+      <w:proofErr w:type="spellEnd"/>
+      <w:r>
+        <w:rPr>
+          <w:lang w:eastAsia="de-DE"/>
+        </w:rPr>
+        <w:t xml:space="preserve"> </w:t>
+      </w:r>
+      <w:proofErr w:type="spellStart"/>
+      <w:r>
+        <w:rPr>
+          <w:lang w:eastAsia="de-DE"/>
+        </w:rPr>
+        <w:t>point</w:t>
+      </w:r>
+      <w:proofErr w:type="spellEnd"/>
+      <w:r>
+        <w:rPr>
+          <w:lang w:eastAsia="de-DE"/>
+        </w:rPr>
+        <w:t xml:space="preserve"> P1: </w:t>
+      </w:r>
+      <w:proofErr w:type="spellStart"/>
+      <w:r>
+        <w:rPr>
+          <w:rFonts w:ascii="Consolas" w:hAnsi="Consolas" w:cs="Courier New"/>
+          <w:szCs w:val="20"/>
+          <w:lang w:eastAsia="de-DE"/>
+        </w:rPr>
+        <w:t>Camera</w:t>
+      </w:r>
+      <w:proofErr w:type="spellEnd"/>
+    </w:p>
+    <w:p>
+      <w:pPr>
+        <w:pStyle w:val="Listenabsatz"/>
+        <w:numPr>
+          <w:ilvl w:val="0"/>
+          <w:numId w:val="12"/>
+        </w:numPr>
+        <w:rPr>
+          <w:lang w:eastAsia="de-DE"/>
+        </w:rPr>
+      </w:pPr>
+      <w:proofErr w:type="spellStart"/>
+      <w:r>
+        <w:rPr>
+          <w:lang w:eastAsia="de-DE"/>
+        </w:rPr>
+        <w:t>Choose</w:t>
+      </w:r>
+      <w:proofErr w:type="spellEnd"/>
+      <w:r>
+        <w:rPr>
+          <w:lang w:eastAsia="de-DE"/>
+        </w:rPr>
+        <w:t xml:space="preserve"> "Yes" </w:t>
+      </w:r>
+      <w:proofErr w:type="spellStart"/>
+      <w:r>
+        <w:rPr>
+          <w:lang w:eastAsia="de-DE"/>
+        </w:rPr>
+        <w:t>to</w:t>
+      </w:r>
+      <w:proofErr w:type="spellEnd"/>
+      <w:r>
+        <w:rPr>
+          <w:lang w:eastAsia="de-DE"/>
+        </w:rPr>
+        <w:t xml:space="preserve"> </w:t>
+      </w:r>
+      <w:proofErr w:type="spellStart"/>
+      <w:r>
+        <w:rPr>
+          <w:lang w:eastAsia="de-DE"/>
+        </w:rPr>
+        <w:t>enable</w:t>
+      </w:r>
+      <w:proofErr w:type="spellEnd"/>
+      <w:r>
+        <w:rPr>
+          <w:lang w:eastAsia="de-DE"/>
+        </w:rPr>
+        <w:t xml:space="preserve"> </w:t>
+      </w:r>
+      <w:proofErr w:type="spellStart"/>
+      <w:r>
+        <w:rPr>
+          <w:lang w:eastAsia="de-DE"/>
+        </w:rPr>
+        <w:t>the</w:t>
+      </w:r>
+      <w:proofErr w:type="spellEnd"/>
+      <w:r>
+        <w:rPr>
+          <w:lang w:eastAsia="de-DE"/>
+        </w:rPr>
+        <w:t xml:space="preserve"> </w:t>
+      </w:r>
+      <w:proofErr w:type="spellStart"/>
+      <w:r>
+        <w:rPr>
+          <w:lang w:eastAsia="de-DE"/>
+        </w:rPr>
+        <w:t>Camera</w:t>
+      </w:r>
+      <w:proofErr w:type="spellEnd"/>
+      <w:r>
+        <w:rPr>
+          <w:lang w:eastAsia="de-DE"/>
+        </w:rPr>
+        <w:t>.</w:t>
+      </w:r>
+    </w:p>
+    <w:p/>
+    <w:p>
+      <w:pPr>
+        <w:pStyle w:val="berschrift3"/>
+      </w:pPr>
+      <w:r>
+        <w:t>W-LAN</w:t>
+      </w:r>
+    </w:p>
+    <w:p>
+      <w:pPr>
+        <w:pStyle w:val="Listenabsatz"/>
+        <w:numPr>
+          <w:ilvl w:val="0"/>
+          <w:numId w:val="16"/>
+        </w:numPr>
+        <w:rPr>
+          <w:lang w:eastAsia="de-DE"/>
+        </w:rPr>
+      </w:pPr>
+      <w:r>
+        <w:rPr>
+          <w:lang w:eastAsia="de-DE"/>
+        </w:rPr>
+        <w:t xml:space="preserve">Open </w:t>
+      </w:r>
+      <w:proofErr w:type="spellStart"/>
+      <w:r>
+        <w:rPr>
+          <w:lang w:eastAsia="de-DE"/>
+        </w:rPr>
+        <w:t>the</w:t>
+      </w:r>
+      <w:proofErr w:type="spellEnd"/>
+      <w:r>
+        <w:rPr>
+          <w:lang w:eastAsia="de-DE"/>
+        </w:rPr>
+        <w:t xml:space="preserve"> Raspberry Pi </w:t>
+      </w:r>
+      <w:proofErr w:type="spellStart"/>
+      <w:r>
+        <w:rPr>
+          <w:lang w:eastAsia="de-DE"/>
+        </w:rPr>
+        <w:t>configuration</w:t>
+      </w:r>
+      <w:proofErr w:type="spellEnd"/>
+      <w:r>
+        <w:rPr>
+          <w:lang w:eastAsia="de-DE"/>
+        </w:rPr>
+        <w:t xml:space="preserve"> </w:t>
+      </w:r>
+      <w:proofErr w:type="spellStart"/>
+      <w:r>
+        <w:rPr>
+          <w:lang w:eastAsia="de-DE"/>
+        </w:rPr>
+        <w:t>tool</w:t>
+      </w:r>
+      <w:proofErr w:type="spellEnd"/>
+      <w:r>
+        <w:rPr>
+          <w:lang w:eastAsia="de-DE"/>
+        </w:rPr>
+        <w:t xml:space="preserve"> </w:t>
+      </w:r>
+      <w:proofErr w:type="spellStart"/>
+      <w:r>
+        <w:rPr>
+          <w:lang w:eastAsia="de-DE"/>
+        </w:rPr>
+        <w:t>with</w:t>
+      </w:r>
+      <w:proofErr w:type="spellEnd"/>
+      <w:r>
+        <w:rPr>
+          <w:lang w:eastAsia="de-DE"/>
+        </w:rPr>
+        <w:t xml:space="preserve"> </w:t>
+      </w:r>
+      <w:proofErr w:type="spellStart"/>
+      <w:r>
+        <w:rPr>
+          <w:lang w:eastAsia="de-DE"/>
+        </w:rPr>
+        <w:t>the</w:t>
+      </w:r>
+      <w:proofErr w:type="spellEnd"/>
+      <w:r>
+        <w:rPr>
+          <w:lang w:eastAsia="de-DE"/>
+        </w:rPr>
+        <w:t xml:space="preserve"> </w:t>
+      </w:r>
+      <w:proofErr w:type="spellStart"/>
+      <w:r>
+        <w:rPr>
+          <w:lang w:eastAsia="de-DE"/>
+        </w:rPr>
+        <w:t>following</w:t>
+      </w:r>
+      <w:proofErr w:type="spellEnd"/>
+      <w:r>
+        <w:rPr>
+          <w:lang w:eastAsia="de-DE"/>
+        </w:rPr>
+        <w:t xml:space="preserve"> </w:t>
+      </w:r>
+      <w:proofErr w:type="spellStart"/>
+      <w:r>
+        <w:rPr>
+          <w:lang w:eastAsia="de-DE"/>
+        </w:rPr>
+        <w:t>command</w:t>
+      </w:r>
+      <w:proofErr w:type="spellEnd"/>
+      <w:r>
+        <w:rPr>
+          <w:lang w:eastAsia="de-DE"/>
+        </w:rPr>
+        <w:t>: </w:t>
+      </w:r>
+      <w:proofErr w:type="spellStart"/>
+      <w:r>
+        <w:rPr>
+          <w:rFonts w:ascii="Consolas" w:hAnsi="Consolas" w:cs="Courier New"/>
+          <w:szCs w:val="20"/>
+          <w:lang w:eastAsia="de-DE"/>
+        </w:rPr>
+        <w:t>sudo</w:t>
+      </w:r>
+      <w:proofErr w:type="spellEnd"/>
+      <w:r>
+        <w:rPr>
+          <w:rFonts w:ascii="Consolas" w:hAnsi="Consolas" w:cs="Courier New"/>
+          <w:szCs w:val="20"/>
+          <w:lang w:eastAsia="de-DE"/>
+        </w:rPr>
+        <w:t xml:space="preserve"> </w:t>
+      </w:r>
+      <w:proofErr w:type="spellStart"/>
+      <w:r>
+        <w:rPr>
+          <w:rFonts w:ascii="Consolas" w:hAnsi="Consolas" w:cs="Courier New"/>
+          <w:szCs w:val="20"/>
+          <w:lang w:eastAsia="de-DE"/>
+        </w:rPr>
+        <w:t>raspi-config</w:t>
+      </w:r>
+      <w:proofErr w:type="spellEnd"/>
+    </w:p>
+    <w:p>
+      <w:pPr>
+        <w:pStyle w:val="Listenabsatz"/>
+        <w:numPr>
+          <w:ilvl w:val="0"/>
+          <w:numId w:val="16"/>
+        </w:numPr>
+        <w:rPr>
+          <w:lang w:eastAsia="de-DE"/>
+        </w:rPr>
+      </w:pPr>
+      <w:proofErr w:type="spellStart"/>
+      <w:r>
+        <w:rPr>
+          <w:lang w:eastAsia="de-DE"/>
+        </w:rPr>
+        <w:t>Choose</w:t>
+      </w:r>
+      <w:proofErr w:type="spellEnd"/>
+      <w:r>
+        <w:rPr>
+          <w:lang w:eastAsia="de-DE"/>
+        </w:rPr>
+        <w:t xml:space="preserve"> </w:t>
+      </w:r>
+      <w:proofErr w:type="spellStart"/>
+      <w:r>
+        <w:rPr>
+          <w:lang w:eastAsia="de-DE"/>
+        </w:rPr>
+        <w:t>point</w:t>
+      </w:r>
+      <w:proofErr w:type="spellEnd"/>
+      <w:r>
+        <w:rPr>
+          <w:lang w:eastAsia="de-DE"/>
+        </w:rPr>
+        <w:t xml:space="preserve"> 4: </w:t>
+      </w:r>
+      <w:proofErr w:type="spellStart"/>
+      <w:r>
+        <w:rPr>
+          <w:rFonts w:ascii="Consolas" w:hAnsi="Consolas" w:cs="Courier New"/>
+          <w:szCs w:val="20"/>
+          <w:lang w:eastAsia="de-DE"/>
+        </w:rPr>
+        <w:t>Internationalisation</w:t>
+      </w:r>
+      <w:proofErr w:type="spellEnd"/>
+      <w:r>
+        <w:rPr>
+          <w:rFonts w:ascii="Consolas" w:hAnsi="Consolas" w:cs="Courier New"/>
+          <w:szCs w:val="20"/>
+          <w:lang w:eastAsia="de-DE"/>
+        </w:rPr>
+        <w:t xml:space="preserve"> Options</w:t>
+      </w:r>
+    </w:p>
+    <w:p>
+      <w:pPr>
+        <w:pStyle w:val="Listenabsatz"/>
+        <w:numPr>
+          <w:ilvl w:val="0"/>
+          <w:numId w:val="16"/>
+        </w:numPr>
+        <w:rPr>
+          <w:lang w:eastAsia="de-DE"/>
+        </w:rPr>
+      </w:pPr>
+      <w:proofErr w:type="spellStart"/>
+      <w:r>
+        <w:rPr>
+          <w:lang w:eastAsia="de-DE"/>
+        </w:rPr>
+        <w:t>Now</w:t>
+      </w:r>
+      <w:proofErr w:type="spellEnd"/>
+      <w:r>
+        <w:rPr>
+          <w:lang w:eastAsia="de-DE"/>
+        </w:rPr>
+        <w:t xml:space="preserve"> </w:t>
+      </w:r>
+      <w:proofErr w:type="spellStart"/>
+      <w:r>
+        <w:rPr>
+          <w:lang w:eastAsia="de-DE"/>
+        </w:rPr>
+        <w:t>choose</w:t>
+      </w:r>
+      <w:proofErr w:type="spellEnd"/>
+      <w:r>
+        <w:rPr>
+          <w:lang w:eastAsia="de-DE"/>
+        </w:rPr>
+        <w:t xml:space="preserve"> </w:t>
+      </w:r>
+      <w:proofErr w:type="spellStart"/>
+      <w:r>
+        <w:rPr>
+          <w:lang w:eastAsia="de-DE"/>
+        </w:rPr>
+        <w:t>point</w:t>
+      </w:r>
+      <w:proofErr w:type="spellEnd"/>
+      <w:r>
+        <w:rPr>
+          <w:lang w:eastAsia="de-DE"/>
+        </w:rPr>
+        <w:t xml:space="preserve"> I4: </w:t>
+      </w:r>
+      <w:r>
+        <w:rPr>
+          <w:rFonts w:ascii="Consolas" w:hAnsi="Consolas" w:cs="Courier New"/>
+          <w:szCs w:val="20"/>
+          <w:lang w:eastAsia="de-DE"/>
+        </w:rPr>
+        <w:t xml:space="preserve">Change </w:t>
+      </w:r>
+      <w:proofErr w:type="spellStart"/>
+      <w:r>
+        <w:rPr>
+          <w:rFonts w:ascii="Consolas" w:hAnsi="Consolas" w:cs="Courier New"/>
+          <w:szCs w:val="20"/>
+          <w:lang w:eastAsia="de-DE"/>
+        </w:rPr>
+        <w:t>Wi-fi</w:t>
+      </w:r>
+      <w:proofErr w:type="spellEnd"/>
+      <w:r>
+        <w:rPr>
+          <w:rFonts w:ascii="Consolas" w:hAnsi="Consolas" w:cs="Courier New"/>
+          <w:szCs w:val="20"/>
+          <w:lang w:eastAsia="de-DE"/>
+        </w:rPr>
+        <w:t xml:space="preserve"> Country</w:t>
+      </w:r>
+      <w:r>
+        <w:rPr>
+          <w:lang w:eastAsia="de-DE"/>
+        </w:rPr>
+        <w:t xml:space="preserve"> and </w:t>
+      </w:r>
+      <w:proofErr w:type="spellStart"/>
+      <w:r>
+        <w:rPr>
+          <w:lang w:eastAsia="de-DE"/>
+        </w:rPr>
+        <w:t>set</w:t>
+      </w:r>
+      <w:proofErr w:type="spellEnd"/>
+      <w:r>
+        <w:rPr>
+          <w:lang w:eastAsia="de-DE"/>
+        </w:rPr>
+        <w:t xml:space="preserve"> </w:t>
+      </w:r>
+      <w:proofErr w:type="spellStart"/>
+      <w:r>
+        <w:rPr>
+          <w:lang w:eastAsia="de-DE"/>
+        </w:rPr>
+        <w:t>your</w:t>
+      </w:r>
+      <w:proofErr w:type="spellEnd"/>
+      <w:r>
+        <w:rPr>
+          <w:lang w:eastAsia="de-DE"/>
+        </w:rPr>
+        <w:t xml:space="preserve"> </w:t>
+      </w:r>
+      <w:proofErr w:type="spellStart"/>
+      <w:r>
+        <w:rPr>
+          <w:lang w:eastAsia="de-DE"/>
+        </w:rPr>
+        <w:t>country</w:t>
+      </w:r>
+      <w:proofErr w:type="spellEnd"/>
+      <w:r>
+        <w:rPr>
+          <w:lang w:eastAsia="de-DE"/>
+        </w:rPr>
+        <w:t>-code</w:t>
+      </w:r>
+    </w:p>
+    <w:p>
+      <w:pPr>
+        <w:pStyle w:val="Listenabsatz"/>
+        <w:numPr>
+          <w:ilvl w:val="0"/>
+          <w:numId w:val="16"/>
+        </w:numPr>
+        <w:rPr>
+          <w:lang w:eastAsia="de-DE"/>
+        </w:rPr>
+      </w:pPr>
+      <w:proofErr w:type="spellStart"/>
+      <w:r>
+        <w:rPr>
+          <w:lang w:eastAsia="de-DE"/>
+        </w:rPr>
+        <w:t>Ensure</w:t>
+      </w:r>
+      <w:proofErr w:type="spellEnd"/>
+      <w:r>
+        <w:rPr>
+          <w:lang w:eastAsia="de-DE"/>
+        </w:rPr>
+        <w:t xml:space="preserve"> </w:t>
+      </w:r>
+      <w:proofErr w:type="spellStart"/>
+      <w:r>
+        <w:rPr>
+          <w:lang w:eastAsia="de-DE"/>
+        </w:rPr>
+        <w:t>that</w:t>
+      </w:r>
+      <w:proofErr w:type="spellEnd"/>
+      <w:r>
+        <w:rPr>
+          <w:lang w:eastAsia="de-DE"/>
+        </w:rPr>
+        <w:t xml:space="preserve"> W-LAN Networks </w:t>
+      </w:r>
+      <w:proofErr w:type="spellStart"/>
+      <w:r>
+        <w:rPr>
+          <w:lang w:eastAsia="de-DE"/>
+        </w:rPr>
+        <w:t>are</w:t>
+      </w:r>
+      <w:proofErr w:type="spellEnd"/>
+      <w:r>
+        <w:rPr>
+          <w:lang w:eastAsia="de-DE"/>
+        </w:rPr>
+        <w:t xml:space="preserve"> </w:t>
+      </w:r>
+      <w:proofErr w:type="spellStart"/>
+      <w:r>
+        <w:rPr>
+          <w:lang w:eastAsia="de-DE"/>
+        </w:rPr>
+        <w:t>available</w:t>
+      </w:r>
+      <w:proofErr w:type="spellEnd"/>
+      <w:r>
+        <w:rPr>
+          <w:lang w:eastAsia="de-DE"/>
+        </w:rPr>
+        <w:t>: </w:t>
+      </w:r>
+      <w:proofErr w:type="spellStart"/>
+      <w:r>
+        <w:rPr>
+          <w:rFonts w:ascii="Consolas" w:hAnsi="Consolas" w:cs="Courier New"/>
+          <w:szCs w:val="20"/>
+          <w:lang w:eastAsia="de-DE"/>
+        </w:rPr>
+        <w:t>sudo</w:t>
+      </w:r>
+      <w:proofErr w:type="spellEnd"/>
+      <w:r>
+        <w:rPr>
+          <w:rFonts w:ascii="Consolas" w:hAnsi="Consolas" w:cs="Courier New"/>
+          <w:szCs w:val="20"/>
+          <w:lang w:eastAsia="de-DE"/>
+        </w:rPr>
+        <w:t xml:space="preserve"> </w:t>
+      </w:r>
+      <w:proofErr w:type="spellStart"/>
+      <w:r>
+        <w:rPr>
+          <w:rFonts w:ascii="Consolas" w:hAnsi="Consolas" w:cs="Courier New"/>
+          <w:szCs w:val="20"/>
+          <w:lang w:eastAsia="de-DE"/>
+        </w:rPr>
+        <w:t>iwlist</w:t>
+      </w:r>
+      <w:proofErr w:type="spellEnd"/>
+      <w:r>
+        <w:rPr>
+          <w:rFonts w:ascii="Consolas" w:hAnsi="Consolas" w:cs="Courier New"/>
+          <w:szCs w:val="20"/>
+          <w:lang w:eastAsia="de-DE"/>
+        </w:rPr>
+        <w:t xml:space="preserve"> wlan0 </w:t>
+      </w:r>
+      <w:proofErr w:type="spellStart"/>
+      <w:r>
+        <w:rPr>
+          <w:rFonts w:ascii="Consolas" w:hAnsi="Consolas" w:cs="Courier New"/>
+          <w:szCs w:val="20"/>
+          <w:lang w:eastAsia="de-DE"/>
+        </w:rPr>
+        <w:t>scan</w:t>
+      </w:r>
+      <w:proofErr w:type="spellEnd"/>
+      <w:r>
+        <w:rPr>
+          <w:rFonts w:ascii="Consolas" w:hAnsi="Consolas" w:cs="Courier New"/>
+          <w:szCs w:val="20"/>
+          <w:lang w:eastAsia="de-DE"/>
+        </w:rPr>
+        <w:t xml:space="preserve"> | </w:t>
+      </w:r>
+      <w:proofErr w:type="spellStart"/>
+      <w:r>
+        <w:rPr>
+          <w:rFonts w:ascii="Consolas" w:hAnsi="Consolas" w:cs="Courier New"/>
+          <w:szCs w:val="20"/>
+          <w:lang w:eastAsia="de-DE"/>
+        </w:rPr>
+        <w:t>egrep</w:t>
+      </w:r>
+      <w:proofErr w:type="spellEnd"/>
+      <w:r>
+        <w:rPr>
+          <w:rFonts w:ascii="Consolas" w:hAnsi="Consolas" w:cs="Courier New"/>
+          <w:szCs w:val="20"/>
+          <w:lang w:eastAsia="de-DE"/>
+        </w:rPr>
+        <w:t xml:space="preserve"> "(ESSID)"</w:t>
+      </w:r>
+    </w:p>
+    <w:p>
+      <w:pPr>
+        <w:pStyle w:val="Listenabsatz"/>
+        <w:numPr>
+          <w:ilvl w:val="0"/>
+          <w:numId w:val="16"/>
+        </w:numPr>
+        <w:rPr>
+          <w:lang w:eastAsia="de-DE"/>
+        </w:rPr>
+      </w:pPr>
+      <w:proofErr w:type="spellStart"/>
+      <w:r>
+        <w:rPr>
+          <w:lang w:eastAsia="de-DE"/>
+        </w:rPr>
+        <w:t>If</w:t>
+      </w:r>
+      <w:proofErr w:type="spellEnd"/>
+      <w:r>
+        <w:rPr>
+          <w:lang w:eastAsia="de-DE"/>
+        </w:rPr>
+        <w:t xml:space="preserve"> </w:t>
+      </w:r>
+      <w:proofErr w:type="spellStart"/>
+      <w:r>
+        <w:rPr>
+          <w:lang w:eastAsia="de-DE"/>
+        </w:rPr>
+        <w:t>the</w:t>
+      </w:r>
+      <w:proofErr w:type="spellEnd"/>
+      <w:r>
+        <w:rPr>
+          <w:lang w:eastAsia="de-DE"/>
+        </w:rPr>
+        <w:t xml:space="preserve"> </w:t>
+      </w:r>
+      <w:proofErr w:type="spellStart"/>
+      <w:r>
+        <w:rPr>
+          <w:lang w:eastAsia="de-DE"/>
+        </w:rPr>
+        <w:t>expected</w:t>
+      </w:r>
+      <w:proofErr w:type="spellEnd"/>
+      <w:r>
+        <w:rPr>
+          <w:lang w:eastAsia="de-DE"/>
+        </w:rPr>
+        <w:t xml:space="preserve"> WLAN network </w:t>
+      </w:r>
+      <w:proofErr w:type="spellStart"/>
+      <w:r>
+        <w:rPr>
+          <w:lang w:eastAsia="de-DE"/>
+        </w:rPr>
+        <w:t>is</w:t>
+      </w:r>
+      <w:proofErr w:type="spellEnd"/>
+      <w:r>
+        <w:rPr>
+          <w:lang w:eastAsia="de-DE"/>
+        </w:rPr>
+        <w:t xml:space="preserve"> </w:t>
+      </w:r>
+      <w:proofErr w:type="spellStart"/>
+      <w:r>
+        <w:rPr>
+          <w:lang w:eastAsia="de-DE"/>
+        </w:rPr>
+        <w:t>within</w:t>
+      </w:r>
+      <w:proofErr w:type="spellEnd"/>
+      <w:r>
+        <w:rPr>
+          <w:lang w:eastAsia="de-DE"/>
+        </w:rPr>
+        <w:t xml:space="preserve"> </w:t>
+      </w:r>
+      <w:proofErr w:type="spellStart"/>
+      <w:r>
+        <w:rPr>
+          <w:lang w:eastAsia="de-DE"/>
+        </w:rPr>
+        <w:t>range</w:t>
+      </w:r>
+      <w:proofErr w:type="spellEnd"/>
+      <w:r>
+        <w:rPr>
+          <w:lang w:eastAsia="de-DE"/>
+        </w:rPr>
+        <w:t xml:space="preserve">, </w:t>
+      </w:r>
+      <w:proofErr w:type="spellStart"/>
+      <w:r>
+        <w:rPr>
+          <w:lang w:eastAsia="de-DE"/>
+        </w:rPr>
+        <w:t>the</w:t>
+      </w:r>
+      <w:proofErr w:type="spellEnd"/>
+      <w:r>
+        <w:rPr>
+          <w:lang w:eastAsia="de-DE"/>
+        </w:rPr>
+        <w:t xml:space="preserve"> </w:t>
+      </w:r>
+      <w:proofErr w:type="spellStart"/>
+      <w:r>
+        <w:rPr>
+          <w:lang w:eastAsia="de-DE"/>
+        </w:rPr>
+        <w:t>configuration</w:t>
+      </w:r>
+      <w:proofErr w:type="spellEnd"/>
+      <w:r>
+        <w:rPr>
+          <w:lang w:eastAsia="de-DE"/>
+        </w:rPr>
+        <w:t xml:space="preserve"> </w:t>
+      </w:r>
+      <w:proofErr w:type="spellStart"/>
+      <w:r>
+        <w:rPr>
+          <w:lang w:eastAsia="de-DE"/>
+        </w:rPr>
+        <w:t>can</w:t>
+      </w:r>
+      <w:proofErr w:type="spellEnd"/>
+      <w:r>
+        <w:rPr>
+          <w:lang w:eastAsia="de-DE"/>
+        </w:rPr>
+        <w:t xml:space="preserve"> </w:t>
+      </w:r>
+      <w:proofErr w:type="spellStart"/>
+      <w:r>
+        <w:rPr>
+          <w:lang w:eastAsia="de-DE"/>
+        </w:rPr>
+        <w:t>be</w:t>
+      </w:r>
+      <w:proofErr w:type="spellEnd"/>
+      <w:r>
+        <w:rPr>
+          <w:lang w:eastAsia="de-DE"/>
+        </w:rPr>
+        <w:t xml:space="preserve"> </w:t>
+      </w:r>
+      <w:proofErr w:type="spellStart"/>
+      <w:r>
+        <w:rPr>
+          <w:lang w:eastAsia="de-DE"/>
+        </w:rPr>
+        <w:t>made</w:t>
+      </w:r>
+      <w:proofErr w:type="spellEnd"/>
+      <w:r>
+        <w:rPr>
+          <w:lang w:eastAsia="de-DE"/>
+        </w:rPr>
+        <w:t xml:space="preserve"> in </w:t>
+      </w:r>
+      <w:proofErr w:type="spellStart"/>
+      <w:r>
+        <w:rPr>
+          <w:lang w:eastAsia="de-DE"/>
+        </w:rPr>
+        <w:t>wpa_supplicant.conf</w:t>
+      </w:r>
+      <w:proofErr w:type="spellEnd"/>
+      <w:r>
+        <w:rPr>
+          <w:lang w:eastAsia="de-DE"/>
+        </w:rPr>
+        <w:t xml:space="preserve"> </w:t>
+      </w:r>
+      <w:proofErr w:type="spellStart"/>
+      <w:r>
+        <w:rPr>
+          <w:lang w:eastAsia="de-DE"/>
+        </w:rPr>
+        <w:t>to</w:t>
+      </w:r>
+      <w:proofErr w:type="spellEnd"/>
+      <w:r>
+        <w:rPr>
+          <w:lang w:eastAsia="de-DE"/>
+        </w:rPr>
+        <w:t xml:space="preserve"> </w:t>
+      </w:r>
+      <w:proofErr w:type="spellStart"/>
+      <w:r>
+        <w:rPr>
+          <w:lang w:eastAsia="de-DE"/>
+        </w:rPr>
+        <w:t>establish</w:t>
+      </w:r>
+      <w:proofErr w:type="spellEnd"/>
+      <w:r>
+        <w:rPr>
+          <w:lang w:eastAsia="de-DE"/>
+        </w:rPr>
+        <w:t xml:space="preserve"> </w:t>
+      </w:r>
+      <w:proofErr w:type="spellStart"/>
+      <w:r>
+        <w:rPr>
+          <w:lang w:eastAsia="de-DE"/>
+        </w:rPr>
+        <w:t>the</w:t>
+      </w:r>
+      <w:proofErr w:type="spellEnd"/>
+      <w:r>
+        <w:rPr>
+          <w:lang w:eastAsia="de-DE"/>
+        </w:rPr>
+        <w:t xml:space="preserve"> </w:t>
+      </w:r>
+      <w:proofErr w:type="spellStart"/>
+      <w:r>
+        <w:rPr>
+          <w:lang w:eastAsia="de-DE"/>
+        </w:rPr>
+        <w:t>connection</w:t>
+      </w:r>
+      <w:proofErr w:type="spellEnd"/>
+      <w:r>
+        <w:rPr>
+          <w:lang w:eastAsia="de-DE"/>
+        </w:rPr>
+        <w:t>:</w:t>
+      </w:r>
+      <w:r>
+        <w:rPr>
+          <w:lang w:eastAsia="de-DE"/>
+        </w:rPr>
+        <w:br/>
+      </w:r>
+      <w:proofErr w:type="spellStart"/>
+      <w:r>
+        <w:rPr>
+          <w:rFonts w:ascii="Consolas" w:hAnsi="Consolas" w:cs="Courier New"/>
+          <w:szCs w:val="20"/>
+          <w:lang w:eastAsia="de-DE"/>
+        </w:rPr>
+        <w:t>sudo</w:t>
+      </w:r>
+      <w:proofErr w:type="spellEnd"/>
+      <w:r>
+        <w:rPr>
+          <w:rFonts w:ascii="Consolas" w:hAnsi="Consolas" w:cs="Courier New"/>
+          <w:szCs w:val="20"/>
+          <w:lang w:eastAsia="de-DE"/>
+        </w:rPr>
+        <w:t xml:space="preserve"> </w:t>
+      </w:r>
+      <w:proofErr w:type="spellStart"/>
+      <w:r>
+        <w:rPr>
+          <w:rFonts w:ascii="Consolas" w:hAnsi="Consolas" w:cs="Courier New"/>
+          <w:szCs w:val="20"/>
+          <w:lang w:eastAsia="de-DE"/>
+        </w:rPr>
+        <w:t>nano</w:t>
+      </w:r>
+      <w:proofErr w:type="spellEnd"/>
+      <w:r>
+        <w:rPr>
+          <w:rFonts w:ascii="Consolas" w:hAnsi="Consolas" w:cs="Courier New"/>
+          <w:szCs w:val="20"/>
+          <w:lang w:eastAsia="de-DE"/>
+        </w:rPr>
+        <w:t xml:space="preserve"> /</w:t>
+      </w:r>
+      <w:proofErr w:type="spellStart"/>
+      <w:r>
+        <w:rPr>
+          <w:rFonts w:ascii="Consolas" w:hAnsi="Consolas" w:cs="Courier New"/>
+          <w:szCs w:val="20"/>
+          <w:lang w:eastAsia="de-DE"/>
+        </w:rPr>
+        <w:t>etc</w:t>
+      </w:r>
+      <w:proofErr w:type="spellEnd"/>
+      <w:r>
+        <w:rPr>
+          <w:rFonts w:ascii="Consolas" w:hAnsi="Consolas" w:cs="Courier New"/>
+          <w:szCs w:val="20"/>
+          <w:lang w:eastAsia="de-DE"/>
+        </w:rPr>
+        <w:t>/</w:t>
+      </w:r>
+      <w:proofErr w:type="spellStart"/>
+      <w:r>
+        <w:rPr>
+          <w:rFonts w:ascii="Consolas" w:hAnsi="Consolas" w:cs="Courier New"/>
+          <w:szCs w:val="20"/>
+          <w:lang w:eastAsia="de-DE"/>
+        </w:rPr>
+        <w:t>wpa_supplicant</w:t>
+      </w:r>
+      <w:proofErr w:type="spellEnd"/>
+      <w:r>
+        <w:rPr>
+          <w:rFonts w:ascii="Consolas" w:hAnsi="Consolas" w:cs="Courier New"/>
+          <w:szCs w:val="20"/>
+          <w:lang w:eastAsia="de-DE"/>
+        </w:rPr>
+        <w:t>/</w:t>
+      </w:r>
+      <w:proofErr w:type="spellStart"/>
+      <w:r>
+        <w:rPr>
+          <w:rFonts w:ascii="Consolas" w:hAnsi="Consolas" w:cs="Courier New"/>
+          <w:szCs w:val="20"/>
+          <w:lang w:eastAsia="de-DE"/>
+        </w:rPr>
+        <w:t>wpa_supplicant.conf</w:t>
+      </w:r>
+      <w:proofErr w:type="spellEnd"/>
+    </w:p>
+    <w:p>
+      <w:pPr>
+        <w:pStyle w:val="Listenabsatz"/>
+        <w:numPr>
+          <w:ilvl w:val="0"/>
+          <w:numId w:val="16"/>
+        </w:numPr>
+        <w:rPr>
+          <w:lang w:eastAsia="de-DE"/>
+        </w:rPr>
+      </w:pPr>
+      <w:r>
+        <w:rPr>
+          <w:lang w:eastAsia="de-DE"/>
+        </w:rPr>
+        <w:t xml:space="preserve">The </w:t>
+      </w:r>
+      <w:proofErr w:type="spellStart"/>
+      <w:r>
+        <w:rPr>
+          <w:lang w:eastAsia="de-DE"/>
+        </w:rPr>
+        <w:t>following</w:t>
+      </w:r>
+      <w:proofErr w:type="spellEnd"/>
+      <w:r>
+        <w:rPr>
+          <w:lang w:eastAsia="de-DE"/>
+        </w:rPr>
+        <w:t xml:space="preserve"> </w:t>
+      </w:r>
+      <w:proofErr w:type="spellStart"/>
+      <w:r>
+        <w:rPr>
+          <w:lang w:eastAsia="de-DE"/>
+        </w:rPr>
+        <w:t>must</w:t>
+      </w:r>
+      <w:proofErr w:type="spellEnd"/>
+      <w:r>
+        <w:rPr>
+          <w:lang w:eastAsia="de-DE"/>
+        </w:rPr>
+        <w:t xml:space="preserve"> </w:t>
+      </w:r>
+      <w:proofErr w:type="spellStart"/>
+      <w:r>
+        <w:rPr>
+          <w:lang w:eastAsia="de-DE"/>
+        </w:rPr>
+        <w:t>now</w:t>
+      </w:r>
+      <w:proofErr w:type="spellEnd"/>
+      <w:r>
+        <w:rPr>
+          <w:lang w:eastAsia="de-DE"/>
+        </w:rPr>
+        <w:t xml:space="preserve"> </w:t>
+      </w:r>
+      <w:proofErr w:type="spellStart"/>
+      <w:r>
+        <w:rPr>
+          <w:lang w:eastAsia="de-DE"/>
+        </w:rPr>
+        <w:t>be</w:t>
+      </w:r>
+      <w:proofErr w:type="spellEnd"/>
+      <w:r>
+        <w:rPr>
+          <w:lang w:eastAsia="de-DE"/>
+        </w:rPr>
+        <w:t xml:space="preserve"> </w:t>
+      </w:r>
+      <w:proofErr w:type="spellStart"/>
+      <w:r>
+        <w:rPr>
+          <w:lang w:eastAsia="de-DE"/>
+        </w:rPr>
+        <w:t>added</w:t>
+      </w:r>
+      <w:proofErr w:type="spellEnd"/>
+      <w:r>
+        <w:rPr>
+          <w:lang w:eastAsia="de-DE"/>
+        </w:rPr>
+        <w:t xml:space="preserve"> </w:t>
+      </w:r>
+      <w:proofErr w:type="spellStart"/>
+      <w:r>
+        <w:rPr>
+          <w:lang w:eastAsia="de-DE"/>
+        </w:rPr>
+        <w:t>here</w:t>
+      </w:r>
+      <w:proofErr w:type="spellEnd"/>
+      <w:r>
+        <w:rPr>
+          <w:lang w:eastAsia="de-DE"/>
+        </w:rPr>
+        <w:t>:</w:t>
+      </w:r>
+    </w:p>
+    <w:p>
+      <w:pPr>
+        <w:ind w:firstLine="708"/>
+        <w:rPr>
+          <w:rFonts w:ascii="Consolas" w:hAnsi="Consolas" w:cs="Courier New"/>
+          <w:szCs w:val="20"/>
+          <w:bdr w:val="none" w:sz="0" w:space="0" w:color="auto" w:frame="1"/>
+          <w:lang w:eastAsia="de-DE"/>
+        </w:rPr>
+      </w:pPr>
+      <w:r>
+        <w:rPr>
+          <w:rFonts w:ascii="Consolas" w:hAnsi="Consolas" w:cs="Courier New"/>
+          <w:szCs w:val="20"/>
+          <w:bdr w:val="none" w:sz="0" w:space="0" w:color="auto" w:frame="1"/>
+          <w:lang w:eastAsia="de-DE"/>
+        </w:rPr>
+        <w:t>network</w:t>
+      </w:r>
+      <w:proofErr w:type="gramStart"/>
+      <w:r>
+        <w:rPr>
+          <w:rFonts w:ascii="Consolas" w:hAnsi="Consolas" w:cs="Courier New"/>
+          <w:szCs w:val="20"/>
+          <w:bdr w:val="none" w:sz="0" w:space="0" w:color="auto" w:frame="1"/>
+          <w:lang w:eastAsia="de-DE"/>
+        </w:rPr>
+        <w:t>={</w:t>
+      </w:r>
+      <w:proofErr w:type="gramEnd"/>
+    </w:p>
+    <w:p>
+      <w:pPr>
+        <w:rPr>
+          <w:rFonts w:ascii="Consolas" w:hAnsi="Consolas" w:cs="Courier New"/>
+          <w:szCs w:val="20"/>
+          <w:bdr w:val="none" w:sz="0" w:space="0" w:color="auto" w:frame="1"/>
+          <w:lang w:eastAsia="de-DE"/>
+        </w:rPr>
+      </w:pPr>
+      <w:r>
+        <w:rPr>
+          <w:rFonts w:ascii="Consolas" w:hAnsi="Consolas" w:cs="Courier New"/>
+          <w:szCs w:val="20"/>
+          <w:bdr w:val="none" w:sz="0" w:space="0" w:color="auto" w:frame="1"/>
+          <w:lang w:eastAsia="de-DE"/>
+        </w:rPr>
+        <w:t xml:space="preserve">        </w:t>
+      </w:r>
+      <w:proofErr w:type="spellStart"/>
+      <w:r>
+        <w:rPr>
+          <w:rFonts w:ascii="Consolas" w:hAnsi="Consolas" w:cs="Courier New"/>
+          <w:szCs w:val="20"/>
+          <w:bdr w:val="none" w:sz="0" w:space="0" w:color="auto" w:frame="1"/>
+          <w:lang w:eastAsia="de-DE"/>
+        </w:rPr>
+        <w:t>ssid</w:t>
+      </w:r>
+      <w:proofErr w:type="spellEnd"/>
+      <w:r>
+        <w:rPr>
+          <w:rFonts w:ascii="Consolas" w:hAnsi="Consolas" w:cs="Courier New"/>
+          <w:szCs w:val="20"/>
+          <w:bdr w:val="none" w:sz="0" w:space="0" w:color="auto" w:frame="1"/>
+          <w:lang w:eastAsia="de-DE"/>
+        </w:rPr>
+        <w:t>="</w:t>
+      </w:r>
+      <w:proofErr w:type="spellStart"/>
+      <w:r>
+        <w:rPr>
+          <w:rFonts w:ascii="Consolas" w:hAnsi="Consolas" w:cs="Courier New"/>
+          <w:szCs w:val="20"/>
+          <w:bdr w:val="none" w:sz="0" w:space="0" w:color="auto" w:frame="1"/>
+          <w:lang w:eastAsia="de-DE"/>
+        </w:rPr>
+        <w:t>AU_WiFi</w:t>
+      </w:r>
+      <w:proofErr w:type="spellEnd"/>
+      <w:r>
+        <w:rPr>
+          <w:rFonts w:ascii="Consolas" w:hAnsi="Consolas" w:cs="Courier New"/>
+          <w:szCs w:val="20"/>
+          <w:bdr w:val="none" w:sz="0" w:space="0" w:color="auto" w:frame="1"/>
+          <w:lang w:eastAsia="de-DE"/>
+        </w:rPr>
+        <w:t>"</w:t>
+      </w:r>
+    </w:p>
+    <w:p>
+      <w:pPr>
+        <w:rPr>
+          <w:rFonts w:ascii="Consolas" w:hAnsi="Consolas" w:cs="Courier New"/>
+          <w:szCs w:val="20"/>
+          <w:bdr w:val="none" w:sz="0" w:space="0" w:color="auto" w:frame="1"/>
+          <w:lang w:eastAsia="de-DE"/>
+        </w:rPr>
+      </w:pPr>
+      <w:r>
+        <w:rPr>
+          <w:rFonts w:ascii="Consolas" w:hAnsi="Consolas" w:cs="Courier New"/>
+          <w:szCs w:val="20"/>
+          <w:bdr w:val="none" w:sz="0" w:space="0" w:color="auto" w:frame="1"/>
+          <w:lang w:eastAsia="de-DE"/>
+        </w:rPr>
+        <w:t xml:space="preserve">        # </w:t>
+      </w:r>
+      <w:proofErr w:type="spellStart"/>
+      <w:r>
+        <w:rPr>
+          <w:rFonts w:ascii="Consolas" w:hAnsi="Consolas" w:cs="Courier New"/>
+          <w:szCs w:val="20"/>
+          <w:bdr w:val="none" w:sz="0" w:space="0" w:color="auto" w:frame="1"/>
+          <w:lang w:eastAsia="de-DE"/>
+        </w:rPr>
+        <w:t>For</w:t>
+      </w:r>
+      <w:proofErr w:type="spellEnd"/>
+      <w:r>
+        <w:rPr>
+          <w:rFonts w:ascii="Consolas" w:hAnsi="Consolas" w:cs="Courier New"/>
+          <w:szCs w:val="20"/>
+          <w:bdr w:val="none" w:sz="0" w:space="0" w:color="auto" w:frame="1"/>
+          <w:lang w:eastAsia="de-DE"/>
+        </w:rPr>
+        <w:t xml:space="preserve"> </w:t>
+      </w:r>
+      <w:proofErr w:type="spellStart"/>
+      <w:r>
+        <w:rPr>
+          <w:rFonts w:ascii="Consolas" w:hAnsi="Consolas" w:cs="Courier New"/>
+          <w:szCs w:val="20"/>
+          <w:bdr w:val="none" w:sz="0" w:space="0" w:color="auto" w:frame="1"/>
+          <w:lang w:eastAsia="de-DE"/>
+        </w:rPr>
+        <w:t>hidden</w:t>
+      </w:r>
+      <w:proofErr w:type="spellEnd"/>
+      <w:r>
+        <w:rPr>
+          <w:rFonts w:ascii="Consolas" w:hAnsi="Consolas" w:cs="Courier New"/>
+          <w:szCs w:val="20"/>
+          <w:bdr w:val="none" w:sz="0" w:space="0" w:color="auto" w:frame="1"/>
+          <w:lang w:eastAsia="de-DE"/>
+        </w:rPr>
+        <w:t xml:space="preserve"> SSIDs</w:t>
+      </w:r>
+    </w:p>
+    <w:p>
+      <w:pPr>
+        <w:rPr>
+          <w:rFonts w:ascii="Consolas" w:hAnsi="Consolas" w:cs="Courier New"/>
+          <w:szCs w:val="20"/>
+          <w:bdr w:val="none" w:sz="0" w:space="0" w:color="auto" w:frame="1"/>
+          <w:lang w:eastAsia="de-DE"/>
+        </w:rPr>
+      </w:pPr>
+      <w:r>
+        <w:rPr>
+          <w:rFonts w:ascii="Consolas" w:hAnsi="Consolas" w:cs="Courier New"/>
+          <w:szCs w:val="20"/>
+          <w:bdr w:val="none" w:sz="0" w:space="0" w:color="auto" w:frame="1"/>
+          <w:lang w:eastAsia="de-DE"/>
+        </w:rPr>
+        <w:t xml:space="preserve">        </w:t>
+      </w:r>
+      <w:proofErr w:type="spellStart"/>
+      <w:r>
+        <w:rPr>
+          <w:rFonts w:ascii="Consolas" w:hAnsi="Consolas" w:cs="Courier New"/>
+          <w:szCs w:val="20"/>
+          <w:bdr w:val="none" w:sz="0" w:space="0" w:color="auto" w:frame="1"/>
+          <w:lang w:eastAsia="de-DE"/>
+        </w:rPr>
+        <w:t>scan_ssid</w:t>
+      </w:r>
+      <w:proofErr w:type="spellEnd"/>
+      <w:r>
+        <w:rPr>
+          <w:rFonts w:ascii="Consolas" w:hAnsi="Consolas" w:cs="Courier New"/>
+          <w:szCs w:val="20"/>
+          <w:bdr w:val="none" w:sz="0" w:space="0" w:color="auto" w:frame="1"/>
+          <w:lang w:eastAsia="de-DE"/>
+        </w:rPr>
+        <w:t>=1</w:t>
+      </w:r>
+    </w:p>
+    <w:p>
+      <w:pPr>
+        <w:rPr>
+          <w:rFonts w:ascii="Consolas" w:hAnsi="Consolas" w:cs="Courier New"/>
+          <w:szCs w:val="20"/>
+          <w:bdr w:val="none" w:sz="0" w:space="0" w:color="auto" w:frame="1"/>
+          <w:lang w:eastAsia="de-DE"/>
+        </w:rPr>
+      </w:pPr>
+      <w:r>
+        <w:rPr>
+          <w:rFonts w:ascii="Consolas" w:hAnsi="Consolas" w:cs="Courier New"/>
+          <w:szCs w:val="20"/>
+          <w:bdr w:val="none" w:sz="0" w:space="0" w:color="auto" w:frame="1"/>
+          <w:lang w:eastAsia="de-DE"/>
+        </w:rPr>
+        <w:t xml:space="preserve">        </w:t>
+      </w:r>
+      <w:proofErr w:type="spellStart"/>
+      <w:r>
+        <w:rPr>
+          <w:rFonts w:ascii="Consolas" w:hAnsi="Consolas" w:cs="Courier New"/>
+          <w:szCs w:val="20"/>
+          <w:bdr w:val="none" w:sz="0" w:space="0" w:color="auto" w:frame="1"/>
+          <w:lang w:eastAsia="de-DE"/>
+        </w:rPr>
+        <w:t>mode</w:t>
+      </w:r>
+      <w:proofErr w:type="spellEnd"/>
+      <w:r>
+        <w:rPr>
+          <w:rFonts w:ascii="Consolas" w:hAnsi="Consolas" w:cs="Courier New"/>
+          <w:szCs w:val="20"/>
+          <w:bdr w:val="none" w:sz="0" w:space="0" w:color="auto" w:frame="1"/>
+          <w:lang w:eastAsia="de-DE"/>
+        </w:rPr>
+        <w:t>=0</w:t>
+      </w:r>
+    </w:p>
+    <w:p>
+      <w:pPr>
+        <w:rPr>
+          <w:rFonts w:ascii="Consolas" w:hAnsi="Consolas" w:cs="Courier New"/>
+          <w:szCs w:val="20"/>
+          <w:bdr w:val="none" w:sz="0" w:space="0" w:color="auto" w:frame="1"/>
+          <w:lang w:eastAsia="de-DE"/>
+        </w:rPr>
+      </w:pPr>
+      <w:r>
+        <w:rPr>
+          <w:rFonts w:ascii="Consolas" w:hAnsi="Consolas" w:cs="Courier New"/>
+          <w:szCs w:val="20"/>
+          <w:bdr w:val="none" w:sz="0" w:space="0" w:color="auto" w:frame="1"/>
+          <w:lang w:eastAsia="de-DE"/>
+        </w:rPr>
+        <w:t xml:space="preserve">        </w:t>
+      </w:r>
+      <w:proofErr w:type="spellStart"/>
+      <w:r>
+        <w:rPr>
+          <w:rFonts w:ascii="Consolas" w:hAnsi="Consolas" w:cs="Courier New"/>
+          <w:szCs w:val="20"/>
+          <w:bdr w:val="none" w:sz="0" w:space="0" w:color="auto" w:frame="1"/>
+          <w:lang w:eastAsia="de-DE"/>
+        </w:rPr>
+        <w:t>key_mgmt</w:t>
+      </w:r>
+      <w:proofErr w:type="spellEnd"/>
+      <w:r>
+        <w:rPr>
+          <w:rFonts w:ascii="Consolas" w:hAnsi="Consolas" w:cs="Courier New"/>
+          <w:szCs w:val="20"/>
+          <w:bdr w:val="none" w:sz="0" w:space="0" w:color="auto" w:frame="1"/>
+          <w:lang w:eastAsia="de-DE"/>
+        </w:rPr>
+        <w:t>=WPA-EAP</w:t>
+      </w:r>
+    </w:p>
+    <w:p>
+      <w:pPr>
+        <w:rPr>
+          <w:rFonts w:ascii="Consolas" w:hAnsi="Consolas" w:cs="Courier New"/>
+          <w:szCs w:val="20"/>
+          <w:bdr w:val="none" w:sz="0" w:space="0" w:color="auto" w:frame="1"/>
+          <w:lang w:eastAsia="de-DE"/>
+        </w:rPr>
+      </w:pPr>
+      <w:r>
+        <w:rPr>
+          <w:rFonts w:ascii="Consolas" w:hAnsi="Consolas" w:cs="Courier New"/>
+          <w:szCs w:val="20"/>
+          <w:bdr w:val="none" w:sz="0" w:space="0" w:color="auto" w:frame="1"/>
+          <w:lang w:eastAsia="de-DE"/>
+        </w:rPr>
+        <w:t xml:space="preserve">        </w:t>
+      </w:r>
+      <w:proofErr w:type="spellStart"/>
+      <w:r>
+        <w:rPr>
+          <w:rFonts w:ascii="Consolas" w:hAnsi="Consolas" w:cs="Courier New"/>
+          <w:szCs w:val="20"/>
+          <w:bdr w:val="none" w:sz="0" w:space="0" w:color="auto" w:frame="1"/>
+          <w:lang w:eastAsia="de-DE"/>
+        </w:rPr>
+        <w:t>pairwise</w:t>
+      </w:r>
+      <w:proofErr w:type="spellEnd"/>
+      <w:r>
+        <w:rPr>
+          <w:rFonts w:ascii="Consolas" w:hAnsi="Consolas" w:cs="Courier New"/>
+          <w:szCs w:val="20"/>
+          <w:bdr w:val="none" w:sz="0" w:space="0" w:color="auto" w:frame="1"/>
+          <w:lang w:eastAsia="de-DE"/>
+        </w:rPr>
+        <w:t>=CCMP TKIP</w:t>
+      </w:r>
+    </w:p>
+    <w:p>
+      <w:pPr>
+        <w:rPr>
+          <w:rFonts w:ascii="Consolas" w:hAnsi="Consolas" w:cs="Courier New"/>
+          <w:szCs w:val="20"/>
+          <w:bdr w:val="none" w:sz="0" w:space="0" w:color="auto" w:frame="1"/>
+          <w:lang w:eastAsia="de-DE"/>
+        </w:rPr>
+      </w:pPr>
+      <w:r>
+        <w:rPr>
+          <w:rFonts w:ascii="Consolas" w:hAnsi="Consolas" w:cs="Courier New"/>
+          <w:szCs w:val="20"/>
+          <w:bdr w:val="none" w:sz="0" w:space="0" w:color="auto" w:frame="1"/>
+          <w:lang w:eastAsia="de-DE"/>
+        </w:rPr>
+        <w:t xml:space="preserve">        </w:t>
+      </w:r>
+      <w:proofErr w:type="spellStart"/>
+      <w:r>
+        <w:rPr>
+          <w:rFonts w:ascii="Consolas" w:hAnsi="Consolas" w:cs="Courier New"/>
+          <w:szCs w:val="20"/>
+          <w:bdr w:val="none" w:sz="0" w:space="0" w:color="auto" w:frame="1"/>
+          <w:lang w:eastAsia="de-DE"/>
+        </w:rPr>
+        <w:t>identity</w:t>
+      </w:r>
+      <w:proofErr w:type="spellEnd"/>
+      <w:r>
+        <w:rPr>
+          <w:rFonts w:ascii="Consolas" w:hAnsi="Consolas" w:cs="Courier New"/>
+          <w:szCs w:val="20"/>
+          <w:bdr w:val="none" w:sz="0" w:space="0" w:color="auto" w:frame="1"/>
+          <w:lang w:eastAsia="de-DE"/>
+        </w:rPr>
+        <w:t>="XXXXXXXX"</w:t>
+      </w:r>
+    </w:p>
+    <w:p>
+      <w:pPr>
+        <w:rPr>
+          <w:rFonts w:ascii="Consolas" w:hAnsi="Consolas" w:cs="Courier New"/>
+          <w:szCs w:val="20"/>
+          <w:bdr w:val="none" w:sz="0" w:space="0" w:color="auto" w:frame="1"/>
+          <w:lang w:eastAsia="de-DE"/>
+        </w:rPr>
+      </w:pPr>
+      <w:r>
+        <w:rPr>
+          <w:rFonts w:ascii="Consolas" w:hAnsi="Consolas" w:cs="Courier New"/>
+          <w:szCs w:val="20"/>
+          <w:bdr w:val="none" w:sz="0" w:space="0" w:color="auto" w:frame="1"/>
+          <w:lang w:eastAsia="de-DE"/>
+        </w:rPr>
+        <w:t xml:space="preserve">        </w:t>
+      </w:r>
+      <w:proofErr w:type="spellStart"/>
+      <w:r>
+        <w:rPr>
+          <w:rFonts w:ascii="Consolas" w:hAnsi="Consolas" w:cs="Courier New"/>
+          <w:szCs w:val="20"/>
+          <w:bdr w:val="none" w:sz="0" w:space="0" w:color="auto" w:frame="1"/>
+          <w:lang w:eastAsia="de-DE"/>
+        </w:rPr>
+        <w:t>password</w:t>
+      </w:r>
+      <w:proofErr w:type="spellEnd"/>
+      <w:r>
+        <w:rPr>
+          <w:rFonts w:ascii="Consolas" w:hAnsi="Consolas" w:cs="Courier New"/>
+          <w:szCs w:val="20"/>
+          <w:bdr w:val="none" w:sz="0" w:space="0" w:color="auto" w:frame="1"/>
+          <w:lang w:eastAsia="de-DE"/>
+        </w:rPr>
+        <w:t>="XXXXXXXX"</w:t>
+      </w:r>
+    </w:p>
+    <w:p>
+      <w:pPr>
+        <w:rPr>
+          <w:rFonts w:ascii="Consolas" w:hAnsi="Consolas" w:cs="Courier New"/>
+          <w:szCs w:val="20"/>
+          <w:bdr w:val="none" w:sz="0" w:space="0" w:color="auto" w:frame="1"/>
+          <w:lang w:eastAsia="de-DE"/>
+        </w:rPr>
+      </w:pPr>
+      <w:r>
+        <w:rPr>
+          <w:rFonts w:ascii="Consolas" w:hAnsi="Consolas" w:cs="Courier New"/>
+          <w:szCs w:val="20"/>
+          <w:bdr w:val="none" w:sz="0" w:space="0" w:color="auto" w:frame="1"/>
+          <w:lang w:eastAsia="de-DE"/>
+        </w:rPr>
+        <w:t xml:space="preserve">        phase1="</w:t>
+      </w:r>
+      <w:proofErr w:type="spellStart"/>
+      <w:r>
+        <w:rPr>
+          <w:rFonts w:ascii="Consolas" w:hAnsi="Consolas" w:cs="Courier New"/>
+          <w:szCs w:val="20"/>
+          <w:bdr w:val="none" w:sz="0" w:space="0" w:color="auto" w:frame="1"/>
+          <w:lang w:eastAsia="de-DE"/>
+        </w:rPr>
+        <w:t>peaplabel</w:t>
+      </w:r>
+      <w:proofErr w:type="spellEnd"/>
+      <w:r>
+        <w:rPr>
+          <w:rFonts w:ascii="Consolas" w:hAnsi="Consolas" w:cs="Courier New"/>
+          <w:szCs w:val="20"/>
+          <w:bdr w:val="none" w:sz="0" w:space="0" w:color="auto" w:frame="1"/>
+          <w:lang w:eastAsia="de-DE"/>
+        </w:rPr>
+        <w:t>=0"</w:t>
+      </w:r>
+    </w:p>
+    <w:p>
+      <w:pPr>
+        <w:rPr>
+          <w:rFonts w:ascii="Consolas" w:hAnsi="Consolas" w:cs="Courier New"/>
+          <w:szCs w:val="20"/>
+          <w:bdr w:val="none" w:sz="0" w:space="0" w:color="auto" w:frame="1"/>
+          <w:lang w:eastAsia="de-DE"/>
+        </w:rPr>
+      </w:pPr>
+      <w:r>
+        <w:rPr>
+          <w:rFonts w:ascii="Consolas" w:hAnsi="Consolas" w:cs="Courier New"/>
+          <w:szCs w:val="20"/>
+          <w:bdr w:val="none" w:sz="0" w:space="0" w:color="auto" w:frame="1"/>
+          <w:lang w:eastAsia="de-DE"/>
+        </w:rPr>
+        <w:t xml:space="preserve">        phase2="</w:t>
+      </w:r>
+      <w:proofErr w:type="spellStart"/>
+      <w:r>
+        <w:rPr>
+          <w:rFonts w:ascii="Consolas" w:hAnsi="Consolas" w:cs="Courier New"/>
+          <w:szCs w:val="20"/>
+          <w:bdr w:val="none" w:sz="0" w:space="0" w:color="auto" w:frame="1"/>
+          <w:lang w:eastAsia="de-DE"/>
+        </w:rPr>
+        <w:t>auth</w:t>
+      </w:r>
+      <w:proofErr w:type="spellEnd"/>
+      <w:r>
+        <w:rPr>
+          <w:rFonts w:ascii="Consolas" w:hAnsi="Consolas" w:cs="Courier New"/>
+          <w:szCs w:val="20"/>
+          <w:bdr w:val="none" w:sz="0" w:space="0" w:color="auto" w:frame="1"/>
+          <w:lang w:eastAsia="de-DE"/>
+        </w:rPr>
+        <w:t xml:space="preserve">=MSCHAPV2"       </w:t>
+      </w:r>
+    </w:p>
+    <w:p>
+      <w:pPr>
+        <w:ind w:firstLine="708"/>
+        <w:rPr>
+          <w:rFonts w:ascii="Consolas" w:hAnsi="Consolas" w:cs="Courier New"/>
+          <w:szCs w:val="20"/>
+          <w:bdr w:val="none" w:sz="0" w:space="0" w:color="auto" w:frame="1"/>
+          <w:lang w:eastAsia="de-DE"/>
+        </w:rPr>
+      </w:pPr>
+      <w:r>
+        <w:rPr>
+          <w:rFonts w:ascii="Consolas" w:hAnsi="Consolas" w:cs="Courier New"/>
+          <w:szCs w:val="20"/>
+          <w:bdr w:val="none" w:sz="0" w:space="0" w:color="auto" w:frame="1"/>
+          <w:lang w:eastAsia="de-DE"/>
+        </w:rPr>
+        <w:t>}</w:t>
+      </w:r>
+    </w:p>
+    <w:p>
+      <w:pPr>
+        <w:pStyle w:val="Listenabsatz"/>
+        <w:numPr>
+          <w:ilvl w:val="0"/>
+          <w:numId w:val="16"/>
+        </w:numPr>
+        <w:rPr>
+          <w:lang w:eastAsia="de-DE"/>
+        </w:rPr>
+      </w:pPr>
+      <w:r>
+        <w:rPr>
+          <w:lang w:eastAsia="de-DE"/>
+        </w:rPr>
+        <w:t>Open File: </w:t>
+      </w:r>
+      <w:proofErr w:type="spellStart"/>
+      <w:r>
+        <w:rPr>
+          <w:rFonts w:ascii="Consolas" w:hAnsi="Consolas" w:cs="Courier New"/>
+          <w:szCs w:val="20"/>
+          <w:lang w:eastAsia="de-DE"/>
+        </w:rPr>
+        <w:t>sudo</w:t>
+      </w:r>
+      <w:proofErr w:type="spellEnd"/>
+      <w:r>
+        <w:rPr>
+          <w:rFonts w:ascii="Consolas" w:hAnsi="Consolas" w:cs="Courier New"/>
+          <w:szCs w:val="20"/>
+          <w:lang w:eastAsia="de-DE"/>
+        </w:rPr>
+        <w:t xml:space="preserve"> </w:t>
+      </w:r>
+      <w:proofErr w:type="spellStart"/>
+      <w:r>
+        <w:rPr>
+          <w:rFonts w:ascii="Consolas" w:hAnsi="Consolas" w:cs="Courier New"/>
+          <w:szCs w:val="20"/>
+          <w:lang w:eastAsia="de-DE"/>
+        </w:rPr>
+        <w:t>nano</w:t>
+      </w:r>
+      <w:proofErr w:type="spellEnd"/>
+      <w:r>
+        <w:rPr>
+          <w:rFonts w:ascii="Consolas" w:hAnsi="Consolas" w:cs="Courier New"/>
+          <w:szCs w:val="20"/>
+          <w:lang w:eastAsia="de-DE"/>
+        </w:rPr>
+        <w:t xml:space="preserve"> /</w:t>
+      </w:r>
+      <w:proofErr w:type="spellStart"/>
+      <w:r>
+        <w:rPr>
+          <w:rFonts w:ascii="Consolas" w:hAnsi="Consolas" w:cs="Courier New"/>
+          <w:szCs w:val="20"/>
+          <w:lang w:eastAsia="de-DE"/>
+        </w:rPr>
+        <w:t>lib</w:t>
+      </w:r>
+      <w:proofErr w:type="spellEnd"/>
+      <w:r>
+        <w:rPr>
+          <w:rFonts w:ascii="Consolas" w:hAnsi="Consolas" w:cs="Courier New"/>
+          <w:szCs w:val="20"/>
+          <w:lang w:eastAsia="de-DE"/>
+        </w:rPr>
+        <w:t>/</w:t>
+      </w:r>
+      <w:proofErr w:type="spellStart"/>
+      <w:r>
+        <w:rPr>
+          <w:rFonts w:ascii="Consolas" w:hAnsi="Consolas" w:cs="Courier New"/>
+          <w:szCs w:val="20"/>
+          <w:lang w:eastAsia="de-DE"/>
+        </w:rPr>
+        <w:t>dhcpcd</w:t>
+      </w:r>
+      <w:proofErr w:type="spellEnd"/>
+      <w:r>
+        <w:rPr>
+          <w:rFonts w:ascii="Consolas" w:hAnsi="Consolas" w:cs="Courier New"/>
+          <w:szCs w:val="20"/>
+          <w:lang w:eastAsia="de-DE"/>
+        </w:rPr>
+        <w:t>/</w:t>
+      </w:r>
+      <w:proofErr w:type="spellStart"/>
+      <w:r>
+        <w:rPr>
+          <w:rFonts w:ascii="Consolas" w:hAnsi="Consolas" w:cs="Courier New"/>
+          <w:szCs w:val="20"/>
+          <w:lang w:eastAsia="de-DE"/>
+        </w:rPr>
+        <w:t>dhcpcd-hooks</w:t>
+      </w:r>
+      <w:proofErr w:type="spellEnd"/>
+      <w:r>
+        <w:rPr>
+          <w:rFonts w:ascii="Consolas" w:hAnsi="Consolas" w:cs="Courier New"/>
+          <w:szCs w:val="20"/>
+          <w:lang w:eastAsia="de-DE"/>
+        </w:rPr>
+        <w:t>/10-wpa_supplicant</w:t>
+      </w:r>
+    </w:p>
+    <w:p>
+      <w:pPr>
+        <w:pStyle w:val="Listenabsatz"/>
+        <w:numPr>
+          <w:ilvl w:val="0"/>
+          <w:numId w:val="16"/>
+        </w:numPr>
+        <w:rPr>
+          <w:lang w:eastAsia="de-DE"/>
+        </w:rPr>
+      </w:pPr>
+      <w:r>
+        <w:rPr>
+          <w:lang w:eastAsia="de-DE"/>
+        </w:rPr>
+        <w:t xml:space="preserve">Search </w:t>
+      </w:r>
+      <w:proofErr w:type="spellStart"/>
+      <w:r>
+        <w:rPr>
+          <w:lang w:eastAsia="de-DE"/>
+        </w:rPr>
+        <w:t>for</w:t>
+      </w:r>
+      <w:proofErr w:type="spellEnd"/>
+      <w:r>
+        <w:rPr>
+          <w:lang w:eastAsia="de-DE"/>
+        </w:rPr>
+        <w:t>: </w:t>
+      </w:r>
+      <w:r>
+        <w:rPr>
+          <w:rFonts w:ascii="Consolas" w:hAnsi="Consolas" w:cs="Courier New"/>
+          <w:szCs w:val="20"/>
+          <w:lang w:eastAsia="de-DE"/>
+        </w:rPr>
+        <w:t>nl</w:t>
+      </w:r>
+      <w:proofErr w:type="gramStart"/>
+      <w:r>
+        <w:rPr>
+          <w:rFonts w:ascii="Consolas" w:hAnsi="Consolas" w:cs="Courier New"/>
+          <w:szCs w:val="20"/>
+          <w:lang w:eastAsia="de-DE"/>
+        </w:rPr>
+        <w:t>80211,wext</w:t>
+      </w:r>
+      <w:proofErr w:type="gramEnd"/>
+    </w:p>
+    <w:p>
+      <w:pPr>
+        <w:pStyle w:val="Listenabsatz"/>
+        <w:numPr>
+          <w:ilvl w:val="0"/>
+          <w:numId w:val="16"/>
+        </w:numPr>
+        <w:rPr>
+          <w:lang w:eastAsia="de-DE"/>
+        </w:rPr>
+      </w:pPr>
+      <w:r>
+        <w:rPr>
+          <w:lang w:eastAsia="de-DE"/>
+        </w:rPr>
+        <w:lastRenderedPageBreak/>
+        <w:t xml:space="preserve">And </w:t>
+      </w:r>
+      <w:proofErr w:type="spellStart"/>
+      <w:r>
+        <w:rPr>
+          <w:lang w:eastAsia="de-DE"/>
+        </w:rPr>
+        <w:t>change</w:t>
+      </w:r>
+      <w:proofErr w:type="spellEnd"/>
+      <w:r>
+        <w:rPr>
+          <w:lang w:eastAsia="de-DE"/>
+        </w:rPr>
+        <w:t xml:space="preserve"> </w:t>
+      </w:r>
+      <w:proofErr w:type="spellStart"/>
+      <w:r>
+        <w:rPr>
+          <w:lang w:eastAsia="de-DE"/>
+        </w:rPr>
+        <w:t>it</w:t>
+      </w:r>
+      <w:proofErr w:type="spellEnd"/>
+      <w:r>
+        <w:rPr>
+          <w:lang w:eastAsia="de-DE"/>
+        </w:rPr>
+        <w:t xml:space="preserve"> </w:t>
+      </w:r>
+      <w:proofErr w:type="spellStart"/>
+      <w:r>
+        <w:rPr>
+          <w:lang w:eastAsia="de-DE"/>
+        </w:rPr>
+        <w:t>for</w:t>
+      </w:r>
+      <w:proofErr w:type="spellEnd"/>
+      <w:r>
+        <w:rPr>
+          <w:lang w:eastAsia="de-DE"/>
+        </w:rPr>
+        <w:t>: </w:t>
+      </w:r>
+      <w:proofErr w:type="gramStart"/>
+      <w:r>
+        <w:rPr>
+          <w:rFonts w:ascii="Consolas" w:hAnsi="Consolas" w:cs="Courier New"/>
+          <w:szCs w:val="20"/>
+          <w:lang w:eastAsia="de-DE"/>
+        </w:rPr>
+        <w:t>wext,nl</w:t>
+      </w:r>
+      <w:proofErr w:type="gramEnd"/>
+      <w:r>
+        <w:rPr>
+          <w:rFonts w:ascii="Consolas" w:hAnsi="Consolas" w:cs="Courier New"/>
+          <w:szCs w:val="20"/>
+          <w:lang w:eastAsia="de-DE"/>
+        </w:rPr>
+        <w:t>80211</w:t>
+      </w:r>
+    </w:p>
+    <w:p>
+      <w:pPr>
+        <w:pStyle w:val="Listenabsatz"/>
+        <w:numPr>
+          <w:ilvl w:val="0"/>
+          <w:numId w:val="16"/>
+        </w:numPr>
+        <w:rPr>
+          <w:lang w:eastAsia="de-DE"/>
+        </w:rPr>
+      </w:pPr>
+      <w:proofErr w:type="spellStart"/>
+      <w:r>
+        <w:rPr>
+          <w:lang w:eastAsia="de-DE"/>
+        </w:rPr>
+        <w:t>Reload</w:t>
+      </w:r>
+      <w:proofErr w:type="spellEnd"/>
+      <w:r>
+        <w:rPr>
+          <w:lang w:eastAsia="de-DE"/>
+        </w:rPr>
+        <w:t xml:space="preserve"> network: </w:t>
+      </w:r>
+      <w:proofErr w:type="spellStart"/>
+      <w:r>
+        <w:rPr>
+          <w:rFonts w:ascii="Consolas" w:hAnsi="Consolas" w:cs="Courier New"/>
+          <w:szCs w:val="20"/>
+          <w:lang w:eastAsia="de-DE"/>
+        </w:rPr>
+        <w:t>sudo</w:t>
+      </w:r>
+      <w:proofErr w:type="spellEnd"/>
+      <w:r>
+        <w:rPr>
+          <w:rFonts w:ascii="Consolas" w:hAnsi="Consolas" w:cs="Courier New"/>
+          <w:szCs w:val="20"/>
+          <w:lang w:eastAsia="de-DE"/>
+        </w:rPr>
+        <w:t xml:space="preserve"> </w:t>
+      </w:r>
+      <w:proofErr w:type="spellStart"/>
+      <w:r>
+        <w:rPr>
+          <w:rFonts w:ascii="Consolas" w:hAnsi="Consolas" w:cs="Courier New"/>
+          <w:szCs w:val="20"/>
+          <w:lang w:eastAsia="de-DE"/>
+        </w:rPr>
+        <w:t>service</w:t>
+      </w:r>
+      <w:proofErr w:type="spellEnd"/>
+      <w:r>
+        <w:rPr>
+          <w:rFonts w:ascii="Consolas" w:hAnsi="Consolas" w:cs="Courier New"/>
+          <w:szCs w:val="20"/>
+          <w:lang w:eastAsia="de-DE"/>
+        </w:rPr>
+        <w:t xml:space="preserve"> </w:t>
+      </w:r>
+      <w:proofErr w:type="spellStart"/>
+      <w:r>
+        <w:rPr>
+          <w:rFonts w:ascii="Consolas" w:hAnsi="Consolas" w:cs="Courier New"/>
+          <w:szCs w:val="20"/>
+          <w:lang w:eastAsia="de-DE"/>
+        </w:rPr>
+        <w:t>networking</w:t>
+      </w:r>
+      <w:proofErr w:type="spellEnd"/>
+      <w:r>
+        <w:rPr>
+          <w:rFonts w:ascii="Consolas" w:hAnsi="Consolas" w:cs="Courier New"/>
+          <w:szCs w:val="20"/>
+          <w:lang w:eastAsia="de-DE"/>
+        </w:rPr>
+        <w:t xml:space="preserve"> </w:t>
+      </w:r>
+      <w:proofErr w:type="spellStart"/>
+      <w:r>
+        <w:rPr>
+          <w:rFonts w:ascii="Consolas" w:hAnsi="Consolas" w:cs="Courier New"/>
+          <w:szCs w:val="20"/>
+          <w:lang w:eastAsia="de-DE"/>
+        </w:rPr>
+        <w:t>restart</w:t>
+      </w:r>
+      <w:proofErr w:type="spellEnd"/>
+    </w:p>
+    <w:p>
+      <w:pPr>
+        <w:pStyle w:val="Listenabsatz"/>
+        <w:numPr>
+          <w:ilvl w:val="0"/>
+          <w:numId w:val="16"/>
+        </w:numPr>
+        <w:rPr>
+          <w:rFonts w:ascii="Segoe UI" w:eastAsia="Times New Roman" w:hAnsi="Segoe UI" w:cs="Segoe UI"/>
+          <w:color w:val="24292E"/>
+          <w:sz w:val="24"/>
+          <w:szCs w:val="24"/>
+          <w:lang w:eastAsia="de-DE"/>
+        </w:rPr>
+      </w:pPr>
+      <w:r>
+        <w:t>Reboot</w:t>
+      </w:r>
+      <w:r>
+        <w:rPr>
+          <w:rFonts w:ascii="Segoe UI" w:eastAsia="Times New Roman" w:hAnsi="Segoe UI" w:cs="Segoe UI"/>
+          <w:color w:val="24292E"/>
+          <w:sz w:val="24"/>
+          <w:szCs w:val="24"/>
+          <w:lang w:eastAsia="de-DE"/>
+        </w:rPr>
+        <w:t>: </w:t>
+      </w:r>
+      <w:proofErr w:type="spellStart"/>
+      <w:r>
+        <w:rPr>
+          <w:rFonts w:ascii="Consolas" w:eastAsia="Times New Roman" w:hAnsi="Consolas" w:cs="Courier New"/>
+          <w:color w:val="24292E"/>
+          <w:szCs w:val="20"/>
+          <w:lang w:eastAsia="de-DE"/>
+        </w:rPr>
+        <w:t>sudo</w:t>
+      </w:r>
+      <w:proofErr w:type="spellEnd"/>
+      <w:r>
+        <w:rPr>
+          <w:rFonts w:ascii="Consolas" w:eastAsia="Times New Roman" w:hAnsi="Consolas" w:cs="Courier New"/>
+          <w:color w:val="24292E"/>
+          <w:szCs w:val="20"/>
+          <w:lang w:eastAsia="de-DE"/>
+        </w:rPr>
+        <w:t xml:space="preserve"> Reboot</w:t>
+      </w:r>
+    </w:p>
+    <w:p/>
+    <w:p/>
+    <w:p>
+      <w:pPr>
+        <w:pStyle w:val="berschrift3"/>
         <w:rPr>
           <w:rFonts w:cstheme="majorHAnsi"/>
         </w:rPr>
@@ -2308,17 +4958,22 @@
           <w:rFonts w:ascii="Consolas" w:hAnsi="Consolas"/>
           <w:lang w:eastAsia="de-DE"/>
         </w:rPr>
-        <w:t xml:space="preserve"> </w:t>
-      </w:r>
-      <w:proofErr w:type="spellStart"/>
+        <w:t xml:space="preserve"> python</w:t>
+      </w:r>
       <w:r>
         <w:rPr>
           <w:rFonts w:ascii="Consolas" w:hAnsi="Consolas"/>
           <w:lang w:eastAsia="de-DE"/>
         </w:rPr>
-        <w:t>python-picamera</w:t>
-      </w:r>
-      <w:proofErr w:type="spellEnd"/>
+        <w:t>3</w:t>
+      </w:r>
+      <w:r>
+        <w:rPr>
+          <w:rFonts w:ascii="Consolas" w:hAnsi="Consolas"/>
+          <w:lang w:eastAsia="de-DE"/>
+        </w:rPr>
+        <w:t>-picamera</w:t>
+      </w:r>
     </w:p>
     <w:p>
       <w:pPr>
@@ -2503,6 +5158,7 @@
         <w:t xml:space="preserve"> </w:t>
       </w:r>
       <w:proofErr w:type="spellStart"/>
+      <w:proofErr w:type="gramStart"/>
       <w:r>
         <w:rPr>
           <w:rFonts w:ascii="Consolas" w:hAnsi="Consolas"/>
@@ -2511,6 +5167,7 @@
         <w:t>rpi.gpio</w:t>
       </w:r>
       <w:proofErr w:type="spellEnd"/>
+      <w:proofErr w:type="gramEnd"/>
     </w:p>
     <w:p>
       <w:pPr>
@@ -2528,7 +5185,8 @@
       <w:r>
         <w:rPr>
           <w:rFonts w:ascii="Consolas" w:hAnsi="Consolas"/>
-          <w:lang w:eastAsia="de-DE"/>
+          <w:color w:val="24292E"/>
+          <w:szCs w:val="20"/>
         </w:rPr>
         <w:t>sudo</w:t>
       </w:r>
@@ -2536,56 +5194,47 @@
       <w:r>
         <w:rPr>
           <w:rFonts w:ascii="Consolas" w:hAnsi="Consolas"/>
-          <w:lang w:eastAsia="de-DE"/>
-        </w:rPr>
-        <w:t xml:space="preserve"> </w:t>
-      </w:r>
+          <w:color w:val="24292E"/>
+          <w:szCs w:val="20"/>
+        </w:rPr>
+        <w:t xml:space="preserve"> </w:t>
+      </w:r>
+      <w:proofErr w:type="spellStart"/>
       <w:r>
         <w:rPr>
           <w:rFonts w:ascii="Consolas" w:hAnsi="Consolas"/>
-          <w:lang w:eastAsia="de-DE"/>
-        </w:rPr>
-        <w:t>pip</w:t>
-      </w:r>
+          <w:color w:val="24292E"/>
+          <w:szCs w:val="20"/>
+        </w:rPr>
+        <w:t>apt-get</w:t>
+      </w:r>
+      <w:proofErr w:type="spellEnd"/>
       <w:r>
         <w:rPr>
           <w:rFonts w:ascii="Consolas" w:hAnsi="Consolas"/>
-          <w:lang w:eastAsia="de-DE"/>
-        </w:rPr>
-        <w:t>3</w:t>
-      </w:r>
+          <w:color w:val="24292E"/>
+          <w:szCs w:val="20"/>
+        </w:rPr>
+        <w:t xml:space="preserve"> </w:t>
+      </w:r>
+      <w:proofErr w:type="spellStart"/>
       <w:r>
         <w:rPr>
           <w:rFonts w:ascii="Consolas" w:hAnsi="Consolas"/>
-          <w:lang w:eastAsia="de-DE"/>
-        </w:rPr>
-        <w:t xml:space="preserve"> </w:t>
-      </w:r>
-      <w:proofErr w:type="spellStart"/>
+          <w:color w:val="24292E"/>
+          <w:szCs w:val="20"/>
+        </w:rPr>
+        <w:t>install</w:t>
+      </w:r>
+      <w:proofErr w:type="spellEnd"/>
       <w:r>
         <w:rPr>
           <w:rFonts w:ascii="Consolas" w:hAnsi="Consolas"/>
-          <w:lang w:eastAsia="de-DE"/>
-        </w:rPr>
-        <w:t>install</w:t>
-      </w:r>
-      <w:proofErr w:type="spellEnd"/>
-      <w:r>
-        <w:rPr>
-          <w:rFonts w:ascii="Consolas" w:hAnsi="Consolas"/>
-          <w:lang w:eastAsia="de-DE"/>
-        </w:rPr>
-        <w:t xml:space="preserve"> </w:t>
-      </w:r>
-      <w:proofErr w:type="spellStart"/>
-      <w:r>
-        <w:rPr>
-          <w:rFonts w:ascii="Consolas" w:hAnsi="Consolas"/>
-          <w:lang w:eastAsia="de-DE"/>
-        </w:rPr>
-        <w:t>Pillow</w:t>
-      </w:r>
-      <w:proofErr w:type="spellEnd"/>
+          <w:color w:val="24292E"/>
+          <w:szCs w:val="20"/>
+        </w:rPr>
+        <w:t xml:space="preserve"> python3-dev</w:t>
+      </w:r>
     </w:p>
     <w:p>
       <w:pPr>
@@ -2603,7 +5252,8 @@
       <w:r>
         <w:rPr>
           <w:rFonts w:ascii="Consolas" w:hAnsi="Consolas"/>
-          <w:lang w:eastAsia="de-DE"/>
+          <w:color w:val="24292E"/>
+          <w:szCs w:val="20"/>
         </w:rPr>
         <w:t>sudo</w:t>
       </w:r>
@@ -2611,7 +5261,8 @@
       <w:r>
         <w:rPr>
           <w:rFonts w:ascii="Consolas" w:hAnsi="Consolas"/>
-          <w:lang w:eastAsia="de-DE"/>
+          <w:color w:val="24292E"/>
+          <w:szCs w:val="20"/>
         </w:rPr>
         <w:t xml:space="preserve"> </w:t>
       </w:r>
@@ -2619,7 +5270,8 @@
       <w:r>
         <w:rPr>
           <w:rFonts w:ascii="Consolas" w:hAnsi="Consolas"/>
-          <w:lang w:eastAsia="de-DE"/>
+          <w:color w:val="24292E"/>
+          <w:szCs w:val="20"/>
         </w:rPr>
         <w:t>apt-get</w:t>
       </w:r>
@@ -2627,7 +5279,8 @@
       <w:r>
         <w:rPr>
           <w:rFonts w:ascii="Consolas" w:hAnsi="Consolas"/>
-          <w:lang w:eastAsia="de-DE"/>
+          <w:color w:val="24292E"/>
+          <w:szCs w:val="20"/>
         </w:rPr>
         <w:t xml:space="preserve"> </w:t>
       </w:r>
@@ -2635,7 +5288,8 @@
       <w:r>
         <w:rPr>
           <w:rFonts w:ascii="Consolas" w:hAnsi="Consolas"/>
-          <w:lang w:eastAsia="de-DE"/>
+          <w:color w:val="24292E"/>
+          <w:szCs w:val="20"/>
         </w:rPr>
         <w:t>install</w:t>
       </w:r>
@@ -2643,9 +5297,10 @@
       <w:r>
         <w:rPr>
           <w:rFonts w:ascii="Consolas" w:hAnsi="Consolas"/>
-          <w:lang w:eastAsia="de-DE"/>
-        </w:rPr>
-        <w:t xml:space="preserve"> libopenjp2-7</w:t>
+          <w:color w:val="24292E"/>
+          <w:szCs w:val="20"/>
+        </w:rPr>
+        <w:t xml:space="preserve"> python3-setuptools</w:t>
       </w:r>
     </w:p>
     <w:p>
@@ -2664,7 +5319,8 @@
       <w:r>
         <w:rPr>
           <w:rFonts w:ascii="Consolas" w:hAnsi="Consolas"/>
-          <w:lang w:eastAsia="de-DE"/>
+          <w:color w:val="24292E"/>
+          <w:szCs w:val="20"/>
         </w:rPr>
         <w:t>sudo</w:t>
       </w:r>
@@ -2672,7 +5328,8 @@
       <w:r>
         <w:rPr>
           <w:rFonts w:ascii="Consolas" w:hAnsi="Consolas"/>
-          <w:lang w:eastAsia="de-DE"/>
+          <w:color w:val="24292E"/>
+          <w:szCs w:val="20"/>
         </w:rPr>
         <w:t xml:space="preserve"> </w:t>
       </w:r>
@@ -2680,7 +5337,8 @@
       <w:r>
         <w:rPr>
           <w:rFonts w:ascii="Consolas" w:hAnsi="Consolas"/>
-          <w:lang w:eastAsia="de-DE"/>
+          <w:color w:val="24292E"/>
+          <w:szCs w:val="20"/>
         </w:rPr>
         <w:t>apt-get</w:t>
       </w:r>
@@ -2688,7 +5346,8 @@
       <w:r>
         <w:rPr>
           <w:rFonts w:ascii="Consolas" w:hAnsi="Consolas"/>
-          <w:lang w:eastAsia="de-DE"/>
+          <w:color w:val="24292E"/>
+          <w:szCs w:val="20"/>
         </w:rPr>
         <w:t xml:space="preserve"> </w:t>
       </w:r>
@@ -2696,7 +5355,8 @@
       <w:r>
         <w:rPr>
           <w:rFonts w:ascii="Consolas" w:hAnsi="Consolas"/>
-          <w:lang w:eastAsia="de-DE"/>
+          <w:color w:val="24292E"/>
+          <w:szCs w:val="20"/>
         </w:rPr>
         <w:t>install</w:t>
       </w:r>
@@ -2704,10 +5364,21 @@
       <w:r>
         <w:rPr>
           <w:rFonts w:ascii="Consolas" w:hAnsi="Consolas"/>
-          <w:lang w:eastAsia="de-DE"/>
-        </w:rPr>
-        <w:t xml:space="preserve"> libtiff5</w:t>
-      </w:r>
+          <w:color w:val="24292E"/>
+          <w:szCs w:val="20"/>
+        </w:rPr>
+        <w:t xml:space="preserve"> </w:t>
+      </w:r>
+      <w:proofErr w:type="spellStart"/>
+      <w:r>
+        <w:rPr>
+          <w:rFonts w:ascii="Consolas" w:hAnsi="Consolas"/>
+          <w:color w:val="24292E"/>
+          <w:szCs w:val="20"/>
+        </w:rPr>
+        <w:t>libtiff-dev</w:t>
+      </w:r>
+      <w:proofErr w:type="spellEnd"/>
     </w:p>
     <w:p>
       <w:pPr>
@@ -2725,7 +5396,7 @@
       <w:r>
         <w:rPr>
           <w:rFonts w:ascii="Consolas" w:hAnsi="Consolas"/>
-          <w:shd w:val="clear" w:color="auto" w:fill="FFFFFF"/>
+          <w:lang w:eastAsia="de-DE"/>
         </w:rPr>
         <w:t>sudo</w:t>
       </w:r>
@@ -2733,6 +5404,203 @@
       <w:r>
         <w:rPr>
           <w:rFonts w:ascii="Consolas" w:hAnsi="Consolas"/>
+          <w:lang w:eastAsia="de-DE"/>
+        </w:rPr>
+        <w:t xml:space="preserve"> </w:t>
+      </w:r>
+      <w:r>
+        <w:rPr>
+          <w:rFonts w:ascii="Consolas" w:hAnsi="Consolas"/>
+          <w:lang w:eastAsia="de-DE"/>
+        </w:rPr>
+        <w:t>pip</w:t>
+      </w:r>
+      <w:r>
+        <w:rPr>
+          <w:rFonts w:ascii="Consolas" w:hAnsi="Consolas"/>
+          <w:lang w:eastAsia="de-DE"/>
+        </w:rPr>
+        <w:t>3</w:t>
+      </w:r>
+      <w:r>
+        <w:rPr>
+          <w:rFonts w:ascii="Consolas" w:hAnsi="Consolas"/>
+          <w:lang w:eastAsia="de-DE"/>
+        </w:rPr>
+        <w:t xml:space="preserve"> </w:t>
+      </w:r>
+      <w:proofErr w:type="spellStart"/>
+      <w:r>
+        <w:rPr>
+          <w:rFonts w:ascii="Consolas" w:hAnsi="Consolas"/>
+          <w:lang w:eastAsia="de-DE"/>
+        </w:rPr>
+        <w:t>install</w:t>
+      </w:r>
+      <w:proofErr w:type="spellEnd"/>
+      <w:r>
+        <w:rPr>
+          <w:rFonts w:ascii="Consolas" w:hAnsi="Consolas"/>
+          <w:lang w:eastAsia="de-DE"/>
+        </w:rPr>
+        <w:t xml:space="preserve"> </w:t>
+      </w:r>
+      <w:proofErr w:type="spellStart"/>
+      <w:r>
+        <w:rPr>
+          <w:rFonts w:ascii="Consolas" w:hAnsi="Consolas"/>
+          <w:lang w:eastAsia="de-DE"/>
+        </w:rPr>
+        <w:t>Pillow</w:t>
+      </w:r>
+      <w:proofErr w:type="spellEnd"/>
+    </w:p>
+    <w:p>
+      <w:pPr>
+        <w:pStyle w:val="Listenabsatz"/>
+        <w:numPr>
+          <w:ilvl w:val="0"/>
+          <w:numId w:val="2"/>
+        </w:numPr>
+        <w:rPr>
+          <w:rFonts w:ascii="Consolas" w:hAnsi="Consolas"/>
+          <w:lang w:eastAsia="de-DE"/>
+        </w:rPr>
+      </w:pPr>
+      <w:proofErr w:type="spellStart"/>
+      <w:r>
+        <w:rPr>
+          <w:rFonts w:ascii="Consolas" w:hAnsi="Consolas"/>
+          <w:lang w:eastAsia="de-DE"/>
+        </w:rPr>
+        <w:t>sudo</w:t>
+      </w:r>
+      <w:proofErr w:type="spellEnd"/>
+      <w:r>
+        <w:rPr>
+          <w:rFonts w:ascii="Consolas" w:hAnsi="Consolas"/>
+          <w:lang w:eastAsia="de-DE"/>
+        </w:rPr>
+        <w:t xml:space="preserve"> </w:t>
+      </w:r>
+      <w:proofErr w:type="spellStart"/>
+      <w:r>
+        <w:rPr>
+          <w:rFonts w:ascii="Consolas" w:hAnsi="Consolas"/>
+          <w:lang w:eastAsia="de-DE"/>
+        </w:rPr>
+        <w:t>apt-get</w:t>
+      </w:r>
+      <w:proofErr w:type="spellEnd"/>
+      <w:r>
+        <w:rPr>
+          <w:rFonts w:ascii="Consolas" w:hAnsi="Consolas"/>
+          <w:lang w:eastAsia="de-DE"/>
+        </w:rPr>
+        <w:t xml:space="preserve"> </w:t>
+      </w:r>
+      <w:proofErr w:type="spellStart"/>
+      <w:r>
+        <w:rPr>
+          <w:rFonts w:ascii="Consolas" w:hAnsi="Consolas"/>
+          <w:lang w:eastAsia="de-DE"/>
+        </w:rPr>
+        <w:t>install</w:t>
+      </w:r>
+      <w:proofErr w:type="spellEnd"/>
+      <w:r>
+        <w:rPr>
+          <w:rFonts w:ascii="Consolas" w:hAnsi="Consolas"/>
+          <w:lang w:eastAsia="de-DE"/>
+        </w:rPr>
+        <w:t xml:space="preserve"> libopenjp2-7</w:t>
+      </w:r>
+    </w:p>
+    <w:p>
+      <w:pPr>
+        <w:pStyle w:val="Listenabsatz"/>
+        <w:numPr>
+          <w:ilvl w:val="0"/>
+          <w:numId w:val="2"/>
+        </w:numPr>
+        <w:rPr>
+          <w:rFonts w:ascii="Consolas" w:hAnsi="Consolas"/>
+          <w:lang w:eastAsia="de-DE"/>
+        </w:rPr>
+      </w:pPr>
+      <w:proofErr w:type="spellStart"/>
+      <w:r>
+        <w:rPr>
+          <w:rFonts w:ascii="Consolas" w:hAnsi="Consolas"/>
+          <w:lang w:eastAsia="de-DE"/>
+        </w:rPr>
+        <w:t>sudo</w:t>
+      </w:r>
+      <w:proofErr w:type="spellEnd"/>
+      <w:r>
+        <w:rPr>
+          <w:rFonts w:ascii="Consolas" w:hAnsi="Consolas"/>
+          <w:lang w:eastAsia="de-DE"/>
+        </w:rPr>
+        <w:t xml:space="preserve"> </w:t>
+      </w:r>
+      <w:proofErr w:type="spellStart"/>
+      <w:r>
+        <w:rPr>
+          <w:rFonts w:ascii="Consolas" w:hAnsi="Consolas"/>
+          <w:lang w:eastAsia="de-DE"/>
+        </w:rPr>
+        <w:t>apt-get</w:t>
+      </w:r>
+      <w:proofErr w:type="spellEnd"/>
+      <w:r>
+        <w:rPr>
+          <w:rFonts w:ascii="Consolas" w:hAnsi="Consolas"/>
+          <w:lang w:eastAsia="de-DE"/>
+        </w:rPr>
+        <w:t xml:space="preserve"> </w:t>
+      </w:r>
+      <w:proofErr w:type="spellStart"/>
+      <w:r>
+        <w:rPr>
+          <w:rFonts w:ascii="Consolas" w:hAnsi="Consolas"/>
+          <w:lang w:eastAsia="de-DE"/>
+        </w:rPr>
+        <w:t>install</w:t>
+      </w:r>
+      <w:proofErr w:type="spellEnd"/>
+      <w:r>
+        <w:rPr>
+          <w:rFonts w:ascii="Consolas" w:hAnsi="Consolas"/>
+          <w:lang w:eastAsia="de-DE"/>
+        </w:rPr>
+        <w:t xml:space="preserve"> libtiff5</w:t>
+      </w:r>
+    </w:p>
+    <w:p>
+      <w:pPr>
+        <w:pStyle w:val="Listenabsatz"/>
+        <w:numPr>
+          <w:ilvl w:val="0"/>
+          <w:numId w:val="2"/>
+        </w:numPr>
+        <w:rPr>
+          <w:rFonts w:ascii="Consolas" w:hAnsi="Consolas"/>
+          <w:lang w:eastAsia="de-DE"/>
+        </w:rPr>
+      </w:pPr>
+      <w:proofErr w:type="spellStart"/>
+      <w:r>
+        <w:rPr>
+          <w:rFonts w:ascii="Consolas" w:hAnsi="Consolas"/>
+          <w:shd w:val="clear" w:color="auto" w:fill="FFFFFF"/>
+        </w:rPr>
+        <w:t>sudo</w:t>
+      </w:r>
+      <w:proofErr w:type="spellEnd"/>
+      <w:r>
+        <w:rPr>
+          <w:rFonts w:ascii="Consolas" w:hAnsi="Consolas"/>
           <w:shd w:val="clear" w:color="auto" w:fill="FFFFFF"/>
         </w:rPr>
         <w:t xml:space="preserve"> pip3 </w:t>
@@ -2760,6 +5628,83 @@
           <w:shd w:val="clear" w:color="auto" w:fill="FFFFFF"/>
         </w:rPr>
         <w:t>systemd</w:t>
+      </w:r>
+      <w:proofErr w:type="spellEnd"/>
+    </w:p>
+    <w:p>
+      <w:pPr>
+        <w:pStyle w:val="Listenabsatz"/>
+        <w:numPr>
+          <w:ilvl w:val="0"/>
+          <w:numId w:val="2"/>
+        </w:numPr>
+        <w:rPr>
+          <w:rFonts w:ascii="Consolas" w:hAnsi="Consolas"/>
+          <w:lang w:eastAsia="de-DE"/>
+        </w:rPr>
+      </w:pPr>
+      <w:proofErr w:type="spellStart"/>
+      <w:r>
+        <w:rPr>
+          <w:rFonts w:ascii="Consolas" w:hAnsi="Consolas"/>
+          <w:color w:val="24292E"/>
+          <w:szCs w:val="20"/>
+        </w:rPr>
+        <w:t>sudo</w:t>
+      </w:r>
+      <w:proofErr w:type="spellEnd"/>
+      <w:r>
+        <w:rPr>
+          <w:rFonts w:ascii="Consolas" w:hAnsi="Consolas"/>
+          <w:color w:val="24292E"/>
+          <w:szCs w:val="20"/>
+        </w:rPr>
+        <w:t xml:space="preserve"> </w:t>
+      </w:r>
+      <w:proofErr w:type="spellStart"/>
+      <w:r>
+        <w:rPr>
+          <w:rFonts w:ascii="Consolas" w:hAnsi="Consolas"/>
+          <w:color w:val="24292E"/>
+          <w:szCs w:val="20"/>
+        </w:rPr>
+        <w:t>apt-get</w:t>
+      </w:r>
+      <w:proofErr w:type="spellEnd"/>
+      <w:r>
+        <w:rPr>
+          <w:rFonts w:ascii="Consolas" w:hAnsi="Consolas"/>
+          <w:color w:val="24292E"/>
+          <w:szCs w:val="20"/>
+        </w:rPr>
+        <w:t xml:space="preserve"> </w:t>
+      </w:r>
+      <w:proofErr w:type="spellStart"/>
+      <w:r>
+        <w:rPr>
+          <w:rFonts w:ascii="Consolas" w:hAnsi="Consolas"/>
+          <w:color w:val="24292E"/>
+          <w:szCs w:val="20"/>
+        </w:rPr>
+        <w:t>install</w:t>
+      </w:r>
+      <w:proofErr w:type="spellEnd"/>
+      <w:r>
+        <w:rPr>
+          <w:rFonts w:ascii="Consolas" w:hAnsi="Consolas"/>
+          <w:color w:val="24292E"/>
+          <w:szCs w:val="20"/>
+        </w:rPr>
+        <w:t xml:space="preserve"> </w:t>
+      </w:r>
+      <w:proofErr w:type="spellStart"/>
+      <w:r>
+        <w:rPr>
+          <w:rFonts w:ascii="Consolas" w:hAnsi="Consolas"/>
+          <w:color w:val="24292E"/>
+          <w:szCs w:val="20"/>
+        </w:rPr>
+        <w:t>git</w:t>
       </w:r>
       <w:proofErr w:type="spellEnd"/>
     </w:p>
@@ -2979,28 +5924,359 @@
     </w:p>
     <w:p>
       <w:pPr>
-        <w:pStyle w:val="Listenabsatz"/>
-        <w:rPr>
-          <w:lang w:eastAsia="de-DE"/>
-        </w:rPr>
-      </w:pPr>
+        <w:rPr>
+          <w:shd w:val="clear" w:color="auto" w:fill="FFFFFF"/>
+        </w:rPr>
+      </w:pPr>
+      <w:r>
+        <w:rPr>
+          <w:shd w:val="clear" w:color="auto" w:fill="FFFFFF"/>
+        </w:rPr>
+        <w:t xml:space="preserve">Set </w:t>
+      </w:r>
+      <w:proofErr w:type="spellStart"/>
+      <w:r>
+        <w:rPr>
+          <w:shd w:val="clear" w:color="auto" w:fill="FFFFFF"/>
+        </w:rPr>
+        <w:t>permissions</w:t>
+      </w:r>
+      <w:proofErr w:type="spellEnd"/>
+      <w:r>
+        <w:rPr>
+          <w:shd w:val="clear" w:color="auto" w:fill="FFFFFF"/>
+        </w:rPr>
+        <w:t xml:space="preserve"> </w:t>
+      </w:r>
+      <w:proofErr w:type="spellStart"/>
+      <w:r>
+        <w:rPr>
+          <w:shd w:val="clear" w:color="auto" w:fill="FFFFFF"/>
+        </w:rPr>
+        <w:t>for</w:t>
+      </w:r>
+      <w:proofErr w:type="spellEnd"/>
+      <w:r>
+        <w:rPr>
+          <w:shd w:val="clear" w:color="auto" w:fill="FFFFFF"/>
+        </w:rPr>
+        <w:t xml:space="preserve"> </w:t>
+      </w:r>
+      <w:proofErr w:type="spellStart"/>
+      <w:r>
+        <w:rPr>
+          <w:shd w:val="clear" w:color="auto" w:fill="FFFFFF"/>
+        </w:rPr>
+        <w:t>both</w:t>
+      </w:r>
+      <w:proofErr w:type="spellEnd"/>
+      <w:r>
+        <w:rPr>
+          <w:shd w:val="clear" w:color="auto" w:fill="FFFFFF"/>
+        </w:rPr>
+        <w:t xml:space="preserve"> </w:t>
+      </w:r>
+      <w:proofErr w:type="spellStart"/>
+      <w:r>
+        <w:rPr>
+          <w:shd w:val="clear" w:color="auto" w:fill="FFFFFF"/>
+        </w:rPr>
+        <w:t>folders</w:t>
+      </w:r>
+      <w:proofErr w:type="spellEnd"/>
+      <w:r>
+        <w:rPr>
+          <w:shd w:val="clear" w:color="auto" w:fill="FFFFFF"/>
+        </w:rPr>
+        <w:t xml:space="preserve"> (</w:t>
+      </w:r>
+      <w:proofErr w:type="spellStart"/>
+      <w:r>
+        <w:rPr>
+          <w:shd w:val="clear" w:color="auto" w:fill="FFFFFF"/>
+        </w:rPr>
+        <w:t>you</w:t>
+      </w:r>
+      <w:proofErr w:type="spellEnd"/>
+      <w:r>
+        <w:rPr>
+          <w:shd w:val="clear" w:color="auto" w:fill="FFFFFF"/>
+        </w:rPr>
+        <w:t xml:space="preserve"> </w:t>
+      </w:r>
+      <w:proofErr w:type="spellStart"/>
+      <w:r>
+        <w:rPr>
+          <w:shd w:val="clear" w:color="auto" w:fill="FFFFFF"/>
+        </w:rPr>
+        <w:t>need</w:t>
+      </w:r>
+      <w:proofErr w:type="spellEnd"/>
+      <w:r>
+        <w:rPr>
+          <w:shd w:val="clear" w:color="auto" w:fill="FFFFFF"/>
+        </w:rPr>
+        <w:t xml:space="preserve"> </w:t>
+      </w:r>
+      <w:proofErr w:type="spellStart"/>
+      <w:r>
+        <w:rPr>
+          <w:shd w:val="clear" w:color="auto" w:fill="FFFFFF"/>
+        </w:rPr>
+        <w:t>to</w:t>
+      </w:r>
+      <w:proofErr w:type="spellEnd"/>
+      <w:r>
+        <w:rPr>
+          <w:shd w:val="clear" w:color="auto" w:fill="FFFFFF"/>
+        </w:rPr>
+        <w:t xml:space="preserve"> </w:t>
+      </w:r>
+      <w:proofErr w:type="spellStart"/>
+      <w:r>
+        <w:rPr>
+          <w:shd w:val="clear" w:color="auto" w:fill="FFFFFF"/>
+        </w:rPr>
+        <w:t>be</w:t>
+      </w:r>
+      <w:proofErr w:type="spellEnd"/>
+      <w:r>
+        <w:rPr>
+          <w:shd w:val="clear" w:color="auto" w:fill="FFFFFF"/>
+        </w:rPr>
+        <w:t xml:space="preserve"> </w:t>
+      </w:r>
+      <w:proofErr w:type="spellStart"/>
+      <w:r>
+        <w:rPr>
+          <w:shd w:val="clear" w:color="auto" w:fill="FFFFFF"/>
+        </w:rPr>
+        <w:t>inside</w:t>
+      </w:r>
+      <w:proofErr w:type="spellEnd"/>
+      <w:r>
+        <w:rPr>
+          <w:shd w:val="clear" w:color="auto" w:fill="FFFFFF"/>
+        </w:rPr>
+        <w:t xml:space="preserve"> </w:t>
+      </w:r>
+      <w:proofErr w:type="spellStart"/>
+      <w:r>
+        <w:rPr>
+          <w:shd w:val="clear" w:color="auto" w:fill="FFFFFF"/>
+        </w:rPr>
+        <w:t>the</w:t>
+      </w:r>
+      <w:proofErr w:type="spellEnd"/>
+      <w:r>
+        <w:rPr>
+          <w:shd w:val="clear" w:color="auto" w:fill="FFFFFF"/>
+        </w:rPr>
+        <w:t xml:space="preserve"> "</w:t>
+      </w:r>
+      <w:proofErr w:type="spellStart"/>
+      <w:r>
+        <w:rPr>
+          <w:shd w:val="clear" w:color="auto" w:fill="FFFFFF"/>
+        </w:rPr>
+        <w:t>github</w:t>
+      </w:r>
+      <w:proofErr w:type="spellEnd"/>
+      <w:r>
+        <w:rPr>
+          <w:shd w:val="clear" w:color="auto" w:fill="FFFFFF"/>
+        </w:rPr>
+        <w:t xml:space="preserve">"-folder </w:t>
+      </w:r>
+      <w:proofErr w:type="spellStart"/>
+      <w:r>
+        <w:rPr>
+          <w:shd w:val="clear" w:color="auto" w:fill="FFFFFF"/>
+        </w:rPr>
+        <w:t>to</w:t>
+      </w:r>
+      <w:proofErr w:type="spellEnd"/>
+      <w:r>
+        <w:rPr>
+          <w:shd w:val="clear" w:color="auto" w:fill="FFFFFF"/>
+        </w:rPr>
+        <w:t xml:space="preserve"> </w:t>
+      </w:r>
+      <w:proofErr w:type="spellStart"/>
+      <w:r>
+        <w:rPr>
+          <w:shd w:val="clear" w:color="auto" w:fill="FFFFFF"/>
+        </w:rPr>
+        <w:t>enter</w:t>
+      </w:r>
+      <w:proofErr w:type="spellEnd"/>
+      <w:r>
+        <w:rPr>
+          <w:shd w:val="clear" w:color="auto" w:fill="FFFFFF"/>
+        </w:rPr>
+        <w:t xml:space="preserve"> </w:t>
+      </w:r>
+      <w:proofErr w:type="spellStart"/>
+      <w:r>
+        <w:rPr>
+          <w:shd w:val="clear" w:color="auto" w:fill="FFFFFF"/>
+        </w:rPr>
+        <w:t>these</w:t>
+      </w:r>
+      <w:proofErr w:type="spellEnd"/>
+      <w:r>
+        <w:rPr>
+          <w:shd w:val="clear" w:color="auto" w:fill="FFFFFF"/>
+        </w:rPr>
+        <w:t xml:space="preserve"> </w:t>
+      </w:r>
+      <w:proofErr w:type="spellStart"/>
+      <w:r>
+        <w:rPr>
+          <w:shd w:val="clear" w:color="auto" w:fill="FFFFFF"/>
+        </w:rPr>
+        <w:t>commands</w:t>
+      </w:r>
+      <w:proofErr w:type="spellEnd"/>
+      <w:r>
+        <w:rPr>
+          <w:shd w:val="clear" w:color="auto" w:fill="FFFFFF"/>
+        </w:rPr>
+        <w:t>):</w:t>
+      </w:r>
     </w:p>
     <w:p>
       <w:pPr>
-        <w:pStyle w:val="berschrift3"/>
-        <w:rPr>
-          <w:rFonts w:cstheme="majorHAnsi"/>
-        </w:rPr>
-      </w:pPr>
-      <w:r>
-        <w:rPr>
-          <w:rFonts w:cstheme="majorHAnsi"/>
-        </w:rPr>
-        <w:t>Download</w:t>
-      </w:r>
+        <w:pStyle w:val="Listenabsatz"/>
+        <w:numPr>
+          <w:ilvl w:val="0"/>
+          <w:numId w:val="18"/>
+        </w:numPr>
+        <w:rPr>
+          <w:lang w:eastAsia="de-DE"/>
+        </w:rPr>
+      </w:pPr>
+      <w:proofErr w:type="spellStart"/>
+      <w:r>
+        <w:rPr>
+          <w:rFonts w:ascii="Consolas" w:hAnsi="Consolas"/>
+          <w:color w:val="24292E"/>
+          <w:szCs w:val="20"/>
+        </w:rPr>
+        <w:t>sudo</w:t>
+      </w:r>
+      <w:proofErr w:type="spellEnd"/>
+      <w:r>
+        <w:rPr>
+          <w:rFonts w:ascii="Consolas" w:hAnsi="Consolas"/>
+          <w:color w:val="24292E"/>
+          <w:szCs w:val="20"/>
+        </w:rPr>
+        <w:t xml:space="preserve"> </w:t>
+      </w:r>
+      <w:proofErr w:type="spellStart"/>
+      <w:r>
+        <w:rPr>
+          <w:rFonts w:ascii="Consolas" w:hAnsi="Consolas"/>
+          <w:color w:val="24292E"/>
+          <w:szCs w:val="20"/>
+        </w:rPr>
+        <w:t>chmod</w:t>
+      </w:r>
+      <w:proofErr w:type="spellEnd"/>
+      <w:r>
+        <w:rPr>
+          <w:rFonts w:ascii="Consolas" w:hAnsi="Consolas"/>
+          <w:color w:val="24292E"/>
+          <w:szCs w:val="20"/>
+        </w:rPr>
+        <w:t xml:space="preserve"> 777 </w:t>
+      </w:r>
+      <w:proofErr w:type="spellStart"/>
+      <w:r>
+        <w:rPr>
+          <w:rFonts w:ascii="Consolas" w:hAnsi="Consolas"/>
+          <w:color w:val="24292E"/>
+          <w:szCs w:val="20"/>
+        </w:rPr>
+        <w:t>github</w:t>
+      </w:r>
+      <w:proofErr w:type="spellEnd"/>
     </w:p>
     <w:p>
       <w:pPr>
+        <w:pStyle w:val="Listenabsatz"/>
+        <w:numPr>
+          <w:ilvl w:val="0"/>
+          <w:numId w:val="18"/>
+        </w:numPr>
+        <w:rPr>
+          <w:lang w:eastAsia="de-DE"/>
+        </w:rPr>
+      </w:pPr>
+      <w:proofErr w:type="spellStart"/>
+      <w:r>
+        <w:rPr>
+          <w:rFonts w:ascii="Consolas" w:hAnsi="Consolas"/>
+          <w:color w:val="24292E"/>
+          <w:szCs w:val="20"/>
+        </w:rPr>
+        <w:t>sudo</w:t>
+      </w:r>
+      <w:proofErr w:type="spellEnd"/>
+      <w:r>
+        <w:rPr>
+          <w:rFonts w:ascii="Consolas" w:hAnsi="Consolas"/>
+          <w:color w:val="24292E"/>
+          <w:szCs w:val="20"/>
+        </w:rPr>
+        <w:t xml:space="preserve"> </w:t>
+      </w:r>
+      <w:proofErr w:type="spellStart"/>
+      <w:r>
+        <w:rPr>
+          <w:rFonts w:ascii="Consolas" w:hAnsi="Consolas"/>
+          <w:color w:val="24292E"/>
+          <w:szCs w:val="20"/>
+        </w:rPr>
+        <w:t>chmod</w:t>
+      </w:r>
+      <w:proofErr w:type="spellEnd"/>
+      <w:r>
+        <w:rPr>
+          <w:rFonts w:ascii="Consolas" w:hAnsi="Consolas"/>
+          <w:color w:val="24292E"/>
+          <w:szCs w:val="20"/>
+        </w:rPr>
+        <w:t xml:space="preserve"> 777 </w:t>
+      </w:r>
+      <w:proofErr w:type="spellStart"/>
+      <w:r>
+        <w:rPr>
+          <w:rFonts w:ascii="Consolas" w:hAnsi="Consolas"/>
+          <w:color w:val="24292E"/>
+          <w:szCs w:val="20"/>
+        </w:rPr>
+        <w:t>images</w:t>
+      </w:r>
+      <w:proofErr w:type="spellEnd"/>
+    </w:p>
+    <w:p>
+      <w:pPr>
+        <w:pStyle w:val="berschrift3"/>
+        <w:rPr>
+          <w:rFonts w:cstheme="majorHAnsi"/>
+        </w:rPr>
+      </w:pPr>
+      <w:r>
+        <w:rPr>
+          <w:rFonts w:cstheme="majorHAnsi"/>
+        </w:rPr>
+        <w:t>Download</w:t>
+      </w:r>
+    </w:p>
+    <w:p>
+      <w:pPr>
         <w:rPr>
           <w:lang w:eastAsia="de-DE"/>
         </w:rPr>
@@ -3233,7 +6509,204 @@
         <w:rPr>
           <w:lang w:eastAsia="de-DE"/>
         </w:rPr>
-        <w:t xml:space="preserve">. </w:t>
+        <w:t>.</w:t>
+      </w:r>
+      <w:r>
+        <w:rPr>
+          <w:lang w:eastAsia="de-DE"/>
+        </w:rPr>
+        <w:t xml:space="preserve"> </w:t>
+      </w:r>
+      <w:proofErr w:type="spellStart"/>
+      <w:r>
+        <w:rPr>
+          <w:lang w:eastAsia="de-DE"/>
+        </w:rPr>
+        <w:t>When</w:t>
+      </w:r>
+      <w:proofErr w:type="spellEnd"/>
+      <w:r>
+        <w:rPr>
+          <w:lang w:eastAsia="de-DE"/>
+        </w:rPr>
+        <w:t xml:space="preserve"> </w:t>
+      </w:r>
+      <w:proofErr w:type="spellStart"/>
+      <w:r>
+        <w:rPr>
+          <w:lang w:eastAsia="de-DE"/>
+        </w:rPr>
+        <w:t>you</w:t>
+      </w:r>
+      <w:proofErr w:type="spellEnd"/>
+      <w:r>
+        <w:rPr>
+          <w:lang w:eastAsia="de-DE"/>
+        </w:rPr>
+        <w:t xml:space="preserve"> </w:t>
+      </w:r>
+      <w:proofErr w:type="spellStart"/>
+      <w:r>
+        <w:rPr>
+          <w:lang w:eastAsia="de-DE"/>
+        </w:rPr>
+        <w:t>are</w:t>
+      </w:r>
+      <w:proofErr w:type="spellEnd"/>
+      <w:r>
+        <w:rPr>
+          <w:lang w:eastAsia="de-DE"/>
+        </w:rPr>
+        <w:t xml:space="preserve"> </w:t>
+      </w:r>
+      <w:proofErr w:type="spellStart"/>
+      <w:r>
+        <w:rPr>
+          <w:lang w:eastAsia="de-DE"/>
+        </w:rPr>
+        <w:t>inside</w:t>
+      </w:r>
+      <w:proofErr w:type="spellEnd"/>
+      <w:r>
+        <w:rPr>
+          <w:lang w:eastAsia="de-DE"/>
+        </w:rPr>
+        <w:t xml:space="preserve"> </w:t>
+      </w:r>
+      <w:proofErr w:type="spellStart"/>
+      <w:r>
+        <w:rPr>
+          <w:lang w:eastAsia="de-DE"/>
+        </w:rPr>
+        <w:t>the</w:t>
+      </w:r>
+      <w:proofErr w:type="spellEnd"/>
+      <w:r>
+        <w:rPr>
+          <w:lang w:eastAsia="de-DE"/>
+        </w:rPr>
+        <w:t xml:space="preserve"> „</w:t>
+      </w:r>
+      <w:proofErr w:type="spellStart"/>
+      <w:r>
+        <w:rPr>
+          <w:lang w:eastAsia="de-DE"/>
+        </w:rPr>
+        <w:t>github</w:t>
+      </w:r>
+      <w:proofErr w:type="spellEnd"/>
+      <w:r>
+        <w:rPr>
+          <w:lang w:eastAsia="de-DE"/>
+        </w:rPr>
+        <w:t xml:space="preserve">“-folder entert he </w:t>
+      </w:r>
+      <w:proofErr w:type="spellStart"/>
+      <w:r>
+        <w:rPr>
+          <w:lang w:eastAsia="de-DE"/>
+        </w:rPr>
+        <w:t>following</w:t>
+      </w:r>
+      <w:proofErr w:type="spellEnd"/>
+      <w:r>
+        <w:rPr>
+          <w:lang w:eastAsia="de-DE"/>
+        </w:rPr>
+        <w:t xml:space="preserve"> </w:t>
+      </w:r>
+      <w:proofErr w:type="spellStart"/>
+      <w:r>
+        <w:rPr>
+          <w:lang w:eastAsia="de-DE"/>
+        </w:rPr>
+        <w:t>command</w:t>
+      </w:r>
+      <w:proofErr w:type="spellEnd"/>
+      <w:r>
+        <w:rPr>
+          <w:lang w:eastAsia="de-DE"/>
+        </w:rPr>
+        <w:t>:</w:t>
+      </w:r>
+    </w:p>
+    <w:p>
+      <w:pPr>
+        <w:pStyle w:val="Listenabsatz"/>
+        <w:numPr>
+          <w:ilvl w:val="0"/>
+          <w:numId w:val="19"/>
+        </w:numPr>
+        <w:rPr>
+          <w:lang w:eastAsia="de-DE"/>
+        </w:rPr>
+      </w:pPr>
+      <w:proofErr w:type="spellStart"/>
+      <w:r>
+        <w:rPr>
+          <w:rFonts w:ascii="Consolas" w:hAnsi="Consolas"/>
+          <w:color w:val="24292E"/>
+          <w:szCs w:val="20"/>
+        </w:rPr>
+        <w:t>sudo</w:t>
+      </w:r>
+      <w:proofErr w:type="spellEnd"/>
+      <w:r>
+        <w:rPr>
+          <w:rFonts w:ascii="Consolas" w:hAnsi="Consolas"/>
+          <w:color w:val="24292E"/>
+          <w:szCs w:val="20"/>
+        </w:rPr>
+        <w:t xml:space="preserve"> </w:t>
+      </w:r>
+      <w:proofErr w:type="spellStart"/>
+      <w:r>
+        <w:rPr>
+          <w:rFonts w:ascii="Consolas" w:hAnsi="Consolas"/>
+          <w:color w:val="24292E"/>
+          <w:szCs w:val="20"/>
+        </w:rPr>
+        <w:t>git</w:t>
+      </w:r>
+      <w:proofErr w:type="spellEnd"/>
+      <w:r>
+        <w:rPr>
+          <w:rFonts w:ascii="Consolas" w:hAnsi="Consolas"/>
+          <w:color w:val="24292E"/>
+          <w:szCs w:val="20"/>
+        </w:rPr>
+        <w:t xml:space="preserve"> </w:t>
+      </w:r>
+      <w:proofErr w:type="spellStart"/>
+      <w:r>
+        <w:rPr>
+          <w:rFonts w:ascii="Consolas" w:hAnsi="Consolas"/>
+          <w:color w:val="24292E"/>
+          <w:szCs w:val="20"/>
+        </w:rPr>
+        <w:t>clone</w:t>
+      </w:r>
+      <w:proofErr w:type="spellEnd"/>
+      <w:r>
+        <w:rPr>
+          <w:rFonts w:ascii="Consolas" w:hAnsi="Consolas"/>
+          <w:color w:val="24292E"/>
+          <w:szCs w:val="20"/>
+        </w:rPr>
+        <w:t xml:space="preserve"> https://github.com/Facing-South/MotionCamera.git</w:t>
+      </w:r>
+    </w:p>
+    <w:p>
+      <w:pPr>
+        <w:rPr>
+          <w:lang w:eastAsia="de-DE"/>
+        </w:rPr>
+      </w:pPr>
+      <w:r>
+        <w:rPr>
+          <w:lang w:eastAsia="de-DE"/>
+        </w:rPr>
+        <w:t xml:space="preserve"> </w:t>
       </w:r>
       <w:proofErr w:type="spellStart"/>
       <w:r>
@@ -3858,6 +7331,7 @@
         <w:rPr>
           <w:lang w:eastAsia="de-DE"/>
         </w:rPr>
+        <w:lastRenderedPageBreak/>
         <w:t xml:space="preserve">As </w:t>
       </w:r>
       <w:proofErr w:type="spellStart"/>
@@ -4973,7 +8447,6 @@
       </w:pPr>
       <w:proofErr w:type="spellStart"/>
       <w:r>
-        <w:lastRenderedPageBreak/>
         <w:t>Implementing</w:t>
       </w:r>
       <w:proofErr w:type="spellEnd"/>
@@ -5236,11 +8709,19 @@
           <w:lang w:eastAsia="de-DE"/>
         </w:rPr>
       </w:pPr>
-      <w:r>
-        <w:rPr>
-          <w:lang w:eastAsia="de-DE"/>
-        </w:rPr>
-        <w:t xml:space="preserve">Add in </w:t>
+      <w:proofErr w:type="gramStart"/>
+      <w:r>
+        <w:rPr>
+          <w:lang w:eastAsia="de-DE"/>
+        </w:rPr>
+        <w:t>Add in</w:t>
+      </w:r>
+      <w:proofErr w:type="gramEnd"/>
+      <w:r>
+        <w:rPr>
+          <w:lang w:eastAsia="de-DE"/>
+        </w:rPr>
+        <w:t xml:space="preserve"> </w:t>
       </w:r>
       <w:proofErr w:type="spellStart"/>
       <w:r>
@@ -5353,6 +8834,7 @@
         <w:t>After=multi-</w:t>
       </w:r>
       <w:proofErr w:type="spellStart"/>
+      <w:proofErr w:type="gramStart"/>
       <w:r>
         <w:rPr>
           <w:rFonts w:ascii="Consolas" w:hAnsi="Consolas" w:cs="Courier New"/>
@@ -5363,6 +8845,7 @@
         <w:t>user.target</w:t>
       </w:r>
       <w:proofErr w:type="spellEnd"/>
+      <w:proofErr w:type="gramEnd"/>
     </w:p>
     <w:p>
       <w:pPr>
@@ -5771,6 +9254,7 @@
         <w:t>=multi-</w:t>
       </w:r>
       <w:proofErr w:type="spellStart"/>
+      <w:proofErr w:type="gramStart"/>
       <w:r>
         <w:rPr>
           <w:rFonts w:ascii="Consolas" w:hAnsi="Consolas" w:cs="Courier New"/>
@@ -5781,149 +9265,268 @@
         <w:t>user.target</w:t>
       </w:r>
       <w:proofErr w:type="spellEnd"/>
+      <w:proofErr w:type="gramEnd"/>
     </w:p>
     <w:p>
       <w:pPr>
         <w:rPr>
-          <w:lang w:eastAsia="de-DE"/>
-        </w:rPr>
-      </w:pPr>
-      <w:r>
-        <w:rPr>
-          <w:lang w:eastAsia="de-DE"/>
-        </w:rPr>
-        <w:t xml:space="preserve">The </w:t>
-      </w:r>
-      <w:proofErr w:type="spellStart"/>
-      <w:r>
-        <w:rPr>
-          <w:lang w:eastAsia="de-DE"/>
-        </w:rPr>
-        <w:t>permission</w:t>
-      </w:r>
-      <w:proofErr w:type="spellEnd"/>
-      <w:r>
-        <w:rPr>
-          <w:lang w:eastAsia="de-DE"/>
-        </w:rPr>
-        <w:t xml:space="preserve"> on </w:t>
-      </w:r>
-      <w:proofErr w:type="spellStart"/>
-      <w:r>
-        <w:rPr>
-          <w:lang w:eastAsia="de-DE"/>
-        </w:rPr>
-        <w:t>the</w:t>
-      </w:r>
-      <w:proofErr w:type="spellEnd"/>
-      <w:r>
-        <w:rPr>
-          <w:lang w:eastAsia="de-DE"/>
-        </w:rPr>
-        <w:t xml:space="preserve"> </w:t>
-      </w:r>
-      <w:proofErr w:type="spellStart"/>
-      <w:r>
-        <w:rPr>
-          <w:lang w:eastAsia="de-DE"/>
-        </w:rPr>
-        <w:t>unit</w:t>
-      </w:r>
-      <w:proofErr w:type="spellEnd"/>
-      <w:r>
-        <w:rPr>
-          <w:lang w:eastAsia="de-DE"/>
-        </w:rPr>
-        <w:t xml:space="preserve"> </w:t>
-      </w:r>
-      <w:proofErr w:type="spellStart"/>
-      <w:r>
-        <w:rPr>
-          <w:lang w:eastAsia="de-DE"/>
-        </w:rPr>
-        <w:t>file</w:t>
-      </w:r>
-      <w:proofErr w:type="spellEnd"/>
-      <w:r>
-        <w:rPr>
-          <w:lang w:eastAsia="de-DE"/>
-        </w:rPr>
-        <w:t xml:space="preserve"> </w:t>
-      </w:r>
-      <w:proofErr w:type="spellStart"/>
-      <w:r>
-        <w:rPr>
-          <w:lang w:eastAsia="de-DE"/>
-        </w:rPr>
-        <w:t>needs</w:t>
-      </w:r>
-      <w:proofErr w:type="spellEnd"/>
-      <w:r>
-        <w:rPr>
-          <w:lang w:eastAsia="de-DE"/>
-        </w:rPr>
-        <w:t xml:space="preserve"> </w:t>
-      </w:r>
-      <w:proofErr w:type="spellStart"/>
-      <w:r>
-        <w:rPr>
-          <w:lang w:eastAsia="de-DE"/>
-        </w:rPr>
-        <w:t>to</w:t>
-      </w:r>
-      <w:proofErr w:type="spellEnd"/>
-      <w:r>
-        <w:rPr>
-          <w:lang w:eastAsia="de-DE"/>
-        </w:rPr>
-        <w:t xml:space="preserve"> </w:t>
-      </w:r>
-      <w:proofErr w:type="spellStart"/>
-      <w:r>
-        <w:rPr>
-          <w:lang w:eastAsia="de-DE"/>
-        </w:rPr>
-        <w:t>be</w:t>
-      </w:r>
-      <w:proofErr w:type="spellEnd"/>
-      <w:r>
-        <w:rPr>
-          <w:lang w:eastAsia="de-DE"/>
-        </w:rPr>
-        <w:t xml:space="preserve"> </w:t>
-      </w:r>
-      <w:proofErr w:type="spellStart"/>
-      <w:r>
-        <w:rPr>
-          <w:lang w:eastAsia="de-DE"/>
-        </w:rPr>
-        <w:t>set</w:t>
-      </w:r>
-      <w:proofErr w:type="spellEnd"/>
-      <w:r>
-        <w:rPr>
-          <w:lang w:eastAsia="de-DE"/>
-        </w:rPr>
-        <w:t xml:space="preserve"> </w:t>
-      </w:r>
-      <w:proofErr w:type="spellStart"/>
-      <w:r>
-        <w:rPr>
-          <w:lang w:eastAsia="de-DE"/>
-        </w:rPr>
-        <w:t>to</w:t>
-      </w:r>
-      <w:proofErr w:type="spellEnd"/>
-      <w:r>
-        <w:rPr>
-          <w:lang w:eastAsia="de-DE"/>
-        </w:rPr>
-        <w:t xml:space="preserve"> 644 :</w:t>
-      </w:r>
+          <w:rFonts w:ascii="Consolas" w:hAnsi="Consolas" w:cs="Courier New"/>
+          <w:szCs w:val="20"/>
+          <w:bdr w:val="none" w:sz="0" w:space="0" w:color="auto" w:frame="1"/>
+          <w:lang w:eastAsia="de-DE"/>
+        </w:rPr>
+      </w:pPr>
     </w:p>
     <w:p>
       <w:pPr>
         <w:rPr>
+          <w:bdr w:val="none" w:sz="0" w:space="0" w:color="auto" w:frame="1"/>
+          <w:lang w:eastAsia="de-DE"/>
+        </w:rPr>
+      </w:pPr>
+      <w:r>
+        <w:rPr>
+          <w:bdr w:val="none" w:sz="0" w:space="0" w:color="auto" w:frame="1"/>
+          <w:lang w:eastAsia="de-DE"/>
+        </w:rPr>
+        <w:t xml:space="preserve">Safe </w:t>
+      </w:r>
+      <w:proofErr w:type="spellStart"/>
+      <w:r>
+        <w:rPr>
+          <w:bdr w:val="none" w:sz="0" w:space="0" w:color="auto" w:frame="1"/>
+          <w:lang w:eastAsia="de-DE"/>
+        </w:rPr>
+        <w:t>those</w:t>
+      </w:r>
+      <w:proofErr w:type="spellEnd"/>
+      <w:r>
+        <w:rPr>
+          <w:bdr w:val="none" w:sz="0" w:space="0" w:color="auto" w:frame="1"/>
+          <w:lang w:eastAsia="de-DE"/>
+        </w:rPr>
+        <w:t xml:space="preserve"> </w:t>
+      </w:r>
+      <w:proofErr w:type="spellStart"/>
+      <w:r>
+        <w:rPr>
+          <w:bdr w:val="none" w:sz="0" w:space="0" w:color="auto" w:frame="1"/>
+          <w:lang w:eastAsia="de-DE"/>
+        </w:rPr>
+        <w:t>settings</w:t>
+      </w:r>
+      <w:proofErr w:type="spellEnd"/>
+      <w:r>
+        <w:rPr>
+          <w:bdr w:val="none" w:sz="0" w:space="0" w:color="auto" w:frame="1"/>
+          <w:lang w:eastAsia="de-DE"/>
+        </w:rPr>
+        <w:t xml:space="preserve"> </w:t>
+      </w:r>
+      <w:proofErr w:type="spellStart"/>
+      <w:r>
+        <w:rPr>
+          <w:bdr w:val="none" w:sz="0" w:space="0" w:color="auto" w:frame="1"/>
+          <w:lang w:eastAsia="de-DE"/>
+        </w:rPr>
+        <w:t>with</w:t>
+      </w:r>
+      <w:proofErr w:type="spellEnd"/>
+      <w:r>
+        <w:rPr>
+          <w:bdr w:val="none" w:sz="0" w:space="0" w:color="auto" w:frame="1"/>
+          <w:lang w:eastAsia="de-DE"/>
+        </w:rPr>
+        <w:t xml:space="preserve"> </w:t>
+      </w:r>
+      <w:proofErr w:type="spellStart"/>
+      <w:r>
+        <w:rPr>
+          <w:bdr w:val="none" w:sz="0" w:space="0" w:color="auto" w:frame="1"/>
+          <w:lang w:eastAsia="de-DE"/>
+        </w:rPr>
+        <w:t>ctrl</w:t>
+      </w:r>
+      <w:proofErr w:type="spellEnd"/>
+      <w:r>
+        <w:rPr>
+          <w:bdr w:val="none" w:sz="0" w:space="0" w:color="auto" w:frame="1"/>
+          <w:lang w:eastAsia="de-DE"/>
+        </w:rPr>
+        <w:t xml:space="preserve"> + x and </w:t>
+      </w:r>
+      <w:proofErr w:type="spellStart"/>
+      <w:r>
+        <w:rPr>
+          <w:bdr w:val="none" w:sz="0" w:space="0" w:color="auto" w:frame="1"/>
+          <w:lang w:eastAsia="de-DE"/>
+        </w:rPr>
+        <w:t>hit</w:t>
+      </w:r>
+      <w:proofErr w:type="spellEnd"/>
+      <w:r>
+        <w:rPr>
+          <w:bdr w:val="none" w:sz="0" w:space="0" w:color="auto" w:frame="1"/>
+          <w:lang w:eastAsia="de-DE"/>
+        </w:rPr>
+        <w:t xml:space="preserve"> y.</w:t>
+      </w:r>
+    </w:p>
+    <w:p>
+      <w:pPr>
+        <w:rPr>
+          <w:lang w:eastAsia="de-DE"/>
+        </w:rPr>
+      </w:pPr>
+      <w:r>
+        <w:rPr>
+          <w:lang w:eastAsia="de-DE"/>
+        </w:rPr>
+        <w:t xml:space="preserve">The </w:t>
+      </w:r>
+      <w:proofErr w:type="spellStart"/>
+      <w:r>
+        <w:rPr>
+          <w:lang w:eastAsia="de-DE"/>
+        </w:rPr>
+        <w:t>permission</w:t>
+      </w:r>
+      <w:proofErr w:type="spellEnd"/>
+      <w:r>
+        <w:rPr>
+          <w:lang w:eastAsia="de-DE"/>
+        </w:rPr>
+        <w:t xml:space="preserve"> on </w:t>
+      </w:r>
+      <w:proofErr w:type="spellStart"/>
+      <w:r>
+        <w:rPr>
+          <w:lang w:eastAsia="de-DE"/>
+        </w:rPr>
+        <w:t>the</w:t>
+      </w:r>
+      <w:proofErr w:type="spellEnd"/>
+      <w:r>
+        <w:rPr>
+          <w:lang w:eastAsia="de-DE"/>
+        </w:rPr>
+        <w:t xml:space="preserve"> </w:t>
+      </w:r>
+      <w:proofErr w:type="spellStart"/>
+      <w:r>
+        <w:rPr>
+          <w:lang w:eastAsia="de-DE"/>
+        </w:rPr>
+        <w:t>unit</w:t>
+      </w:r>
+      <w:proofErr w:type="spellEnd"/>
+      <w:r>
+        <w:rPr>
+          <w:lang w:eastAsia="de-DE"/>
+        </w:rPr>
+        <w:t xml:space="preserve"> </w:t>
+      </w:r>
+      <w:proofErr w:type="spellStart"/>
+      <w:r>
+        <w:rPr>
+          <w:lang w:eastAsia="de-DE"/>
+        </w:rPr>
+        <w:t>file</w:t>
+      </w:r>
+      <w:proofErr w:type="spellEnd"/>
+      <w:r>
+        <w:rPr>
+          <w:lang w:eastAsia="de-DE"/>
+        </w:rPr>
+        <w:t xml:space="preserve"> </w:t>
+      </w:r>
+      <w:proofErr w:type="spellStart"/>
+      <w:r>
+        <w:rPr>
+          <w:lang w:eastAsia="de-DE"/>
+        </w:rPr>
+        <w:t>needs</w:t>
+      </w:r>
+      <w:proofErr w:type="spellEnd"/>
+      <w:r>
+        <w:rPr>
+          <w:lang w:eastAsia="de-DE"/>
+        </w:rPr>
+        <w:t xml:space="preserve"> </w:t>
+      </w:r>
+      <w:proofErr w:type="spellStart"/>
+      <w:r>
+        <w:rPr>
+          <w:lang w:eastAsia="de-DE"/>
+        </w:rPr>
+        <w:t>to</w:t>
+      </w:r>
+      <w:proofErr w:type="spellEnd"/>
+      <w:r>
+        <w:rPr>
+          <w:lang w:eastAsia="de-DE"/>
+        </w:rPr>
+        <w:t xml:space="preserve"> </w:t>
+      </w:r>
+      <w:proofErr w:type="spellStart"/>
+      <w:r>
+        <w:rPr>
+          <w:lang w:eastAsia="de-DE"/>
+        </w:rPr>
+        <w:t>be</w:t>
+      </w:r>
+      <w:proofErr w:type="spellEnd"/>
+      <w:r>
+        <w:rPr>
+          <w:lang w:eastAsia="de-DE"/>
+        </w:rPr>
+        <w:t xml:space="preserve"> </w:t>
+      </w:r>
+      <w:proofErr w:type="spellStart"/>
+      <w:r>
+        <w:rPr>
+          <w:lang w:eastAsia="de-DE"/>
+        </w:rPr>
+        <w:t>set</w:t>
+      </w:r>
+      <w:proofErr w:type="spellEnd"/>
+      <w:r>
+        <w:rPr>
+          <w:lang w:eastAsia="de-DE"/>
+        </w:rPr>
+        <w:t xml:space="preserve"> </w:t>
+      </w:r>
+      <w:proofErr w:type="spellStart"/>
+      <w:r>
+        <w:rPr>
+          <w:lang w:eastAsia="de-DE"/>
+        </w:rPr>
+        <w:t>to</w:t>
+      </w:r>
+      <w:proofErr w:type="spellEnd"/>
+      <w:r>
+        <w:rPr>
+          <w:lang w:eastAsia="de-DE"/>
+        </w:rPr>
+        <w:t xml:space="preserve"> </w:t>
+      </w:r>
+      <w:proofErr w:type="gramStart"/>
+      <w:r>
+        <w:rPr>
+          <w:lang w:eastAsia="de-DE"/>
+        </w:rPr>
+        <w:t>644 :</w:t>
+      </w:r>
+      <w:proofErr w:type="gramEnd"/>
+    </w:p>
+    <w:p>
+      <w:pPr>
+        <w:pStyle w:val="Listenabsatz"/>
+        <w:numPr>
+          <w:ilvl w:val="0"/>
+          <w:numId w:val="19"/>
+        </w:numPr>
+        <w:rPr>
           <w:lang w:eastAsia="de-DE"/>
         </w:rPr>
       </w:pPr>
@@ -6029,12 +9632,15 @@
       <w:proofErr w:type="spellEnd"/>
     </w:p>
     <w:p/>
+    <w:p/>
+    <w:p/>
     <w:p>
       <w:pPr>
         <w:pStyle w:val="berschrift3"/>
       </w:pPr>
       <w:proofErr w:type="spellStart"/>
       <w:r>
+        <w:lastRenderedPageBreak/>
         <w:t>Configure</w:t>
       </w:r>
       <w:proofErr w:type="spellEnd"/>
@@ -6308,13 +9914,77 @@
     </w:p>
     <w:p>
       <w:pPr>
-        <w:rPr>
-          <w:lang w:eastAsia="de-DE"/>
-        </w:rPr>
-      </w:pPr>
+        <w:pStyle w:val="Listenabsatz"/>
+        <w:numPr>
+          <w:ilvl w:val="0"/>
+          <w:numId w:val="19"/>
+        </w:numPr>
+        <w:rPr>
+          <w:rFonts w:ascii="Consolas" w:hAnsi="Consolas" w:cs="Courier New"/>
+          <w:szCs w:val="20"/>
+          <w:bdr w:val="none" w:sz="0" w:space="0" w:color="auto" w:frame="1"/>
+          <w:lang w:eastAsia="de-DE"/>
+        </w:rPr>
+      </w:pPr>
+      <w:proofErr w:type="spellStart"/>
+      <w:r>
+        <w:rPr>
+          <w:rFonts w:ascii="Consolas" w:hAnsi="Consolas" w:cs="Courier New"/>
+          <w:szCs w:val="20"/>
+          <w:bdr w:val="none" w:sz="0" w:space="0" w:color="auto" w:frame="1"/>
+          <w:lang w:eastAsia="de-DE"/>
+        </w:rPr>
+        <w:t>sudo</w:t>
+      </w:r>
+      <w:proofErr w:type="spellEnd"/>
+      <w:r>
+        <w:rPr>
+          <w:rFonts w:ascii="Consolas" w:hAnsi="Consolas" w:cs="Courier New"/>
+          <w:szCs w:val="20"/>
+          <w:bdr w:val="none" w:sz="0" w:space="0" w:color="auto" w:frame="1"/>
+          <w:lang w:eastAsia="de-DE"/>
+        </w:rPr>
+        <w:t xml:space="preserve"> </w:t>
+      </w:r>
+      <w:proofErr w:type="spellStart"/>
+      <w:r>
+        <w:rPr>
+          <w:rFonts w:ascii="Consolas" w:hAnsi="Consolas" w:cs="Courier New"/>
+          <w:szCs w:val="20"/>
+          <w:bdr w:val="none" w:sz="0" w:space="0" w:color="auto" w:frame="1"/>
+          <w:lang w:eastAsia="de-DE"/>
+        </w:rPr>
+        <w:t>systemctl</w:t>
+      </w:r>
+      <w:proofErr w:type="spellEnd"/>
+      <w:r>
+        <w:rPr>
+          <w:rFonts w:ascii="Consolas" w:hAnsi="Consolas" w:cs="Courier New"/>
+          <w:szCs w:val="20"/>
+          <w:bdr w:val="none" w:sz="0" w:space="0" w:color="auto" w:frame="1"/>
+          <w:lang w:eastAsia="de-DE"/>
+        </w:rPr>
+        <w:t xml:space="preserve"> </w:t>
+      </w:r>
+      <w:proofErr w:type="spellStart"/>
+      <w:r>
+        <w:rPr>
+          <w:rFonts w:ascii="Consolas" w:hAnsi="Consolas" w:cs="Courier New"/>
+          <w:szCs w:val="20"/>
+          <w:bdr w:val="none" w:sz="0" w:space="0" w:color="auto" w:frame="1"/>
+          <w:lang w:eastAsia="de-DE"/>
+        </w:rPr>
+        <w:t>daemon-reload</w:t>
+      </w:r>
+      <w:proofErr w:type="spellEnd"/>
     </w:p>
     <w:p>
       <w:pPr>
+        <w:pStyle w:val="Listenabsatz"/>
+        <w:numPr>
+          <w:ilvl w:val="0"/>
+          <w:numId w:val="19"/>
+        </w:numPr>
         <w:rPr>
           <w:rFonts w:ascii="Consolas" w:hAnsi="Consolas" w:cs="Courier New"/>
           <w:szCs w:val="20"/>
@@ -6370,9 +10040,31 @@
           <w:bdr w:val="none" w:sz="0" w:space="0" w:color="auto" w:frame="1"/>
           <w:lang w:eastAsia="de-DE"/>
         </w:rPr>
-        <w:t>daemon-reload</w:t>
-      </w:r>
-      <w:proofErr w:type="spellEnd"/>
+        <w:t>enable</w:t>
+      </w:r>
+      <w:proofErr w:type="spellEnd"/>
+      <w:r>
+        <w:rPr>
+          <w:rFonts w:ascii="Consolas" w:hAnsi="Consolas" w:cs="Courier New"/>
+          <w:szCs w:val="20"/>
+          <w:bdr w:val="none" w:sz="0" w:space="0" w:color="auto" w:frame="1"/>
+          <w:lang w:eastAsia="de-DE"/>
+        </w:rPr>
+        <w:t xml:space="preserve"> </w:t>
+      </w:r>
+      <w:proofErr w:type="spellStart"/>
+      <w:proofErr w:type="gramStart"/>
+      <w:r>
+        <w:rPr>
+          <w:rFonts w:ascii="Consolas" w:hAnsi="Consolas" w:cs="Courier New"/>
+          <w:szCs w:val="20"/>
+          <w:bdr w:val="none" w:sz="0" w:space="0" w:color="auto" w:frame="1"/>
+          <w:lang w:eastAsia="de-DE"/>
+        </w:rPr>
+        <w:t>sample.service</w:t>
+      </w:r>
+      <w:proofErr w:type="spellEnd"/>
+      <w:proofErr w:type="gramEnd"/>
     </w:p>
     <w:p>
       <w:pPr>
@@ -6383,218 +10075,134 @@
           <w:lang w:eastAsia="de-DE"/>
         </w:rPr>
       </w:pPr>
-      <w:proofErr w:type="spellStart"/>
-      <w:r>
-        <w:rPr>
-          <w:rFonts w:ascii="Consolas" w:hAnsi="Consolas" w:cs="Courier New"/>
-          <w:szCs w:val="20"/>
-          <w:bdr w:val="none" w:sz="0" w:space="0" w:color="auto" w:frame="1"/>
-          <w:lang w:eastAsia="de-DE"/>
-        </w:rPr>
-        <w:t>sudo</w:t>
-      </w:r>
-      <w:proofErr w:type="spellEnd"/>
-      <w:r>
-        <w:rPr>
-          <w:rFonts w:ascii="Consolas" w:hAnsi="Consolas" w:cs="Courier New"/>
-          <w:szCs w:val="20"/>
-          <w:bdr w:val="none" w:sz="0" w:space="0" w:color="auto" w:frame="1"/>
-          <w:lang w:eastAsia="de-DE"/>
-        </w:rPr>
-        <w:t xml:space="preserve"> </w:t>
-      </w:r>
-      <w:proofErr w:type="spellStart"/>
-      <w:r>
-        <w:rPr>
-          <w:rFonts w:ascii="Consolas" w:hAnsi="Consolas" w:cs="Courier New"/>
-          <w:szCs w:val="20"/>
-          <w:bdr w:val="none" w:sz="0" w:space="0" w:color="auto" w:frame="1"/>
-          <w:lang w:eastAsia="de-DE"/>
-        </w:rPr>
-        <w:t>systemctl</w:t>
-      </w:r>
-      <w:proofErr w:type="spellEnd"/>
-      <w:r>
-        <w:rPr>
-          <w:rFonts w:ascii="Consolas" w:hAnsi="Consolas" w:cs="Courier New"/>
-          <w:szCs w:val="20"/>
-          <w:bdr w:val="none" w:sz="0" w:space="0" w:color="auto" w:frame="1"/>
-          <w:lang w:eastAsia="de-DE"/>
-        </w:rPr>
-        <w:t xml:space="preserve"> </w:t>
-      </w:r>
-      <w:proofErr w:type="spellStart"/>
-      <w:r>
-        <w:rPr>
-          <w:rFonts w:ascii="Consolas" w:hAnsi="Consolas" w:cs="Courier New"/>
-          <w:szCs w:val="20"/>
-          <w:bdr w:val="none" w:sz="0" w:space="0" w:color="auto" w:frame="1"/>
-          <w:lang w:eastAsia="de-DE"/>
-        </w:rPr>
-        <w:t>enable</w:t>
-      </w:r>
-      <w:proofErr w:type="spellEnd"/>
-      <w:r>
-        <w:rPr>
-          <w:rFonts w:ascii="Consolas" w:hAnsi="Consolas" w:cs="Courier New"/>
-          <w:szCs w:val="20"/>
-          <w:bdr w:val="none" w:sz="0" w:space="0" w:color="auto" w:frame="1"/>
-          <w:lang w:eastAsia="de-DE"/>
-        </w:rPr>
-        <w:t xml:space="preserve"> </w:t>
-      </w:r>
-      <w:proofErr w:type="spellStart"/>
-      <w:r>
-        <w:rPr>
-          <w:rFonts w:ascii="Consolas" w:hAnsi="Consolas" w:cs="Courier New"/>
-          <w:szCs w:val="20"/>
-          <w:bdr w:val="none" w:sz="0" w:space="0" w:color="auto" w:frame="1"/>
-          <w:lang w:eastAsia="de-DE"/>
-        </w:rPr>
-        <w:t>sample.service</w:t>
-      </w:r>
-      <w:proofErr w:type="spellEnd"/>
     </w:p>
     <w:p>
       <w:pPr>
         <w:rPr>
-          <w:rFonts w:ascii="Consolas" w:hAnsi="Consolas" w:cs="Courier New"/>
-          <w:szCs w:val="20"/>
-          <w:bdr w:val="none" w:sz="0" w:space="0" w:color="auto" w:frame="1"/>
-          <w:lang w:eastAsia="de-DE"/>
-        </w:rPr>
-      </w:pPr>
+          <w:lang w:eastAsia="de-DE"/>
+        </w:rPr>
+      </w:pPr>
+      <w:r>
+        <w:rPr>
+          <w:lang w:eastAsia="de-DE"/>
+        </w:rPr>
+        <w:t xml:space="preserve">Reboot </w:t>
+      </w:r>
+      <w:proofErr w:type="spellStart"/>
+      <w:r>
+        <w:rPr>
+          <w:lang w:eastAsia="de-DE"/>
+        </w:rPr>
+        <w:t>the</w:t>
+      </w:r>
+      <w:proofErr w:type="spellEnd"/>
+      <w:r>
+        <w:rPr>
+          <w:lang w:eastAsia="de-DE"/>
+        </w:rPr>
+        <w:t xml:space="preserve"> Pi and </w:t>
+      </w:r>
+      <w:proofErr w:type="spellStart"/>
+      <w:r>
+        <w:rPr>
+          <w:lang w:eastAsia="de-DE"/>
+        </w:rPr>
+        <w:t>your</w:t>
+      </w:r>
+      <w:proofErr w:type="spellEnd"/>
+      <w:r>
+        <w:rPr>
+          <w:lang w:eastAsia="de-DE"/>
+        </w:rPr>
+        <w:t xml:space="preserve"> </w:t>
+      </w:r>
+      <w:proofErr w:type="spellStart"/>
+      <w:r>
+        <w:rPr>
+          <w:lang w:eastAsia="de-DE"/>
+        </w:rPr>
+        <w:t>custom</w:t>
+      </w:r>
+      <w:proofErr w:type="spellEnd"/>
+      <w:r>
+        <w:rPr>
+          <w:lang w:eastAsia="de-DE"/>
+        </w:rPr>
+        <w:t xml:space="preserve"> </w:t>
+      </w:r>
+      <w:proofErr w:type="spellStart"/>
+      <w:r>
+        <w:rPr>
+          <w:lang w:eastAsia="de-DE"/>
+        </w:rPr>
+        <w:t>service</w:t>
+      </w:r>
+      <w:proofErr w:type="spellEnd"/>
+      <w:r>
+        <w:rPr>
+          <w:lang w:eastAsia="de-DE"/>
+        </w:rPr>
+        <w:t xml:space="preserve"> </w:t>
+      </w:r>
+      <w:proofErr w:type="spellStart"/>
+      <w:r>
+        <w:rPr>
+          <w:lang w:eastAsia="de-DE"/>
+        </w:rPr>
+        <w:t>should</w:t>
+      </w:r>
+      <w:proofErr w:type="spellEnd"/>
+      <w:r>
+        <w:rPr>
+          <w:lang w:eastAsia="de-DE"/>
+        </w:rPr>
+        <w:t xml:space="preserve"> </w:t>
+      </w:r>
+      <w:proofErr w:type="spellStart"/>
+      <w:r>
+        <w:rPr>
+          <w:lang w:eastAsia="de-DE"/>
+        </w:rPr>
+        <w:t>run</w:t>
+      </w:r>
+      <w:proofErr w:type="spellEnd"/>
+      <w:r>
+        <w:rPr>
+          <w:lang w:eastAsia="de-DE"/>
+        </w:rPr>
+        <w:t>:</w:t>
+      </w:r>
     </w:p>
     <w:p>
       <w:pPr>
-        <w:rPr>
-          <w:lang w:eastAsia="de-DE"/>
-        </w:rPr>
-      </w:pPr>
-      <w:r>
-        <w:rPr>
-          <w:lang w:eastAsia="de-DE"/>
-        </w:rPr>
-        <w:t xml:space="preserve">Reboot </w:t>
-      </w:r>
-      <w:proofErr w:type="spellStart"/>
-      <w:r>
-        <w:rPr>
-          <w:lang w:eastAsia="de-DE"/>
-        </w:rPr>
-        <w:t>the</w:t>
-      </w:r>
-      <w:proofErr w:type="spellEnd"/>
-      <w:r>
-        <w:rPr>
-          <w:lang w:eastAsia="de-DE"/>
-        </w:rPr>
-        <w:t xml:space="preserve"> Pi and </w:t>
-      </w:r>
-      <w:proofErr w:type="spellStart"/>
-      <w:r>
-        <w:rPr>
-          <w:lang w:eastAsia="de-DE"/>
-        </w:rPr>
-        <w:t>your</w:t>
-      </w:r>
-      <w:proofErr w:type="spellEnd"/>
-      <w:r>
-        <w:rPr>
-          <w:lang w:eastAsia="de-DE"/>
-        </w:rPr>
-        <w:t xml:space="preserve"> </w:t>
-      </w:r>
-      <w:proofErr w:type="spellStart"/>
-      <w:r>
-        <w:rPr>
-          <w:lang w:eastAsia="de-DE"/>
-        </w:rPr>
-        <w:t>custom</w:t>
-      </w:r>
-      <w:proofErr w:type="spellEnd"/>
-      <w:r>
-        <w:rPr>
-          <w:lang w:eastAsia="de-DE"/>
-        </w:rPr>
-        <w:t xml:space="preserve"> </w:t>
-      </w:r>
-      <w:proofErr w:type="spellStart"/>
-      <w:r>
-        <w:rPr>
-          <w:lang w:eastAsia="de-DE"/>
-        </w:rPr>
-        <w:t>service</w:t>
-      </w:r>
-      <w:proofErr w:type="spellEnd"/>
-      <w:r>
-        <w:rPr>
-          <w:lang w:eastAsia="de-DE"/>
-        </w:rPr>
-        <w:t xml:space="preserve"> </w:t>
-      </w:r>
-      <w:proofErr w:type="spellStart"/>
-      <w:r>
-        <w:rPr>
-          <w:lang w:eastAsia="de-DE"/>
-        </w:rPr>
-        <w:t>should</w:t>
-      </w:r>
-      <w:proofErr w:type="spellEnd"/>
-      <w:r>
-        <w:rPr>
-          <w:lang w:eastAsia="de-DE"/>
-        </w:rPr>
-        <w:t xml:space="preserve"> </w:t>
-      </w:r>
-      <w:proofErr w:type="spellStart"/>
-      <w:r>
-        <w:rPr>
-          <w:lang w:eastAsia="de-DE"/>
-        </w:rPr>
-        <w:t>run</w:t>
-      </w:r>
-      <w:proofErr w:type="spellEnd"/>
-      <w:r>
-        <w:rPr>
-          <w:lang w:eastAsia="de-DE"/>
-        </w:rPr>
-        <w:t>:</w:t>
+        <w:pStyle w:val="Listenabsatz"/>
+        <w:numPr>
+          <w:ilvl w:val="0"/>
+          <w:numId w:val="20"/>
+        </w:numPr>
+        <w:rPr>
+          <w:lang w:eastAsia="de-DE"/>
+        </w:rPr>
+      </w:pPr>
+      <w:proofErr w:type="spellStart"/>
+      <w:r>
+        <w:rPr>
+          <w:rFonts w:ascii="Consolas" w:hAnsi="Consolas" w:cs="Courier New"/>
+          <w:szCs w:val="20"/>
+          <w:lang w:eastAsia="de-DE"/>
+        </w:rPr>
+        <w:t>sudo</w:t>
+      </w:r>
+      <w:proofErr w:type="spellEnd"/>
+      <w:r>
+        <w:rPr>
+          <w:rFonts w:ascii="Consolas" w:hAnsi="Consolas" w:cs="Courier New"/>
+          <w:szCs w:val="20"/>
+          <w:lang w:eastAsia="de-DE"/>
+        </w:rPr>
+        <w:t xml:space="preserve"> reboot</w:t>
       </w:r>
     </w:p>
-    <w:p>
-      <w:pPr>
-        <w:rPr>
-          <w:lang w:eastAsia="de-DE"/>
-        </w:rPr>
-      </w:pPr>
-    </w:p>
-    <w:p>
-      <w:pPr>
-        <w:rPr>
-          <w:lang w:eastAsia="de-DE"/>
-        </w:rPr>
-      </w:pPr>
-      <w:proofErr w:type="spellStart"/>
-      <w:r>
-        <w:rPr>
-          <w:rFonts w:ascii="Consolas" w:hAnsi="Consolas" w:cs="Courier New"/>
-          <w:szCs w:val="20"/>
-          <w:lang w:eastAsia="de-DE"/>
-        </w:rPr>
-        <w:t>sudo</w:t>
-      </w:r>
-      <w:proofErr w:type="spellEnd"/>
-      <w:r>
-        <w:rPr>
-          <w:rFonts w:ascii="Consolas" w:hAnsi="Consolas" w:cs="Courier New"/>
-          <w:szCs w:val="20"/>
-          <w:lang w:eastAsia="de-DE"/>
-        </w:rPr>
-        <w:t xml:space="preserve"> reboot</w:t>
-      </w:r>
-    </w:p>
-    <w:p/>
     <w:p/>
     <w:p>
       <w:pPr>
@@ -8911,6 +12519,7 @@
         <w:t xml:space="preserve">15: bot = </w:t>
       </w:r>
       <w:proofErr w:type="spellStart"/>
+      <w:proofErr w:type="gramStart"/>
       <w:r>
         <w:rPr>
           <w:lang w:eastAsia="de-DE"/>
@@ -8918,6 +12527,7 @@
         <w:t>telebot.TeleBot</w:t>
       </w:r>
       <w:proofErr w:type="spellEnd"/>
+      <w:proofErr w:type="gramEnd"/>
       <w:r>
         <w:rPr>
           <w:lang w:eastAsia="de-DE"/>
@@ -9747,11 +13357,19 @@
         <w:t xml:space="preserve">28: </w:t>
       </w:r>
       <w:proofErr w:type="spellStart"/>
-      <w:r>
-        <w:rPr>
-          <w:lang w:eastAsia="de-DE"/>
-        </w:rPr>
-        <w:t>bot.send_photo</w:t>
+      <w:proofErr w:type="gramStart"/>
+      <w:r>
+        <w:rPr>
+          <w:lang w:eastAsia="de-DE"/>
+        </w:rPr>
+        <w:t>bot.send</w:t>
+      </w:r>
+      <w:proofErr w:type="gramEnd"/>
+      <w:r>
+        <w:rPr>
+          <w:lang w:eastAsia="de-DE"/>
+        </w:rPr>
+        <w:t>_photo</w:t>
       </w:r>
       <w:proofErr w:type="spellEnd"/>
       <w:r>
@@ -10021,550 +13639,800 @@
     </w:p>
     <w:p>
       <w:pPr>
-        <w:pStyle w:val="berschrift2"/>
-        <w:rPr>
-          <w:rFonts w:cstheme="majorHAnsi"/>
-        </w:rPr>
-      </w:pPr>
-      <w:r>
-        <w:rPr>
-          <w:rFonts w:cstheme="majorHAnsi"/>
-        </w:rPr>
-        <w:t>Finish</w:t>
-      </w:r>
+        <w:rPr>
+          <w:rFonts w:asciiTheme="majorHAnsi" w:hAnsiTheme="majorHAnsi" w:cstheme="majorHAnsi"/>
+        </w:rPr>
+      </w:pPr>
     </w:p>
     <w:p>
-      <w:proofErr w:type="spellStart"/>
-      <w:r>
-        <w:rPr>
-          <w:shd w:val="clear" w:color="auto" w:fill="FFFFFF"/>
-        </w:rPr>
-        <w:t>Now</w:t>
-      </w:r>
-      <w:proofErr w:type="spellEnd"/>
-      <w:r>
-        <w:rPr>
-          <w:shd w:val="clear" w:color="auto" w:fill="FFFFFF"/>
-        </w:rPr>
-        <w:t xml:space="preserve"> </w:t>
-      </w:r>
-      <w:proofErr w:type="spellStart"/>
-      <w:r>
-        <w:rPr>
-          <w:shd w:val="clear" w:color="auto" w:fill="FFFFFF"/>
-        </w:rPr>
-        <w:t>that</w:t>
-      </w:r>
-      <w:proofErr w:type="spellEnd"/>
-      <w:r>
-        <w:rPr>
-          <w:shd w:val="clear" w:color="auto" w:fill="FFFFFF"/>
-        </w:rPr>
-        <w:t xml:space="preserve"> all </w:t>
-      </w:r>
-      <w:proofErr w:type="spellStart"/>
-      <w:r>
-        <w:rPr>
-          <w:shd w:val="clear" w:color="auto" w:fill="FFFFFF"/>
-        </w:rPr>
-        <w:t>points</w:t>
-      </w:r>
-      <w:proofErr w:type="spellEnd"/>
-      <w:r>
-        <w:rPr>
-          <w:shd w:val="clear" w:color="auto" w:fill="FFFFFF"/>
-        </w:rPr>
-        <w:t xml:space="preserve"> </w:t>
-      </w:r>
-      <w:proofErr w:type="spellStart"/>
-      <w:r>
-        <w:rPr>
-          <w:shd w:val="clear" w:color="auto" w:fill="FFFFFF"/>
-        </w:rPr>
+      <w:pPr>
+        <w:pStyle w:val="berschrift2"/>
+      </w:pPr>
+      <w:proofErr w:type="spellStart"/>
+      <w:r>
+        <w:lastRenderedPageBreak/>
+        <w:t>Reproduce</w:t>
+      </w:r>
+      <w:proofErr w:type="spellEnd"/>
+    </w:p>
+    <w:p>
+      <w:r>
+        <w:t xml:space="preserve">In </w:t>
+      </w:r>
+      <w:proofErr w:type="spellStart"/>
+      <w:r>
+        <w:t>order</w:t>
+      </w:r>
+      <w:proofErr w:type="spellEnd"/>
+      <w:r>
+        <w:t xml:space="preserve"> </w:t>
+      </w:r>
+      <w:proofErr w:type="spellStart"/>
+      <w:r>
+        <w:t>to</w:t>
+      </w:r>
+      <w:proofErr w:type="spellEnd"/>
+      <w:r>
+        <w:t xml:space="preserve"> </w:t>
+      </w:r>
+      <w:proofErr w:type="spellStart"/>
+      <w:r>
+        <w:t>reproduce</w:t>
+      </w:r>
+      <w:proofErr w:type="spellEnd"/>
+      <w:r>
+        <w:t xml:space="preserve"> </w:t>
+      </w:r>
+      <w:proofErr w:type="spellStart"/>
+      <w:r>
+        <w:t>this</w:t>
+      </w:r>
+      <w:proofErr w:type="spellEnd"/>
+      <w:r>
+        <w:t xml:space="preserve"> </w:t>
+      </w:r>
+      <w:proofErr w:type="spellStart"/>
+      <w:r>
+        <w:t>project</w:t>
+      </w:r>
+      <w:proofErr w:type="spellEnd"/>
+      <w:r>
+        <w:t xml:space="preserve">, </w:t>
+      </w:r>
+      <w:proofErr w:type="spellStart"/>
+      <w:r>
+        <w:t>only</w:t>
+      </w:r>
+      <w:proofErr w:type="spellEnd"/>
+      <w:r>
+        <w:t xml:space="preserve"> </w:t>
+      </w:r>
+      <w:proofErr w:type="spellStart"/>
+      <w:r>
+        <w:t>the</w:t>
+      </w:r>
+      <w:proofErr w:type="spellEnd"/>
+      <w:r>
+        <w:t xml:space="preserve"> </w:t>
+      </w:r>
+      <w:proofErr w:type="spellStart"/>
+      <w:r>
+        <w:t>hardware</w:t>
+      </w:r>
+      <w:proofErr w:type="spellEnd"/>
+      <w:r>
+        <w:t xml:space="preserve"> </w:t>
+      </w:r>
+      <w:proofErr w:type="spellStart"/>
+      <w:r>
+        <w:t>has</w:t>
+      </w:r>
+      <w:proofErr w:type="spellEnd"/>
+      <w:r>
+        <w:t xml:space="preserve"> </w:t>
+      </w:r>
+      <w:proofErr w:type="spellStart"/>
+      <w:r>
+        <w:t>to</w:t>
+      </w:r>
+      <w:proofErr w:type="spellEnd"/>
+      <w:r>
+        <w:t xml:space="preserve"> </w:t>
+      </w:r>
+      <w:proofErr w:type="spellStart"/>
+      <w:r>
+        <w:t>be</w:t>
+      </w:r>
+      <w:proofErr w:type="spellEnd"/>
+      <w:r>
+        <w:t xml:space="preserve"> </w:t>
+      </w:r>
+      <w:proofErr w:type="spellStart"/>
+      <w:r>
+        <w:t>purchased</w:t>
+      </w:r>
+      <w:proofErr w:type="spellEnd"/>
+      <w:r>
+        <w:t xml:space="preserve"> and </w:t>
+      </w:r>
+      <w:proofErr w:type="spellStart"/>
+      <w:r>
+        <w:t>set</w:t>
+      </w:r>
+      <w:proofErr w:type="spellEnd"/>
+      <w:r>
+        <w:t xml:space="preserve"> </w:t>
+      </w:r>
+      <w:proofErr w:type="spellStart"/>
+      <w:r>
+        <w:t>up</w:t>
+      </w:r>
+      <w:proofErr w:type="spellEnd"/>
+      <w:r>
+        <w:t xml:space="preserve"> </w:t>
+      </w:r>
+      <w:proofErr w:type="spellStart"/>
+      <w:r>
+        <w:t>correctly</w:t>
+      </w:r>
+      <w:proofErr w:type="spellEnd"/>
+      <w:r>
+        <w:t xml:space="preserve">. </w:t>
+      </w:r>
+      <w:proofErr w:type="spellStart"/>
+      <w:r>
+        <w:t>Then</w:t>
+      </w:r>
+      <w:proofErr w:type="spellEnd"/>
+      <w:r>
+        <w:t xml:space="preserve"> a </w:t>
+      </w:r>
+      <w:proofErr w:type="spellStart"/>
+      <w:r>
+        <w:t>copy</w:t>
+      </w:r>
+      <w:proofErr w:type="spellEnd"/>
+      <w:r>
+        <w:t xml:space="preserve"> </w:t>
+      </w:r>
+      <w:proofErr w:type="spellStart"/>
+      <w:r>
+        <w:t>of</w:t>
+      </w:r>
+      <w:proofErr w:type="spellEnd"/>
+      <w:r>
+        <w:t xml:space="preserve"> </w:t>
+      </w:r>
+      <w:proofErr w:type="spellStart"/>
+      <w:r>
+        <w:t>the</w:t>
+      </w:r>
+      <w:proofErr w:type="spellEnd"/>
+      <w:r>
+        <w:t xml:space="preserve"> </w:t>
+      </w:r>
+      <w:proofErr w:type="spellStart"/>
+      <w:r>
+        <w:t>motion</w:t>
+      </w:r>
+      <w:proofErr w:type="spellEnd"/>
+      <w:r>
+        <w:t xml:space="preserve"> </w:t>
+      </w:r>
+      <w:proofErr w:type="spellStart"/>
+      <w:r>
+        <w:t>camera</w:t>
+      </w:r>
+      <w:proofErr w:type="spellEnd"/>
+      <w:r>
+        <w:t xml:space="preserve"> </w:t>
+      </w:r>
+      <w:proofErr w:type="spellStart"/>
+      <w:r>
+        <w:t>image</w:t>
+      </w:r>
+      <w:proofErr w:type="spellEnd"/>
+      <w:r>
+        <w:t xml:space="preserve"> </w:t>
+      </w:r>
+      <w:proofErr w:type="spellStart"/>
+      <w:r>
+        <w:t>can</w:t>
+      </w:r>
+      <w:proofErr w:type="spellEnd"/>
+      <w:r>
+        <w:t xml:space="preserve"> </w:t>
+      </w:r>
+      <w:proofErr w:type="spellStart"/>
+      <w:r>
+        <w:t>be</w:t>
+      </w:r>
+      <w:proofErr w:type="spellEnd"/>
+      <w:r>
+        <w:t xml:space="preserve"> </w:t>
+      </w:r>
+      <w:proofErr w:type="spellStart"/>
+      <w:r>
+        <w:t>copied</w:t>
+      </w:r>
+      <w:proofErr w:type="spellEnd"/>
+      <w:r>
+        <w:t xml:space="preserve"> </w:t>
+      </w:r>
+      <w:proofErr w:type="spellStart"/>
+      <w:r>
+        <w:t>to</w:t>
+      </w:r>
+      <w:proofErr w:type="spellEnd"/>
+      <w:r>
+        <w:t xml:space="preserve"> a </w:t>
+      </w:r>
+      <w:proofErr w:type="spellStart"/>
+      <w:r>
+        <w:t>data</w:t>
+      </w:r>
+      <w:proofErr w:type="spellEnd"/>
+      <w:r>
+        <w:t xml:space="preserve"> </w:t>
+      </w:r>
+      <w:proofErr w:type="spellStart"/>
+      <w:r>
+        <w:t>carrier</w:t>
+      </w:r>
+      <w:proofErr w:type="spellEnd"/>
+      <w:r>
+        <w:t xml:space="preserve"> and </w:t>
+      </w:r>
+      <w:proofErr w:type="spellStart"/>
+      <w:r>
+        <w:t>inserted</w:t>
+      </w:r>
+      <w:proofErr w:type="spellEnd"/>
+      <w:r>
+        <w:t xml:space="preserve"> </w:t>
+      </w:r>
+      <w:proofErr w:type="spellStart"/>
+      <w:r>
+        <w:t>into</w:t>
+      </w:r>
+      <w:proofErr w:type="spellEnd"/>
+      <w:r>
+        <w:t xml:space="preserve"> </w:t>
+      </w:r>
+      <w:proofErr w:type="spellStart"/>
+      <w:r>
+        <w:t>the</w:t>
+      </w:r>
+      <w:proofErr w:type="spellEnd"/>
+      <w:r>
+        <w:t xml:space="preserve"> Raspberry Pi. </w:t>
+      </w:r>
+      <w:proofErr w:type="spellStart"/>
+      <w:r>
+        <w:t>If</w:t>
+      </w:r>
+      <w:proofErr w:type="spellEnd"/>
+      <w:r>
+        <w:t xml:space="preserve"> </w:t>
+      </w:r>
+      <w:proofErr w:type="spellStart"/>
+      <w:r>
+        <w:t>necessary</w:t>
+      </w:r>
+      <w:proofErr w:type="spellEnd"/>
+      <w:r>
+        <w:t xml:space="preserve">, </w:t>
+      </w:r>
+      <w:proofErr w:type="spellStart"/>
+      <w:r>
+        <w:t>you</w:t>
+      </w:r>
+      <w:proofErr w:type="spellEnd"/>
+      <w:r>
+        <w:t xml:space="preserve"> </w:t>
+      </w:r>
+      <w:proofErr w:type="spellStart"/>
+      <w:r>
+        <w:t>can</w:t>
+      </w:r>
+      <w:proofErr w:type="spellEnd"/>
+      <w:r>
+        <w:t xml:space="preserve"> </w:t>
+      </w:r>
+      <w:proofErr w:type="spellStart"/>
+      <w:r>
+        <w:t>adjust</w:t>
+      </w:r>
+      <w:proofErr w:type="spellEnd"/>
+      <w:r>
+        <w:t xml:space="preserve"> </w:t>
+      </w:r>
+      <w:proofErr w:type="spellStart"/>
+      <w:r>
+        <w:t>the</w:t>
+      </w:r>
+      <w:proofErr w:type="spellEnd"/>
+      <w:r>
+        <w:t xml:space="preserve"> bot's </w:t>
+      </w:r>
+      <w:proofErr w:type="spellStart"/>
+      <w:r>
+        <w:t>token</w:t>
+      </w:r>
+      <w:proofErr w:type="spellEnd"/>
+      <w:r>
+        <w:t xml:space="preserve"> and </w:t>
+      </w:r>
+      <w:proofErr w:type="spellStart"/>
+      <w:r>
+        <w:t>the</w:t>
+      </w:r>
+      <w:proofErr w:type="spellEnd"/>
+      <w:r>
+        <w:t xml:space="preserve"> </w:t>
+      </w:r>
+      <w:proofErr w:type="spellStart"/>
+      <w:r>
+        <w:t>group</w:t>
+      </w:r>
+      <w:proofErr w:type="spellEnd"/>
+      <w:r>
+        <w:t xml:space="preserve"> ID in </w:t>
+      </w:r>
+      <w:proofErr w:type="spellStart"/>
+      <w:r>
+        <w:t>the</w:t>
+      </w:r>
+      <w:proofErr w:type="spellEnd"/>
+      <w:r>
+        <w:t xml:space="preserve"> </w:t>
+      </w:r>
+      <w:proofErr w:type="spellStart"/>
+      <w:r>
+        <w:t>following</w:t>
+      </w:r>
+      <w:proofErr w:type="spellEnd"/>
+      <w:r>
+        <w:t xml:space="preserve"> file:</w:t>
+      </w:r>
+    </w:p>
+    <w:p>
+      <w:pPr>
+        <w:pStyle w:val="Listenabsatz"/>
+        <w:numPr>
+          <w:ilvl w:val="0"/>
+          <w:numId w:val="20"/>
+        </w:numPr>
+      </w:pPr>
+      <w:r>
+        <w:t>/</w:t>
+      </w:r>
+      <w:proofErr w:type="spellStart"/>
+      <w:r>
+        <w:t>home</w:t>
+      </w:r>
+      <w:proofErr w:type="spellEnd"/>
+      <w:r>
+        <w:t>/</w:t>
+      </w:r>
+      <w:proofErr w:type="spellStart"/>
+      <w:r>
+        <w:t>pi</w:t>
+      </w:r>
+      <w:proofErr w:type="spellEnd"/>
+      <w:r>
+        <w:t>/</w:t>
+      </w:r>
+      <w:proofErr w:type="spellStart"/>
+      <w:r>
+        <w:t>github</w:t>
+      </w:r>
+      <w:proofErr w:type="spellEnd"/>
+      <w:r>
+        <w:t>/</w:t>
+      </w:r>
+      <w:proofErr w:type="spellStart"/>
+      <w:r>
+        <w:t>MotionCamera</w:t>
+      </w:r>
+      <w:proofErr w:type="spellEnd"/>
+      <w:r>
+        <w:t>/</w:t>
+      </w:r>
+      <w:proofErr w:type="spellStart"/>
+      <w:r>
+        <w:t>MotionCameraClient</w:t>
+      </w:r>
+      <w:proofErr w:type="spellEnd"/>
+    </w:p>
+    <w:p>
+      <w:r>
+        <w:t xml:space="preserve">In </w:t>
+      </w:r>
+      <w:proofErr w:type="spellStart"/>
+      <w:r>
+        <w:t>this</w:t>
+      </w:r>
+      <w:proofErr w:type="spellEnd"/>
+      <w:r>
+        <w:t xml:space="preserve"> </w:t>
+      </w:r>
+      <w:proofErr w:type="spellStart"/>
+      <w:r>
+        <w:t>folder</w:t>
+      </w:r>
+      <w:proofErr w:type="spellEnd"/>
+      <w:r>
+        <w:t xml:space="preserve"> a </w:t>
+      </w:r>
+      <w:proofErr w:type="spellStart"/>
+      <w:r>
+        <w:t>text</w:t>
+      </w:r>
+      <w:proofErr w:type="spellEnd"/>
+      <w:r>
+        <w:t xml:space="preserve"> </w:t>
+      </w:r>
+      <w:proofErr w:type="spellStart"/>
+      <w:r>
+        <w:t>file</w:t>
+      </w:r>
+      <w:proofErr w:type="spellEnd"/>
+      <w:r>
+        <w:t xml:space="preserve"> </w:t>
+      </w:r>
+      <w:proofErr w:type="spellStart"/>
+      <w:r>
+        <w:t>with</w:t>
+      </w:r>
+      <w:proofErr w:type="spellEnd"/>
+      <w:r>
+        <w:t xml:space="preserve"> </w:t>
+      </w:r>
+      <w:proofErr w:type="spellStart"/>
+      <w:r>
+        <w:t>the</w:t>
+      </w:r>
+      <w:proofErr w:type="spellEnd"/>
+      <w:r>
+        <w:t xml:space="preserve"> </w:t>
+      </w:r>
+      <w:proofErr w:type="spellStart"/>
+      <w:r>
+        <w:t>name</w:t>
+      </w:r>
+      <w:proofErr w:type="spellEnd"/>
+      <w:r>
+        <w:t xml:space="preserve"> token.txt </w:t>
+      </w:r>
+      <w:proofErr w:type="spellStart"/>
+      <w:r>
+        <w:t>can</w:t>
+      </w:r>
+      <w:proofErr w:type="spellEnd"/>
+      <w:r>
+        <w:t xml:space="preserve"> </w:t>
+      </w:r>
+      <w:proofErr w:type="spellStart"/>
+      <w:r>
+        <w:t>be</w:t>
+      </w:r>
+      <w:proofErr w:type="spellEnd"/>
+      <w:r>
+        <w:t xml:space="preserve"> </w:t>
+      </w:r>
+      <w:proofErr w:type="spellStart"/>
+      <w:r>
+        <w:t>found</w:t>
+      </w:r>
+      <w:proofErr w:type="spellEnd"/>
+      <w:r>
+        <w:t xml:space="preserve">. </w:t>
+      </w:r>
+      <w:proofErr w:type="spellStart"/>
+      <w:r>
+        <w:t>You</w:t>
+      </w:r>
+      <w:proofErr w:type="spellEnd"/>
+      <w:r>
+        <w:t xml:space="preserve"> </w:t>
+      </w:r>
+      <w:proofErr w:type="spellStart"/>
+      <w:r>
+        <w:t>can</w:t>
+      </w:r>
+      <w:proofErr w:type="spellEnd"/>
+      <w:r>
+        <w:t xml:space="preserve"> open </w:t>
+      </w:r>
+      <w:proofErr w:type="spellStart"/>
+      <w:r>
+        <w:t>this</w:t>
+      </w:r>
+      <w:proofErr w:type="spellEnd"/>
+      <w:r>
+        <w:t xml:space="preserve"> </w:t>
+      </w:r>
+      <w:proofErr w:type="spellStart"/>
+      <w:r>
+        <w:t>with</w:t>
+      </w:r>
+      <w:proofErr w:type="spellEnd"/>
+      <w:r>
+        <w:t xml:space="preserve"> </w:t>
+      </w:r>
+      <w:proofErr w:type="spellStart"/>
+      <w:r>
+        <w:t>the</w:t>
+      </w:r>
+      <w:proofErr w:type="spellEnd"/>
+      <w:r>
+        <w:t xml:space="preserve"> </w:t>
+      </w:r>
+      <w:proofErr w:type="spellStart"/>
+      <w:r>
+        <w:t>following</w:t>
+      </w:r>
+      <w:proofErr w:type="spellEnd"/>
+      <w:r>
+        <w:t xml:space="preserve"> </w:t>
+      </w:r>
+      <w:proofErr w:type="spellStart"/>
+      <w:r>
+        <w:t>command</w:t>
+      </w:r>
+      <w:proofErr w:type="spellEnd"/>
+      <w:r>
+        <w:t>:</w:t>
+      </w:r>
+    </w:p>
+    <w:p>
+      <w:pPr>
+        <w:pStyle w:val="Listenabsatz"/>
+        <w:numPr>
+          <w:ilvl w:val="0"/>
+          <w:numId w:val="20"/>
+        </w:numPr>
+      </w:pPr>
+      <w:proofErr w:type="spellStart"/>
+      <w:r>
+        <w:t>sudo</w:t>
+      </w:r>
+      <w:proofErr w:type="spellEnd"/>
+      <w:r>
+        <w:t xml:space="preserve"> </w:t>
+      </w:r>
+      <w:proofErr w:type="spellStart"/>
+      <w:r>
+        <w:t>nano</w:t>
+      </w:r>
+      <w:proofErr w:type="spellEnd"/>
+      <w:r>
+        <w:t xml:space="preserve"> </w:t>
+      </w:r>
+      <w:r>
+        <w:t>/</w:t>
+      </w:r>
+      <w:proofErr w:type="spellStart"/>
+      <w:r>
+        <w:t>home</w:t>
+      </w:r>
+      <w:proofErr w:type="spellEnd"/>
+      <w:r>
+        <w:t>/</w:t>
+      </w:r>
+      <w:proofErr w:type="spellStart"/>
+      <w:r>
+        <w:t>pi</w:t>
+      </w:r>
+      <w:proofErr w:type="spellEnd"/>
+      <w:r>
+        <w:t>/</w:t>
+      </w:r>
+      <w:proofErr w:type="spellStart"/>
+      <w:r>
+        <w:t>github</w:t>
+      </w:r>
+      <w:proofErr w:type="spellEnd"/>
+      <w:r>
+        <w:t>/</w:t>
+      </w:r>
+      <w:proofErr w:type="spellStart"/>
+      <w:r>
+        <w:t>MotionCamera</w:t>
+      </w:r>
+      <w:proofErr w:type="spellEnd"/>
+      <w:r>
+        <w:t>/</w:t>
+      </w:r>
+      <w:proofErr w:type="spellStart"/>
+      <w:r>
+        <w:t>MotionCameraClient</w:t>
+      </w:r>
+      <w:proofErr w:type="spellEnd"/>
+      <w:r>
+        <w:t>/token.txt</w:t>
+      </w:r>
+    </w:p>
+    <w:p>
+      <w:r>
+        <w:t xml:space="preserve">Line 1 </w:t>
+      </w:r>
+      <w:proofErr w:type="spellStart"/>
+      <w:r>
+        <w:t>contains</w:t>
+      </w:r>
+      <w:proofErr w:type="spellEnd"/>
+      <w:r>
+        <w:t xml:space="preserve"> </w:t>
+      </w:r>
+      <w:proofErr w:type="spellStart"/>
+      <w:r>
+        <w:t>the</w:t>
+      </w:r>
+      <w:proofErr w:type="spellEnd"/>
+      <w:r>
+        <w:t xml:space="preserve"> </w:t>
+      </w:r>
+      <w:proofErr w:type="spellStart"/>
+      <w:r>
+        <w:t>token</w:t>
+      </w:r>
+      <w:proofErr w:type="spellEnd"/>
+      <w:r>
+        <w:t xml:space="preserve"> and </w:t>
+      </w:r>
+      <w:proofErr w:type="spellStart"/>
+      <w:r>
+        <w:t>line</w:t>
+      </w:r>
+      <w:proofErr w:type="spellEnd"/>
+      <w:r>
+        <w:t xml:space="preserve"> </w:t>
+      </w:r>
+      <w:proofErr w:type="spellStart"/>
+      <w:r>
+        <w:t>two</w:t>
+      </w:r>
+      <w:proofErr w:type="spellEnd"/>
+      <w:r>
+        <w:t xml:space="preserve"> </w:t>
+      </w:r>
+      <w:proofErr w:type="spellStart"/>
+      <w:r>
+        <w:t>the</w:t>
+      </w:r>
+      <w:proofErr w:type="spellEnd"/>
+      <w:r>
+        <w:t xml:space="preserve"> </w:t>
+      </w:r>
+      <w:proofErr w:type="spellStart"/>
+      <w:r>
+        <w:t>group</w:t>
+      </w:r>
+      <w:proofErr w:type="spellEnd"/>
+      <w:r>
+        <w:t xml:space="preserve"> ID. After </w:t>
+      </w:r>
+      <w:proofErr w:type="spellStart"/>
+      <w:r>
+        <w:t>these</w:t>
+      </w:r>
+      <w:proofErr w:type="spellEnd"/>
+      <w:r>
+        <w:t xml:space="preserve"> </w:t>
+      </w:r>
+      <w:proofErr w:type="spellStart"/>
+      <w:r>
+        <w:t>entries</w:t>
+      </w:r>
+      <w:proofErr w:type="spellEnd"/>
+      <w:r>
+        <w:t xml:space="preserve"> </w:t>
+      </w:r>
+      <w:proofErr w:type="spellStart"/>
+      <w:r>
         <w:t>have</w:t>
       </w:r>
       <w:proofErr w:type="spellEnd"/>
       <w:r>
-        <w:rPr>
-          <w:shd w:val="clear" w:color="auto" w:fill="FFFFFF"/>
-        </w:rPr>
-        <w:t xml:space="preserve"> </w:t>
-      </w:r>
-      <w:proofErr w:type="spellStart"/>
-      <w:r>
-        <w:rPr>
-          <w:shd w:val="clear" w:color="auto" w:fill="FFFFFF"/>
-        </w:rPr>
+        <w:t xml:space="preserve"> </w:t>
+      </w:r>
+      <w:proofErr w:type="spellStart"/>
+      <w:r>
         <w:t>been</w:t>
       </w:r>
       <w:proofErr w:type="spellEnd"/>
       <w:r>
-        <w:rPr>
-          <w:shd w:val="clear" w:color="auto" w:fill="FFFFFF"/>
-        </w:rPr>
-        <w:t xml:space="preserve"> </w:t>
-      </w:r>
-      <w:proofErr w:type="spellStart"/>
-      <w:r>
-        <w:rPr>
-          <w:shd w:val="clear" w:color="auto" w:fill="FFFFFF"/>
-        </w:rPr>
-        <w:t>followed</w:t>
-      </w:r>
-      <w:proofErr w:type="spellEnd"/>
-      <w:r>
-        <w:rPr>
-          <w:shd w:val="clear" w:color="auto" w:fill="FFFFFF"/>
-        </w:rPr>
+        <w:t xml:space="preserve"> </w:t>
+      </w:r>
+      <w:proofErr w:type="spellStart"/>
+      <w:r>
+        <w:t>changed</w:t>
+      </w:r>
+      <w:proofErr w:type="spellEnd"/>
+      <w:r>
         <w:t xml:space="preserve">, </w:t>
       </w:r>
       <w:proofErr w:type="spellStart"/>
       <w:r>
-        <w:rPr>
-          <w:shd w:val="clear" w:color="auto" w:fill="FFFFFF"/>
-        </w:rPr>
-        <w:t>your</w:t>
-      </w:r>
-      <w:proofErr w:type="spellEnd"/>
-      <w:r>
-        <w:rPr>
-          <w:shd w:val="clear" w:color="auto" w:fill="FFFFFF"/>
-        </w:rPr>
-        <w:t xml:space="preserve"> own </w:t>
-      </w:r>
-      <w:proofErr w:type="spellStart"/>
-      <w:r>
-        <w:rPr>
-          <w:shd w:val="clear" w:color="auto" w:fill="FFFFFF"/>
-        </w:rPr>
-        <w:t>surveillance</w:t>
-      </w:r>
-      <w:proofErr w:type="spellEnd"/>
-      <w:r>
-        <w:rPr>
-          <w:shd w:val="clear" w:color="auto" w:fill="FFFFFF"/>
-        </w:rPr>
-        <w:t xml:space="preserve"> </w:t>
-      </w:r>
-      <w:proofErr w:type="spellStart"/>
-      <w:r>
-        <w:rPr>
-          <w:shd w:val="clear" w:color="auto" w:fill="FFFFFF"/>
-        </w:rPr>
-        <w:t>system</w:t>
-      </w:r>
-      <w:proofErr w:type="spellEnd"/>
-      <w:r>
-        <w:rPr>
-          <w:shd w:val="clear" w:color="auto" w:fill="FFFFFF"/>
-        </w:rPr>
-        <w:t xml:space="preserve"> </w:t>
-      </w:r>
-      <w:proofErr w:type="spellStart"/>
-      <w:r>
-        <w:rPr>
-          <w:shd w:val="clear" w:color="auto" w:fill="FFFFFF"/>
-        </w:rPr>
-        <w:t>should</w:t>
-      </w:r>
-      <w:proofErr w:type="spellEnd"/>
-      <w:r>
-        <w:rPr>
-          <w:shd w:val="clear" w:color="auto" w:fill="FFFFFF"/>
-        </w:rPr>
-        <w:t xml:space="preserve"> </w:t>
-      </w:r>
-      <w:proofErr w:type="spellStart"/>
-      <w:r>
-        <w:rPr>
-          <w:shd w:val="clear" w:color="auto" w:fill="FFFFFF"/>
-        </w:rPr>
-        <w:t>work</w:t>
-      </w:r>
-      <w:proofErr w:type="spellEnd"/>
-      <w:r>
-        <w:rPr>
-          <w:shd w:val="clear" w:color="auto" w:fill="FFFFFF"/>
-        </w:rPr>
+        <w:t>the</w:t>
+      </w:r>
+      <w:proofErr w:type="spellEnd"/>
+      <w:r>
+        <w:t xml:space="preserve"> </w:t>
+      </w:r>
+      <w:proofErr w:type="spellStart"/>
+      <w:r>
+        <w:t>key</w:t>
+      </w:r>
+      <w:proofErr w:type="spellEnd"/>
+      <w:r>
+        <w:t xml:space="preserve"> </w:t>
+      </w:r>
+      <w:proofErr w:type="spellStart"/>
+      <w:r>
+        <w:t>combination</w:t>
+      </w:r>
+      <w:proofErr w:type="spellEnd"/>
+      <w:r>
+        <w:t xml:space="preserve"> </w:t>
+      </w:r>
+      <w:proofErr w:type="spellStart"/>
+      <w:r>
+        <w:t>ctrl</w:t>
+      </w:r>
+      <w:proofErr w:type="spellEnd"/>
+      <w:r>
+        <w:t xml:space="preserve"> + x </w:t>
+      </w:r>
+      <w:proofErr w:type="spellStart"/>
+      <w:r>
+        <w:t>must</w:t>
+      </w:r>
+      <w:proofErr w:type="spellEnd"/>
+      <w:r>
+        <w:t xml:space="preserve"> </w:t>
+      </w:r>
+      <w:proofErr w:type="spellStart"/>
+      <w:r>
+        <w:t>be</w:t>
+      </w:r>
+      <w:proofErr w:type="spellEnd"/>
+      <w:r>
+        <w:t xml:space="preserve"> </w:t>
+      </w:r>
+      <w:proofErr w:type="spellStart"/>
+      <w:r>
+        <w:t>pressed</w:t>
+      </w:r>
+      <w:proofErr w:type="spellEnd"/>
+      <w:r>
         <w:t xml:space="preserve"> and </w:t>
       </w:r>
       <w:proofErr w:type="spellStart"/>
       <w:r>
-        <w:rPr>
-          <w:shd w:val="clear" w:color="auto" w:fill="FFFFFF"/>
-        </w:rPr>
-        <w:t>the</w:t>
-      </w:r>
-      <w:proofErr w:type="spellEnd"/>
-      <w:r>
-        <w:rPr>
-          <w:shd w:val="clear" w:color="auto" w:fill="FFFFFF"/>
-        </w:rPr>
-        <w:t xml:space="preserve"> </w:t>
-      </w:r>
-      <w:proofErr w:type="spellStart"/>
-      <w:r>
-        <w:rPr>
-          <w:shd w:val="clear" w:color="auto" w:fill="FFFFFF"/>
-        </w:rPr>
-        <w:t>captured</w:t>
-      </w:r>
-      <w:proofErr w:type="spellEnd"/>
-      <w:r>
-        <w:rPr>
-          <w:shd w:val="clear" w:color="auto" w:fill="FFFFFF"/>
-        </w:rPr>
-        <w:t xml:space="preserve"> </w:t>
-      </w:r>
-      <w:proofErr w:type="spellStart"/>
-      <w:r>
-        <w:rPr>
-          <w:shd w:val="clear" w:color="auto" w:fill="FFFFFF"/>
-        </w:rPr>
-        <w:t>images</w:t>
-      </w:r>
-      <w:proofErr w:type="spellEnd"/>
-      <w:r>
-        <w:rPr>
-          <w:shd w:val="clear" w:color="auto" w:fill="FFFFFF"/>
-        </w:rPr>
-        <w:t xml:space="preserve"> </w:t>
-      </w:r>
-      <w:proofErr w:type="spellStart"/>
-      <w:r>
-        <w:rPr>
-          <w:shd w:val="clear" w:color="auto" w:fill="FFFFFF"/>
-        </w:rPr>
-        <w:t>should</w:t>
-      </w:r>
-      <w:proofErr w:type="spellEnd"/>
-      <w:r>
-        <w:rPr>
-          <w:shd w:val="clear" w:color="auto" w:fill="FFFFFF"/>
-        </w:rPr>
-        <w:t xml:space="preserve"> </w:t>
-      </w:r>
-      <w:proofErr w:type="spellStart"/>
-      <w:r>
-        <w:rPr>
-          <w:shd w:val="clear" w:color="auto" w:fill="FFFFFF"/>
-        </w:rPr>
-        <w:t>be</w:t>
-      </w:r>
-      <w:proofErr w:type="spellEnd"/>
-      <w:r>
-        <w:rPr>
-          <w:shd w:val="clear" w:color="auto" w:fill="FFFFFF"/>
-        </w:rPr>
-        <w:t xml:space="preserve"> </w:t>
-      </w:r>
-      <w:proofErr w:type="spellStart"/>
-      <w:r>
-        <w:rPr>
-          <w:shd w:val="clear" w:color="auto" w:fill="FFFFFF"/>
-        </w:rPr>
-        <w:t>sent</w:t>
-      </w:r>
-      <w:proofErr w:type="spellEnd"/>
-      <w:r>
-        <w:rPr>
-          <w:shd w:val="clear" w:color="auto" w:fill="FFFFFF"/>
-        </w:rPr>
-        <w:t xml:space="preserve"> </w:t>
-      </w:r>
-      <w:proofErr w:type="spellStart"/>
-      <w:r>
-        <w:rPr>
-          <w:shd w:val="clear" w:color="auto" w:fill="FFFFFF"/>
-        </w:rPr>
-        <w:t>to</w:t>
-      </w:r>
-      <w:proofErr w:type="spellEnd"/>
-      <w:r>
-        <w:rPr>
-          <w:shd w:val="clear" w:color="auto" w:fill="FFFFFF"/>
-        </w:rPr>
-        <w:t xml:space="preserve"> </w:t>
-      </w:r>
-      <w:proofErr w:type="spellStart"/>
-      <w:r>
-        <w:rPr>
-          <w:shd w:val="clear" w:color="auto" w:fill="FFFFFF"/>
-        </w:rPr>
-        <w:t>the</w:t>
-      </w:r>
-      <w:proofErr w:type="spellEnd"/>
-      <w:r>
-        <w:rPr>
-          <w:shd w:val="clear" w:color="auto" w:fill="FFFFFF"/>
-        </w:rPr>
-        <w:t xml:space="preserve"> </w:t>
-      </w:r>
-      <w:proofErr w:type="spellStart"/>
-      <w:r>
-        <w:rPr>
-          <w:shd w:val="clear" w:color="auto" w:fill="FFFFFF"/>
-        </w:rPr>
-        <w:t>Telegram</w:t>
-      </w:r>
-      <w:proofErr w:type="spellEnd"/>
-      <w:r>
-        <w:rPr>
-          <w:shd w:val="clear" w:color="auto" w:fill="FFFFFF"/>
-        </w:rPr>
-        <w:t xml:space="preserve"> </w:t>
-      </w:r>
-      <w:proofErr w:type="spellStart"/>
-      <w:r>
-        <w:rPr>
-          <w:shd w:val="clear" w:color="auto" w:fill="FFFFFF"/>
-        </w:rPr>
-        <w:t>group</w:t>
-      </w:r>
-      <w:proofErr w:type="spellEnd"/>
-      <w:r>
-        <w:rPr>
-          <w:shd w:val="clear" w:color="auto" w:fill="FFFFFF"/>
-        </w:rPr>
-        <w:t xml:space="preserve">. </w:t>
-      </w:r>
-      <w:proofErr w:type="spellStart"/>
-      <w:r>
-        <w:rPr>
-          <w:shd w:val="clear" w:color="auto" w:fill="FFFFFF"/>
-        </w:rPr>
-        <w:t>Remember</w:t>
-      </w:r>
-      <w:proofErr w:type="spellEnd"/>
-      <w:r>
-        <w:rPr>
-          <w:shd w:val="clear" w:color="auto" w:fill="FFFFFF"/>
-        </w:rPr>
-        <w:t xml:space="preserve"> </w:t>
-      </w:r>
-      <w:proofErr w:type="spellStart"/>
-      <w:r>
-        <w:rPr>
-          <w:shd w:val="clear" w:color="auto" w:fill="FFFFFF"/>
-        </w:rPr>
-        <w:t>that</w:t>
-      </w:r>
-      <w:proofErr w:type="spellEnd"/>
-      <w:r>
-        <w:rPr>
-          <w:shd w:val="clear" w:color="auto" w:fill="FFFFFF"/>
-        </w:rPr>
-        <w:t xml:space="preserve"> </w:t>
-      </w:r>
-      <w:proofErr w:type="spellStart"/>
-      <w:r>
-        <w:rPr>
-          <w:shd w:val="clear" w:color="auto" w:fill="FFFFFF"/>
-        </w:rPr>
-        <w:t>the</w:t>
-      </w:r>
-      <w:proofErr w:type="spellEnd"/>
-      <w:r>
-        <w:rPr>
-          <w:shd w:val="clear" w:color="auto" w:fill="FFFFFF"/>
-        </w:rPr>
-        <w:t xml:space="preserve"> </w:t>
-      </w:r>
-      <w:proofErr w:type="spellStart"/>
-      <w:r>
-        <w:rPr>
-          <w:shd w:val="clear" w:color="auto" w:fill="FFFFFF"/>
-        </w:rPr>
-        <w:t>recordings</w:t>
-      </w:r>
-      <w:proofErr w:type="spellEnd"/>
-      <w:r>
-        <w:rPr>
-          <w:shd w:val="clear" w:color="auto" w:fill="FFFFFF"/>
-        </w:rPr>
-        <w:t xml:space="preserve"> </w:t>
-      </w:r>
-      <w:proofErr w:type="spellStart"/>
-      <w:r>
-        <w:rPr>
-          <w:shd w:val="clear" w:color="auto" w:fill="FFFFFF"/>
-        </w:rPr>
-        <w:t>may</w:t>
-      </w:r>
-      <w:proofErr w:type="spellEnd"/>
-      <w:r>
-        <w:rPr>
-          <w:shd w:val="clear" w:color="auto" w:fill="FFFFFF"/>
-        </w:rPr>
-        <w:t xml:space="preserve"> </w:t>
-      </w:r>
-      <w:proofErr w:type="spellStart"/>
-      <w:r>
-        <w:rPr>
-          <w:shd w:val="clear" w:color="auto" w:fill="FFFFFF"/>
-        </w:rPr>
-        <w:t>only</w:t>
-      </w:r>
-      <w:proofErr w:type="spellEnd"/>
-      <w:r>
-        <w:rPr>
-          <w:shd w:val="clear" w:color="auto" w:fill="FFFFFF"/>
-        </w:rPr>
-        <w:t xml:space="preserve"> </w:t>
-      </w:r>
-      <w:proofErr w:type="spellStart"/>
-      <w:r>
-        <w:rPr>
-          <w:shd w:val="clear" w:color="auto" w:fill="FFFFFF"/>
-        </w:rPr>
-        <w:t>be</w:t>
-      </w:r>
-      <w:proofErr w:type="spellEnd"/>
-      <w:r>
-        <w:rPr>
-          <w:shd w:val="clear" w:color="auto" w:fill="FFFFFF"/>
-        </w:rPr>
-        <w:t xml:space="preserve"> </w:t>
-      </w:r>
-      <w:proofErr w:type="spellStart"/>
-      <w:r>
-        <w:rPr>
-          <w:shd w:val="clear" w:color="auto" w:fill="FFFFFF"/>
-        </w:rPr>
-        <w:t>taken</w:t>
-      </w:r>
-      <w:proofErr w:type="spellEnd"/>
-      <w:r>
-        <w:rPr>
-          <w:shd w:val="clear" w:color="auto" w:fill="FFFFFF"/>
-        </w:rPr>
-        <w:t xml:space="preserve"> </w:t>
-      </w:r>
-      <w:proofErr w:type="spellStart"/>
-      <w:r>
-        <w:rPr>
-          <w:shd w:val="clear" w:color="auto" w:fill="FFFFFF"/>
-        </w:rPr>
-        <w:t>within</w:t>
-      </w:r>
-      <w:proofErr w:type="spellEnd"/>
-      <w:r>
-        <w:rPr>
-          <w:shd w:val="clear" w:color="auto" w:fill="FFFFFF"/>
-        </w:rPr>
-        <w:t xml:space="preserve"> </w:t>
-      </w:r>
-      <w:proofErr w:type="spellStart"/>
-      <w:r>
-        <w:rPr>
-          <w:shd w:val="clear" w:color="auto" w:fill="FFFFFF"/>
-        </w:rPr>
-        <w:t>the</w:t>
-      </w:r>
-      <w:proofErr w:type="spellEnd"/>
-      <w:r>
-        <w:rPr>
-          <w:shd w:val="clear" w:color="auto" w:fill="FFFFFF"/>
-        </w:rPr>
-        <w:t xml:space="preserve"> </w:t>
-      </w:r>
-      <w:proofErr w:type="spellStart"/>
-      <w:r>
-        <w:rPr>
-          <w:shd w:val="clear" w:color="auto" w:fill="FFFFFF"/>
-        </w:rPr>
-        <w:t>framework</w:t>
-      </w:r>
-      <w:proofErr w:type="spellEnd"/>
-      <w:r>
-        <w:rPr>
-          <w:shd w:val="clear" w:color="auto" w:fill="FFFFFF"/>
-        </w:rPr>
-        <w:t xml:space="preserve"> </w:t>
-      </w:r>
-      <w:proofErr w:type="spellStart"/>
-      <w:r>
-        <w:rPr>
-          <w:shd w:val="clear" w:color="auto" w:fill="FFFFFF"/>
-        </w:rPr>
-        <w:t>of</w:t>
-      </w:r>
-      <w:proofErr w:type="spellEnd"/>
-      <w:r>
-        <w:rPr>
-          <w:shd w:val="clear" w:color="auto" w:fill="FFFFFF"/>
-        </w:rPr>
-        <w:t xml:space="preserve"> </w:t>
-      </w:r>
-      <w:proofErr w:type="spellStart"/>
-      <w:r>
-        <w:rPr>
-          <w:shd w:val="clear" w:color="auto" w:fill="FFFFFF"/>
-        </w:rPr>
-        <w:t>the</w:t>
-      </w:r>
-      <w:proofErr w:type="spellEnd"/>
-      <w:r>
-        <w:rPr>
-          <w:shd w:val="clear" w:color="auto" w:fill="FFFFFF"/>
-        </w:rPr>
-        <w:t xml:space="preserve"> </w:t>
-      </w:r>
-      <w:proofErr w:type="spellStart"/>
-      <w:r>
-        <w:rPr>
-          <w:shd w:val="clear" w:color="auto" w:fill="FFFFFF"/>
-        </w:rPr>
-        <w:t>law</w:t>
-      </w:r>
-      <w:proofErr w:type="spellEnd"/>
-      <w:r>
-        <w:rPr>
-          <w:shd w:val="clear" w:color="auto" w:fill="FFFFFF"/>
-        </w:rPr>
-        <w:t xml:space="preserve">. </w:t>
-      </w:r>
-      <w:proofErr w:type="spellStart"/>
-      <w:r>
-        <w:rPr>
-          <w:shd w:val="clear" w:color="auto" w:fill="FFFFFF"/>
-        </w:rPr>
-        <w:t>Have</w:t>
-      </w:r>
-      <w:proofErr w:type="spellEnd"/>
-      <w:r>
-        <w:rPr>
-          <w:shd w:val="clear" w:color="auto" w:fill="FFFFFF"/>
-        </w:rPr>
-        <w:t xml:space="preserve"> </w:t>
-      </w:r>
-      <w:proofErr w:type="spellStart"/>
-      <w:r>
-        <w:rPr>
-          <w:shd w:val="clear" w:color="auto" w:fill="FFFFFF"/>
-        </w:rPr>
-        <w:t>fun</w:t>
-      </w:r>
-      <w:proofErr w:type="spellEnd"/>
-      <w:r>
-        <w:rPr>
-          <w:shd w:val="clear" w:color="auto" w:fill="FFFFFF"/>
-        </w:rPr>
-        <w:t xml:space="preserve"> </w:t>
-      </w:r>
-      <w:proofErr w:type="spellStart"/>
-      <w:r>
-        <w:rPr>
-          <w:shd w:val="clear" w:color="auto" w:fill="FFFFFF"/>
-        </w:rPr>
-        <w:t>using</w:t>
-      </w:r>
-      <w:proofErr w:type="spellEnd"/>
-      <w:r>
-        <w:rPr>
-          <w:shd w:val="clear" w:color="auto" w:fill="FFFFFF"/>
-        </w:rPr>
-        <w:t xml:space="preserve"> it.</w:t>
+        <w:t>then</w:t>
+      </w:r>
+      <w:proofErr w:type="spellEnd"/>
+      <w:r>
+        <w:t xml:space="preserve"> </w:t>
+      </w:r>
+      <w:proofErr w:type="spellStart"/>
+      <w:r>
+        <w:t>confirmed</w:t>
+      </w:r>
+      <w:proofErr w:type="spellEnd"/>
+      <w:r>
+        <w:t xml:space="preserve"> </w:t>
+      </w:r>
+      <w:proofErr w:type="spellStart"/>
+      <w:r>
+        <w:t>with</w:t>
+      </w:r>
+      <w:proofErr w:type="spellEnd"/>
+      <w:r>
+        <w:t xml:space="preserve"> y.</w:t>
       </w:r>
     </w:p>
     <w:sectPr>
@@ -10729,6 +14597,318 @@
     </w:lvl>
   </w:abstractNum>
   <w:abstractNum w:abstractNumId="1" w15:restartNumberingAfterBreak="0">
+    <w:nsid w:val="02DA0A61"/>
+    <w:multiLevelType w:val="multilevel"/>
+    <w:tmpl w:val="DC8C6FF8"/>
+    <w:lvl w:ilvl="0">
+      <w:start w:val="1"/>
+      <w:numFmt w:val="decimal"/>
+      <w:lvlText w:val="%1."/>
+      <w:lvlJc w:val="left"/>
+      <w:pPr>
+        <w:tabs>
+          <w:tab w:val="num" w:pos="720"/>
+        </w:tabs>
+        <w:ind w:left="720" w:hanging="360"/>
+      </w:pPr>
+    </w:lvl>
+    <w:lvl w:ilvl="1" w:tentative="1">
+      <w:start w:val="1"/>
+      <w:numFmt w:val="decimal"/>
+      <w:lvlText w:val="%2."/>
+      <w:lvlJc w:val="left"/>
+      <w:pPr>
+        <w:tabs>
+          <w:tab w:val="num" w:pos="1440"/>
+        </w:tabs>
+        <w:ind w:left="1440" w:hanging="360"/>
+      </w:pPr>
+    </w:lvl>
+    <w:lvl w:ilvl="2" w:tentative="1">
+      <w:start w:val="1"/>
+      <w:numFmt w:val="decimal"/>
+      <w:lvlText w:val="%3."/>
+      <w:lvlJc w:val="left"/>
+      <w:pPr>
+        <w:tabs>
+          <w:tab w:val="num" w:pos="2160"/>
+        </w:tabs>
+        <w:ind w:left="2160" w:hanging="360"/>
+      </w:pPr>
+    </w:lvl>
+    <w:lvl w:ilvl="3" w:tentative="1">
+      <w:start w:val="1"/>
+      <w:numFmt w:val="decimal"/>
+      <w:lvlText w:val="%4."/>
+      <w:lvlJc w:val="left"/>
+      <w:pPr>
+        <w:tabs>
+          <w:tab w:val="num" w:pos="2880"/>
+        </w:tabs>
+        <w:ind w:left="2880" w:hanging="360"/>
+      </w:pPr>
+    </w:lvl>
+    <w:lvl w:ilvl="4" w:tentative="1">
+      <w:start w:val="1"/>
+      <w:numFmt w:val="decimal"/>
+      <w:lvlText w:val="%5."/>
+      <w:lvlJc w:val="left"/>
+      <w:pPr>
+        <w:tabs>
+          <w:tab w:val="num" w:pos="3600"/>
+        </w:tabs>
+        <w:ind w:left="3600" w:hanging="360"/>
+      </w:pPr>
+    </w:lvl>
+    <w:lvl w:ilvl="5" w:tentative="1">
+      <w:start w:val="1"/>
+      <w:numFmt w:val="decimal"/>
+      <w:lvlText w:val="%6."/>
+      <w:lvlJc w:val="left"/>
+      <w:pPr>
+        <w:tabs>
+          <w:tab w:val="num" w:pos="4320"/>
+        </w:tabs>
+        <w:ind w:left="4320" w:hanging="360"/>
+      </w:pPr>
+    </w:lvl>
+    <w:lvl w:ilvl="6" w:tentative="1">
+      <w:start w:val="1"/>
+      <w:numFmt w:val="decimal"/>
+      <w:lvlText w:val="%7."/>
+      <w:lvlJc w:val="left"/>
+      <w:pPr>
+        <w:tabs>
+          <w:tab w:val="num" w:pos="5040"/>
+        </w:tabs>
+        <w:ind w:left="5040" w:hanging="360"/>
+      </w:pPr>
+    </w:lvl>
+    <w:lvl w:ilvl="7" w:tentative="1">
+      <w:start w:val="1"/>
+      <w:numFmt w:val="decimal"/>
+      <w:lvlText w:val="%8."/>
+      <w:lvlJc w:val="left"/>
+      <w:pPr>
+        <w:tabs>
+          <w:tab w:val="num" w:pos="5760"/>
+        </w:tabs>
+        <w:ind w:left="5760" w:hanging="360"/>
+      </w:pPr>
+    </w:lvl>
+    <w:lvl w:ilvl="8" w:tentative="1">
+      <w:start w:val="1"/>
+      <w:numFmt w:val="decimal"/>
+      <w:lvlText w:val="%9."/>
+      <w:lvlJc w:val="left"/>
+      <w:pPr>
+        <w:tabs>
+          <w:tab w:val="num" w:pos="6480"/>
+        </w:tabs>
+        <w:ind w:left="6480" w:hanging="360"/>
+      </w:pPr>
+    </w:lvl>
+  </w:abstractNum>
+  <w:abstractNum w:abstractNumId="2" w15:restartNumberingAfterBreak="0">
+    <w:nsid w:val="03B15953"/>
+    <w:multiLevelType w:val="multilevel"/>
+    <w:tmpl w:val="1A7080FA"/>
+    <w:lvl w:ilvl="0">
+      <w:start w:val="7"/>
+      <w:numFmt w:val="decimal"/>
+      <w:lvlText w:val="%1."/>
+      <w:lvlJc w:val="left"/>
+      <w:pPr>
+        <w:tabs>
+          <w:tab w:val="num" w:pos="720"/>
+        </w:tabs>
+        <w:ind w:left="720" w:hanging="360"/>
+      </w:pPr>
+    </w:lvl>
+    <w:lvl w:ilvl="1" w:tentative="1">
+      <w:start w:val="1"/>
+      <w:numFmt w:val="decimal"/>
+      <w:lvlText w:val="%2."/>
+      <w:lvlJc w:val="left"/>
+      <w:pPr>
+        <w:tabs>
+          <w:tab w:val="num" w:pos="1440"/>
+        </w:tabs>
+        <w:ind w:left="1440" w:hanging="360"/>
+      </w:pPr>
+    </w:lvl>
+    <w:lvl w:ilvl="2" w:tentative="1">
+      <w:start w:val="1"/>
+      <w:numFmt w:val="decimal"/>
+      <w:lvlText w:val="%3."/>
+      <w:lvlJc w:val="left"/>
+      <w:pPr>
+        <w:tabs>
+          <w:tab w:val="num" w:pos="2160"/>
+        </w:tabs>
+        <w:ind w:left="2160" w:hanging="360"/>
+      </w:pPr>
+    </w:lvl>
+    <w:lvl w:ilvl="3" w:tentative="1">
+      <w:start w:val="1"/>
+      <w:numFmt w:val="decimal"/>
+      <w:lvlText w:val="%4."/>
+      <w:lvlJc w:val="left"/>
+      <w:pPr>
+        <w:tabs>
+          <w:tab w:val="num" w:pos="2880"/>
+        </w:tabs>
+        <w:ind w:left="2880" w:hanging="360"/>
+      </w:pPr>
+    </w:lvl>
+    <w:lvl w:ilvl="4" w:tentative="1">
+      <w:start w:val="1"/>
+      <w:numFmt w:val="decimal"/>
+      <w:lvlText w:val="%5."/>
+      <w:lvlJc w:val="left"/>
+      <w:pPr>
+        <w:tabs>
+          <w:tab w:val="num" w:pos="3600"/>
+        </w:tabs>
+        <w:ind w:left="3600" w:hanging="360"/>
+      </w:pPr>
+    </w:lvl>
+    <w:lvl w:ilvl="5" w:tentative="1">
+      <w:start w:val="1"/>
+      <w:numFmt w:val="decimal"/>
+      <w:lvlText w:val="%6."/>
+      <w:lvlJc w:val="left"/>
+      <w:pPr>
+        <w:tabs>
+          <w:tab w:val="num" w:pos="4320"/>
+        </w:tabs>
+        <w:ind w:left="4320" w:hanging="360"/>
+      </w:pPr>
+    </w:lvl>
+    <w:lvl w:ilvl="6" w:tentative="1">
+      <w:start w:val="1"/>
+      <w:numFmt w:val="decimal"/>
+      <w:lvlText w:val="%7."/>
+      <w:lvlJc w:val="left"/>
+      <w:pPr>
+        <w:tabs>
+          <w:tab w:val="num" w:pos="5040"/>
+        </w:tabs>
+        <w:ind w:left="5040" w:hanging="360"/>
+      </w:pPr>
+    </w:lvl>
+    <w:lvl w:ilvl="7" w:tentative="1">
+      <w:start w:val="1"/>
+      <w:numFmt w:val="decimal"/>
+      <w:lvlText w:val="%8."/>
+      <w:lvlJc w:val="left"/>
+      <w:pPr>
+        <w:tabs>
+          <w:tab w:val="num" w:pos="5760"/>
+        </w:tabs>
+        <w:ind w:left="5760" w:hanging="360"/>
+      </w:pPr>
+    </w:lvl>
+    <w:lvl w:ilvl="8" w:tentative="1">
+      <w:start w:val="1"/>
+      <w:numFmt w:val="decimal"/>
+      <w:lvlText w:val="%9."/>
+      <w:lvlJc w:val="left"/>
+      <w:pPr>
+        <w:tabs>
+          <w:tab w:val="num" w:pos="6480"/>
+        </w:tabs>
+        <w:ind w:left="6480" w:hanging="360"/>
+      </w:pPr>
+    </w:lvl>
+  </w:abstractNum>
+  <w:abstractNum w:abstractNumId="3" w15:restartNumberingAfterBreak="0">
+    <w:nsid w:val="0B556A0B"/>
+    <w:multiLevelType w:val="hybridMultilevel"/>
+    <w:tmpl w:val="6226B686"/>
+    <w:lvl w:ilvl="0" w:tplc="0407000F">
+      <w:start w:val="1"/>
+      <w:numFmt w:val="decimal"/>
+      <w:lvlText w:val="%1."/>
+      <w:lvlJc w:val="left"/>
+      <w:pPr>
+        <w:ind w:left="720" w:hanging="360"/>
+      </w:pPr>
+    </w:lvl>
+    <w:lvl w:ilvl="1" w:tplc="04070019" w:tentative="1">
+      <w:start w:val="1"/>
+      <w:numFmt w:val="lowerLetter"/>
+      <w:lvlText w:val="%2."/>
+      <w:lvlJc w:val="left"/>
+      <w:pPr>
+        <w:ind w:left="1440" w:hanging="360"/>
+      </w:pPr>
+    </w:lvl>
+    <w:lvl w:ilvl="2" w:tplc="0407001B" w:tentative="1">
+      <w:start w:val="1"/>
+      <w:numFmt w:val="lowerRoman"/>
+      <w:lvlText w:val="%3."/>
+      <w:lvlJc w:val="right"/>
+      <w:pPr>
+        <w:ind w:left="2160" w:hanging="180"/>
+      </w:pPr>
+    </w:lvl>
+    <w:lvl w:ilvl="3" w:tplc="0407000F" w:tentative="1">
+      <w:start w:val="1"/>
+      <w:numFmt w:val="decimal"/>
+      <w:lvlText w:val="%4."/>
+      <w:lvlJc w:val="left"/>
+      <w:pPr>
+        <w:ind w:left="2880" w:hanging="360"/>
+      </w:pPr>
+    </w:lvl>
+    <w:lvl w:ilvl="4" w:tplc="04070019" w:tentative="1">
+      <w:start w:val="1"/>
+      <w:numFmt w:val="lowerLetter"/>
+      <w:lvlText w:val="%5."/>
+      <w:lvlJc w:val="left"/>
+      <w:pPr>
+        <w:ind w:left="3600" w:hanging="360"/>
+      </w:pPr>
+    </w:lvl>
+    <w:lvl w:ilvl="5" w:tplc="0407001B" w:tentative="1">
+      <w:start w:val="1"/>
+      <w:numFmt w:val="lowerRoman"/>
+      <w:lvlText w:val="%6."/>
+      <w:lvlJc w:val="right"/>
+      <w:pPr>
+        <w:ind w:left="4320" w:hanging="180"/>
+      </w:pPr>
+    </w:lvl>
+    <w:lvl w:ilvl="6" w:tplc="0407000F" w:tentative="1">
+      <w:start w:val="1"/>
+      <w:numFmt w:val="decimal"/>
+      <w:lvlText w:val="%7."/>
+      <w:lvlJc w:val="left"/>
+      <w:pPr>
+        <w:ind w:left="5040" w:hanging="360"/>
+      </w:pPr>
+    </w:lvl>
+    <w:lvl w:ilvl="7" w:tplc="04070019" w:tentative="1">
+      <w:start w:val="1"/>
+      <w:numFmt w:val="lowerLetter"/>
+      <w:lvlText w:val="%8."/>
+      <w:lvlJc w:val="left"/>
+      <w:pPr>
+        <w:ind w:left="5760" w:hanging="360"/>
+      </w:pPr>
+    </w:lvl>
+    <w:lvl w:ilvl="8" w:tplc="0407001B" w:tentative="1">
+      <w:start w:val="1"/>
+      <w:numFmt w:val="lowerRoman"/>
+      <w:lvlText w:val="%9."/>
+      <w:lvlJc w:val="right"/>
+      <w:pPr>
+        <w:ind w:left="6480" w:hanging="180"/>
+      </w:pPr>
+    </w:lvl>
+  </w:abstractNum>
+  <w:abstractNum w:abstractNumId="4" w15:restartNumberingAfterBreak="0">
     <w:nsid w:val="1B1F3798"/>
     <w:multiLevelType w:val="multilevel"/>
     <w:tmpl w:val="1BE8EC92"/>
@@ -10877,7 +15057,7 @@
       </w:rPr>
     </w:lvl>
   </w:abstractNum>
-  <w:abstractNum w:abstractNumId="2" w15:restartNumberingAfterBreak="0">
+  <w:abstractNum w:abstractNumId="5" w15:restartNumberingAfterBreak="0">
     <w:nsid w:val="1DDB0323"/>
     <w:multiLevelType w:val="multilevel"/>
     <w:tmpl w:val="E624806E"/>
@@ -11026,7 +15206,7 @@
       </w:rPr>
     </w:lvl>
   </w:abstractNum>
-  <w:abstractNum w:abstractNumId="3" w15:restartNumberingAfterBreak="0">
+  <w:abstractNum w:abstractNumId="6" w15:restartNumberingAfterBreak="0">
     <w:nsid w:val="1E416A19"/>
     <w:multiLevelType w:val="multilevel"/>
     <w:tmpl w:val="1BE8EC92"/>
@@ -11175,7 +15355,7 @@
       </w:rPr>
     </w:lvl>
   </w:abstractNum>
-  <w:abstractNum w:abstractNumId="4" w15:restartNumberingAfterBreak="0">
+  <w:abstractNum w:abstractNumId="7" w15:restartNumberingAfterBreak="0">
     <w:nsid w:val="24976544"/>
     <w:multiLevelType w:val="multilevel"/>
     <w:tmpl w:val="58286F16"/>
@@ -11324,7 +15504,297 @@
       </w:rPr>
     </w:lvl>
   </w:abstractNum>
-  <w:abstractNum w:abstractNumId="5" w15:restartNumberingAfterBreak="0">
+  <w:abstractNum w:abstractNumId="8" w15:restartNumberingAfterBreak="0">
+    <w:nsid w:val="2A606D90"/>
+    <w:multiLevelType w:val="hybridMultilevel"/>
+    <w:tmpl w:val="E2F8FD54"/>
+    <w:lvl w:ilvl="0" w:tplc="0407000F">
+      <w:start w:val="1"/>
+      <w:numFmt w:val="decimal"/>
+      <w:lvlText w:val="%1."/>
+      <w:lvlJc w:val="left"/>
+      <w:pPr>
+        <w:ind w:left="720" w:hanging="360"/>
+      </w:pPr>
+    </w:lvl>
+    <w:lvl w:ilvl="1" w:tplc="04070019" w:tentative="1">
+      <w:start w:val="1"/>
+      <w:numFmt w:val="lowerLetter"/>
+      <w:lvlText w:val="%2."/>
+      <w:lvlJc w:val="left"/>
+      <w:pPr>
+        <w:ind w:left="1440" w:hanging="360"/>
+      </w:pPr>
+    </w:lvl>
+    <w:lvl w:ilvl="2" w:tplc="0407001B" w:tentative="1">
+      <w:start w:val="1"/>
+      <w:numFmt w:val="lowerRoman"/>
+      <w:lvlText w:val="%3."/>
+      <w:lvlJc w:val="right"/>
+      <w:pPr>
+        <w:ind w:left="2160" w:hanging="180"/>
+      </w:pPr>
+    </w:lvl>
+    <w:lvl w:ilvl="3" w:tplc="0407000F" w:tentative="1">
+      <w:start w:val="1"/>
+      <w:numFmt w:val="decimal"/>
+      <w:lvlText w:val="%4."/>
+      <w:lvlJc w:val="left"/>
+      <w:pPr>
+        <w:ind w:left="2880" w:hanging="360"/>
+      </w:pPr>
+    </w:lvl>
+    <w:lvl w:ilvl="4" w:tplc="04070019" w:tentative="1">
+      <w:start w:val="1"/>
+      <w:numFmt w:val="lowerLetter"/>
+      <w:lvlText w:val="%5."/>
+      <w:lvlJc w:val="left"/>
+      <w:pPr>
+        <w:ind w:left="3600" w:hanging="360"/>
+      </w:pPr>
+    </w:lvl>
+    <w:lvl w:ilvl="5" w:tplc="0407001B" w:tentative="1">
+      <w:start w:val="1"/>
+      <w:numFmt w:val="lowerRoman"/>
+      <w:lvlText w:val="%6."/>
+      <w:lvlJc w:val="right"/>
+      <w:pPr>
+        <w:ind w:left="4320" w:hanging="180"/>
+      </w:pPr>
+    </w:lvl>
+    <w:lvl w:ilvl="6" w:tplc="0407000F" w:tentative="1">
+      <w:start w:val="1"/>
+      <w:numFmt w:val="decimal"/>
+      <w:lvlText w:val="%7."/>
+      <w:lvlJc w:val="left"/>
+      <w:pPr>
+        <w:ind w:left="5040" w:hanging="360"/>
+      </w:pPr>
+    </w:lvl>
+    <w:lvl w:ilvl="7" w:tplc="04070019" w:tentative="1">
+      <w:start w:val="1"/>
+      <w:numFmt w:val="lowerLetter"/>
+      <w:lvlText w:val="%8."/>
+      <w:lvlJc w:val="left"/>
+      <w:pPr>
+        <w:ind w:left="5760" w:hanging="360"/>
+      </w:pPr>
+    </w:lvl>
+    <w:lvl w:ilvl="8" w:tplc="0407001B" w:tentative="1">
+      <w:start w:val="1"/>
+      <w:numFmt w:val="lowerRoman"/>
+      <w:lvlText w:val="%9."/>
+      <w:lvlJc w:val="right"/>
+      <w:pPr>
+        <w:ind w:left="6480" w:hanging="180"/>
+      </w:pPr>
+    </w:lvl>
+  </w:abstractNum>
+  <w:abstractNum w:abstractNumId="9" w15:restartNumberingAfterBreak="0">
+    <w:nsid w:val="37877AC9"/>
+    <w:multiLevelType w:val="multilevel"/>
+    <w:tmpl w:val="A2B20F14"/>
+    <w:lvl w:ilvl="0">
+      <w:start w:val="1"/>
+      <w:numFmt w:val="decimal"/>
+      <w:lvlText w:val="%1."/>
+      <w:lvlJc w:val="left"/>
+      <w:pPr>
+        <w:tabs>
+          <w:tab w:val="num" w:pos="720"/>
+        </w:tabs>
+        <w:ind w:left="720" w:hanging="360"/>
+      </w:pPr>
+    </w:lvl>
+    <w:lvl w:ilvl="1" w:tentative="1">
+      <w:start w:val="1"/>
+      <w:numFmt w:val="decimal"/>
+      <w:lvlText w:val="%2."/>
+      <w:lvlJc w:val="left"/>
+      <w:pPr>
+        <w:tabs>
+          <w:tab w:val="num" w:pos="1440"/>
+        </w:tabs>
+        <w:ind w:left="1440" w:hanging="360"/>
+      </w:pPr>
+    </w:lvl>
+    <w:lvl w:ilvl="2" w:tentative="1">
+      <w:start w:val="1"/>
+      <w:numFmt w:val="decimal"/>
+      <w:lvlText w:val="%3."/>
+      <w:lvlJc w:val="left"/>
+      <w:pPr>
+        <w:tabs>
+          <w:tab w:val="num" w:pos="2160"/>
+        </w:tabs>
+        <w:ind w:left="2160" w:hanging="360"/>
+      </w:pPr>
+    </w:lvl>
+    <w:lvl w:ilvl="3" w:tentative="1">
+      <w:start w:val="1"/>
+      <w:numFmt w:val="decimal"/>
+      <w:lvlText w:val="%4."/>
+      <w:lvlJc w:val="left"/>
+      <w:pPr>
+        <w:tabs>
+          <w:tab w:val="num" w:pos="2880"/>
+        </w:tabs>
+        <w:ind w:left="2880" w:hanging="360"/>
+      </w:pPr>
+    </w:lvl>
+    <w:lvl w:ilvl="4" w:tentative="1">
+      <w:start w:val="1"/>
+      <w:numFmt w:val="decimal"/>
+      <w:lvlText w:val="%5."/>
+      <w:lvlJc w:val="left"/>
+      <w:pPr>
+        <w:tabs>
+          <w:tab w:val="num" w:pos="3600"/>
+        </w:tabs>
+        <w:ind w:left="3600" w:hanging="360"/>
+      </w:pPr>
+    </w:lvl>
+    <w:lvl w:ilvl="5" w:tentative="1">
+      <w:start w:val="1"/>
+      <w:numFmt w:val="decimal"/>
+      <w:lvlText w:val="%6."/>
+      <w:lvlJc w:val="left"/>
+      <w:pPr>
+        <w:tabs>
+          <w:tab w:val="num" w:pos="4320"/>
+        </w:tabs>
+        <w:ind w:left="4320" w:hanging="360"/>
+      </w:pPr>
+    </w:lvl>
+    <w:lvl w:ilvl="6" w:tentative="1">
+      <w:start w:val="1"/>
+      <w:numFmt w:val="decimal"/>
+      <w:lvlText w:val="%7."/>
+      <w:lvlJc w:val="left"/>
+      <w:pPr>
+        <w:tabs>
+          <w:tab w:val="num" w:pos="5040"/>
+        </w:tabs>
+        <w:ind w:left="5040" w:hanging="360"/>
+      </w:pPr>
+    </w:lvl>
+    <w:lvl w:ilvl="7" w:tentative="1">
+      <w:start w:val="1"/>
+      <w:numFmt w:val="decimal"/>
+      <w:lvlText w:val="%8."/>
+      <w:lvlJc w:val="left"/>
+      <w:pPr>
+        <w:tabs>
+          <w:tab w:val="num" w:pos="5760"/>
+        </w:tabs>
+        <w:ind w:left="5760" w:hanging="360"/>
+      </w:pPr>
+    </w:lvl>
+    <w:lvl w:ilvl="8" w:tentative="1">
+      <w:start w:val="1"/>
+      <w:numFmt w:val="decimal"/>
+      <w:lvlText w:val="%9."/>
+      <w:lvlJc w:val="left"/>
+      <w:pPr>
+        <w:tabs>
+          <w:tab w:val="num" w:pos="6480"/>
+        </w:tabs>
+        <w:ind w:left="6480" w:hanging="360"/>
+      </w:pPr>
+    </w:lvl>
+  </w:abstractNum>
+  <w:abstractNum w:abstractNumId="10" w15:restartNumberingAfterBreak="0">
+    <w:nsid w:val="3A6629D0"/>
+    <w:multiLevelType w:val="hybridMultilevel"/>
+    <w:tmpl w:val="A4B682E2"/>
+    <w:lvl w:ilvl="0" w:tplc="56882E3E">
+      <w:start w:val="1"/>
+      <w:numFmt w:val="decimal"/>
+      <w:lvlText w:val="%1."/>
+      <w:lvlJc w:val="left"/>
+      <w:pPr>
+        <w:ind w:left="785" w:hanging="360"/>
+      </w:pPr>
+      <w:rPr>
+        <w:rFonts w:asciiTheme="majorHAnsi" w:hAnsiTheme="majorHAnsi" w:cstheme="majorHAnsi" w:hint="default"/>
+        <w:sz w:val="20"/>
+        <w:szCs w:val="20"/>
+      </w:rPr>
+    </w:lvl>
+    <w:lvl w:ilvl="1" w:tplc="04070019" w:tentative="1">
+      <w:start w:val="1"/>
+      <w:numFmt w:val="lowerLetter"/>
+      <w:lvlText w:val="%2."/>
+      <w:lvlJc w:val="left"/>
+      <w:pPr>
+        <w:ind w:left="1440" w:hanging="360"/>
+      </w:pPr>
+    </w:lvl>
+    <w:lvl w:ilvl="2" w:tplc="0407001B" w:tentative="1">
+      <w:start w:val="1"/>
+      <w:numFmt w:val="lowerRoman"/>
+      <w:lvlText w:val="%3."/>
+      <w:lvlJc w:val="right"/>
+      <w:pPr>
+        <w:ind w:left="2160" w:hanging="180"/>
+      </w:pPr>
+    </w:lvl>
+    <w:lvl w:ilvl="3" w:tplc="0407000F" w:tentative="1">
+      <w:start w:val="1"/>
+      <w:numFmt w:val="decimal"/>
+      <w:lvlText w:val="%4."/>
+      <w:lvlJc w:val="left"/>
+      <w:pPr>
+        <w:ind w:left="2880" w:hanging="360"/>
+      </w:pPr>
+    </w:lvl>
+    <w:lvl w:ilvl="4" w:tplc="04070019" w:tentative="1">
+      <w:start w:val="1"/>
+      <w:numFmt w:val="lowerLetter"/>
+      <w:lvlText w:val="%5."/>
+      <w:lvlJc w:val="left"/>
+      <w:pPr>
+        <w:ind w:left="3600" w:hanging="360"/>
+      </w:pPr>
+    </w:lvl>
+    <w:lvl w:ilvl="5" w:tplc="0407001B" w:tentative="1">
+      <w:start w:val="1"/>
+      <w:numFmt w:val="lowerRoman"/>
+      <w:lvlText w:val="%6."/>
+      <w:lvlJc w:val="right"/>
+      <w:pPr>
+        <w:ind w:left="4320" w:hanging="180"/>
+      </w:pPr>
+    </w:lvl>
+    <w:lvl w:ilvl="6" w:tplc="0407000F" w:tentative="1">
+      <w:start w:val="1"/>
+      <w:numFmt w:val="decimal"/>
+      <w:lvlText w:val="%7."/>
+      <w:lvlJc w:val="left"/>
+      <w:pPr>
+        <w:ind w:left="5040" w:hanging="360"/>
+      </w:pPr>
+    </w:lvl>
+    <w:lvl w:ilvl="7" w:tplc="04070019" w:tentative="1">
+      <w:start w:val="1"/>
+      <w:numFmt w:val="lowerLetter"/>
+      <w:lvlText w:val="%8."/>
+      <w:lvlJc w:val="left"/>
+      <w:pPr>
+        <w:ind w:left="5760" w:hanging="360"/>
+      </w:pPr>
+    </w:lvl>
+    <w:lvl w:ilvl="8" w:tplc="0407001B" w:tentative="1">
+      <w:start w:val="1"/>
+      <w:numFmt w:val="lowerRoman"/>
+      <w:lvlText w:val="%9."/>
+      <w:lvlJc w:val="right"/>
+      <w:pPr>
+        <w:ind w:left="6480" w:hanging="180"/>
+      </w:pPr>
+    </w:lvl>
+  </w:abstractNum>
+  <w:abstractNum w:abstractNumId="11" w15:restartNumberingAfterBreak="0">
     <w:nsid w:val="3B2B2186"/>
     <w:multiLevelType w:val="multilevel"/>
     <w:tmpl w:val="1BE8EC92"/>
@@ -11473,7 +15943,459 @@
       </w:rPr>
     </w:lvl>
   </w:abstractNum>
-  <w:abstractNum w:abstractNumId="6" w15:restartNumberingAfterBreak="0">
+  <w:abstractNum w:abstractNumId="12" w15:restartNumberingAfterBreak="0">
+    <w:nsid w:val="3E672433"/>
+    <w:multiLevelType w:val="hybridMultilevel"/>
+    <w:tmpl w:val="35C2A1B0"/>
+    <w:lvl w:ilvl="0" w:tplc="04070001">
+      <w:start w:val="1"/>
+      <w:numFmt w:val="bullet"/>
+      <w:lvlText w:val=""/>
+      <w:lvlJc w:val="left"/>
+      <w:pPr>
+        <w:ind w:left="720" w:hanging="360"/>
+      </w:pPr>
+      <w:rPr>
+        <w:rFonts w:ascii="Symbol" w:hAnsi="Symbol" w:hint="default"/>
+      </w:rPr>
+    </w:lvl>
+    <w:lvl w:ilvl="1" w:tplc="04070003" w:tentative="1">
+      <w:start w:val="1"/>
+      <w:numFmt w:val="bullet"/>
+      <w:lvlText w:val="o"/>
+      <w:lvlJc w:val="left"/>
+      <w:pPr>
+        <w:ind w:left="1440" w:hanging="360"/>
+      </w:pPr>
+      <w:rPr>
+        <w:rFonts w:ascii="Courier New" w:hAnsi="Courier New" w:cs="Courier New" w:hint="default"/>
+      </w:rPr>
+    </w:lvl>
+    <w:lvl w:ilvl="2" w:tplc="04070005" w:tentative="1">
+      <w:start w:val="1"/>
+      <w:numFmt w:val="bullet"/>
+      <w:lvlText w:val=""/>
+      <w:lvlJc w:val="left"/>
+      <w:pPr>
+        <w:ind w:left="2160" w:hanging="360"/>
+      </w:pPr>
+      <w:rPr>
+        <w:rFonts w:ascii="Wingdings" w:hAnsi="Wingdings" w:hint="default"/>
+      </w:rPr>
+    </w:lvl>
+    <w:lvl w:ilvl="3" w:tplc="04070001" w:tentative="1">
+      <w:start w:val="1"/>
+      <w:numFmt w:val="bullet"/>
+      <w:lvlText w:val=""/>
+      <w:lvlJc w:val="left"/>
+      <w:pPr>
+        <w:ind w:left="2880" w:hanging="360"/>
+      </w:pPr>
+      <w:rPr>
+        <w:rFonts w:ascii="Symbol" w:hAnsi="Symbol" w:hint="default"/>
+      </w:rPr>
+    </w:lvl>
+    <w:lvl w:ilvl="4" w:tplc="04070003" w:tentative="1">
+      <w:start w:val="1"/>
+      <w:numFmt w:val="bullet"/>
+      <w:lvlText w:val="o"/>
+      <w:lvlJc w:val="left"/>
+      <w:pPr>
+        <w:ind w:left="3600" w:hanging="360"/>
+      </w:pPr>
+      <w:rPr>
+        <w:rFonts w:ascii="Courier New" w:hAnsi="Courier New" w:cs="Courier New" w:hint="default"/>
+      </w:rPr>
+    </w:lvl>
+    <w:lvl w:ilvl="5" w:tplc="04070005" w:tentative="1">
+      <w:start w:val="1"/>
+      <w:numFmt w:val="bullet"/>
+      <w:lvlText w:val=""/>
+      <w:lvlJc w:val="left"/>
+      <w:pPr>
+        <w:ind w:left="4320" w:hanging="360"/>
+      </w:pPr>
+      <w:rPr>
+        <w:rFonts w:ascii="Wingdings" w:hAnsi="Wingdings" w:hint="default"/>
+      </w:rPr>
+    </w:lvl>
+    <w:lvl w:ilvl="6" w:tplc="04070001" w:tentative="1">
+      <w:start w:val="1"/>
+      <w:numFmt w:val="bullet"/>
+      <w:lvlText w:val=""/>
+      <w:lvlJc w:val="left"/>
+      <w:pPr>
+        <w:ind w:left="5040" w:hanging="360"/>
+      </w:pPr>
+      <w:rPr>
+        <w:rFonts w:ascii="Symbol" w:hAnsi="Symbol" w:hint="default"/>
+      </w:rPr>
+    </w:lvl>
+    <w:lvl w:ilvl="7" w:tplc="04070003" w:tentative="1">
+      <w:start w:val="1"/>
+      <w:numFmt w:val="bullet"/>
+      <w:lvlText w:val="o"/>
+      <w:lvlJc w:val="left"/>
+      <w:pPr>
+        <w:ind w:left="5760" w:hanging="360"/>
+      </w:pPr>
+      <w:rPr>
+        <w:rFonts w:ascii="Courier New" w:hAnsi="Courier New" w:cs="Courier New" w:hint="default"/>
+      </w:rPr>
+    </w:lvl>
+    <w:lvl w:ilvl="8" w:tplc="04070005" w:tentative="1">
+      <w:start w:val="1"/>
+      <w:numFmt w:val="bullet"/>
+      <w:lvlText w:val=""/>
+      <w:lvlJc w:val="left"/>
+      <w:pPr>
+        <w:ind w:left="6480" w:hanging="360"/>
+      </w:pPr>
+      <w:rPr>
+        <w:rFonts w:ascii="Wingdings" w:hAnsi="Wingdings" w:hint="default"/>
+      </w:rPr>
+    </w:lvl>
+  </w:abstractNum>
+  <w:abstractNum w:abstractNumId="13" w15:restartNumberingAfterBreak="0">
+    <w:nsid w:val="40F66E25"/>
+    <w:multiLevelType w:val="hybridMultilevel"/>
+    <w:tmpl w:val="81E8FFEA"/>
+    <w:lvl w:ilvl="0" w:tplc="04070001">
+      <w:start w:val="1"/>
+      <w:numFmt w:val="bullet"/>
+      <w:lvlText w:val=""/>
+      <w:lvlJc w:val="left"/>
+      <w:pPr>
+        <w:ind w:left="720" w:hanging="360"/>
+      </w:pPr>
+      <w:rPr>
+        <w:rFonts w:ascii="Symbol" w:hAnsi="Symbol" w:hint="default"/>
+      </w:rPr>
+    </w:lvl>
+    <w:lvl w:ilvl="1" w:tplc="04070003" w:tentative="1">
+      <w:start w:val="1"/>
+      <w:numFmt w:val="bullet"/>
+      <w:lvlText w:val="o"/>
+      <w:lvlJc w:val="left"/>
+      <w:pPr>
+        <w:ind w:left="1440" w:hanging="360"/>
+      </w:pPr>
+      <w:rPr>
+        <w:rFonts w:ascii="Courier New" w:hAnsi="Courier New" w:cs="Courier New" w:hint="default"/>
+      </w:rPr>
+    </w:lvl>
+    <w:lvl w:ilvl="2" w:tplc="04070005" w:tentative="1">
+      <w:start w:val="1"/>
+      <w:numFmt w:val="bullet"/>
+      <w:lvlText w:val=""/>
+      <w:lvlJc w:val="left"/>
+      <w:pPr>
+        <w:ind w:left="2160" w:hanging="360"/>
+      </w:pPr>
+      <w:rPr>
+        <w:rFonts w:ascii="Wingdings" w:hAnsi="Wingdings" w:hint="default"/>
+      </w:rPr>
+    </w:lvl>
+    <w:lvl w:ilvl="3" w:tplc="04070001" w:tentative="1">
+      <w:start w:val="1"/>
+      <w:numFmt w:val="bullet"/>
+      <w:lvlText w:val=""/>
+      <w:lvlJc w:val="left"/>
+      <w:pPr>
+        <w:ind w:left="2880" w:hanging="360"/>
+      </w:pPr>
+      <w:rPr>
+        <w:rFonts w:ascii="Symbol" w:hAnsi="Symbol" w:hint="default"/>
+      </w:rPr>
+    </w:lvl>
+    <w:lvl w:ilvl="4" w:tplc="04070003" w:tentative="1">
+      <w:start w:val="1"/>
+      <w:numFmt w:val="bullet"/>
+      <w:lvlText w:val="o"/>
+      <w:lvlJc w:val="left"/>
+      <w:pPr>
+        <w:ind w:left="3600" w:hanging="360"/>
+      </w:pPr>
+      <w:rPr>
+        <w:rFonts w:ascii="Courier New" w:hAnsi="Courier New" w:cs="Courier New" w:hint="default"/>
+      </w:rPr>
+    </w:lvl>
+    <w:lvl w:ilvl="5" w:tplc="04070005" w:tentative="1">
+      <w:start w:val="1"/>
+      <w:numFmt w:val="bullet"/>
+      <w:lvlText w:val=""/>
+      <w:lvlJc w:val="left"/>
+      <w:pPr>
+        <w:ind w:left="4320" w:hanging="360"/>
+      </w:pPr>
+      <w:rPr>
+        <w:rFonts w:ascii="Wingdings" w:hAnsi="Wingdings" w:hint="default"/>
+      </w:rPr>
+    </w:lvl>
+    <w:lvl w:ilvl="6" w:tplc="04070001" w:tentative="1">
+      <w:start w:val="1"/>
+      <w:numFmt w:val="bullet"/>
+      <w:lvlText w:val=""/>
+      <w:lvlJc w:val="left"/>
+      <w:pPr>
+        <w:ind w:left="5040" w:hanging="360"/>
+      </w:pPr>
+      <w:rPr>
+        <w:rFonts w:ascii="Symbol" w:hAnsi="Symbol" w:hint="default"/>
+      </w:rPr>
+    </w:lvl>
+    <w:lvl w:ilvl="7" w:tplc="04070003" w:tentative="1">
+      <w:start w:val="1"/>
+      <w:numFmt w:val="bullet"/>
+      <w:lvlText w:val="o"/>
+      <w:lvlJc w:val="left"/>
+      <w:pPr>
+        <w:ind w:left="5760" w:hanging="360"/>
+      </w:pPr>
+      <w:rPr>
+        <w:rFonts w:ascii="Courier New" w:hAnsi="Courier New" w:cs="Courier New" w:hint="default"/>
+      </w:rPr>
+    </w:lvl>
+    <w:lvl w:ilvl="8" w:tplc="04070005" w:tentative="1">
+      <w:start w:val="1"/>
+      <w:numFmt w:val="bullet"/>
+      <w:lvlText w:val=""/>
+      <w:lvlJc w:val="left"/>
+      <w:pPr>
+        <w:ind w:left="6480" w:hanging="360"/>
+      </w:pPr>
+      <w:rPr>
+        <w:rFonts w:ascii="Wingdings" w:hAnsi="Wingdings" w:hint="default"/>
+      </w:rPr>
+    </w:lvl>
+  </w:abstractNum>
+  <w:abstractNum w:abstractNumId="14" w15:restartNumberingAfterBreak="0">
+    <w:nsid w:val="499B0A32"/>
+    <w:multiLevelType w:val="multilevel"/>
+    <w:tmpl w:val="8B48C0DA"/>
+    <w:lvl w:ilvl="0">
+      <w:start w:val="1"/>
+      <w:numFmt w:val="decimal"/>
+      <w:lvlText w:val="%1."/>
+      <w:lvlJc w:val="left"/>
+      <w:pPr>
+        <w:tabs>
+          <w:tab w:val="num" w:pos="720"/>
+        </w:tabs>
+        <w:ind w:left="720" w:hanging="360"/>
+      </w:pPr>
+    </w:lvl>
+    <w:lvl w:ilvl="1" w:tentative="1">
+      <w:start w:val="1"/>
+      <w:numFmt w:val="decimal"/>
+      <w:lvlText w:val="%2."/>
+      <w:lvlJc w:val="left"/>
+      <w:pPr>
+        <w:tabs>
+          <w:tab w:val="num" w:pos="1440"/>
+        </w:tabs>
+        <w:ind w:left="1440" w:hanging="360"/>
+      </w:pPr>
+    </w:lvl>
+    <w:lvl w:ilvl="2" w:tentative="1">
+      <w:start w:val="1"/>
+      <w:numFmt w:val="decimal"/>
+      <w:lvlText w:val="%3."/>
+      <w:lvlJc w:val="left"/>
+      <w:pPr>
+        <w:tabs>
+          <w:tab w:val="num" w:pos="2160"/>
+        </w:tabs>
+        <w:ind w:left="2160" w:hanging="360"/>
+      </w:pPr>
+    </w:lvl>
+    <w:lvl w:ilvl="3" w:tentative="1">
+      <w:start w:val="1"/>
+      <w:numFmt w:val="decimal"/>
+      <w:lvlText w:val="%4."/>
+      <w:lvlJc w:val="left"/>
+      <w:pPr>
+        <w:tabs>
+          <w:tab w:val="num" w:pos="2880"/>
+        </w:tabs>
+        <w:ind w:left="2880" w:hanging="360"/>
+      </w:pPr>
+    </w:lvl>
+    <w:lvl w:ilvl="4" w:tentative="1">
+      <w:start w:val="1"/>
+      <w:numFmt w:val="decimal"/>
+      <w:lvlText w:val="%5."/>
+      <w:lvlJc w:val="left"/>
+      <w:pPr>
+        <w:tabs>
+          <w:tab w:val="num" w:pos="3600"/>
+        </w:tabs>
+        <w:ind w:left="3600" w:hanging="360"/>
+      </w:pPr>
+    </w:lvl>
+    <w:lvl w:ilvl="5" w:tentative="1">
+      <w:start w:val="1"/>
+      <w:numFmt w:val="decimal"/>
+      <w:lvlText w:val="%6."/>
+      <w:lvlJc w:val="left"/>
+      <w:pPr>
+        <w:tabs>
+          <w:tab w:val="num" w:pos="4320"/>
+        </w:tabs>
+        <w:ind w:left="4320" w:hanging="360"/>
+      </w:pPr>
+    </w:lvl>
+    <w:lvl w:ilvl="6" w:tentative="1">
+      <w:start w:val="1"/>
+      <w:numFmt w:val="decimal"/>
+      <w:lvlText w:val="%7."/>
+      <w:lvlJc w:val="left"/>
+      <w:pPr>
+        <w:tabs>
+          <w:tab w:val="num" w:pos="5040"/>
+        </w:tabs>
+        <w:ind w:left="5040" w:hanging="360"/>
+      </w:pPr>
+    </w:lvl>
+    <w:lvl w:ilvl="7" w:tentative="1">
+      <w:start w:val="1"/>
+      <w:numFmt w:val="decimal"/>
+      <w:lvlText w:val="%8."/>
+      <w:lvlJc w:val="left"/>
+      <w:pPr>
+        <w:tabs>
+          <w:tab w:val="num" w:pos="5760"/>
+        </w:tabs>
+        <w:ind w:left="5760" w:hanging="360"/>
+      </w:pPr>
+    </w:lvl>
+    <w:lvl w:ilvl="8" w:tentative="1">
+      <w:start w:val="1"/>
+      <w:numFmt w:val="decimal"/>
+      <w:lvlText w:val="%9."/>
+      <w:lvlJc w:val="left"/>
+      <w:pPr>
+        <w:tabs>
+          <w:tab w:val="num" w:pos="6480"/>
+        </w:tabs>
+        <w:ind w:left="6480" w:hanging="360"/>
+      </w:pPr>
+    </w:lvl>
+  </w:abstractNum>
+  <w:abstractNum w:abstractNumId="15" w15:restartNumberingAfterBreak="0">
+    <w:nsid w:val="4AD7549A"/>
+    <w:multiLevelType w:val="hybridMultilevel"/>
+    <w:tmpl w:val="E064035C"/>
+    <w:lvl w:ilvl="0" w:tplc="04070001">
+      <w:start w:val="1"/>
+      <w:numFmt w:val="bullet"/>
+      <w:lvlText w:val=""/>
+      <w:lvlJc w:val="left"/>
+      <w:pPr>
+        <w:ind w:left="720" w:hanging="360"/>
+      </w:pPr>
+      <w:rPr>
+        <w:rFonts w:ascii="Symbol" w:hAnsi="Symbol" w:hint="default"/>
+      </w:rPr>
+    </w:lvl>
+    <w:lvl w:ilvl="1" w:tplc="04070003" w:tentative="1">
+      <w:start w:val="1"/>
+      <w:numFmt w:val="bullet"/>
+      <w:lvlText w:val="o"/>
+      <w:lvlJc w:val="left"/>
+      <w:pPr>
+        <w:ind w:left="1440" w:hanging="360"/>
+      </w:pPr>
+      <w:rPr>
+        <w:rFonts w:ascii="Courier New" w:hAnsi="Courier New" w:cs="Courier New" w:hint="default"/>
+      </w:rPr>
+    </w:lvl>
+    <w:lvl w:ilvl="2" w:tplc="04070005" w:tentative="1">
+      <w:start w:val="1"/>
+      <w:numFmt w:val="bullet"/>
+      <w:lvlText w:val=""/>
+      <w:lvlJc w:val="left"/>
+      <w:pPr>
+        <w:ind w:left="2160" w:hanging="360"/>
+      </w:pPr>
+      <w:rPr>
+        <w:rFonts w:ascii="Wingdings" w:hAnsi="Wingdings" w:hint="default"/>
+      </w:rPr>
+    </w:lvl>
+    <w:lvl w:ilvl="3" w:tplc="04070001" w:tentative="1">
+      <w:start w:val="1"/>
+      <w:numFmt w:val="bullet"/>
+      <w:lvlText w:val=""/>
+      <w:lvlJc w:val="left"/>
+      <w:pPr>
+        <w:ind w:left="2880" w:hanging="360"/>
+      </w:pPr>
+      <w:rPr>
+        <w:rFonts w:ascii="Symbol" w:hAnsi="Symbol" w:hint="default"/>
+      </w:rPr>
+    </w:lvl>
+    <w:lvl w:ilvl="4" w:tplc="04070003" w:tentative="1">
+      <w:start w:val="1"/>
+      <w:numFmt w:val="bullet"/>
+      <w:lvlText w:val="o"/>
+      <w:lvlJc w:val="left"/>
+      <w:pPr>
+        <w:ind w:left="3600" w:hanging="360"/>
+      </w:pPr>
+      <w:rPr>
+        <w:rFonts w:ascii="Courier New" w:hAnsi="Courier New" w:cs="Courier New" w:hint="default"/>
+      </w:rPr>
+    </w:lvl>
+    <w:lvl w:ilvl="5" w:tplc="04070005" w:tentative="1">
+      <w:start w:val="1"/>
+      <w:numFmt w:val="bullet"/>
+      <w:lvlText w:val=""/>
+      <w:lvlJc w:val="left"/>
+      <w:pPr>
+        <w:ind w:left="4320" w:hanging="360"/>
+      </w:pPr>
+      <w:rPr>
+        <w:rFonts w:ascii="Wingdings" w:hAnsi="Wingdings" w:hint="default"/>
+      </w:rPr>
+    </w:lvl>
+    <w:lvl w:ilvl="6" w:tplc="04070001" w:tentative="1">
+      <w:start w:val="1"/>
+      <w:numFmt w:val="bullet"/>
+      <w:lvlText w:val=""/>
+      <w:lvlJc w:val="left"/>
+      <w:pPr>
+        <w:ind w:left="5040" w:hanging="360"/>
+      </w:pPr>
+      <w:rPr>
+        <w:rFonts w:ascii="Symbol" w:hAnsi="Symbol" w:hint="default"/>
+      </w:rPr>
+    </w:lvl>
+    <w:lvl w:ilvl="7" w:tplc="04070003" w:tentative="1">
+      <w:start w:val="1"/>
+      <w:numFmt w:val="bullet"/>
+      <w:lvlText w:val="o"/>
+      <w:lvlJc w:val="left"/>
+      <w:pPr>
+        <w:ind w:left="5760" w:hanging="360"/>
+      </w:pPr>
+      <w:rPr>
+        <w:rFonts w:ascii="Courier New" w:hAnsi="Courier New" w:cs="Courier New" w:hint="default"/>
+      </w:rPr>
+    </w:lvl>
+    <w:lvl w:ilvl="8" w:tplc="04070005" w:tentative="1">
+      <w:start w:val="1"/>
+      <w:numFmt w:val="bullet"/>
+      <w:lvlText w:val=""/>
+      <w:lvlJc w:val="left"/>
+      <w:pPr>
+        <w:ind w:left="6480" w:hanging="360"/>
+      </w:pPr>
+      <w:rPr>
+        <w:rFonts w:ascii="Wingdings" w:hAnsi="Wingdings" w:hint="default"/>
+      </w:rPr>
+    </w:lvl>
+  </w:abstractNum>
+  <w:abstractNum w:abstractNumId="16" w15:restartNumberingAfterBreak="0">
     <w:nsid w:val="4C674027"/>
     <w:multiLevelType w:val="multilevel"/>
     <w:tmpl w:val="B338EB94"/>
@@ -11622,7 +16544,7 @@
       </w:rPr>
     </w:lvl>
   </w:abstractNum>
-  <w:abstractNum w:abstractNumId="7" w15:restartNumberingAfterBreak="0">
+  <w:abstractNum w:abstractNumId="17" w15:restartNumberingAfterBreak="0">
     <w:nsid w:val="5909733C"/>
     <w:multiLevelType w:val="multilevel"/>
     <w:tmpl w:val="479E04D6"/>
@@ -11771,7 +16693,98 @@
       </w:rPr>
     </w:lvl>
   </w:abstractNum>
-  <w:abstractNum w:abstractNumId="8" w15:restartNumberingAfterBreak="0">
+  <w:abstractNum w:abstractNumId="18" w15:restartNumberingAfterBreak="0">
+    <w:nsid w:val="5F9F214F"/>
+    <w:multiLevelType w:val="hybridMultilevel"/>
+    <w:tmpl w:val="E182BB84"/>
+    <w:lvl w:ilvl="0" w:tplc="56882E3E">
+      <w:start w:val="1"/>
+      <w:numFmt w:val="decimal"/>
+      <w:lvlText w:val="%1."/>
+      <w:lvlJc w:val="left"/>
+      <w:pPr>
+        <w:ind w:left="785" w:hanging="360"/>
+      </w:pPr>
+      <w:rPr>
+        <w:rFonts w:asciiTheme="majorHAnsi" w:hAnsiTheme="majorHAnsi" w:cstheme="majorHAnsi" w:hint="default"/>
+        <w:sz w:val="20"/>
+        <w:szCs w:val="20"/>
+      </w:rPr>
+    </w:lvl>
+    <w:lvl w:ilvl="1" w:tplc="04070019" w:tentative="1">
+      <w:start w:val="1"/>
+      <w:numFmt w:val="lowerLetter"/>
+      <w:lvlText w:val="%2."/>
+      <w:lvlJc w:val="left"/>
+      <w:pPr>
+        <w:ind w:left="1440" w:hanging="360"/>
+      </w:pPr>
+    </w:lvl>
+    <w:lvl w:ilvl="2" w:tplc="0407001B" w:tentative="1">
+      <w:start w:val="1"/>
+      <w:numFmt w:val="lowerRoman"/>
+      <w:lvlText w:val="%3."/>
+      <w:lvlJc w:val="right"/>
+      <w:pPr>
+        <w:ind w:left="2160" w:hanging="180"/>
+      </w:pPr>
+    </w:lvl>
+    <w:lvl w:ilvl="3" w:tplc="0407000F" w:tentative="1">
+      <w:start w:val="1"/>
+      <w:numFmt w:val="decimal"/>
+      <w:lvlText w:val="%4."/>
+      <w:lvlJc w:val="left"/>
+      <w:pPr>
+        <w:ind w:left="2880" w:hanging="360"/>
+      </w:pPr>
+    </w:lvl>
+    <w:lvl w:ilvl="4" w:tplc="04070019" w:tentative="1">
+      <w:start w:val="1"/>
+      <w:numFmt w:val="lowerLetter"/>
+      <w:lvlText w:val="%5."/>
+      <w:lvlJc w:val="left"/>
+      <w:pPr>
+        <w:ind w:left="3600" w:hanging="360"/>
+      </w:pPr>
+    </w:lvl>
+    <w:lvl w:ilvl="5" w:tplc="0407001B" w:tentative="1">
+      <w:start w:val="1"/>
+      <w:numFmt w:val="lowerRoman"/>
+      <w:lvlText w:val="%6."/>
+      <w:lvlJc w:val="right"/>
+      <w:pPr>
+        <w:ind w:left="4320" w:hanging="180"/>
+      </w:pPr>
+    </w:lvl>
+    <w:lvl w:ilvl="6" w:tplc="0407000F" w:tentative="1">
+      <w:start w:val="1"/>
+      <w:numFmt w:val="decimal"/>
+      <w:lvlText w:val="%7."/>
+      <w:lvlJc w:val="left"/>
+      <w:pPr>
+        <w:ind w:left="5040" w:hanging="360"/>
+      </w:pPr>
+    </w:lvl>
+    <w:lvl w:ilvl="7" w:tplc="04070019" w:tentative="1">
+      <w:start w:val="1"/>
+      <w:numFmt w:val="lowerLetter"/>
+      <w:lvlText w:val="%8."/>
+      <w:lvlJc w:val="left"/>
+      <w:pPr>
+        <w:ind w:left="5760" w:hanging="360"/>
+      </w:pPr>
+    </w:lvl>
+    <w:lvl w:ilvl="8" w:tplc="0407001B" w:tentative="1">
+      <w:start w:val="1"/>
+      <w:numFmt w:val="lowerRoman"/>
+      <w:lvlText w:val="%9."/>
+      <w:lvlJc w:val="right"/>
+      <w:pPr>
+        <w:ind w:left="6480" w:hanging="180"/>
+      </w:pPr>
+    </w:lvl>
+  </w:abstractNum>
+  <w:abstractNum w:abstractNumId="19" w15:restartNumberingAfterBreak="0">
     <w:nsid w:val="6DD14063"/>
     <w:multiLevelType w:val="multilevel"/>
     <w:tmpl w:val="8E363522"/>
@@ -11920,7 +16933,7 @@
       </w:rPr>
     </w:lvl>
   </w:abstractNum>
-  <w:abstractNum w:abstractNumId="9" w15:restartNumberingAfterBreak="0">
+  <w:abstractNum w:abstractNumId="20" w15:restartNumberingAfterBreak="0">
     <w:nsid w:val="79FF6D0D"/>
     <w:multiLevelType w:val="multilevel"/>
     <w:tmpl w:val="AF32A0C0"/>
@@ -12070,34 +17083,67 @@
     </w:lvl>
   </w:abstractNum>
   <w:num w:numId="1">
-    <w:abstractNumId w:val="9"/>
+    <w:abstractNumId w:val="20"/>
   </w:num>
   <w:num w:numId="2">
+    <w:abstractNumId w:val="17"/>
+  </w:num>
+  <w:num w:numId="3">
+    <w:abstractNumId w:val="5"/>
+  </w:num>
+  <w:num w:numId="4">
     <w:abstractNumId w:val="7"/>
   </w:num>
-  <w:num w:numId="3">
-    <w:abstractNumId w:val="2"/>
-  </w:num>
-  <w:num w:numId="4">
+  <w:num w:numId="5">
     <w:abstractNumId w:val="4"/>
   </w:num>
-  <w:num w:numId="5">
-    <w:abstractNumId w:val="1"/>
-  </w:num>
   <w:num w:numId="6">
-    <w:abstractNumId w:val="6"/>
+    <w:abstractNumId w:val="16"/>
   </w:num>
   <w:num w:numId="7">
-    <w:abstractNumId w:val="8"/>
+    <w:abstractNumId w:val="19"/>
   </w:num>
   <w:num w:numId="8">
     <w:abstractNumId w:val="0"/>
   </w:num>
   <w:num w:numId="9">
+    <w:abstractNumId w:val="6"/>
+  </w:num>
+  <w:num w:numId="10">
+    <w:abstractNumId w:val="11"/>
+  </w:num>
+  <w:num w:numId="11">
+    <w:abstractNumId w:val="1"/>
+  </w:num>
+  <w:num w:numId="12">
     <w:abstractNumId w:val="3"/>
   </w:num>
-  <w:num w:numId="10">
-    <w:abstractNumId w:val="5"/>
+  <w:num w:numId="13">
+    <w:abstractNumId w:val="9"/>
+  </w:num>
+  <w:num w:numId="14">
+    <w:abstractNumId w:val="14"/>
+  </w:num>
+  <w:num w:numId="15">
+    <w:abstractNumId w:val="2"/>
+  </w:num>
+  <w:num w:numId="16">
+    <w:abstractNumId w:val="18"/>
+  </w:num>
+  <w:num w:numId="17">
+    <w:abstractNumId w:val="8"/>
+  </w:num>
+  <w:num w:numId="18">
+    <w:abstractNumId w:val="15"/>
+  </w:num>
+  <w:num w:numId="19">
+    <w:abstractNumId w:val="12"/>
+  </w:num>
+  <w:num w:numId="20">
+    <w:abstractNumId w:val="13"/>
+  </w:num>
+  <w:num w:numId="21">
+    <w:abstractNumId w:val="10"/>
   </w:num>
 </w:numbering>
 </file>
@@ -12573,7 +17619,6 @@
   <w:style w:type="character" w:default="1" w:styleId="Absatz-Standardschriftart">
     <w:name w:val="Default Paragraph Font"/>
     <w:uiPriority w:val="1"/>
-    <w:semiHidden/>
     <w:unhideWhenUsed/>
   </w:style>
   <w:style w:type="table" w:default="1" w:styleId="NormaleTabelle">

--- a/Documentation/MotionCamera.docx
+++ b/Documentation/MotionCamera.docx
@@ -3911,19 +3911,8 @@
           <w:bdr w:val="none" w:sz="0" w:space="0" w:color="auto" w:frame="1"/>
           <w:lang w:eastAsia="de-DE"/>
         </w:rPr>
-        <w:t>network</w:t>
-      </w:r>
-      <w:proofErr w:type="gramStart"/>
-      <w:r>
-        <w:rPr>
-          <w:rFonts w:ascii="Consolas" w:hAnsi="Consolas" w:cs="Courier New"/>
-          <w:szCs w:val="20"/>
-          <w:bdr w:val="none" w:sz="0" w:space="0" w:color="auto" w:frame="1"/>
-          <w:lang w:eastAsia="de-DE"/>
-        </w:rPr>
-        <w:t>={</w:t>
-      </w:r>
-      <w:proofErr w:type="gramEnd"/>
+        <w:t>network={</w:t>
+      </w:r>
     </w:p>
     <w:p>
       <w:pPr>
@@ -4520,18 +4509,8 @@
           <w:szCs w:val="20"/>
           <w:lang w:eastAsia="de-DE"/>
         </w:rPr>
-        <w:t>nl</w:t>
-      </w:r>
-      <w:proofErr w:type="gramStart"/>
-      <w:r>
-        <w:rPr>
-          <w:rFonts w:ascii="Consolas" w:hAnsi="Consolas" w:cs="Courier New"/>
-          <w:szCs w:val="20"/>
-          <w:lang w:eastAsia="de-DE"/>
-        </w:rPr>
-        <w:t>80211,wext</w:t>
-      </w:r>
-      <w:proofErr w:type="gramEnd"/>
+        <w:t>nl80211,wext</w:t>
+      </w:r>
     </w:p>
     <w:p>
       <w:pPr>
@@ -4563,21 +4542,7 @@
         <w:rPr>
           <w:lang w:eastAsia="de-DE"/>
         </w:rPr>
-        <w:t xml:space="preserve"> </w:t>
-      </w:r>
-      <w:proofErr w:type="spellStart"/>
-      <w:r>
-        <w:rPr>
-          <w:lang w:eastAsia="de-DE"/>
-        </w:rPr>
-        <w:t>it</w:t>
-      </w:r>
-      <w:proofErr w:type="spellEnd"/>
-      <w:r>
-        <w:rPr>
-          <w:lang w:eastAsia="de-DE"/>
-        </w:rPr>
-        <w:t xml:space="preserve"> </w:t>
+        <w:t xml:space="preserve"> it </w:t>
       </w:r>
       <w:proofErr w:type="spellStart"/>
       <w:r>
@@ -4593,23 +4558,13 @@
         </w:rPr>
         <w:t>: </w:t>
       </w:r>
-      <w:proofErr w:type="gramStart"/>
-      <w:r>
-        <w:rPr>
-          <w:rFonts w:ascii="Consolas" w:hAnsi="Consolas" w:cs="Courier New"/>
-          <w:szCs w:val="20"/>
-          <w:lang w:eastAsia="de-DE"/>
-        </w:rPr>
-        <w:t>wext,nl</w:t>
-      </w:r>
-      <w:proofErr w:type="gramEnd"/>
-      <w:r>
-        <w:rPr>
-          <w:rFonts w:ascii="Consolas" w:hAnsi="Consolas" w:cs="Courier New"/>
-          <w:szCs w:val="20"/>
-          <w:lang w:eastAsia="de-DE"/>
-        </w:rPr>
-        <w:t>80211</w:t>
+      <w:r>
+        <w:rPr>
+          <w:rFonts w:ascii="Consolas" w:hAnsi="Consolas" w:cs="Courier New"/>
+          <w:szCs w:val="20"/>
+          <w:lang w:eastAsia="de-DE"/>
+        </w:rPr>
+        <w:t>wext,nl80211</w:t>
       </w:r>
     </w:p>
     <w:p>
@@ -4752,7 +4707,6 @@
       </w:r>
     </w:p>
     <w:p/>
-    <w:p/>
     <w:p>
       <w:pPr>
         <w:pStyle w:val="berschrift3"/>
@@ -5158,7 +5112,6 @@
         <w:t xml:space="preserve"> </w:t>
       </w:r>
       <w:proofErr w:type="spellStart"/>
-      <w:proofErr w:type="gramStart"/>
       <w:r>
         <w:rPr>
           <w:rFonts w:ascii="Consolas" w:hAnsi="Consolas"/>
@@ -5167,7 +5120,6 @@
         <w:t>rpi.gpio</w:t>
       </w:r>
       <w:proofErr w:type="spellEnd"/>
-      <w:proofErr w:type="gramEnd"/>
     </w:p>
     <w:p>
       <w:pPr>
@@ -6263,6 +6215,14 @@
     </w:p>
     <w:p>
       <w:pPr>
+        <w:pStyle w:val="Listenabsatz"/>
+        <w:rPr>
+          <w:lang w:eastAsia="de-DE"/>
+        </w:rPr>
+      </w:pPr>
+    </w:p>
+    <w:p>
+      <w:pPr>
         <w:pStyle w:val="berschrift3"/>
         <w:rPr>
           <w:rFonts w:cstheme="majorHAnsi"/>
@@ -8709,19 +8669,11 @@
           <w:lang w:eastAsia="de-DE"/>
         </w:rPr>
       </w:pPr>
-      <w:proofErr w:type="gramStart"/>
-      <w:r>
-        <w:rPr>
-          <w:lang w:eastAsia="de-DE"/>
-        </w:rPr>
-        <w:t>Add in</w:t>
-      </w:r>
-      <w:proofErr w:type="gramEnd"/>
-      <w:r>
-        <w:rPr>
-          <w:lang w:eastAsia="de-DE"/>
-        </w:rPr>
-        <w:t xml:space="preserve"> </w:t>
+      <w:r>
+        <w:rPr>
+          <w:lang w:eastAsia="de-DE"/>
+        </w:rPr>
+        <w:t xml:space="preserve">Add in </w:t>
       </w:r>
       <w:proofErr w:type="spellStart"/>
       <w:r>
@@ -8834,7 +8786,6 @@
         <w:t>After=multi-</w:t>
       </w:r>
       <w:proofErr w:type="spellStart"/>
-      <w:proofErr w:type="gramStart"/>
       <w:r>
         <w:rPr>
           <w:rFonts w:ascii="Consolas" w:hAnsi="Consolas" w:cs="Courier New"/>
@@ -8845,7 +8796,6 @@
         <w:t>user.target</w:t>
       </w:r>
       <w:proofErr w:type="spellEnd"/>
-      <w:proofErr w:type="gramEnd"/>
     </w:p>
     <w:p>
       <w:pPr>
@@ -9254,7 +9204,6 @@
         <w:t>=multi-</w:t>
       </w:r>
       <w:proofErr w:type="spellStart"/>
-      <w:proofErr w:type="gramStart"/>
       <w:r>
         <w:rPr>
           <w:rFonts w:ascii="Consolas" w:hAnsi="Consolas" w:cs="Courier New"/>
@@ -9265,7 +9214,6 @@
         <w:t>user.target</w:t>
       </w:r>
       <w:proofErr w:type="spellEnd"/>
-      <w:proofErr w:type="gramEnd"/>
     </w:p>
     <w:p>
       <w:pPr>
@@ -9508,16 +9456,8 @@
         <w:rPr>
           <w:lang w:eastAsia="de-DE"/>
         </w:rPr>
-        <w:t xml:space="preserve"> </w:t>
-      </w:r>
-      <w:proofErr w:type="gramStart"/>
-      <w:r>
-        <w:rPr>
-          <w:lang w:eastAsia="de-DE"/>
-        </w:rPr>
-        <w:t>644 :</w:t>
-      </w:r>
-      <w:proofErr w:type="gramEnd"/>
+        <w:t xml:space="preserve"> 644 :</w:t>
+      </w:r>
     </w:p>
     <w:p>
       <w:pPr>
@@ -10053,7 +9993,6 @@
         <w:t xml:space="preserve"> </w:t>
       </w:r>
       <w:proofErr w:type="spellStart"/>
-      <w:proofErr w:type="gramStart"/>
       <w:r>
         <w:rPr>
           <w:rFonts w:ascii="Consolas" w:hAnsi="Consolas" w:cs="Courier New"/>
@@ -10064,7 +10003,6 @@
         <w:t>sample.service</w:t>
       </w:r>
       <w:proofErr w:type="spellEnd"/>
-      <w:proofErr w:type="gramEnd"/>
     </w:p>
     <w:p>
       <w:pPr>
@@ -10217,6 +10155,1266 @@
           <w:rFonts w:cstheme="majorHAnsi"/>
         </w:rPr>
         <w:t>Usage</w:t>
+      </w:r>
+      <w:proofErr w:type="spellEnd"/>
+    </w:p>
+    <w:p>
+      <w:pPr>
+        <w:pStyle w:val="berschrift3"/>
+      </w:pPr>
+      <w:r>
+        <w:t>Power on</w:t>
+      </w:r>
+    </w:p>
+    <w:p>
+      <w:pPr>
+        <w:rPr>
+          <w:rFonts w:ascii="Segoe UI" w:hAnsi="Segoe UI" w:cs="Segoe UI"/>
+          <w:color w:val="24292E"/>
+          <w:shd w:val="clear" w:color="auto" w:fill="FFFFFF"/>
+        </w:rPr>
+      </w:pPr>
+      <w:proofErr w:type="spellStart"/>
+      <w:r>
+        <w:rPr>
+          <w:rFonts w:ascii="Segoe UI" w:hAnsi="Segoe UI" w:cs="Segoe UI"/>
+          <w:color w:val="24292E"/>
+          <w:shd w:val="clear" w:color="auto" w:fill="FFFFFF"/>
+        </w:rPr>
+        <w:t>To</w:t>
+      </w:r>
+      <w:proofErr w:type="spellEnd"/>
+      <w:r>
+        <w:rPr>
+          <w:rFonts w:ascii="Segoe UI" w:hAnsi="Segoe UI" w:cs="Segoe UI"/>
+          <w:color w:val="24292E"/>
+          <w:shd w:val="clear" w:color="auto" w:fill="FFFFFF"/>
+        </w:rPr>
+        <w:t xml:space="preserve"> </w:t>
+      </w:r>
+      <w:proofErr w:type="spellStart"/>
+      <w:r>
+        <w:rPr>
+          <w:rFonts w:ascii="Segoe UI" w:hAnsi="Segoe UI" w:cs="Segoe UI"/>
+          <w:color w:val="24292E"/>
+          <w:shd w:val="clear" w:color="auto" w:fill="FFFFFF"/>
+        </w:rPr>
+        <w:t>start</w:t>
+      </w:r>
+      <w:proofErr w:type="spellEnd"/>
+      <w:r>
+        <w:rPr>
+          <w:rFonts w:ascii="Segoe UI" w:hAnsi="Segoe UI" w:cs="Segoe UI"/>
+          <w:color w:val="24292E"/>
+          <w:shd w:val="clear" w:color="auto" w:fill="FFFFFF"/>
+        </w:rPr>
+        <w:t xml:space="preserve"> </w:t>
+      </w:r>
+      <w:proofErr w:type="spellStart"/>
+      <w:r>
+        <w:rPr>
+          <w:rFonts w:ascii="Segoe UI" w:hAnsi="Segoe UI" w:cs="Segoe UI"/>
+          <w:color w:val="24292E"/>
+          <w:shd w:val="clear" w:color="auto" w:fill="FFFFFF"/>
+        </w:rPr>
+        <w:t>the</w:t>
+      </w:r>
+      <w:proofErr w:type="spellEnd"/>
+      <w:r>
+        <w:rPr>
+          <w:rFonts w:ascii="Segoe UI" w:hAnsi="Segoe UI" w:cs="Segoe UI"/>
+          <w:color w:val="24292E"/>
+          <w:shd w:val="clear" w:color="auto" w:fill="FFFFFF"/>
+        </w:rPr>
+        <w:t xml:space="preserve"> </w:t>
+      </w:r>
+      <w:proofErr w:type="spellStart"/>
+      <w:r>
+        <w:rPr>
+          <w:rFonts w:ascii="Segoe UI" w:hAnsi="Segoe UI" w:cs="Segoe UI"/>
+          <w:color w:val="24292E"/>
+          <w:shd w:val="clear" w:color="auto" w:fill="FFFFFF"/>
+        </w:rPr>
+        <w:t>surveillance</w:t>
+      </w:r>
+      <w:proofErr w:type="spellEnd"/>
+      <w:r>
+        <w:rPr>
+          <w:rFonts w:ascii="Segoe UI" w:hAnsi="Segoe UI" w:cs="Segoe UI"/>
+          <w:color w:val="24292E"/>
+          <w:shd w:val="clear" w:color="auto" w:fill="FFFFFF"/>
+        </w:rPr>
+        <w:t xml:space="preserve"> </w:t>
+      </w:r>
+      <w:proofErr w:type="spellStart"/>
+      <w:r>
+        <w:rPr>
+          <w:rFonts w:ascii="Segoe UI" w:hAnsi="Segoe UI" w:cs="Segoe UI"/>
+          <w:color w:val="24292E"/>
+          <w:shd w:val="clear" w:color="auto" w:fill="FFFFFF"/>
+        </w:rPr>
+        <w:t>camera</w:t>
+      </w:r>
+      <w:proofErr w:type="spellEnd"/>
+      <w:r>
+        <w:rPr>
+          <w:rFonts w:ascii="Segoe UI" w:hAnsi="Segoe UI" w:cs="Segoe UI"/>
+          <w:color w:val="24292E"/>
+          <w:shd w:val="clear" w:color="auto" w:fill="FFFFFF"/>
+        </w:rPr>
+        <w:t xml:space="preserve">, </w:t>
+      </w:r>
+      <w:proofErr w:type="spellStart"/>
+      <w:r>
+        <w:rPr>
+          <w:rFonts w:ascii="Segoe UI" w:hAnsi="Segoe UI" w:cs="Segoe UI"/>
+          <w:color w:val="24292E"/>
+          <w:shd w:val="clear" w:color="auto" w:fill="FFFFFF"/>
+        </w:rPr>
+        <w:t>it</w:t>
+      </w:r>
+      <w:proofErr w:type="spellEnd"/>
+      <w:r>
+        <w:rPr>
+          <w:rFonts w:ascii="Segoe UI" w:hAnsi="Segoe UI" w:cs="Segoe UI"/>
+          <w:color w:val="24292E"/>
+          <w:shd w:val="clear" w:color="auto" w:fill="FFFFFF"/>
+        </w:rPr>
+        <w:t xml:space="preserve"> </w:t>
+      </w:r>
+      <w:proofErr w:type="spellStart"/>
+      <w:r>
+        <w:rPr>
+          <w:rFonts w:ascii="Segoe UI" w:hAnsi="Segoe UI" w:cs="Segoe UI"/>
+          <w:color w:val="24292E"/>
+          <w:shd w:val="clear" w:color="auto" w:fill="FFFFFF"/>
+        </w:rPr>
+        <w:t>is</w:t>
+      </w:r>
+      <w:proofErr w:type="spellEnd"/>
+      <w:r>
+        <w:rPr>
+          <w:rFonts w:ascii="Segoe UI" w:hAnsi="Segoe UI" w:cs="Segoe UI"/>
+          <w:color w:val="24292E"/>
+          <w:shd w:val="clear" w:color="auto" w:fill="FFFFFF"/>
+        </w:rPr>
+        <w:t xml:space="preserve"> </w:t>
+      </w:r>
+      <w:proofErr w:type="spellStart"/>
+      <w:r>
+        <w:rPr>
+          <w:rFonts w:ascii="Segoe UI" w:hAnsi="Segoe UI" w:cs="Segoe UI"/>
+          <w:color w:val="24292E"/>
+          <w:shd w:val="clear" w:color="auto" w:fill="FFFFFF"/>
+        </w:rPr>
+        <w:t>sufficient</w:t>
+      </w:r>
+      <w:proofErr w:type="spellEnd"/>
+      <w:r>
+        <w:rPr>
+          <w:rFonts w:ascii="Segoe UI" w:hAnsi="Segoe UI" w:cs="Segoe UI"/>
+          <w:color w:val="24292E"/>
+          <w:shd w:val="clear" w:color="auto" w:fill="FFFFFF"/>
+        </w:rPr>
+        <w:t xml:space="preserve"> </w:t>
+      </w:r>
+      <w:proofErr w:type="spellStart"/>
+      <w:r>
+        <w:rPr>
+          <w:rFonts w:ascii="Segoe UI" w:hAnsi="Segoe UI" w:cs="Segoe UI"/>
+          <w:color w:val="24292E"/>
+          <w:shd w:val="clear" w:color="auto" w:fill="FFFFFF"/>
+        </w:rPr>
+        <w:t>to</w:t>
+      </w:r>
+      <w:proofErr w:type="spellEnd"/>
+      <w:r>
+        <w:rPr>
+          <w:rFonts w:ascii="Segoe UI" w:hAnsi="Segoe UI" w:cs="Segoe UI"/>
+          <w:color w:val="24292E"/>
+          <w:shd w:val="clear" w:color="auto" w:fill="FFFFFF"/>
+        </w:rPr>
+        <w:t xml:space="preserve"> connect </w:t>
+      </w:r>
+      <w:proofErr w:type="spellStart"/>
+      <w:r>
+        <w:rPr>
+          <w:rFonts w:ascii="Segoe UI" w:hAnsi="Segoe UI" w:cs="Segoe UI"/>
+          <w:color w:val="24292E"/>
+          <w:shd w:val="clear" w:color="auto" w:fill="FFFFFF"/>
+        </w:rPr>
+        <w:t>it</w:t>
+      </w:r>
+      <w:proofErr w:type="spellEnd"/>
+      <w:r>
+        <w:rPr>
+          <w:rFonts w:ascii="Segoe UI" w:hAnsi="Segoe UI" w:cs="Segoe UI"/>
+          <w:color w:val="24292E"/>
+          <w:shd w:val="clear" w:color="auto" w:fill="FFFFFF"/>
+        </w:rPr>
+        <w:t xml:space="preserve"> </w:t>
+      </w:r>
+      <w:proofErr w:type="spellStart"/>
+      <w:r>
+        <w:rPr>
+          <w:rFonts w:ascii="Segoe UI" w:hAnsi="Segoe UI" w:cs="Segoe UI"/>
+          <w:color w:val="24292E"/>
+          <w:shd w:val="clear" w:color="auto" w:fill="FFFFFF"/>
+        </w:rPr>
+        <w:t>to</w:t>
+      </w:r>
+      <w:proofErr w:type="spellEnd"/>
+      <w:r>
+        <w:rPr>
+          <w:rFonts w:ascii="Segoe UI" w:hAnsi="Segoe UI" w:cs="Segoe UI"/>
+          <w:color w:val="24292E"/>
+          <w:shd w:val="clear" w:color="auto" w:fill="FFFFFF"/>
+        </w:rPr>
+        <w:t xml:space="preserve"> </w:t>
+      </w:r>
+      <w:proofErr w:type="spellStart"/>
+      <w:r>
+        <w:rPr>
+          <w:rFonts w:ascii="Segoe UI" w:hAnsi="Segoe UI" w:cs="Segoe UI"/>
+          <w:color w:val="24292E"/>
+          <w:shd w:val="clear" w:color="auto" w:fill="FFFFFF"/>
+        </w:rPr>
+        <w:t>the</w:t>
+      </w:r>
+      <w:proofErr w:type="spellEnd"/>
+      <w:r>
+        <w:rPr>
+          <w:rFonts w:ascii="Segoe UI" w:hAnsi="Segoe UI" w:cs="Segoe UI"/>
+          <w:color w:val="24292E"/>
+          <w:shd w:val="clear" w:color="auto" w:fill="FFFFFF"/>
+        </w:rPr>
+        <w:t xml:space="preserve"> power </w:t>
+      </w:r>
+      <w:proofErr w:type="spellStart"/>
+      <w:r>
+        <w:rPr>
+          <w:rFonts w:ascii="Segoe UI" w:hAnsi="Segoe UI" w:cs="Segoe UI"/>
+          <w:color w:val="24292E"/>
+          <w:shd w:val="clear" w:color="auto" w:fill="FFFFFF"/>
+        </w:rPr>
+        <w:t>provided</w:t>
+      </w:r>
+      <w:proofErr w:type="spellEnd"/>
+      <w:r>
+        <w:rPr>
+          <w:rFonts w:ascii="Segoe UI" w:hAnsi="Segoe UI" w:cs="Segoe UI"/>
+          <w:color w:val="24292E"/>
+          <w:shd w:val="clear" w:color="auto" w:fill="FFFFFF"/>
+        </w:rPr>
+        <w:t xml:space="preserve"> </w:t>
+      </w:r>
+      <w:proofErr w:type="spellStart"/>
+      <w:r>
+        <w:rPr>
+          <w:rFonts w:ascii="Segoe UI" w:hAnsi="Segoe UI" w:cs="Segoe UI"/>
+          <w:color w:val="24292E"/>
+          <w:shd w:val="clear" w:color="auto" w:fill="FFFFFF"/>
+        </w:rPr>
+        <w:t>that</w:t>
+      </w:r>
+      <w:proofErr w:type="spellEnd"/>
+      <w:r>
+        <w:rPr>
+          <w:rFonts w:ascii="Segoe UI" w:hAnsi="Segoe UI" w:cs="Segoe UI"/>
+          <w:color w:val="24292E"/>
+          <w:shd w:val="clear" w:color="auto" w:fill="FFFFFF"/>
+        </w:rPr>
+        <w:t xml:space="preserve"> an </w:t>
+      </w:r>
+      <w:proofErr w:type="spellStart"/>
+      <w:r>
+        <w:rPr>
+          <w:rFonts w:ascii="Segoe UI" w:hAnsi="Segoe UI" w:cs="Segoe UI"/>
+          <w:color w:val="24292E"/>
+          <w:shd w:val="clear" w:color="auto" w:fill="FFFFFF"/>
+        </w:rPr>
+        <w:t>image</w:t>
+      </w:r>
+      <w:proofErr w:type="spellEnd"/>
+      <w:r>
+        <w:rPr>
+          <w:rFonts w:ascii="Segoe UI" w:hAnsi="Segoe UI" w:cs="Segoe UI"/>
+          <w:color w:val="24292E"/>
+          <w:shd w:val="clear" w:color="auto" w:fill="FFFFFF"/>
+        </w:rPr>
+        <w:t xml:space="preserve"> </w:t>
+      </w:r>
+      <w:proofErr w:type="spellStart"/>
+      <w:r>
+        <w:rPr>
+          <w:rFonts w:ascii="Segoe UI" w:hAnsi="Segoe UI" w:cs="Segoe UI"/>
+          <w:color w:val="24292E"/>
+          <w:shd w:val="clear" w:color="auto" w:fill="FFFFFF"/>
+        </w:rPr>
+        <w:t>has</w:t>
+      </w:r>
+      <w:proofErr w:type="spellEnd"/>
+      <w:r>
+        <w:rPr>
+          <w:rFonts w:ascii="Segoe UI" w:hAnsi="Segoe UI" w:cs="Segoe UI"/>
+          <w:color w:val="24292E"/>
+          <w:shd w:val="clear" w:color="auto" w:fill="FFFFFF"/>
+        </w:rPr>
+        <w:t xml:space="preserve"> </w:t>
+      </w:r>
+      <w:proofErr w:type="spellStart"/>
+      <w:r>
+        <w:rPr>
+          <w:rFonts w:ascii="Segoe UI" w:hAnsi="Segoe UI" w:cs="Segoe UI"/>
+          <w:color w:val="24292E"/>
+          <w:shd w:val="clear" w:color="auto" w:fill="FFFFFF"/>
+        </w:rPr>
+        <w:t>been</w:t>
+      </w:r>
+      <w:proofErr w:type="spellEnd"/>
+      <w:r>
+        <w:rPr>
+          <w:rFonts w:ascii="Segoe UI" w:hAnsi="Segoe UI" w:cs="Segoe UI"/>
+          <w:color w:val="24292E"/>
+          <w:shd w:val="clear" w:color="auto" w:fill="FFFFFF"/>
+        </w:rPr>
+        <w:t xml:space="preserve"> </w:t>
+      </w:r>
+      <w:proofErr w:type="spellStart"/>
+      <w:r>
+        <w:rPr>
+          <w:rFonts w:ascii="Segoe UI" w:hAnsi="Segoe UI" w:cs="Segoe UI"/>
+          <w:color w:val="24292E"/>
+          <w:shd w:val="clear" w:color="auto" w:fill="FFFFFF"/>
+        </w:rPr>
+        <w:t>installed</w:t>
+      </w:r>
+      <w:proofErr w:type="spellEnd"/>
+      <w:r>
+        <w:rPr>
+          <w:rFonts w:ascii="Segoe UI" w:hAnsi="Segoe UI" w:cs="Segoe UI"/>
+          <w:color w:val="24292E"/>
+          <w:shd w:val="clear" w:color="auto" w:fill="FFFFFF"/>
+        </w:rPr>
+        <w:t xml:space="preserve">. After </w:t>
+      </w:r>
+      <w:proofErr w:type="spellStart"/>
+      <w:r>
+        <w:rPr>
+          <w:rFonts w:ascii="Segoe UI" w:hAnsi="Segoe UI" w:cs="Segoe UI"/>
+          <w:color w:val="24292E"/>
+          <w:shd w:val="clear" w:color="auto" w:fill="FFFFFF"/>
+        </w:rPr>
+        <w:t>about</w:t>
+      </w:r>
+      <w:proofErr w:type="spellEnd"/>
+      <w:r>
+        <w:rPr>
+          <w:rFonts w:ascii="Segoe UI" w:hAnsi="Segoe UI" w:cs="Segoe UI"/>
+          <w:color w:val="24292E"/>
+          <w:shd w:val="clear" w:color="auto" w:fill="FFFFFF"/>
+        </w:rPr>
+        <w:t xml:space="preserve"> 2 </w:t>
+      </w:r>
+      <w:proofErr w:type="spellStart"/>
+      <w:r>
+        <w:rPr>
+          <w:rFonts w:ascii="Segoe UI" w:hAnsi="Segoe UI" w:cs="Segoe UI"/>
+          <w:color w:val="24292E"/>
+          <w:shd w:val="clear" w:color="auto" w:fill="FFFFFF"/>
+        </w:rPr>
+        <w:t>minutes</w:t>
+      </w:r>
+      <w:proofErr w:type="spellEnd"/>
+      <w:r>
+        <w:rPr>
+          <w:rFonts w:ascii="Segoe UI" w:hAnsi="Segoe UI" w:cs="Segoe UI"/>
+          <w:color w:val="24292E"/>
+          <w:shd w:val="clear" w:color="auto" w:fill="FFFFFF"/>
+        </w:rPr>
+        <w:t xml:space="preserve">, </w:t>
+      </w:r>
+      <w:proofErr w:type="spellStart"/>
+      <w:r>
+        <w:rPr>
+          <w:rFonts w:ascii="Segoe UI" w:hAnsi="Segoe UI" w:cs="Segoe UI"/>
+          <w:color w:val="24292E"/>
+          <w:shd w:val="clear" w:color="auto" w:fill="FFFFFF"/>
+        </w:rPr>
+        <w:t>the</w:t>
+      </w:r>
+      <w:proofErr w:type="spellEnd"/>
+      <w:r>
+        <w:rPr>
+          <w:rFonts w:ascii="Segoe UI" w:hAnsi="Segoe UI" w:cs="Segoe UI"/>
+          <w:color w:val="24292E"/>
+          <w:shd w:val="clear" w:color="auto" w:fill="FFFFFF"/>
+        </w:rPr>
+        <w:t xml:space="preserve"> </w:t>
+      </w:r>
+      <w:proofErr w:type="spellStart"/>
+      <w:r>
+        <w:rPr>
+          <w:rFonts w:ascii="Segoe UI" w:hAnsi="Segoe UI" w:cs="Segoe UI"/>
+          <w:color w:val="24292E"/>
+          <w:shd w:val="clear" w:color="auto" w:fill="FFFFFF"/>
+        </w:rPr>
+        <w:t>yellow</w:t>
+      </w:r>
+      <w:proofErr w:type="spellEnd"/>
+      <w:r>
+        <w:rPr>
+          <w:rFonts w:ascii="Segoe UI" w:hAnsi="Segoe UI" w:cs="Segoe UI"/>
+          <w:color w:val="24292E"/>
+          <w:shd w:val="clear" w:color="auto" w:fill="FFFFFF"/>
+        </w:rPr>
+        <w:t xml:space="preserve"> LED </w:t>
+      </w:r>
+      <w:proofErr w:type="spellStart"/>
+      <w:r>
+        <w:rPr>
+          <w:rFonts w:ascii="Segoe UI" w:hAnsi="Segoe UI" w:cs="Segoe UI"/>
+          <w:color w:val="24292E"/>
+          <w:shd w:val="clear" w:color="auto" w:fill="FFFFFF"/>
+        </w:rPr>
+        <w:t>flashes</w:t>
+      </w:r>
+      <w:proofErr w:type="spellEnd"/>
+      <w:r>
+        <w:rPr>
+          <w:rFonts w:ascii="Segoe UI" w:hAnsi="Segoe UI" w:cs="Segoe UI"/>
+          <w:color w:val="24292E"/>
+          <w:shd w:val="clear" w:color="auto" w:fill="FFFFFF"/>
+        </w:rPr>
+        <w:t xml:space="preserve"> 10 </w:t>
+      </w:r>
+      <w:proofErr w:type="spellStart"/>
+      <w:r>
+        <w:rPr>
+          <w:rFonts w:ascii="Segoe UI" w:hAnsi="Segoe UI" w:cs="Segoe UI"/>
+          <w:color w:val="24292E"/>
+          <w:shd w:val="clear" w:color="auto" w:fill="FFFFFF"/>
+        </w:rPr>
+        <w:t>times</w:t>
+      </w:r>
+      <w:proofErr w:type="spellEnd"/>
+      <w:r>
+        <w:rPr>
+          <w:rFonts w:ascii="Segoe UI" w:hAnsi="Segoe UI" w:cs="Segoe UI"/>
+          <w:color w:val="24292E"/>
+          <w:shd w:val="clear" w:color="auto" w:fill="FFFFFF"/>
+        </w:rPr>
+        <w:t xml:space="preserve">. This </w:t>
+      </w:r>
+      <w:proofErr w:type="spellStart"/>
+      <w:r>
+        <w:rPr>
+          <w:rFonts w:ascii="Segoe UI" w:hAnsi="Segoe UI" w:cs="Segoe UI"/>
+          <w:color w:val="24292E"/>
+          <w:shd w:val="clear" w:color="auto" w:fill="FFFFFF"/>
+        </w:rPr>
+        <w:t>is</w:t>
+      </w:r>
+      <w:proofErr w:type="spellEnd"/>
+      <w:r>
+        <w:rPr>
+          <w:rFonts w:ascii="Segoe UI" w:hAnsi="Segoe UI" w:cs="Segoe UI"/>
+          <w:color w:val="24292E"/>
+          <w:shd w:val="clear" w:color="auto" w:fill="FFFFFF"/>
+        </w:rPr>
+        <w:t xml:space="preserve"> </w:t>
+      </w:r>
+      <w:proofErr w:type="spellStart"/>
+      <w:r>
+        <w:rPr>
+          <w:rFonts w:ascii="Segoe UI" w:hAnsi="Segoe UI" w:cs="Segoe UI"/>
+          <w:color w:val="24292E"/>
+          <w:shd w:val="clear" w:color="auto" w:fill="FFFFFF"/>
+        </w:rPr>
+        <w:t>the</w:t>
+      </w:r>
+      <w:proofErr w:type="spellEnd"/>
+      <w:r>
+        <w:rPr>
+          <w:rFonts w:ascii="Segoe UI" w:hAnsi="Segoe UI" w:cs="Segoe UI"/>
+          <w:color w:val="24292E"/>
+          <w:shd w:val="clear" w:color="auto" w:fill="FFFFFF"/>
+        </w:rPr>
+        <w:t xml:space="preserve"> </w:t>
+      </w:r>
+      <w:proofErr w:type="spellStart"/>
+      <w:r>
+        <w:rPr>
+          <w:rFonts w:ascii="Segoe UI" w:hAnsi="Segoe UI" w:cs="Segoe UI"/>
+          <w:color w:val="24292E"/>
+          <w:shd w:val="clear" w:color="auto" w:fill="FFFFFF"/>
+        </w:rPr>
+        <w:t>sign</w:t>
+      </w:r>
+      <w:proofErr w:type="spellEnd"/>
+      <w:r>
+        <w:rPr>
+          <w:rFonts w:ascii="Segoe UI" w:hAnsi="Segoe UI" w:cs="Segoe UI"/>
+          <w:color w:val="24292E"/>
+          <w:shd w:val="clear" w:color="auto" w:fill="FFFFFF"/>
+        </w:rPr>
+        <w:t xml:space="preserve"> </w:t>
+      </w:r>
+      <w:proofErr w:type="spellStart"/>
+      <w:r>
+        <w:rPr>
+          <w:rFonts w:ascii="Segoe UI" w:hAnsi="Segoe UI" w:cs="Segoe UI"/>
+          <w:color w:val="24292E"/>
+          <w:shd w:val="clear" w:color="auto" w:fill="FFFFFF"/>
+        </w:rPr>
+        <w:t>that</w:t>
+      </w:r>
+      <w:proofErr w:type="spellEnd"/>
+      <w:r>
+        <w:rPr>
+          <w:rFonts w:ascii="Segoe UI" w:hAnsi="Segoe UI" w:cs="Segoe UI"/>
+          <w:color w:val="24292E"/>
+          <w:shd w:val="clear" w:color="auto" w:fill="FFFFFF"/>
+        </w:rPr>
+        <w:t xml:space="preserve"> </w:t>
+      </w:r>
+      <w:proofErr w:type="spellStart"/>
+      <w:r>
+        <w:rPr>
+          <w:rFonts w:ascii="Segoe UI" w:hAnsi="Segoe UI" w:cs="Segoe UI"/>
+          <w:color w:val="24292E"/>
+          <w:shd w:val="clear" w:color="auto" w:fill="FFFFFF"/>
+        </w:rPr>
+        <w:t>the</w:t>
+      </w:r>
+      <w:proofErr w:type="spellEnd"/>
+      <w:r>
+        <w:rPr>
+          <w:rFonts w:ascii="Segoe UI" w:hAnsi="Segoe UI" w:cs="Segoe UI"/>
+          <w:color w:val="24292E"/>
+          <w:shd w:val="clear" w:color="auto" w:fill="FFFFFF"/>
+        </w:rPr>
+        <w:t xml:space="preserve"> </w:t>
+      </w:r>
+      <w:proofErr w:type="spellStart"/>
+      <w:r>
+        <w:rPr>
+          <w:rFonts w:ascii="Segoe UI" w:hAnsi="Segoe UI" w:cs="Segoe UI"/>
+          <w:color w:val="24292E"/>
+          <w:shd w:val="clear" w:color="auto" w:fill="FFFFFF"/>
+        </w:rPr>
+        <w:t>camera</w:t>
+      </w:r>
+      <w:proofErr w:type="spellEnd"/>
+      <w:r>
+        <w:rPr>
+          <w:rFonts w:ascii="Segoe UI" w:hAnsi="Segoe UI" w:cs="Segoe UI"/>
+          <w:color w:val="24292E"/>
+          <w:shd w:val="clear" w:color="auto" w:fill="FFFFFF"/>
+        </w:rPr>
+        <w:t xml:space="preserve"> </w:t>
+      </w:r>
+      <w:proofErr w:type="spellStart"/>
+      <w:r>
+        <w:rPr>
+          <w:rFonts w:ascii="Segoe UI" w:hAnsi="Segoe UI" w:cs="Segoe UI"/>
+          <w:color w:val="24292E"/>
+          <w:shd w:val="clear" w:color="auto" w:fill="FFFFFF"/>
+        </w:rPr>
+        <w:t>can</w:t>
+      </w:r>
+      <w:proofErr w:type="spellEnd"/>
+      <w:r>
+        <w:rPr>
+          <w:rFonts w:ascii="Segoe UI" w:hAnsi="Segoe UI" w:cs="Segoe UI"/>
+          <w:color w:val="24292E"/>
+          <w:shd w:val="clear" w:color="auto" w:fill="FFFFFF"/>
+        </w:rPr>
+        <w:t xml:space="preserve"> </w:t>
+      </w:r>
+      <w:proofErr w:type="spellStart"/>
+      <w:r>
+        <w:rPr>
+          <w:rFonts w:ascii="Segoe UI" w:hAnsi="Segoe UI" w:cs="Segoe UI"/>
+          <w:color w:val="24292E"/>
+          <w:shd w:val="clear" w:color="auto" w:fill="FFFFFF"/>
+        </w:rPr>
+        <w:t>now</w:t>
+      </w:r>
+      <w:proofErr w:type="spellEnd"/>
+      <w:r>
+        <w:rPr>
+          <w:rFonts w:ascii="Segoe UI" w:hAnsi="Segoe UI" w:cs="Segoe UI"/>
+          <w:color w:val="24292E"/>
+          <w:shd w:val="clear" w:color="auto" w:fill="FFFFFF"/>
+        </w:rPr>
+        <w:t xml:space="preserve"> </w:t>
+      </w:r>
+      <w:proofErr w:type="spellStart"/>
+      <w:r>
+        <w:rPr>
+          <w:rFonts w:ascii="Segoe UI" w:hAnsi="Segoe UI" w:cs="Segoe UI"/>
+          <w:color w:val="24292E"/>
+          <w:shd w:val="clear" w:color="auto" w:fill="FFFFFF"/>
+        </w:rPr>
+        <w:t>receive</w:t>
+      </w:r>
+      <w:proofErr w:type="spellEnd"/>
+      <w:r>
+        <w:rPr>
+          <w:rFonts w:ascii="Segoe UI" w:hAnsi="Segoe UI" w:cs="Segoe UI"/>
+          <w:color w:val="24292E"/>
+          <w:shd w:val="clear" w:color="auto" w:fill="FFFFFF"/>
+        </w:rPr>
+        <w:t xml:space="preserve"> </w:t>
+      </w:r>
+      <w:proofErr w:type="spellStart"/>
+      <w:r>
+        <w:rPr>
+          <w:rFonts w:ascii="Segoe UI" w:hAnsi="Segoe UI" w:cs="Segoe UI"/>
+          <w:color w:val="24292E"/>
+          <w:shd w:val="clear" w:color="auto" w:fill="FFFFFF"/>
+        </w:rPr>
+        <w:t>commands</w:t>
+      </w:r>
+      <w:proofErr w:type="spellEnd"/>
+      <w:r>
+        <w:rPr>
+          <w:rFonts w:ascii="Segoe UI" w:hAnsi="Segoe UI" w:cs="Segoe UI"/>
+          <w:color w:val="24292E"/>
+          <w:shd w:val="clear" w:color="auto" w:fill="FFFFFF"/>
+        </w:rPr>
+        <w:t xml:space="preserve"> </w:t>
+      </w:r>
+      <w:proofErr w:type="spellStart"/>
+      <w:r>
+        <w:rPr>
+          <w:rFonts w:ascii="Segoe UI" w:hAnsi="Segoe UI" w:cs="Segoe UI"/>
+          <w:color w:val="24292E"/>
+          <w:shd w:val="clear" w:color="auto" w:fill="FFFFFF"/>
+        </w:rPr>
+        <w:t>from</w:t>
+      </w:r>
+      <w:proofErr w:type="spellEnd"/>
+      <w:r>
+        <w:rPr>
+          <w:rFonts w:ascii="Segoe UI" w:hAnsi="Segoe UI" w:cs="Segoe UI"/>
+          <w:color w:val="24292E"/>
+          <w:shd w:val="clear" w:color="auto" w:fill="FFFFFF"/>
+        </w:rPr>
+        <w:t xml:space="preserve"> </w:t>
+      </w:r>
+      <w:proofErr w:type="spellStart"/>
+      <w:r>
+        <w:rPr>
+          <w:rFonts w:ascii="Segoe UI" w:hAnsi="Segoe UI" w:cs="Segoe UI"/>
+          <w:color w:val="24292E"/>
+          <w:shd w:val="clear" w:color="auto" w:fill="FFFFFF"/>
+        </w:rPr>
+        <w:t>Telegram</w:t>
+      </w:r>
+      <w:proofErr w:type="spellEnd"/>
+      <w:r>
+        <w:rPr>
+          <w:rFonts w:ascii="Segoe UI" w:hAnsi="Segoe UI" w:cs="Segoe UI"/>
+          <w:color w:val="24292E"/>
+          <w:shd w:val="clear" w:color="auto" w:fill="FFFFFF"/>
+        </w:rPr>
+        <w:t xml:space="preserve"> and </w:t>
+      </w:r>
+      <w:proofErr w:type="spellStart"/>
+      <w:r>
+        <w:rPr>
+          <w:rFonts w:ascii="Segoe UI" w:hAnsi="Segoe UI" w:cs="Segoe UI"/>
+          <w:color w:val="24292E"/>
+          <w:shd w:val="clear" w:color="auto" w:fill="FFFFFF"/>
+        </w:rPr>
+        <w:t>thus</w:t>
+      </w:r>
+      <w:proofErr w:type="spellEnd"/>
+      <w:r>
+        <w:rPr>
+          <w:rFonts w:ascii="Segoe UI" w:hAnsi="Segoe UI" w:cs="Segoe UI"/>
+          <w:color w:val="24292E"/>
+          <w:shd w:val="clear" w:color="auto" w:fill="FFFFFF"/>
+        </w:rPr>
+        <w:t xml:space="preserve"> </w:t>
+      </w:r>
+      <w:proofErr w:type="spellStart"/>
+      <w:r>
+        <w:rPr>
+          <w:rFonts w:ascii="Segoe UI" w:hAnsi="Segoe UI" w:cs="Segoe UI"/>
+          <w:color w:val="24292E"/>
+          <w:shd w:val="clear" w:color="auto" w:fill="FFFFFF"/>
+        </w:rPr>
+        <w:t>start</w:t>
+      </w:r>
+      <w:proofErr w:type="spellEnd"/>
+      <w:r>
+        <w:rPr>
+          <w:rFonts w:ascii="Segoe UI" w:hAnsi="Segoe UI" w:cs="Segoe UI"/>
+          <w:color w:val="24292E"/>
+          <w:shd w:val="clear" w:color="auto" w:fill="FFFFFF"/>
+        </w:rPr>
+        <w:t xml:space="preserve"> </w:t>
+      </w:r>
+      <w:proofErr w:type="spellStart"/>
+      <w:r>
+        <w:rPr>
+          <w:rFonts w:ascii="Segoe UI" w:hAnsi="Segoe UI" w:cs="Segoe UI"/>
+          <w:color w:val="24292E"/>
+          <w:shd w:val="clear" w:color="auto" w:fill="FFFFFF"/>
+        </w:rPr>
+        <w:t>monitoring</w:t>
+      </w:r>
+      <w:proofErr w:type="spellEnd"/>
+      <w:r>
+        <w:rPr>
+          <w:rFonts w:ascii="Segoe UI" w:hAnsi="Segoe UI" w:cs="Segoe UI"/>
+          <w:color w:val="24292E"/>
+          <w:shd w:val="clear" w:color="auto" w:fill="FFFFFF"/>
+        </w:rPr>
+        <w:t>.</w:t>
+      </w:r>
+    </w:p>
+    <w:p>
+      <w:pPr>
+        <w:rPr>
+          <w:rFonts w:ascii="Segoe UI" w:hAnsi="Segoe UI" w:cs="Segoe UI"/>
+          <w:color w:val="24292E"/>
+          <w:shd w:val="clear" w:color="auto" w:fill="FFFFFF"/>
+        </w:rPr>
+      </w:pPr>
+    </w:p>
+    <w:p>
+      <w:pPr>
+        <w:pStyle w:val="berschrift3"/>
+      </w:pPr>
+      <w:r>
+        <w:t>Error</w:t>
+      </w:r>
+    </w:p>
+    <w:p>
+      <w:pPr>
+        <w:rPr>
+          <w:rFonts w:ascii="Segoe UI" w:hAnsi="Segoe UI" w:cs="Segoe UI"/>
+          <w:color w:val="24292E"/>
+          <w:shd w:val="clear" w:color="auto" w:fill="FFFFFF"/>
+        </w:rPr>
+      </w:pPr>
+      <w:proofErr w:type="spellStart"/>
+      <w:r>
+        <w:rPr>
+          <w:rFonts w:ascii="Segoe UI" w:hAnsi="Segoe UI" w:cs="Segoe UI"/>
+          <w:color w:val="24292E"/>
+          <w:shd w:val="clear" w:color="auto" w:fill="FFFFFF"/>
+        </w:rPr>
+        <w:t>If</w:t>
+      </w:r>
+      <w:proofErr w:type="spellEnd"/>
+      <w:r>
+        <w:rPr>
+          <w:rFonts w:ascii="Segoe UI" w:hAnsi="Segoe UI" w:cs="Segoe UI"/>
+          <w:color w:val="24292E"/>
+          <w:shd w:val="clear" w:color="auto" w:fill="FFFFFF"/>
+        </w:rPr>
+        <w:t xml:space="preserve"> </w:t>
+      </w:r>
+      <w:proofErr w:type="spellStart"/>
+      <w:r>
+        <w:rPr>
+          <w:rFonts w:ascii="Segoe UI" w:hAnsi="Segoe UI" w:cs="Segoe UI"/>
+          <w:color w:val="24292E"/>
+          <w:shd w:val="clear" w:color="auto" w:fill="FFFFFF"/>
+        </w:rPr>
+        <w:t>the</w:t>
+      </w:r>
+      <w:proofErr w:type="spellEnd"/>
+      <w:r>
+        <w:rPr>
+          <w:rFonts w:ascii="Segoe UI" w:hAnsi="Segoe UI" w:cs="Segoe UI"/>
+          <w:color w:val="24292E"/>
+          <w:shd w:val="clear" w:color="auto" w:fill="FFFFFF"/>
+        </w:rPr>
+        <w:t xml:space="preserve"> </w:t>
+      </w:r>
+      <w:proofErr w:type="spellStart"/>
+      <w:r>
+        <w:rPr>
+          <w:rFonts w:ascii="Segoe UI" w:hAnsi="Segoe UI" w:cs="Segoe UI"/>
+          <w:color w:val="24292E"/>
+          <w:shd w:val="clear" w:color="auto" w:fill="FFFFFF"/>
+        </w:rPr>
+        <w:t>system</w:t>
+      </w:r>
+      <w:proofErr w:type="spellEnd"/>
+      <w:r>
+        <w:rPr>
+          <w:rFonts w:ascii="Segoe UI" w:hAnsi="Segoe UI" w:cs="Segoe UI"/>
+          <w:color w:val="24292E"/>
+          <w:shd w:val="clear" w:color="auto" w:fill="FFFFFF"/>
+        </w:rPr>
+        <w:t xml:space="preserve"> </w:t>
+      </w:r>
+      <w:proofErr w:type="spellStart"/>
+      <w:r>
+        <w:rPr>
+          <w:rFonts w:ascii="Segoe UI" w:hAnsi="Segoe UI" w:cs="Segoe UI"/>
+          <w:color w:val="24292E"/>
+          <w:shd w:val="clear" w:color="auto" w:fill="FFFFFF"/>
+        </w:rPr>
+        <w:t>is</w:t>
+      </w:r>
+      <w:proofErr w:type="spellEnd"/>
+      <w:r>
+        <w:rPr>
+          <w:rFonts w:ascii="Segoe UI" w:hAnsi="Segoe UI" w:cs="Segoe UI"/>
+          <w:color w:val="24292E"/>
+          <w:shd w:val="clear" w:color="auto" w:fill="FFFFFF"/>
+        </w:rPr>
+        <w:t xml:space="preserve"> </w:t>
+      </w:r>
+      <w:proofErr w:type="spellStart"/>
+      <w:r>
+        <w:rPr>
+          <w:rFonts w:ascii="Segoe UI" w:hAnsi="Segoe UI" w:cs="Segoe UI"/>
+          <w:color w:val="24292E"/>
+          <w:shd w:val="clear" w:color="auto" w:fill="FFFFFF"/>
+        </w:rPr>
+        <w:t>unable</w:t>
+      </w:r>
+      <w:proofErr w:type="spellEnd"/>
+      <w:r>
+        <w:rPr>
+          <w:rFonts w:ascii="Segoe UI" w:hAnsi="Segoe UI" w:cs="Segoe UI"/>
+          <w:color w:val="24292E"/>
+          <w:shd w:val="clear" w:color="auto" w:fill="FFFFFF"/>
+        </w:rPr>
+        <w:t xml:space="preserve"> </w:t>
+      </w:r>
+      <w:proofErr w:type="spellStart"/>
+      <w:r>
+        <w:rPr>
+          <w:rFonts w:ascii="Segoe UI" w:hAnsi="Segoe UI" w:cs="Segoe UI"/>
+          <w:color w:val="24292E"/>
+          <w:shd w:val="clear" w:color="auto" w:fill="FFFFFF"/>
+        </w:rPr>
+        <w:t>to</w:t>
+      </w:r>
+      <w:proofErr w:type="spellEnd"/>
+      <w:r>
+        <w:rPr>
+          <w:rFonts w:ascii="Segoe UI" w:hAnsi="Segoe UI" w:cs="Segoe UI"/>
+          <w:color w:val="24292E"/>
+          <w:shd w:val="clear" w:color="auto" w:fill="FFFFFF"/>
+        </w:rPr>
+        <w:t xml:space="preserve"> connect </w:t>
+      </w:r>
+      <w:proofErr w:type="spellStart"/>
+      <w:r>
+        <w:rPr>
+          <w:rFonts w:ascii="Segoe UI" w:hAnsi="Segoe UI" w:cs="Segoe UI"/>
+          <w:color w:val="24292E"/>
+          <w:shd w:val="clear" w:color="auto" w:fill="FFFFFF"/>
+        </w:rPr>
+        <w:t>to</w:t>
+      </w:r>
+      <w:proofErr w:type="spellEnd"/>
+      <w:r>
+        <w:rPr>
+          <w:rFonts w:ascii="Segoe UI" w:hAnsi="Segoe UI" w:cs="Segoe UI"/>
+          <w:color w:val="24292E"/>
+          <w:shd w:val="clear" w:color="auto" w:fill="FFFFFF"/>
+        </w:rPr>
+        <w:t xml:space="preserve"> </w:t>
+      </w:r>
+      <w:proofErr w:type="spellStart"/>
+      <w:r>
+        <w:rPr>
+          <w:rFonts w:ascii="Segoe UI" w:hAnsi="Segoe UI" w:cs="Segoe UI"/>
+          <w:color w:val="24292E"/>
+          <w:shd w:val="clear" w:color="auto" w:fill="FFFFFF"/>
+        </w:rPr>
+        <w:t>the</w:t>
+      </w:r>
+      <w:proofErr w:type="spellEnd"/>
+      <w:r>
+        <w:rPr>
+          <w:rFonts w:ascii="Segoe UI" w:hAnsi="Segoe UI" w:cs="Segoe UI"/>
+          <w:color w:val="24292E"/>
+          <w:shd w:val="clear" w:color="auto" w:fill="FFFFFF"/>
+        </w:rPr>
+        <w:t xml:space="preserve"> Internet </w:t>
+      </w:r>
+      <w:proofErr w:type="spellStart"/>
+      <w:r>
+        <w:rPr>
+          <w:rFonts w:ascii="Segoe UI" w:hAnsi="Segoe UI" w:cs="Segoe UI"/>
+          <w:color w:val="24292E"/>
+          <w:shd w:val="clear" w:color="auto" w:fill="FFFFFF"/>
+        </w:rPr>
+        <w:t>or</w:t>
+      </w:r>
+      <w:proofErr w:type="spellEnd"/>
+      <w:r>
+        <w:rPr>
+          <w:rFonts w:ascii="Segoe UI" w:hAnsi="Segoe UI" w:cs="Segoe UI"/>
+          <w:color w:val="24292E"/>
+          <w:shd w:val="clear" w:color="auto" w:fill="FFFFFF"/>
+        </w:rPr>
+        <w:t xml:space="preserve"> </w:t>
+      </w:r>
+      <w:proofErr w:type="spellStart"/>
+      <w:r>
+        <w:rPr>
+          <w:rFonts w:ascii="Segoe UI" w:hAnsi="Segoe UI" w:cs="Segoe UI"/>
+          <w:color w:val="24292E"/>
+          <w:shd w:val="clear" w:color="auto" w:fill="FFFFFF"/>
+        </w:rPr>
+        <w:t>there</w:t>
+      </w:r>
+      <w:proofErr w:type="spellEnd"/>
+      <w:r>
+        <w:rPr>
+          <w:rFonts w:ascii="Segoe UI" w:hAnsi="Segoe UI" w:cs="Segoe UI"/>
+          <w:color w:val="24292E"/>
+          <w:shd w:val="clear" w:color="auto" w:fill="FFFFFF"/>
+        </w:rPr>
+        <w:t xml:space="preserve"> </w:t>
+      </w:r>
+      <w:proofErr w:type="spellStart"/>
+      <w:r>
+        <w:rPr>
+          <w:rFonts w:ascii="Segoe UI" w:hAnsi="Segoe UI" w:cs="Segoe UI"/>
+          <w:color w:val="24292E"/>
+          <w:shd w:val="clear" w:color="auto" w:fill="FFFFFF"/>
+        </w:rPr>
+        <w:t>are</w:t>
+      </w:r>
+      <w:proofErr w:type="spellEnd"/>
+      <w:r>
+        <w:rPr>
+          <w:rFonts w:ascii="Segoe UI" w:hAnsi="Segoe UI" w:cs="Segoe UI"/>
+          <w:color w:val="24292E"/>
+          <w:shd w:val="clear" w:color="auto" w:fill="FFFFFF"/>
+        </w:rPr>
+        <w:t xml:space="preserve"> </w:t>
+      </w:r>
+      <w:proofErr w:type="spellStart"/>
+      <w:r>
+        <w:rPr>
+          <w:rFonts w:ascii="Segoe UI" w:hAnsi="Segoe UI" w:cs="Segoe UI"/>
+          <w:color w:val="24292E"/>
+          <w:shd w:val="clear" w:color="auto" w:fill="FFFFFF"/>
+        </w:rPr>
+        <w:t>other</w:t>
+      </w:r>
+      <w:proofErr w:type="spellEnd"/>
+      <w:r>
+        <w:rPr>
+          <w:rFonts w:ascii="Segoe UI" w:hAnsi="Segoe UI" w:cs="Segoe UI"/>
+          <w:color w:val="24292E"/>
+          <w:shd w:val="clear" w:color="auto" w:fill="FFFFFF"/>
+        </w:rPr>
+        <w:t xml:space="preserve"> </w:t>
+      </w:r>
+      <w:proofErr w:type="spellStart"/>
+      <w:r>
+        <w:rPr>
+          <w:rFonts w:ascii="Segoe UI" w:hAnsi="Segoe UI" w:cs="Segoe UI"/>
+          <w:color w:val="24292E"/>
+          <w:shd w:val="clear" w:color="auto" w:fill="FFFFFF"/>
+        </w:rPr>
+        <w:t>problems</w:t>
+      </w:r>
+      <w:proofErr w:type="spellEnd"/>
+      <w:r>
+        <w:rPr>
+          <w:rFonts w:ascii="Segoe UI" w:hAnsi="Segoe UI" w:cs="Segoe UI"/>
+          <w:color w:val="24292E"/>
+          <w:shd w:val="clear" w:color="auto" w:fill="FFFFFF"/>
+        </w:rPr>
+        <w:t xml:space="preserve">, </w:t>
+      </w:r>
+      <w:proofErr w:type="spellStart"/>
+      <w:r>
+        <w:rPr>
+          <w:rFonts w:ascii="Segoe UI" w:hAnsi="Segoe UI" w:cs="Segoe UI"/>
+          <w:color w:val="24292E"/>
+          <w:shd w:val="clear" w:color="auto" w:fill="FFFFFF"/>
+        </w:rPr>
+        <w:t>the</w:t>
+      </w:r>
+      <w:proofErr w:type="spellEnd"/>
+      <w:r>
+        <w:rPr>
+          <w:rFonts w:ascii="Segoe UI" w:hAnsi="Segoe UI" w:cs="Segoe UI"/>
+          <w:color w:val="24292E"/>
+          <w:shd w:val="clear" w:color="auto" w:fill="FFFFFF"/>
+        </w:rPr>
+        <w:t xml:space="preserve"> </w:t>
+      </w:r>
+      <w:proofErr w:type="spellStart"/>
+      <w:r>
+        <w:rPr>
+          <w:rFonts w:ascii="Segoe UI" w:hAnsi="Segoe UI" w:cs="Segoe UI"/>
+          <w:color w:val="24292E"/>
+          <w:shd w:val="clear" w:color="auto" w:fill="FFFFFF"/>
+        </w:rPr>
+        <w:t>yellow</w:t>
+      </w:r>
+      <w:proofErr w:type="spellEnd"/>
+      <w:r>
+        <w:rPr>
+          <w:rFonts w:ascii="Segoe UI" w:hAnsi="Segoe UI" w:cs="Segoe UI"/>
+          <w:color w:val="24292E"/>
+          <w:shd w:val="clear" w:color="auto" w:fill="FFFFFF"/>
+        </w:rPr>
+        <w:t xml:space="preserve"> LED also </w:t>
+      </w:r>
+      <w:proofErr w:type="spellStart"/>
+      <w:r>
+        <w:rPr>
+          <w:rFonts w:ascii="Segoe UI" w:hAnsi="Segoe UI" w:cs="Segoe UI"/>
+          <w:color w:val="24292E"/>
+          <w:shd w:val="clear" w:color="auto" w:fill="FFFFFF"/>
+        </w:rPr>
+        <w:t>flashes</w:t>
+      </w:r>
+      <w:proofErr w:type="spellEnd"/>
+      <w:r>
+        <w:rPr>
+          <w:rFonts w:ascii="Segoe UI" w:hAnsi="Segoe UI" w:cs="Segoe UI"/>
+          <w:color w:val="24292E"/>
+          <w:shd w:val="clear" w:color="auto" w:fill="FFFFFF"/>
+        </w:rPr>
+        <w:t xml:space="preserve"> 10 </w:t>
+      </w:r>
+      <w:proofErr w:type="spellStart"/>
+      <w:r>
+        <w:rPr>
+          <w:rFonts w:ascii="Segoe UI" w:hAnsi="Segoe UI" w:cs="Segoe UI"/>
+          <w:color w:val="24292E"/>
+          <w:shd w:val="clear" w:color="auto" w:fill="FFFFFF"/>
+        </w:rPr>
+        <w:t>times</w:t>
+      </w:r>
+      <w:proofErr w:type="spellEnd"/>
+      <w:r>
+        <w:rPr>
+          <w:rFonts w:ascii="Segoe UI" w:hAnsi="Segoe UI" w:cs="Segoe UI"/>
+          <w:color w:val="24292E"/>
+          <w:shd w:val="clear" w:color="auto" w:fill="FFFFFF"/>
+        </w:rPr>
+        <w:t xml:space="preserve"> </w:t>
+      </w:r>
+      <w:proofErr w:type="spellStart"/>
+      <w:r>
+        <w:rPr>
+          <w:rFonts w:ascii="Segoe UI" w:hAnsi="Segoe UI" w:cs="Segoe UI"/>
+          <w:color w:val="24292E"/>
+          <w:shd w:val="clear" w:color="auto" w:fill="FFFFFF"/>
+        </w:rPr>
+        <w:t>approx</w:t>
+      </w:r>
+      <w:proofErr w:type="spellEnd"/>
+      <w:r>
+        <w:rPr>
+          <w:rFonts w:ascii="Segoe UI" w:hAnsi="Segoe UI" w:cs="Segoe UI"/>
+          <w:color w:val="24292E"/>
+          <w:shd w:val="clear" w:color="auto" w:fill="FFFFFF"/>
+        </w:rPr>
+        <w:t xml:space="preserve">. 2 </w:t>
+      </w:r>
+      <w:proofErr w:type="spellStart"/>
+      <w:r>
+        <w:rPr>
+          <w:rFonts w:ascii="Segoe UI" w:hAnsi="Segoe UI" w:cs="Segoe UI"/>
+          <w:color w:val="24292E"/>
+          <w:shd w:val="clear" w:color="auto" w:fill="FFFFFF"/>
+        </w:rPr>
+        <w:t>minutes</w:t>
+      </w:r>
+      <w:proofErr w:type="spellEnd"/>
+      <w:r>
+        <w:rPr>
+          <w:rFonts w:ascii="Segoe UI" w:hAnsi="Segoe UI" w:cs="Segoe UI"/>
+          <w:color w:val="24292E"/>
+          <w:shd w:val="clear" w:color="auto" w:fill="FFFFFF"/>
+        </w:rPr>
+        <w:t xml:space="preserve"> </w:t>
+      </w:r>
+      <w:proofErr w:type="spellStart"/>
+      <w:r>
+        <w:rPr>
+          <w:rFonts w:ascii="Segoe UI" w:hAnsi="Segoe UI" w:cs="Segoe UI"/>
+          <w:color w:val="24292E"/>
+          <w:shd w:val="clear" w:color="auto" w:fill="FFFFFF"/>
+        </w:rPr>
+        <w:t>after</w:t>
+      </w:r>
+      <w:proofErr w:type="spellEnd"/>
+      <w:r>
+        <w:rPr>
+          <w:rFonts w:ascii="Segoe UI" w:hAnsi="Segoe UI" w:cs="Segoe UI"/>
+          <w:color w:val="24292E"/>
+          <w:shd w:val="clear" w:color="auto" w:fill="FFFFFF"/>
+        </w:rPr>
+        <w:t xml:space="preserve"> </w:t>
+      </w:r>
+      <w:proofErr w:type="spellStart"/>
+      <w:r>
+        <w:rPr>
+          <w:rFonts w:ascii="Segoe UI" w:hAnsi="Segoe UI" w:cs="Segoe UI"/>
+          <w:color w:val="24292E"/>
+          <w:shd w:val="clear" w:color="auto" w:fill="FFFFFF"/>
+        </w:rPr>
+        <w:t>the</w:t>
+      </w:r>
+      <w:proofErr w:type="spellEnd"/>
+      <w:r>
+        <w:rPr>
+          <w:rFonts w:ascii="Segoe UI" w:hAnsi="Segoe UI" w:cs="Segoe UI"/>
+          <w:color w:val="24292E"/>
+          <w:shd w:val="clear" w:color="auto" w:fill="FFFFFF"/>
+        </w:rPr>
+        <w:t xml:space="preserve"> power </w:t>
+      </w:r>
+      <w:proofErr w:type="spellStart"/>
+      <w:r>
+        <w:rPr>
+          <w:rFonts w:ascii="Segoe UI" w:hAnsi="Segoe UI" w:cs="Segoe UI"/>
+          <w:color w:val="24292E"/>
+          <w:shd w:val="clear" w:color="auto" w:fill="FFFFFF"/>
+        </w:rPr>
+        <w:t>supply</w:t>
+      </w:r>
+      <w:proofErr w:type="spellEnd"/>
+      <w:r>
+        <w:rPr>
+          <w:rFonts w:ascii="Segoe UI" w:hAnsi="Segoe UI" w:cs="Segoe UI"/>
+          <w:color w:val="24292E"/>
+          <w:shd w:val="clear" w:color="auto" w:fill="FFFFFF"/>
+        </w:rPr>
+        <w:t xml:space="preserve">, but </w:t>
+      </w:r>
+      <w:proofErr w:type="spellStart"/>
+      <w:r>
+        <w:rPr>
+          <w:rFonts w:ascii="Segoe UI" w:hAnsi="Segoe UI" w:cs="Segoe UI"/>
+          <w:color w:val="24292E"/>
+          <w:shd w:val="clear" w:color="auto" w:fill="FFFFFF"/>
+        </w:rPr>
+        <w:t>the</w:t>
+      </w:r>
+      <w:proofErr w:type="spellEnd"/>
+      <w:r>
+        <w:rPr>
+          <w:rFonts w:ascii="Segoe UI" w:hAnsi="Segoe UI" w:cs="Segoe UI"/>
+          <w:color w:val="24292E"/>
+          <w:shd w:val="clear" w:color="auto" w:fill="FFFFFF"/>
+        </w:rPr>
+        <w:t xml:space="preserve"> </w:t>
+      </w:r>
+      <w:proofErr w:type="spellStart"/>
+      <w:r>
+        <w:rPr>
+          <w:rFonts w:ascii="Segoe UI" w:hAnsi="Segoe UI" w:cs="Segoe UI"/>
+          <w:color w:val="24292E"/>
+          <w:shd w:val="clear" w:color="auto" w:fill="FFFFFF"/>
+        </w:rPr>
+        <w:t>flashing</w:t>
+      </w:r>
+      <w:proofErr w:type="spellEnd"/>
+      <w:r>
+        <w:rPr>
+          <w:rFonts w:ascii="Segoe UI" w:hAnsi="Segoe UI" w:cs="Segoe UI"/>
+          <w:color w:val="24292E"/>
+          <w:shd w:val="clear" w:color="auto" w:fill="FFFFFF"/>
+        </w:rPr>
+        <w:t xml:space="preserve"> </w:t>
+      </w:r>
+      <w:proofErr w:type="spellStart"/>
+      <w:r>
+        <w:rPr>
+          <w:rFonts w:ascii="Segoe UI" w:hAnsi="Segoe UI" w:cs="Segoe UI"/>
+          <w:color w:val="24292E"/>
+          <w:shd w:val="clear" w:color="auto" w:fill="FFFFFF"/>
+        </w:rPr>
+        <w:t>does</w:t>
+      </w:r>
+      <w:proofErr w:type="spellEnd"/>
+      <w:r>
+        <w:rPr>
+          <w:rFonts w:ascii="Segoe UI" w:hAnsi="Segoe UI" w:cs="Segoe UI"/>
+          <w:color w:val="24292E"/>
+          <w:shd w:val="clear" w:color="auto" w:fill="FFFFFF"/>
+        </w:rPr>
+        <w:t xml:space="preserve"> not </w:t>
+      </w:r>
+      <w:proofErr w:type="spellStart"/>
+      <w:r>
+        <w:rPr>
+          <w:rFonts w:ascii="Segoe UI" w:hAnsi="Segoe UI" w:cs="Segoe UI"/>
+          <w:color w:val="24292E"/>
+          <w:shd w:val="clear" w:color="auto" w:fill="FFFFFF"/>
+        </w:rPr>
+        <w:t>stop</w:t>
+      </w:r>
+      <w:proofErr w:type="spellEnd"/>
+      <w:r>
+        <w:rPr>
+          <w:rFonts w:ascii="Segoe UI" w:hAnsi="Segoe UI" w:cs="Segoe UI"/>
+          <w:color w:val="24292E"/>
+          <w:shd w:val="clear" w:color="auto" w:fill="FFFFFF"/>
+        </w:rPr>
+        <w:t xml:space="preserve"> in </w:t>
+      </w:r>
+      <w:proofErr w:type="spellStart"/>
+      <w:r>
+        <w:rPr>
+          <w:rFonts w:ascii="Segoe UI" w:hAnsi="Segoe UI" w:cs="Segoe UI"/>
+          <w:color w:val="24292E"/>
+          <w:shd w:val="clear" w:color="auto" w:fill="FFFFFF"/>
+        </w:rPr>
+        <w:t>this</w:t>
+      </w:r>
+      <w:proofErr w:type="spellEnd"/>
+      <w:r>
+        <w:rPr>
+          <w:rFonts w:ascii="Segoe UI" w:hAnsi="Segoe UI" w:cs="Segoe UI"/>
+          <w:color w:val="24292E"/>
+          <w:shd w:val="clear" w:color="auto" w:fill="FFFFFF"/>
+        </w:rPr>
+        <w:t xml:space="preserve"> </w:t>
+      </w:r>
+      <w:proofErr w:type="spellStart"/>
+      <w:r>
+        <w:rPr>
+          <w:rFonts w:ascii="Segoe UI" w:hAnsi="Segoe UI" w:cs="Segoe UI"/>
+          <w:color w:val="24292E"/>
+          <w:shd w:val="clear" w:color="auto" w:fill="FFFFFF"/>
+        </w:rPr>
+        <w:t>case</w:t>
+      </w:r>
+      <w:proofErr w:type="spellEnd"/>
+      <w:r>
+        <w:rPr>
+          <w:rFonts w:ascii="Segoe UI" w:hAnsi="Segoe UI" w:cs="Segoe UI"/>
+          <w:color w:val="24292E"/>
+          <w:shd w:val="clear" w:color="auto" w:fill="FFFFFF"/>
+        </w:rPr>
+        <w:t>.</w:t>
+      </w:r>
+    </w:p>
+    <w:p/>
+    <w:p>
+      <w:pPr>
+        <w:pStyle w:val="berschrift3"/>
+      </w:pPr>
+      <w:proofErr w:type="spellStart"/>
+      <w:r>
+        <w:t>Commands</w:t>
       </w:r>
       <w:proofErr w:type="spellEnd"/>
     </w:p>
@@ -10635,8 +11833,13 @@
           </w:tcPr>
           <w:p>
             <w:r>
-              <w:t>/end</w:t>
+              <w:t>/</w:t>
             </w:r>
+            <w:proofErr w:type="spellStart"/>
+            <w:r>
+              <w:t>stop</w:t>
+            </w:r>
+            <w:proofErr w:type="spellEnd"/>
           </w:p>
         </w:tc>
         <w:tc>
@@ -12519,7 +13722,6 @@
         <w:t xml:space="preserve">15: bot = </w:t>
       </w:r>
       <w:proofErr w:type="spellStart"/>
-      <w:proofErr w:type="gramStart"/>
       <w:r>
         <w:rPr>
           <w:lang w:eastAsia="de-DE"/>
@@ -12527,7 +13729,6 @@
         <w:t>telebot.TeleBot</w:t>
       </w:r>
       <w:proofErr w:type="spellEnd"/>
-      <w:proofErr w:type="gramEnd"/>
       <w:r>
         <w:rPr>
           <w:lang w:eastAsia="de-DE"/>
@@ -12693,6 +13894,7 @@
         <w:rPr>
           <w:rFonts w:cstheme="majorHAnsi"/>
         </w:rPr>
+        <w:lastRenderedPageBreak/>
         <w:t>Get</w:t>
       </w:r>
       <w:proofErr w:type="spellEnd"/>
@@ -13357,19 +14559,11 @@
         <w:t xml:space="preserve">28: </w:t>
       </w:r>
       <w:proofErr w:type="spellStart"/>
-      <w:proofErr w:type="gramStart"/>
-      <w:r>
-        <w:rPr>
-          <w:lang w:eastAsia="de-DE"/>
-        </w:rPr>
-        <w:t>bot.send</w:t>
-      </w:r>
-      <w:proofErr w:type="gramEnd"/>
-      <w:r>
-        <w:rPr>
-          <w:lang w:eastAsia="de-DE"/>
-        </w:rPr>
-        <w:t>_photo</w:t>
+      <w:r>
+        <w:rPr>
+          <w:lang w:eastAsia="de-DE"/>
+        </w:rPr>
+        <w:t>bot.send_photo</w:t>
       </w:r>
       <w:proofErr w:type="spellEnd"/>
       <w:r>
@@ -13639,18 +14833,10 @@
     </w:p>
     <w:p>
       <w:pPr>
-        <w:rPr>
-          <w:rFonts w:asciiTheme="majorHAnsi" w:hAnsiTheme="majorHAnsi" w:cstheme="majorHAnsi"/>
-        </w:rPr>
-      </w:pPr>
-    </w:p>
-    <w:p>
-      <w:pPr>
         <w:pStyle w:val="berschrift2"/>
       </w:pPr>
       <w:proofErr w:type="spellStart"/>
       <w:r>
-        <w:lastRenderedPageBreak/>
         <w:t>Reproduce</w:t>
       </w:r>
       <w:proofErr w:type="spellEnd"/>
@@ -14208,10 +15394,7 @@
       </w:r>
       <w:proofErr w:type="spellEnd"/>
       <w:r>
-        <w:t xml:space="preserve"> </w:t>
-      </w:r>
-      <w:r>
-        <w:t>/</w:t>
+        <w:t xml:space="preserve"> /</w:t>
       </w:r>
       <w:proofErr w:type="spellStart"/>
       <w:r>
@@ -17619,6 +18802,7 @@
   <w:style w:type="character" w:default="1" w:styleId="Absatz-Standardschriftart">
     <w:name w:val="Default Paragraph Font"/>
     <w:uiPriority w:val="1"/>
+    <w:semiHidden/>
     <w:unhideWhenUsed/>
   </w:style>
   <w:style w:type="table" w:default="1" w:styleId="NormaleTabelle">

--- a/Documentation/MotionCamera.docx
+++ b/Documentation/MotionCamera.docx
@@ -2997,6 +2997,173 @@
       <w:r>
         <w:t>W-LAN</w:t>
       </w:r>
+      <w:r>
+        <w:t xml:space="preserve"> (WPA2-Enterprise)</w:t>
+      </w:r>
+    </w:p>
+    <w:p>
+      <w:proofErr w:type="spellStart"/>
+      <w:r>
+        <w:rPr>
+          <w:rFonts w:ascii="Segoe UI" w:hAnsi="Segoe UI" w:cs="Segoe UI"/>
+          <w:color w:val="24292E"/>
+          <w:shd w:val="clear" w:color="auto" w:fill="FFFFFF"/>
+        </w:rPr>
+        <w:t>If</w:t>
+      </w:r>
+      <w:proofErr w:type="spellEnd"/>
+      <w:r>
+        <w:rPr>
+          <w:rFonts w:ascii="Segoe UI" w:hAnsi="Segoe UI" w:cs="Segoe UI"/>
+          <w:color w:val="24292E"/>
+          <w:shd w:val="clear" w:color="auto" w:fill="FFFFFF"/>
+        </w:rPr>
+        <w:t xml:space="preserve"> </w:t>
+      </w:r>
+      <w:proofErr w:type="spellStart"/>
+      <w:r>
+        <w:rPr>
+          <w:rFonts w:ascii="Segoe UI" w:hAnsi="Segoe UI" w:cs="Segoe UI"/>
+          <w:color w:val="24292E"/>
+          <w:shd w:val="clear" w:color="auto" w:fill="FFFFFF"/>
+        </w:rPr>
+        <w:t>you</w:t>
+      </w:r>
+      <w:proofErr w:type="spellEnd"/>
+      <w:r>
+        <w:rPr>
+          <w:rFonts w:ascii="Segoe UI" w:hAnsi="Segoe UI" w:cs="Segoe UI"/>
+          <w:color w:val="24292E"/>
+          <w:shd w:val="clear" w:color="auto" w:fill="FFFFFF"/>
+        </w:rPr>
+        <w:t xml:space="preserve"> </w:t>
+      </w:r>
+      <w:proofErr w:type="spellStart"/>
+      <w:r>
+        <w:rPr>
+          <w:rFonts w:ascii="Segoe UI" w:hAnsi="Segoe UI" w:cs="Segoe UI"/>
+          <w:color w:val="24292E"/>
+          <w:shd w:val="clear" w:color="auto" w:fill="FFFFFF"/>
+        </w:rPr>
+        <w:t>are</w:t>
+      </w:r>
+      <w:proofErr w:type="spellEnd"/>
+      <w:r>
+        <w:rPr>
+          <w:rFonts w:ascii="Segoe UI" w:hAnsi="Segoe UI" w:cs="Segoe UI"/>
+          <w:color w:val="24292E"/>
+          <w:shd w:val="clear" w:color="auto" w:fill="FFFFFF"/>
+        </w:rPr>
+        <w:t xml:space="preserve"> not </w:t>
+      </w:r>
+      <w:proofErr w:type="spellStart"/>
+      <w:r>
+        <w:rPr>
+          <w:rFonts w:ascii="Segoe UI" w:hAnsi="Segoe UI" w:cs="Segoe UI"/>
+          <w:color w:val="24292E"/>
+          <w:shd w:val="clear" w:color="auto" w:fill="FFFFFF"/>
+        </w:rPr>
+        <w:t>using</w:t>
+      </w:r>
+      <w:proofErr w:type="spellEnd"/>
+      <w:r>
+        <w:rPr>
+          <w:rFonts w:ascii="Segoe UI" w:hAnsi="Segoe UI" w:cs="Segoe UI"/>
+          <w:color w:val="24292E"/>
+          <w:shd w:val="clear" w:color="auto" w:fill="FFFFFF"/>
+        </w:rPr>
+        <w:t xml:space="preserve"> WPA2-Enterprise </w:t>
+      </w:r>
+      <w:proofErr w:type="spellStart"/>
+      <w:r>
+        <w:rPr>
+          <w:rFonts w:ascii="Segoe UI" w:hAnsi="Segoe UI" w:cs="Segoe UI"/>
+          <w:color w:val="24292E"/>
+          <w:shd w:val="clear" w:color="auto" w:fill="FFFFFF"/>
+        </w:rPr>
+        <w:t>skip</w:t>
+      </w:r>
+      <w:proofErr w:type="spellEnd"/>
+      <w:r>
+        <w:rPr>
+          <w:rFonts w:ascii="Segoe UI" w:hAnsi="Segoe UI" w:cs="Segoe UI"/>
+          <w:color w:val="24292E"/>
+          <w:shd w:val="clear" w:color="auto" w:fill="FFFFFF"/>
+        </w:rPr>
+        <w:t xml:space="preserve"> </w:t>
+      </w:r>
+      <w:proofErr w:type="spellStart"/>
+      <w:r>
+        <w:rPr>
+          <w:rFonts w:ascii="Segoe UI" w:hAnsi="Segoe UI" w:cs="Segoe UI"/>
+          <w:color w:val="24292E"/>
+          <w:shd w:val="clear" w:color="auto" w:fill="FFFFFF"/>
+        </w:rPr>
+        <w:t>this</w:t>
+      </w:r>
+      <w:proofErr w:type="spellEnd"/>
+      <w:r>
+        <w:rPr>
+          <w:rFonts w:ascii="Segoe UI" w:hAnsi="Segoe UI" w:cs="Segoe UI"/>
+          <w:color w:val="24292E"/>
+          <w:shd w:val="clear" w:color="auto" w:fill="FFFFFF"/>
+        </w:rPr>
+        <w:t xml:space="preserve"> </w:t>
+      </w:r>
+      <w:proofErr w:type="spellStart"/>
+      <w:r>
+        <w:rPr>
+          <w:rFonts w:ascii="Segoe UI" w:hAnsi="Segoe UI" w:cs="Segoe UI"/>
+          <w:color w:val="24292E"/>
+          <w:shd w:val="clear" w:color="auto" w:fill="FFFFFF"/>
+        </w:rPr>
+        <w:t>step</w:t>
+      </w:r>
+      <w:proofErr w:type="spellEnd"/>
+      <w:r>
+        <w:rPr>
+          <w:rFonts w:ascii="Segoe UI" w:hAnsi="Segoe UI" w:cs="Segoe UI"/>
+          <w:color w:val="24292E"/>
+          <w:shd w:val="clear" w:color="auto" w:fill="FFFFFF"/>
+        </w:rPr>
+        <w:t xml:space="preserve"> and </w:t>
+      </w:r>
+      <w:proofErr w:type="spellStart"/>
+      <w:r>
+        <w:rPr>
+          <w:rFonts w:ascii="Segoe UI" w:hAnsi="Segoe UI" w:cs="Segoe UI"/>
+          <w:color w:val="24292E"/>
+          <w:shd w:val="clear" w:color="auto" w:fill="FFFFFF"/>
+        </w:rPr>
+        <w:t>go</w:t>
+      </w:r>
+      <w:proofErr w:type="spellEnd"/>
+      <w:r>
+        <w:rPr>
+          <w:rFonts w:ascii="Segoe UI" w:hAnsi="Segoe UI" w:cs="Segoe UI"/>
+          <w:color w:val="24292E"/>
+          <w:shd w:val="clear" w:color="auto" w:fill="FFFFFF"/>
+        </w:rPr>
+        <w:t xml:space="preserve"> </w:t>
+      </w:r>
+      <w:proofErr w:type="spellStart"/>
+      <w:r>
+        <w:rPr>
+          <w:rFonts w:ascii="Segoe UI" w:hAnsi="Segoe UI" w:cs="Segoe UI"/>
+          <w:color w:val="24292E"/>
+          <w:shd w:val="clear" w:color="auto" w:fill="FFFFFF"/>
+        </w:rPr>
+        <w:t>to</w:t>
+      </w:r>
+      <w:proofErr w:type="spellEnd"/>
+      <w:r>
+        <w:rPr>
+          <w:rFonts w:ascii="Segoe UI" w:hAnsi="Segoe UI" w:cs="Segoe UI"/>
+          <w:color w:val="24292E"/>
+          <w:shd w:val="clear" w:color="auto" w:fill="FFFFFF"/>
+        </w:rPr>
+        <w:t xml:space="preserve"> W-LAN (WPA2).</w:t>
+      </w:r>
     </w:p>
     <w:p>
       <w:pPr>
@@ -3911,8 +4078,19 @@
           <w:bdr w:val="none" w:sz="0" w:space="0" w:color="auto" w:frame="1"/>
           <w:lang w:eastAsia="de-DE"/>
         </w:rPr>
-        <w:t>network={</w:t>
-      </w:r>
+        <w:t>network</w:t>
+      </w:r>
+      <w:proofErr w:type="gramStart"/>
+      <w:r>
+        <w:rPr>
+          <w:rFonts w:ascii="Consolas" w:hAnsi="Consolas" w:cs="Courier New"/>
+          <w:szCs w:val="20"/>
+          <w:bdr w:val="none" w:sz="0" w:space="0" w:color="auto" w:frame="1"/>
+          <w:lang w:eastAsia="de-DE"/>
+        </w:rPr>
+        <w:t>={</w:t>
+      </w:r>
+      <w:proofErr w:type="gramEnd"/>
     </w:p>
     <w:p>
       <w:pPr>
@@ -4487,6 +4665,7 @@
         <w:rPr>
           <w:lang w:eastAsia="de-DE"/>
         </w:rPr>
+        <w:lastRenderedPageBreak/>
         <w:t xml:space="preserve">Search </w:t>
       </w:r>
       <w:proofErr w:type="spellStart"/>
@@ -4509,8 +4688,18 @@
           <w:szCs w:val="20"/>
           <w:lang w:eastAsia="de-DE"/>
         </w:rPr>
-        <w:t>nl80211,wext</w:t>
-      </w:r>
+        <w:t>nl</w:t>
+      </w:r>
+      <w:proofErr w:type="gramStart"/>
+      <w:r>
+        <w:rPr>
+          <w:rFonts w:ascii="Consolas" w:hAnsi="Consolas" w:cs="Courier New"/>
+          <w:szCs w:val="20"/>
+          <w:lang w:eastAsia="de-DE"/>
+        </w:rPr>
+        <w:t>80211,wext</w:t>
+      </w:r>
+      <w:proofErr w:type="gramEnd"/>
     </w:p>
     <w:p>
       <w:pPr>
@@ -4527,7 +4716,6 @@
         <w:rPr>
           <w:lang w:eastAsia="de-DE"/>
         </w:rPr>
-        <w:lastRenderedPageBreak/>
         <w:t xml:space="preserve">And </w:t>
       </w:r>
       <w:proofErr w:type="spellStart"/>
@@ -4558,13 +4746,23 @@
         </w:rPr>
         <w:t>: </w:t>
       </w:r>
-      <w:r>
-        <w:rPr>
-          <w:rFonts w:ascii="Consolas" w:hAnsi="Consolas" w:cs="Courier New"/>
-          <w:szCs w:val="20"/>
-          <w:lang w:eastAsia="de-DE"/>
-        </w:rPr>
-        <w:t>wext,nl80211</w:t>
+      <w:proofErr w:type="gramStart"/>
+      <w:r>
+        <w:rPr>
+          <w:rFonts w:ascii="Consolas" w:hAnsi="Consolas" w:cs="Courier New"/>
+          <w:szCs w:val="20"/>
+          <w:lang w:eastAsia="de-DE"/>
+        </w:rPr>
+        <w:t>wext,nl</w:t>
+      </w:r>
+      <w:proofErr w:type="gramEnd"/>
+      <w:r>
+        <w:rPr>
+          <w:rFonts w:ascii="Consolas" w:hAnsi="Consolas" w:cs="Courier New"/>
+          <w:szCs w:val="20"/>
+          <w:lang w:eastAsia="de-DE"/>
+        </w:rPr>
+        <w:t>80211</w:t>
       </w:r>
     </w:p>
     <w:p>
@@ -4706,6 +4904,1394 @@
         <w:t xml:space="preserve"> Reboot</w:t>
       </w:r>
     </w:p>
+    <w:p>
+      <w:pPr>
+        <w:pStyle w:val="Listenabsatz"/>
+        <w:ind w:left="785"/>
+        <w:rPr>
+          <w:rFonts w:ascii="Segoe UI" w:eastAsia="Times New Roman" w:hAnsi="Segoe UI" w:cs="Segoe UI"/>
+          <w:color w:val="24292E"/>
+          <w:sz w:val="24"/>
+          <w:szCs w:val="24"/>
+          <w:lang w:eastAsia="de-DE"/>
+        </w:rPr>
+      </w:pPr>
+    </w:p>
+    <w:p>
+      <w:pPr>
+        <w:pStyle w:val="berschrift3"/>
+      </w:pPr>
+      <w:r>
+        <w:t>W-LAN (WPA2)</w:t>
+      </w:r>
+    </w:p>
+    <w:p>
+      <w:proofErr w:type="spellStart"/>
+      <w:r>
+        <w:rPr>
+          <w:rFonts w:ascii="Segoe UI" w:hAnsi="Segoe UI" w:cs="Segoe UI"/>
+          <w:color w:val="24292E"/>
+          <w:shd w:val="clear" w:color="auto" w:fill="FFFFFF"/>
+        </w:rPr>
+        <w:t>If</w:t>
+      </w:r>
+      <w:proofErr w:type="spellEnd"/>
+      <w:r>
+        <w:rPr>
+          <w:rFonts w:ascii="Segoe UI" w:hAnsi="Segoe UI" w:cs="Segoe UI"/>
+          <w:color w:val="24292E"/>
+          <w:shd w:val="clear" w:color="auto" w:fill="FFFFFF"/>
+        </w:rPr>
+        <w:t xml:space="preserve"> </w:t>
+      </w:r>
+      <w:proofErr w:type="spellStart"/>
+      <w:r>
+        <w:rPr>
+          <w:rFonts w:ascii="Segoe UI" w:hAnsi="Segoe UI" w:cs="Segoe UI"/>
+          <w:color w:val="24292E"/>
+          <w:shd w:val="clear" w:color="auto" w:fill="FFFFFF"/>
+        </w:rPr>
+        <w:t>you</w:t>
+      </w:r>
+      <w:proofErr w:type="spellEnd"/>
+      <w:r>
+        <w:rPr>
+          <w:rFonts w:ascii="Segoe UI" w:hAnsi="Segoe UI" w:cs="Segoe UI"/>
+          <w:color w:val="24292E"/>
+          <w:shd w:val="clear" w:color="auto" w:fill="FFFFFF"/>
+        </w:rPr>
+        <w:t xml:space="preserve"> </w:t>
+      </w:r>
+      <w:proofErr w:type="spellStart"/>
+      <w:r>
+        <w:rPr>
+          <w:rFonts w:ascii="Segoe UI" w:hAnsi="Segoe UI" w:cs="Segoe UI"/>
+          <w:color w:val="24292E"/>
+          <w:shd w:val="clear" w:color="auto" w:fill="FFFFFF"/>
+        </w:rPr>
+        <w:t>are</w:t>
+      </w:r>
+      <w:proofErr w:type="spellEnd"/>
+      <w:r>
+        <w:rPr>
+          <w:rFonts w:ascii="Segoe UI" w:hAnsi="Segoe UI" w:cs="Segoe UI"/>
+          <w:color w:val="24292E"/>
+          <w:shd w:val="clear" w:color="auto" w:fill="FFFFFF"/>
+        </w:rPr>
+        <w:t xml:space="preserve"> not </w:t>
+      </w:r>
+      <w:proofErr w:type="spellStart"/>
+      <w:r>
+        <w:rPr>
+          <w:rFonts w:ascii="Segoe UI" w:hAnsi="Segoe UI" w:cs="Segoe UI"/>
+          <w:color w:val="24292E"/>
+          <w:shd w:val="clear" w:color="auto" w:fill="FFFFFF"/>
+        </w:rPr>
+        <w:t>using</w:t>
+      </w:r>
+      <w:proofErr w:type="spellEnd"/>
+      <w:r>
+        <w:rPr>
+          <w:rFonts w:ascii="Segoe UI" w:hAnsi="Segoe UI" w:cs="Segoe UI"/>
+          <w:color w:val="24292E"/>
+          <w:shd w:val="clear" w:color="auto" w:fill="FFFFFF"/>
+        </w:rPr>
+        <w:t xml:space="preserve"> WPA2-Enterprise </w:t>
+      </w:r>
+      <w:proofErr w:type="spellStart"/>
+      <w:r>
+        <w:rPr>
+          <w:rFonts w:ascii="Segoe UI" w:hAnsi="Segoe UI" w:cs="Segoe UI"/>
+          <w:color w:val="24292E"/>
+          <w:shd w:val="clear" w:color="auto" w:fill="FFFFFF"/>
+        </w:rPr>
+        <w:t>skip</w:t>
+      </w:r>
+      <w:proofErr w:type="spellEnd"/>
+      <w:r>
+        <w:rPr>
+          <w:rFonts w:ascii="Segoe UI" w:hAnsi="Segoe UI" w:cs="Segoe UI"/>
+          <w:color w:val="24292E"/>
+          <w:shd w:val="clear" w:color="auto" w:fill="FFFFFF"/>
+        </w:rPr>
+        <w:t xml:space="preserve"> </w:t>
+      </w:r>
+      <w:proofErr w:type="spellStart"/>
+      <w:r>
+        <w:rPr>
+          <w:rFonts w:ascii="Segoe UI" w:hAnsi="Segoe UI" w:cs="Segoe UI"/>
+          <w:color w:val="24292E"/>
+          <w:shd w:val="clear" w:color="auto" w:fill="FFFFFF"/>
+        </w:rPr>
+        <w:t>this</w:t>
+      </w:r>
+      <w:proofErr w:type="spellEnd"/>
+      <w:r>
+        <w:rPr>
+          <w:rFonts w:ascii="Segoe UI" w:hAnsi="Segoe UI" w:cs="Segoe UI"/>
+          <w:color w:val="24292E"/>
+          <w:shd w:val="clear" w:color="auto" w:fill="FFFFFF"/>
+        </w:rPr>
+        <w:t xml:space="preserve"> </w:t>
+      </w:r>
+      <w:proofErr w:type="spellStart"/>
+      <w:r>
+        <w:rPr>
+          <w:rFonts w:ascii="Segoe UI" w:hAnsi="Segoe UI" w:cs="Segoe UI"/>
+          <w:color w:val="24292E"/>
+          <w:shd w:val="clear" w:color="auto" w:fill="FFFFFF"/>
+        </w:rPr>
+        <w:t>step</w:t>
+      </w:r>
+      <w:proofErr w:type="spellEnd"/>
+      <w:r>
+        <w:rPr>
+          <w:rFonts w:ascii="Segoe UI" w:hAnsi="Segoe UI" w:cs="Segoe UI"/>
+          <w:color w:val="24292E"/>
+          <w:shd w:val="clear" w:color="auto" w:fill="FFFFFF"/>
+        </w:rPr>
+        <w:t xml:space="preserve"> and </w:t>
+      </w:r>
+      <w:proofErr w:type="spellStart"/>
+      <w:r>
+        <w:rPr>
+          <w:rFonts w:ascii="Segoe UI" w:hAnsi="Segoe UI" w:cs="Segoe UI"/>
+          <w:color w:val="24292E"/>
+          <w:shd w:val="clear" w:color="auto" w:fill="FFFFFF"/>
+        </w:rPr>
+        <w:t>go</w:t>
+      </w:r>
+      <w:proofErr w:type="spellEnd"/>
+      <w:r>
+        <w:rPr>
+          <w:rFonts w:ascii="Segoe UI" w:hAnsi="Segoe UI" w:cs="Segoe UI"/>
+          <w:color w:val="24292E"/>
+          <w:shd w:val="clear" w:color="auto" w:fill="FFFFFF"/>
+        </w:rPr>
+        <w:t xml:space="preserve"> </w:t>
+      </w:r>
+      <w:proofErr w:type="spellStart"/>
+      <w:r>
+        <w:rPr>
+          <w:rFonts w:ascii="Segoe UI" w:hAnsi="Segoe UI" w:cs="Segoe UI"/>
+          <w:color w:val="24292E"/>
+          <w:shd w:val="clear" w:color="auto" w:fill="FFFFFF"/>
+        </w:rPr>
+        <w:t>to</w:t>
+      </w:r>
+      <w:proofErr w:type="spellEnd"/>
+      <w:r>
+        <w:rPr>
+          <w:rFonts w:ascii="Segoe UI" w:hAnsi="Segoe UI" w:cs="Segoe UI"/>
+          <w:color w:val="24292E"/>
+          <w:shd w:val="clear" w:color="auto" w:fill="FFFFFF"/>
+        </w:rPr>
+        <w:t xml:space="preserve"> W-LAN (WPA2).</w:t>
+      </w:r>
+    </w:p>
+    <w:p>
+      <w:pPr>
+        <w:pStyle w:val="Listenabsatz"/>
+        <w:numPr>
+          <w:ilvl w:val="0"/>
+          <w:numId w:val="22"/>
+        </w:numPr>
+        <w:rPr>
+          <w:lang w:eastAsia="de-DE"/>
+        </w:rPr>
+      </w:pPr>
+      <w:r>
+        <w:rPr>
+          <w:lang w:eastAsia="de-DE"/>
+        </w:rPr>
+        <w:t xml:space="preserve">Open </w:t>
+      </w:r>
+      <w:proofErr w:type="spellStart"/>
+      <w:r>
+        <w:rPr>
+          <w:lang w:eastAsia="de-DE"/>
+        </w:rPr>
+        <w:t>the</w:t>
+      </w:r>
+      <w:proofErr w:type="spellEnd"/>
+      <w:r>
+        <w:rPr>
+          <w:lang w:eastAsia="de-DE"/>
+        </w:rPr>
+        <w:t xml:space="preserve"> Raspberry Pi </w:t>
+      </w:r>
+      <w:proofErr w:type="spellStart"/>
+      <w:r>
+        <w:rPr>
+          <w:lang w:eastAsia="de-DE"/>
+        </w:rPr>
+        <w:t>configuration</w:t>
+      </w:r>
+      <w:proofErr w:type="spellEnd"/>
+      <w:r>
+        <w:rPr>
+          <w:lang w:eastAsia="de-DE"/>
+        </w:rPr>
+        <w:t xml:space="preserve"> </w:t>
+      </w:r>
+      <w:proofErr w:type="spellStart"/>
+      <w:r>
+        <w:rPr>
+          <w:lang w:eastAsia="de-DE"/>
+        </w:rPr>
+        <w:t>tool</w:t>
+      </w:r>
+      <w:proofErr w:type="spellEnd"/>
+      <w:r>
+        <w:rPr>
+          <w:lang w:eastAsia="de-DE"/>
+        </w:rPr>
+        <w:t xml:space="preserve"> </w:t>
+      </w:r>
+      <w:proofErr w:type="spellStart"/>
+      <w:r>
+        <w:rPr>
+          <w:lang w:eastAsia="de-DE"/>
+        </w:rPr>
+        <w:t>with</w:t>
+      </w:r>
+      <w:proofErr w:type="spellEnd"/>
+      <w:r>
+        <w:rPr>
+          <w:lang w:eastAsia="de-DE"/>
+        </w:rPr>
+        <w:t xml:space="preserve"> </w:t>
+      </w:r>
+      <w:proofErr w:type="spellStart"/>
+      <w:r>
+        <w:rPr>
+          <w:lang w:eastAsia="de-DE"/>
+        </w:rPr>
+        <w:t>the</w:t>
+      </w:r>
+      <w:proofErr w:type="spellEnd"/>
+      <w:r>
+        <w:rPr>
+          <w:lang w:eastAsia="de-DE"/>
+        </w:rPr>
+        <w:t xml:space="preserve"> </w:t>
+      </w:r>
+      <w:proofErr w:type="spellStart"/>
+      <w:r>
+        <w:rPr>
+          <w:lang w:eastAsia="de-DE"/>
+        </w:rPr>
+        <w:t>following</w:t>
+      </w:r>
+      <w:proofErr w:type="spellEnd"/>
+      <w:r>
+        <w:rPr>
+          <w:lang w:eastAsia="de-DE"/>
+        </w:rPr>
+        <w:t xml:space="preserve"> </w:t>
+      </w:r>
+      <w:proofErr w:type="spellStart"/>
+      <w:r>
+        <w:rPr>
+          <w:lang w:eastAsia="de-DE"/>
+        </w:rPr>
+        <w:t>command</w:t>
+      </w:r>
+      <w:proofErr w:type="spellEnd"/>
+      <w:r>
+        <w:rPr>
+          <w:lang w:eastAsia="de-DE"/>
+        </w:rPr>
+        <w:t>: </w:t>
+      </w:r>
+      <w:proofErr w:type="spellStart"/>
+      <w:r>
+        <w:rPr>
+          <w:rFonts w:ascii="Consolas" w:hAnsi="Consolas" w:cs="Courier New"/>
+          <w:szCs w:val="20"/>
+          <w:lang w:eastAsia="de-DE"/>
+        </w:rPr>
+        <w:t>sudo</w:t>
+      </w:r>
+      <w:proofErr w:type="spellEnd"/>
+      <w:r>
+        <w:rPr>
+          <w:rFonts w:ascii="Consolas" w:hAnsi="Consolas" w:cs="Courier New"/>
+          <w:szCs w:val="20"/>
+          <w:lang w:eastAsia="de-DE"/>
+        </w:rPr>
+        <w:t xml:space="preserve"> </w:t>
+      </w:r>
+      <w:proofErr w:type="spellStart"/>
+      <w:r>
+        <w:rPr>
+          <w:rFonts w:ascii="Consolas" w:hAnsi="Consolas" w:cs="Courier New"/>
+          <w:szCs w:val="20"/>
+          <w:lang w:eastAsia="de-DE"/>
+        </w:rPr>
+        <w:t>raspi-config</w:t>
+      </w:r>
+      <w:proofErr w:type="spellEnd"/>
+    </w:p>
+    <w:p>
+      <w:pPr>
+        <w:pStyle w:val="Listenabsatz"/>
+        <w:numPr>
+          <w:ilvl w:val="0"/>
+          <w:numId w:val="22"/>
+        </w:numPr>
+        <w:rPr>
+          <w:lang w:eastAsia="de-DE"/>
+        </w:rPr>
+      </w:pPr>
+      <w:proofErr w:type="spellStart"/>
+      <w:r>
+        <w:rPr>
+          <w:lang w:eastAsia="de-DE"/>
+        </w:rPr>
+        <w:t>Choose</w:t>
+      </w:r>
+      <w:proofErr w:type="spellEnd"/>
+      <w:r>
+        <w:rPr>
+          <w:lang w:eastAsia="de-DE"/>
+        </w:rPr>
+        <w:t xml:space="preserve"> </w:t>
+      </w:r>
+      <w:proofErr w:type="spellStart"/>
+      <w:r>
+        <w:rPr>
+          <w:lang w:eastAsia="de-DE"/>
+        </w:rPr>
+        <w:t>point</w:t>
+      </w:r>
+      <w:proofErr w:type="spellEnd"/>
+      <w:r>
+        <w:rPr>
+          <w:lang w:eastAsia="de-DE"/>
+        </w:rPr>
+        <w:t xml:space="preserve"> 4: </w:t>
+      </w:r>
+      <w:proofErr w:type="spellStart"/>
+      <w:r>
+        <w:rPr>
+          <w:rFonts w:ascii="Consolas" w:hAnsi="Consolas" w:cs="Courier New"/>
+          <w:szCs w:val="20"/>
+          <w:lang w:eastAsia="de-DE"/>
+        </w:rPr>
+        <w:t>Internationalisation</w:t>
+      </w:r>
+      <w:proofErr w:type="spellEnd"/>
+      <w:r>
+        <w:rPr>
+          <w:rFonts w:ascii="Consolas" w:hAnsi="Consolas" w:cs="Courier New"/>
+          <w:szCs w:val="20"/>
+          <w:lang w:eastAsia="de-DE"/>
+        </w:rPr>
+        <w:t xml:space="preserve"> Options</w:t>
+      </w:r>
+    </w:p>
+    <w:p>
+      <w:pPr>
+        <w:pStyle w:val="Listenabsatz"/>
+        <w:numPr>
+          <w:ilvl w:val="0"/>
+          <w:numId w:val="22"/>
+        </w:numPr>
+        <w:rPr>
+          <w:lang w:eastAsia="de-DE"/>
+        </w:rPr>
+      </w:pPr>
+      <w:proofErr w:type="spellStart"/>
+      <w:r>
+        <w:rPr>
+          <w:lang w:eastAsia="de-DE"/>
+        </w:rPr>
+        <w:t>Now</w:t>
+      </w:r>
+      <w:proofErr w:type="spellEnd"/>
+      <w:r>
+        <w:rPr>
+          <w:lang w:eastAsia="de-DE"/>
+        </w:rPr>
+        <w:t xml:space="preserve"> </w:t>
+      </w:r>
+      <w:proofErr w:type="spellStart"/>
+      <w:r>
+        <w:rPr>
+          <w:lang w:eastAsia="de-DE"/>
+        </w:rPr>
+        <w:t>choose</w:t>
+      </w:r>
+      <w:proofErr w:type="spellEnd"/>
+      <w:r>
+        <w:rPr>
+          <w:lang w:eastAsia="de-DE"/>
+        </w:rPr>
+        <w:t xml:space="preserve"> </w:t>
+      </w:r>
+      <w:proofErr w:type="spellStart"/>
+      <w:r>
+        <w:rPr>
+          <w:lang w:eastAsia="de-DE"/>
+        </w:rPr>
+        <w:t>point</w:t>
+      </w:r>
+      <w:proofErr w:type="spellEnd"/>
+      <w:r>
+        <w:rPr>
+          <w:lang w:eastAsia="de-DE"/>
+        </w:rPr>
+        <w:t xml:space="preserve"> I4: </w:t>
+      </w:r>
+      <w:r>
+        <w:rPr>
+          <w:rFonts w:ascii="Consolas" w:hAnsi="Consolas" w:cs="Courier New"/>
+          <w:szCs w:val="20"/>
+          <w:lang w:eastAsia="de-DE"/>
+        </w:rPr>
+        <w:t xml:space="preserve">Change </w:t>
+      </w:r>
+      <w:proofErr w:type="spellStart"/>
+      <w:r>
+        <w:rPr>
+          <w:rFonts w:ascii="Consolas" w:hAnsi="Consolas" w:cs="Courier New"/>
+          <w:szCs w:val="20"/>
+          <w:lang w:eastAsia="de-DE"/>
+        </w:rPr>
+        <w:t>Wi-fi</w:t>
+      </w:r>
+      <w:proofErr w:type="spellEnd"/>
+      <w:r>
+        <w:rPr>
+          <w:rFonts w:ascii="Consolas" w:hAnsi="Consolas" w:cs="Courier New"/>
+          <w:szCs w:val="20"/>
+          <w:lang w:eastAsia="de-DE"/>
+        </w:rPr>
+        <w:t xml:space="preserve"> Country</w:t>
+      </w:r>
+      <w:r>
+        <w:rPr>
+          <w:lang w:eastAsia="de-DE"/>
+        </w:rPr>
+        <w:t xml:space="preserve"> and </w:t>
+      </w:r>
+      <w:proofErr w:type="spellStart"/>
+      <w:r>
+        <w:rPr>
+          <w:lang w:eastAsia="de-DE"/>
+        </w:rPr>
+        <w:t>set</w:t>
+      </w:r>
+      <w:proofErr w:type="spellEnd"/>
+      <w:r>
+        <w:rPr>
+          <w:lang w:eastAsia="de-DE"/>
+        </w:rPr>
+        <w:t xml:space="preserve"> </w:t>
+      </w:r>
+      <w:proofErr w:type="spellStart"/>
+      <w:r>
+        <w:rPr>
+          <w:lang w:eastAsia="de-DE"/>
+        </w:rPr>
+        <w:t>your</w:t>
+      </w:r>
+      <w:proofErr w:type="spellEnd"/>
+      <w:r>
+        <w:rPr>
+          <w:lang w:eastAsia="de-DE"/>
+        </w:rPr>
+        <w:t xml:space="preserve"> </w:t>
+      </w:r>
+      <w:proofErr w:type="spellStart"/>
+      <w:r>
+        <w:rPr>
+          <w:lang w:eastAsia="de-DE"/>
+        </w:rPr>
+        <w:t>country</w:t>
+      </w:r>
+      <w:proofErr w:type="spellEnd"/>
+      <w:r>
+        <w:rPr>
+          <w:lang w:eastAsia="de-DE"/>
+        </w:rPr>
+        <w:t>-code</w:t>
+      </w:r>
+    </w:p>
+    <w:p>
+      <w:pPr>
+        <w:pStyle w:val="Listenabsatz"/>
+        <w:numPr>
+          <w:ilvl w:val="0"/>
+          <w:numId w:val="22"/>
+        </w:numPr>
+        <w:rPr>
+          <w:lang w:eastAsia="de-DE"/>
+        </w:rPr>
+      </w:pPr>
+      <w:proofErr w:type="spellStart"/>
+      <w:r>
+        <w:rPr>
+          <w:lang w:eastAsia="de-DE"/>
+        </w:rPr>
+        <w:t>Ensure</w:t>
+      </w:r>
+      <w:proofErr w:type="spellEnd"/>
+      <w:r>
+        <w:rPr>
+          <w:lang w:eastAsia="de-DE"/>
+        </w:rPr>
+        <w:t xml:space="preserve"> </w:t>
+      </w:r>
+      <w:proofErr w:type="spellStart"/>
+      <w:r>
+        <w:rPr>
+          <w:lang w:eastAsia="de-DE"/>
+        </w:rPr>
+        <w:t>that</w:t>
+      </w:r>
+      <w:proofErr w:type="spellEnd"/>
+      <w:r>
+        <w:rPr>
+          <w:lang w:eastAsia="de-DE"/>
+        </w:rPr>
+        <w:t xml:space="preserve"> W-LAN Networks </w:t>
+      </w:r>
+      <w:proofErr w:type="spellStart"/>
+      <w:r>
+        <w:rPr>
+          <w:lang w:eastAsia="de-DE"/>
+        </w:rPr>
+        <w:t>are</w:t>
+      </w:r>
+      <w:proofErr w:type="spellEnd"/>
+      <w:r>
+        <w:rPr>
+          <w:lang w:eastAsia="de-DE"/>
+        </w:rPr>
+        <w:t xml:space="preserve"> </w:t>
+      </w:r>
+      <w:proofErr w:type="spellStart"/>
+      <w:r>
+        <w:rPr>
+          <w:lang w:eastAsia="de-DE"/>
+        </w:rPr>
+        <w:t>available</w:t>
+      </w:r>
+      <w:proofErr w:type="spellEnd"/>
+      <w:r>
+        <w:rPr>
+          <w:lang w:eastAsia="de-DE"/>
+        </w:rPr>
+        <w:t>: </w:t>
+      </w:r>
+      <w:proofErr w:type="spellStart"/>
+      <w:r>
+        <w:rPr>
+          <w:rFonts w:ascii="Consolas" w:hAnsi="Consolas" w:cs="Courier New"/>
+          <w:szCs w:val="20"/>
+          <w:lang w:eastAsia="de-DE"/>
+        </w:rPr>
+        <w:t>sudo</w:t>
+      </w:r>
+      <w:proofErr w:type="spellEnd"/>
+      <w:r>
+        <w:rPr>
+          <w:rFonts w:ascii="Consolas" w:hAnsi="Consolas" w:cs="Courier New"/>
+          <w:szCs w:val="20"/>
+          <w:lang w:eastAsia="de-DE"/>
+        </w:rPr>
+        <w:t xml:space="preserve"> </w:t>
+      </w:r>
+      <w:proofErr w:type="spellStart"/>
+      <w:r>
+        <w:rPr>
+          <w:rFonts w:ascii="Consolas" w:hAnsi="Consolas" w:cs="Courier New"/>
+          <w:szCs w:val="20"/>
+          <w:lang w:eastAsia="de-DE"/>
+        </w:rPr>
+        <w:t>iwlist</w:t>
+      </w:r>
+      <w:proofErr w:type="spellEnd"/>
+      <w:r>
+        <w:rPr>
+          <w:rFonts w:ascii="Consolas" w:hAnsi="Consolas" w:cs="Courier New"/>
+          <w:szCs w:val="20"/>
+          <w:lang w:eastAsia="de-DE"/>
+        </w:rPr>
+        <w:t xml:space="preserve"> wlan0 </w:t>
+      </w:r>
+      <w:proofErr w:type="spellStart"/>
+      <w:r>
+        <w:rPr>
+          <w:rFonts w:ascii="Consolas" w:hAnsi="Consolas" w:cs="Courier New"/>
+          <w:szCs w:val="20"/>
+          <w:lang w:eastAsia="de-DE"/>
+        </w:rPr>
+        <w:t>scan</w:t>
+      </w:r>
+      <w:proofErr w:type="spellEnd"/>
+      <w:r>
+        <w:rPr>
+          <w:rFonts w:ascii="Consolas" w:hAnsi="Consolas" w:cs="Courier New"/>
+          <w:szCs w:val="20"/>
+          <w:lang w:eastAsia="de-DE"/>
+        </w:rPr>
+        <w:t xml:space="preserve"> | </w:t>
+      </w:r>
+      <w:proofErr w:type="spellStart"/>
+      <w:r>
+        <w:rPr>
+          <w:rFonts w:ascii="Consolas" w:hAnsi="Consolas" w:cs="Courier New"/>
+          <w:szCs w:val="20"/>
+          <w:lang w:eastAsia="de-DE"/>
+        </w:rPr>
+        <w:t>egrep</w:t>
+      </w:r>
+      <w:proofErr w:type="spellEnd"/>
+      <w:r>
+        <w:rPr>
+          <w:rFonts w:ascii="Consolas" w:hAnsi="Consolas" w:cs="Courier New"/>
+          <w:szCs w:val="20"/>
+          <w:lang w:eastAsia="de-DE"/>
+        </w:rPr>
+        <w:t xml:space="preserve"> "(ESSID)"</w:t>
+      </w:r>
+    </w:p>
+    <w:p>
+      <w:pPr>
+        <w:pStyle w:val="Listenabsatz"/>
+        <w:numPr>
+          <w:ilvl w:val="0"/>
+          <w:numId w:val="22"/>
+        </w:numPr>
+        <w:rPr>
+          <w:lang w:eastAsia="de-DE"/>
+        </w:rPr>
+      </w:pPr>
+      <w:proofErr w:type="spellStart"/>
+      <w:r>
+        <w:rPr>
+          <w:lang w:eastAsia="de-DE"/>
+        </w:rPr>
+        <w:t>If</w:t>
+      </w:r>
+      <w:proofErr w:type="spellEnd"/>
+      <w:r>
+        <w:rPr>
+          <w:lang w:eastAsia="de-DE"/>
+        </w:rPr>
+        <w:t xml:space="preserve"> </w:t>
+      </w:r>
+      <w:proofErr w:type="spellStart"/>
+      <w:r>
+        <w:rPr>
+          <w:lang w:eastAsia="de-DE"/>
+        </w:rPr>
+        <w:t>the</w:t>
+      </w:r>
+      <w:proofErr w:type="spellEnd"/>
+      <w:r>
+        <w:rPr>
+          <w:lang w:eastAsia="de-DE"/>
+        </w:rPr>
+        <w:t xml:space="preserve"> </w:t>
+      </w:r>
+      <w:proofErr w:type="spellStart"/>
+      <w:r>
+        <w:rPr>
+          <w:lang w:eastAsia="de-DE"/>
+        </w:rPr>
+        <w:t>expected</w:t>
+      </w:r>
+      <w:proofErr w:type="spellEnd"/>
+      <w:r>
+        <w:rPr>
+          <w:lang w:eastAsia="de-DE"/>
+        </w:rPr>
+        <w:t xml:space="preserve"> WLAN network </w:t>
+      </w:r>
+      <w:proofErr w:type="spellStart"/>
+      <w:r>
+        <w:rPr>
+          <w:lang w:eastAsia="de-DE"/>
+        </w:rPr>
+        <w:t>is</w:t>
+      </w:r>
+      <w:proofErr w:type="spellEnd"/>
+      <w:r>
+        <w:rPr>
+          <w:lang w:eastAsia="de-DE"/>
+        </w:rPr>
+        <w:t xml:space="preserve"> </w:t>
+      </w:r>
+      <w:proofErr w:type="spellStart"/>
+      <w:r>
+        <w:rPr>
+          <w:lang w:eastAsia="de-DE"/>
+        </w:rPr>
+        <w:t>within</w:t>
+      </w:r>
+      <w:proofErr w:type="spellEnd"/>
+      <w:r>
+        <w:rPr>
+          <w:lang w:eastAsia="de-DE"/>
+        </w:rPr>
+        <w:t xml:space="preserve"> </w:t>
+      </w:r>
+      <w:proofErr w:type="spellStart"/>
+      <w:r>
+        <w:rPr>
+          <w:lang w:eastAsia="de-DE"/>
+        </w:rPr>
+        <w:t>range</w:t>
+      </w:r>
+      <w:proofErr w:type="spellEnd"/>
+      <w:r>
+        <w:rPr>
+          <w:lang w:eastAsia="de-DE"/>
+        </w:rPr>
+        <w:t xml:space="preserve">, </w:t>
+      </w:r>
+      <w:proofErr w:type="spellStart"/>
+      <w:r>
+        <w:rPr>
+          <w:lang w:eastAsia="de-DE"/>
+        </w:rPr>
+        <w:t>the</w:t>
+      </w:r>
+      <w:proofErr w:type="spellEnd"/>
+      <w:r>
+        <w:rPr>
+          <w:lang w:eastAsia="de-DE"/>
+        </w:rPr>
+        <w:t xml:space="preserve"> </w:t>
+      </w:r>
+      <w:proofErr w:type="spellStart"/>
+      <w:r>
+        <w:rPr>
+          <w:lang w:eastAsia="de-DE"/>
+        </w:rPr>
+        <w:t>configuration</w:t>
+      </w:r>
+      <w:proofErr w:type="spellEnd"/>
+      <w:r>
+        <w:rPr>
+          <w:lang w:eastAsia="de-DE"/>
+        </w:rPr>
+        <w:t xml:space="preserve"> </w:t>
+      </w:r>
+      <w:proofErr w:type="spellStart"/>
+      <w:r>
+        <w:rPr>
+          <w:lang w:eastAsia="de-DE"/>
+        </w:rPr>
+        <w:t>can</w:t>
+      </w:r>
+      <w:proofErr w:type="spellEnd"/>
+      <w:r>
+        <w:rPr>
+          <w:lang w:eastAsia="de-DE"/>
+        </w:rPr>
+        <w:t xml:space="preserve"> </w:t>
+      </w:r>
+      <w:proofErr w:type="spellStart"/>
+      <w:r>
+        <w:rPr>
+          <w:lang w:eastAsia="de-DE"/>
+        </w:rPr>
+        <w:t>be</w:t>
+      </w:r>
+      <w:proofErr w:type="spellEnd"/>
+      <w:r>
+        <w:rPr>
+          <w:lang w:eastAsia="de-DE"/>
+        </w:rPr>
+        <w:t xml:space="preserve"> </w:t>
+      </w:r>
+      <w:proofErr w:type="spellStart"/>
+      <w:r>
+        <w:rPr>
+          <w:lang w:eastAsia="de-DE"/>
+        </w:rPr>
+        <w:t>made</w:t>
+      </w:r>
+      <w:proofErr w:type="spellEnd"/>
+      <w:r>
+        <w:rPr>
+          <w:lang w:eastAsia="de-DE"/>
+        </w:rPr>
+        <w:t xml:space="preserve"> in </w:t>
+      </w:r>
+      <w:proofErr w:type="spellStart"/>
+      <w:r>
+        <w:rPr>
+          <w:lang w:eastAsia="de-DE"/>
+        </w:rPr>
+        <w:t>wpa_supplicant.conf</w:t>
+      </w:r>
+      <w:proofErr w:type="spellEnd"/>
+      <w:r>
+        <w:rPr>
+          <w:lang w:eastAsia="de-DE"/>
+        </w:rPr>
+        <w:t xml:space="preserve"> </w:t>
+      </w:r>
+      <w:proofErr w:type="spellStart"/>
+      <w:r>
+        <w:rPr>
+          <w:lang w:eastAsia="de-DE"/>
+        </w:rPr>
+        <w:t>to</w:t>
+      </w:r>
+      <w:proofErr w:type="spellEnd"/>
+      <w:r>
+        <w:rPr>
+          <w:lang w:eastAsia="de-DE"/>
+        </w:rPr>
+        <w:t xml:space="preserve"> </w:t>
+      </w:r>
+      <w:proofErr w:type="spellStart"/>
+      <w:r>
+        <w:rPr>
+          <w:lang w:eastAsia="de-DE"/>
+        </w:rPr>
+        <w:t>establish</w:t>
+      </w:r>
+      <w:proofErr w:type="spellEnd"/>
+      <w:r>
+        <w:rPr>
+          <w:lang w:eastAsia="de-DE"/>
+        </w:rPr>
+        <w:t xml:space="preserve"> </w:t>
+      </w:r>
+      <w:proofErr w:type="spellStart"/>
+      <w:r>
+        <w:rPr>
+          <w:lang w:eastAsia="de-DE"/>
+        </w:rPr>
+        <w:t>the</w:t>
+      </w:r>
+      <w:proofErr w:type="spellEnd"/>
+      <w:r>
+        <w:rPr>
+          <w:lang w:eastAsia="de-DE"/>
+        </w:rPr>
+        <w:t xml:space="preserve"> </w:t>
+      </w:r>
+      <w:proofErr w:type="spellStart"/>
+      <w:r>
+        <w:rPr>
+          <w:lang w:eastAsia="de-DE"/>
+        </w:rPr>
+        <w:t>connection</w:t>
+      </w:r>
+      <w:proofErr w:type="spellEnd"/>
+      <w:r>
+        <w:rPr>
+          <w:lang w:eastAsia="de-DE"/>
+        </w:rPr>
+        <w:t>:</w:t>
+      </w:r>
+      <w:r>
+        <w:rPr>
+          <w:lang w:eastAsia="de-DE"/>
+        </w:rPr>
+        <w:br/>
+      </w:r>
+      <w:proofErr w:type="spellStart"/>
+      <w:r>
+        <w:rPr>
+          <w:rFonts w:ascii="Consolas" w:hAnsi="Consolas" w:cs="Courier New"/>
+          <w:szCs w:val="20"/>
+          <w:lang w:eastAsia="de-DE"/>
+        </w:rPr>
+        <w:t>sudo</w:t>
+      </w:r>
+      <w:proofErr w:type="spellEnd"/>
+      <w:r>
+        <w:rPr>
+          <w:rFonts w:ascii="Consolas" w:hAnsi="Consolas" w:cs="Courier New"/>
+          <w:szCs w:val="20"/>
+          <w:lang w:eastAsia="de-DE"/>
+        </w:rPr>
+        <w:t xml:space="preserve"> </w:t>
+      </w:r>
+      <w:proofErr w:type="spellStart"/>
+      <w:r>
+        <w:rPr>
+          <w:rFonts w:ascii="Consolas" w:hAnsi="Consolas" w:cs="Courier New"/>
+          <w:szCs w:val="20"/>
+          <w:lang w:eastAsia="de-DE"/>
+        </w:rPr>
+        <w:t>nano</w:t>
+      </w:r>
+      <w:proofErr w:type="spellEnd"/>
+      <w:r>
+        <w:rPr>
+          <w:rFonts w:ascii="Consolas" w:hAnsi="Consolas" w:cs="Courier New"/>
+          <w:szCs w:val="20"/>
+          <w:lang w:eastAsia="de-DE"/>
+        </w:rPr>
+        <w:t xml:space="preserve"> /</w:t>
+      </w:r>
+      <w:proofErr w:type="spellStart"/>
+      <w:r>
+        <w:rPr>
+          <w:rFonts w:ascii="Consolas" w:hAnsi="Consolas" w:cs="Courier New"/>
+          <w:szCs w:val="20"/>
+          <w:lang w:eastAsia="de-DE"/>
+        </w:rPr>
+        <w:t>etc</w:t>
+      </w:r>
+      <w:proofErr w:type="spellEnd"/>
+      <w:r>
+        <w:rPr>
+          <w:rFonts w:ascii="Consolas" w:hAnsi="Consolas" w:cs="Courier New"/>
+          <w:szCs w:val="20"/>
+          <w:lang w:eastAsia="de-DE"/>
+        </w:rPr>
+        <w:t>/</w:t>
+      </w:r>
+      <w:proofErr w:type="spellStart"/>
+      <w:r>
+        <w:rPr>
+          <w:rFonts w:ascii="Consolas" w:hAnsi="Consolas" w:cs="Courier New"/>
+          <w:szCs w:val="20"/>
+          <w:lang w:eastAsia="de-DE"/>
+        </w:rPr>
+        <w:t>wpa_supplicant</w:t>
+      </w:r>
+      <w:proofErr w:type="spellEnd"/>
+      <w:r>
+        <w:rPr>
+          <w:rFonts w:ascii="Consolas" w:hAnsi="Consolas" w:cs="Courier New"/>
+          <w:szCs w:val="20"/>
+          <w:lang w:eastAsia="de-DE"/>
+        </w:rPr>
+        <w:t>/</w:t>
+      </w:r>
+      <w:proofErr w:type="spellStart"/>
+      <w:r>
+        <w:rPr>
+          <w:rFonts w:ascii="Consolas" w:hAnsi="Consolas" w:cs="Courier New"/>
+          <w:szCs w:val="20"/>
+          <w:lang w:eastAsia="de-DE"/>
+        </w:rPr>
+        <w:t>wpa_supplicant.conf</w:t>
+      </w:r>
+      <w:proofErr w:type="spellEnd"/>
+    </w:p>
+    <w:p>
+      <w:pPr>
+        <w:pStyle w:val="Listenabsatz"/>
+        <w:numPr>
+          <w:ilvl w:val="0"/>
+          <w:numId w:val="22"/>
+        </w:numPr>
+        <w:rPr>
+          <w:lang w:eastAsia="de-DE"/>
+        </w:rPr>
+      </w:pPr>
+      <w:r>
+        <w:rPr>
+          <w:lang w:eastAsia="de-DE"/>
+        </w:rPr>
+        <w:t xml:space="preserve">The </w:t>
+      </w:r>
+      <w:proofErr w:type="spellStart"/>
+      <w:r>
+        <w:rPr>
+          <w:lang w:eastAsia="de-DE"/>
+        </w:rPr>
+        <w:t>following</w:t>
+      </w:r>
+      <w:proofErr w:type="spellEnd"/>
+      <w:r>
+        <w:rPr>
+          <w:lang w:eastAsia="de-DE"/>
+        </w:rPr>
+        <w:t xml:space="preserve"> </w:t>
+      </w:r>
+      <w:proofErr w:type="spellStart"/>
+      <w:r>
+        <w:rPr>
+          <w:lang w:eastAsia="de-DE"/>
+        </w:rPr>
+        <w:t>must</w:t>
+      </w:r>
+      <w:proofErr w:type="spellEnd"/>
+      <w:r>
+        <w:rPr>
+          <w:lang w:eastAsia="de-DE"/>
+        </w:rPr>
+        <w:t xml:space="preserve"> </w:t>
+      </w:r>
+      <w:proofErr w:type="spellStart"/>
+      <w:r>
+        <w:rPr>
+          <w:lang w:eastAsia="de-DE"/>
+        </w:rPr>
+        <w:t>now</w:t>
+      </w:r>
+      <w:proofErr w:type="spellEnd"/>
+      <w:r>
+        <w:rPr>
+          <w:lang w:eastAsia="de-DE"/>
+        </w:rPr>
+        <w:t xml:space="preserve"> </w:t>
+      </w:r>
+      <w:proofErr w:type="spellStart"/>
+      <w:r>
+        <w:rPr>
+          <w:lang w:eastAsia="de-DE"/>
+        </w:rPr>
+        <w:t>be</w:t>
+      </w:r>
+      <w:proofErr w:type="spellEnd"/>
+      <w:r>
+        <w:rPr>
+          <w:lang w:eastAsia="de-DE"/>
+        </w:rPr>
+        <w:t xml:space="preserve"> </w:t>
+      </w:r>
+      <w:proofErr w:type="spellStart"/>
+      <w:r>
+        <w:rPr>
+          <w:lang w:eastAsia="de-DE"/>
+        </w:rPr>
+        <w:t>added</w:t>
+      </w:r>
+      <w:proofErr w:type="spellEnd"/>
+      <w:r>
+        <w:rPr>
+          <w:lang w:eastAsia="de-DE"/>
+        </w:rPr>
+        <w:t xml:space="preserve"> </w:t>
+      </w:r>
+      <w:proofErr w:type="spellStart"/>
+      <w:r>
+        <w:rPr>
+          <w:lang w:eastAsia="de-DE"/>
+        </w:rPr>
+        <w:t>here</w:t>
+      </w:r>
+      <w:proofErr w:type="spellEnd"/>
+      <w:r>
+        <w:rPr>
+          <w:lang w:eastAsia="de-DE"/>
+        </w:rPr>
+        <w:t>:</w:t>
+      </w:r>
+    </w:p>
+    <w:p>
+      <w:pPr>
+        <w:ind w:firstLine="708"/>
+        <w:rPr>
+          <w:rFonts w:ascii="Consolas" w:hAnsi="Consolas" w:cs="Courier New"/>
+          <w:szCs w:val="20"/>
+          <w:bdr w:val="none" w:sz="0" w:space="0" w:color="auto" w:frame="1"/>
+          <w:lang w:eastAsia="de-DE"/>
+        </w:rPr>
+      </w:pPr>
+      <w:r>
+        <w:rPr>
+          <w:rFonts w:ascii="Consolas" w:hAnsi="Consolas" w:cs="Courier New"/>
+          <w:szCs w:val="20"/>
+          <w:bdr w:val="none" w:sz="0" w:space="0" w:color="auto" w:frame="1"/>
+          <w:lang w:eastAsia="de-DE"/>
+        </w:rPr>
+        <w:t>network</w:t>
+      </w:r>
+      <w:proofErr w:type="gramStart"/>
+      <w:r>
+        <w:rPr>
+          <w:rFonts w:ascii="Consolas" w:hAnsi="Consolas" w:cs="Courier New"/>
+          <w:szCs w:val="20"/>
+          <w:bdr w:val="none" w:sz="0" w:space="0" w:color="auto" w:frame="1"/>
+          <w:lang w:eastAsia="de-DE"/>
+        </w:rPr>
+        <w:t>={</w:t>
+      </w:r>
+      <w:proofErr w:type="gramEnd"/>
+    </w:p>
+    <w:p>
+      <w:pPr>
+        <w:rPr>
+          <w:rFonts w:ascii="Consolas" w:hAnsi="Consolas" w:cs="Courier New"/>
+          <w:szCs w:val="20"/>
+          <w:bdr w:val="none" w:sz="0" w:space="0" w:color="auto" w:frame="1"/>
+          <w:lang w:eastAsia="de-DE"/>
+        </w:rPr>
+      </w:pPr>
+      <w:r>
+        <w:rPr>
+          <w:rFonts w:ascii="Consolas" w:hAnsi="Consolas" w:cs="Courier New"/>
+          <w:szCs w:val="20"/>
+          <w:bdr w:val="none" w:sz="0" w:space="0" w:color="auto" w:frame="1"/>
+          <w:lang w:eastAsia="de-DE"/>
+        </w:rPr>
+        <w:t xml:space="preserve">        </w:t>
+      </w:r>
+      <w:proofErr w:type="spellStart"/>
+      <w:r>
+        <w:rPr>
+          <w:rFonts w:ascii="Consolas" w:hAnsi="Consolas" w:cs="Courier New"/>
+          <w:szCs w:val="20"/>
+          <w:bdr w:val="none" w:sz="0" w:space="0" w:color="auto" w:frame="1"/>
+          <w:lang w:eastAsia="de-DE"/>
+        </w:rPr>
+        <w:t>ssid</w:t>
+      </w:r>
+      <w:proofErr w:type="spellEnd"/>
+      <w:r>
+        <w:rPr>
+          <w:rFonts w:ascii="Consolas" w:hAnsi="Consolas" w:cs="Courier New"/>
+          <w:szCs w:val="20"/>
+          <w:bdr w:val="none" w:sz="0" w:space="0" w:color="auto" w:frame="1"/>
+          <w:lang w:eastAsia="de-DE"/>
+        </w:rPr>
+        <w:t>="</w:t>
+      </w:r>
+      <w:proofErr w:type="spellStart"/>
+      <w:r>
+        <w:rPr>
+          <w:rFonts w:ascii="Consolas" w:hAnsi="Consolas" w:cs="Courier New"/>
+          <w:szCs w:val="20"/>
+          <w:bdr w:val="none" w:sz="0" w:space="0" w:color="auto" w:frame="1"/>
+          <w:lang w:eastAsia="de-DE"/>
+        </w:rPr>
+        <w:t>AU_WiFi</w:t>
+      </w:r>
+      <w:proofErr w:type="spellEnd"/>
+      <w:r>
+        <w:rPr>
+          <w:rFonts w:ascii="Consolas" w:hAnsi="Consolas" w:cs="Courier New"/>
+          <w:szCs w:val="20"/>
+          <w:bdr w:val="none" w:sz="0" w:space="0" w:color="auto" w:frame="1"/>
+          <w:lang w:eastAsia="de-DE"/>
+        </w:rPr>
+        <w:t>"</w:t>
+      </w:r>
+    </w:p>
+    <w:p>
+      <w:pPr>
+        <w:pStyle w:val="HTMLVorformatiert"/>
+        <w:shd w:val="clear" w:color="auto" w:fill="F6F8FA"/>
+        <w:rPr>
+          <w:rFonts w:ascii="Consolas" w:hAnsi="Consolas"/>
+          <w:color w:val="24292E"/>
+        </w:rPr>
+      </w:pPr>
+      <w:r>
+        <w:rPr>
+          <w:rFonts w:ascii="Consolas" w:hAnsi="Consolas"/>
+          <w:bdr w:val="none" w:sz="0" w:space="0" w:color="auto" w:frame="1"/>
+        </w:rPr>
+        <w:t xml:space="preserve">        </w:t>
+      </w:r>
+      <w:proofErr w:type="spellStart"/>
+      <w:r>
+        <w:rPr>
+          <w:rFonts w:ascii="Consolas" w:hAnsi="Consolas"/>
+          <w:bdr w:val="none" w:sz="0" w:space="0" w:color="auto" w:frame="1"/>
+        </w:rPr>
+        <w:t>psk</w:t>
+      </w:r>
+      <w:proofErr w:type="spellEnd"/>
+      <w:r>
+        <w:rPr>
+          <w:rFonts w:ascii="Consolas" w:hAnsi="Consolas"/>
+          <w:bdr w:val="none" w:sz="0" w:space="0" w:color="auto" w:frame="1"/>
+        </w:rPr>
+        <w:t>=</w:t>
+      </w:r>
+      <w:r>
+        <w:rPr>
+          <w:rFonts w:ascii="Consolas" w:hAnsi="Consolas"/>
+          <w:color w:val="24292E"/>
+          <w:bdr w:val="none" w:sz="0" w:space="0" w:color="auto" w:frame="1"/>
+        </w:rPr>
+        <w:t>"</w:t>
+      </w:r>
+      <w:proofErr w:type="spellStart"/>
+      <w:r>
+        <w:rPr>
+          <w:rFonts w:ascii="Consolas" w:hAnsi="Consolas"/>
+          <w:color w:val="24292E"/>
+          <w:bdr w:val="none" w:sz="0" w:space="0" w:color="auto" w:frame="1"/>
+        </w:rPr>
+        <w:t>testingPassword</w:t>
+      </w:r>
+      <w:proofErr w:type="spellEnd"/>
+      <w:r>
+        <w:rPr>
+          <w:rFonts w:ascii="Consolas" w:hAnsi="Consolas"/>
+          <w:color w:val="24292E"/>
+          <w:bdr w:val="none" w:sz="0" w:space="0" w:color="auto" w:frame="1"/>
+        </w:rPr>
+        <w:t xml:space="preserve">"  </w:t>
+      </w:r>
+    </w:p>
+    <w:p>
+      <w:pPr>
+        <w:ind w:firstLine="708"/>
+        <w:rPr>
+          <w:rFonts w:ascii="Consolas" w:hAnsi="Consolas" w:cs="Courier New"/>
+          <w:szCs w:val="20"/>
+          <w:bdr w:val="none" w:sz="0" w:space="0" w:color="auto" w:frame="1"/>
+          <w:lang w:eastAsia="de-DE"/>
+        </w:rPr>
+      </w:pPr>
+      <w:r>
+        <w:rPr>
+          <w:rFonts w:ascii="Consolas" w:hAnsi="Consolas" w:cs="Courier New"/>
+          <w:szCs w:val="20"/>
+          <w:bdr w:val="none" w:sz="0" w:space="0" w:color="auto" w:frame="1"/>
+          <w:lang w:eastAsia="de-DE"/>
+        </w:rPr>
+        <w:t>}</w:t>
+      </w:r>
+    </w:p>
+    <w:p>
+      <w:pPr>
+        <w:pStyle w:val="Listenabsatz"/>
+        <w:numPr>
+          <w:ilvl w:val="0"/>
+          <w:numId w:val="22"/>
+        </w:numPr>
+        <w:rPr>
+          <w:lang w:eastAsia="de-DE"/>
+        </w:rPr>
+      </w:pPr>
+      <w:proofErr w:type="spellStart"/>
+      <w:r>
+        <w:rPr>
+          <w:lang w:eastAsia="de-DE"/>
+        </w:rPr>
+        <w:t>Reload</w:t>
+      </w:r>
+      <w:proofErr w:type="spellEnd"/>
+      <w:r>
+        <w:rPr>
+          <w:lang w:eastAsia="de-DE"/>
+        </w:rPr>
+        <w:t xml:space="preserve"> Network</w:t>
+      </w:r>
+      <w:r>
+        <w:rPr>
+          <w:lang w:eastAsia="de-DE"/>
+        </w:rPr>
+        <w:t>: </w:t>
+      </w:r>
+      <w:proofErr w:type="spellStart"/>
+      <w:r>
+        <w:rPr>
+          <w:rFonts w:ascii="Consolas" w:hAnsi="Consolas"/>
+          <w:color w:val="24292E"/>
+          <w:szCs w:val="20"/>
+        </w:rPr>
+        <w:t>sudo</w:t>
+      </w:r>
+      <w:proofErr w:type="spellEnd"/>
+      <w:r>
+        <w:rPr>
+          <w:rFonts w:ascii="Consolas" w:hAnsi="Consolas"/>
+          <w:color w:val="24292E"/>
+          <w:szCs w:val="20"/>
+        </w:rPr>
+        <w:t xml:space="preserve"> </w:t>
+      </w:r>
+      <w:proofErr w:type="spellStart"/>
+      <w:r>
+        <w:rPr>
+          <w:rFonts w:ascii="Consolas" w:hAnsi="Consolas"/>
+          <w:color w:val="24292E"/>
+          <w:szCs w:val="20"/>
+        </w:rPr>
+        <w:t>service</w:t>
+      </w:r>
+      <w:proofErr w:type="spellEnd"/>
+      <w:r>
+        <w:rPr>
+          <w:rFonts w:ascii="Consolas" w:hAnsi="Consolas"/>
+          <w:color w:val="24292E"/>
+          <w:szCs w:val="20"/>
+        </w:rPr>
+        <w:t xml:space="preserve"> </w:t>
+      </w:r>
+      <w:proofErr w:type="spellStart"/>
+      <w:r>
+        <w:rPr>
+          <w:rFonts w:ascii="Consolas" w:hAnsi="Consolas"/>
+          <w:color w:val="24292E"/>
+          <w:szCs w:val="20"/>
+        </w:rPr>
+        <w:t>networking</w:t>
+      </w:r>
+      <w:proofErr w:type="spellEnd"/>
+      <w:r>
+        <w:rPr>
+          <w:rFonts w:ascii="Consolas" w:hAnsi="Consolas"/>
+          <w:color w:val="24292E"/>
+          <w:szCs w:val="20"/>
+        </w:rPr>
+        <w:t xml:space="preserve"> </w:t>
+      </w:r>
+      <w:proofErr w:type="spellStart"/>
+      <w:r>
+        <w:rPr>
+          <w:rFonts w:ascii="Consolas" w:hAnsi="Consolas"/>
+          <w:color w:val="24292E"/>
+          <w:szCs w:val="20"/>
+        </w:rPr>
+        <w:t>restart</w:t>
+      </w:r>
+      <w:proofErr w:type="spellEnd"/>
+    </w:p>
+    <w:p>
+      <w:pPr>
+        <w:pStyle w:val="Listenabsatz"/>
+        <w:numPr>
+          <w:ilvl w:val="0"/>
+          <w:numId w:val="22"/>
+        </w:numPr>
+        <w:rPr>
+          <w:lang w:eastAsia="de-DE"/>
+        </w:rPr>
+      </w:pPr>
+      <w:r>
+        <w:rPr>
+          <w:lang w:eastAsia="de-DE"/>
+        </w:rPr>
+        <w:t>Reboot</w:t>
+      </w:r>
+      <w:r>
+        <w:rPr>
+          <w:lang w:eastAsia="de-DE"/>
+        </w:rPr>
+        <w:t>: </w:t>
+      </w:r>
+      <w:proofErr w:type="spellStart"/>
+      <w:r>
+        <w:rPr>
+          <w:rFonts w:ascii="Consolas" w:hAnsi="Consolas"/>
+          <w:color w:val="24292E"/>
+          <w:szCs w:val="20"/>
+        </w:rPr>
+        <w:t>sudo</w:t>
+      </w:r>
+      <w:proofErr w:type="spellEnd"/>
+      <w:r>
+        <w:rPr>
+          <w:rFonts w:ascii="Consolas" w:hAnsi="Consolas"/>
+          <w:color w:val="24292E"/>
+          <w:szCs w:val="20"/>
+        </w:rPr>
+        <w:t xml:space="preserve"> Reboot</w:t>
+      </w:r>
+    </w:p>
     <w:p/>
     <w:p>
       <w:pPr>
@@ -5112,6 +6698,7 @@
         <w:t xml:space="preserve"> </w:t>
       </w:r>
       <w:proofErr w:type="spellStart"/>
+      <w:proofErr w:type="gramStart"/>
       <w:r>
         <w:rPr>
           <w:rFonts w:ascii="Consolas" w:hAnsi="Consolas"/>
@@ -5120,6 +6707,7 @@
         <w:t>rpi.gpio</w:t>
       </w:r>
       <w:proofErr w:type="spellEnd"/>
+      <w:proofErr w:type="gramEnd"/>
     </w:p>
     <w:p>
       <w:pPr>
@@ -5884,6 +7472,7 @@
         <w:rPr>
           <w:shd w:val="clear" w:color="auto" w:fill="FFFFFF"/>
         </w:rPr>
+        <w:lastRenderedPageBreak/>
         <w:t xml:space="preserve">Set </w:t>
       </w:r>
       <w:proofErr w:type="spellStart"/>
@@ -7291,7 +8880,6 @@
         <w:rPr>
           <w:lang w:eastAsia="de-DE"/>
         </w:rPr>
-        <w:lastRenderedPageBreak/>
         <w:t xml:space="preserve">As </w:t>
       </w:r>
       <w:proofErr w:type="spellStart"/>
@@ -8669,11 +10257,19 @@
           <w:lang w:eastAsia="de-DE"/>
         </w:rPr>
       </w:pPr>
-      <w:r>
-        <w:rPr>
-          <w:lang w:eastAsia="de-DE"/>
-        </w:rPr>
-        <w:t xml:space="preserve">Add in </w:t>
+      <w:proofErr w:type="gramStart"/>
+      <w:r>
+        <w:rPr>
+          <w:lang w:eastAsia="de-DE"/>
+        </w:rPr>
+        <w:t>Add in</w:t>
+      </w:r>
+      <w:proofErr w:type="gramEnd"/>
+      <w:r>
+        <w:rPr>
+          <w:lang w:eastAsia="de-DE"/>
+        </w:rPr>
+        <w:t xml:space="preserve"> </w:t>
       </w:r>
       <w:proofErr w:type="spellStart"/>
       <w:r>
@@ -8786,6 +10382,7 @@
         <w:t>After=multi-</w:t>
       </w:r>
       <w:proofErr w:type="spellStart"/>
+      <w:proofErr w:type="gramStart"/>
       <w:r>
         <w:rPr>
           <w:rFonts w:ascii="Consolas" w:hAnsi="Consolas" w:cs="Courier New"/>
@@ -8796,6 +10393,7 @@
         <w:t>user.target</w:t>
       </w:r>
       <w:proofErr w:type="spellEnd"/>
+      <w:proofErr w:type="gramEnd"/>
     </w:p>
     <w:p>
       <w:pPr>
@@ -9062,6 +10660,7 @@
           <w:bdr w:val="none" w:sz="0" w:space="0" w:color="auto" w:frame="1"/>
           <w:lang w:eastAsia="de-DE"/>
         </w:rPr>
+        <w:lastRenderedPageBreak/>
         <w:t>#StandardError=inherit</w:t>
       </w:r>
     </w:p>
@@ -9204,6 +10803,7 @@
         <w:t>=multi-</w:t>
       </w:r>
       <w:proofErr w:type="spellStart"/>
+      <w:proofErr w:type="gramStart"/>
       <w:r>
         <w:rPr>
           <w:rFonts w:ascii="Consolas" w:hAnsi="Consolas" w:cs="Courier New"/>
@@ -9214,6 +10814,7 @@
         <w:t>user.target</w:t>
       </w:r>
       <w:proofErr w:type="spellEnd"/>
+      <w:proofErr w:type="gramEnd"/>
     </w:p>
     <w:p>
       <w:pPr>
@@ -9456,8 +11057,16 @@
         <w:rPr>
           <w:lang w:eastAsia="de-DE"/>
         </w:rPr>
-        <w:t xml:space="preserve"> 644 :</w:t>
-      </w:r>
+        <w:t xml:space="preserve"> </w:t>
+      </w:r>
+      <w:proofErr w:type="gramStart"/>
+      <w:r>
+        <w:rPr>
+          <w:lang w:eastAsia="de-DE"/>
+        </w:rPr>
+        <w:t>644 :</w:t>
+      </w:r>
+      <w:proofErr w:type="gramEnd"/>
     </w:p>
     <w:p>
       <w:pPr>
@@ -9572,15 +11181,12 @@
       <w:proofErr w:type="spellEnd"/>
     </w:p>
     <w:p/>
-    <w:p/>
-    <w:p/>
     <w:p>
       <w:pPr>
         <w:pStyle w:val="berschrift3"/>
       </w:pPr>
       <w:proofErr w:type="spellStart"/>
       <w:r>
-        <w:lastRenderedPageBreak/>
         <w:t>Configure</w:t>
       </w:r>
       <w:proofErr w:type="spellEnd"/>
@@ -9993,6 +11599,7 @@
         <w:t xml:space="preserve"> </w:t>
       </w:r>
       <w:proofErr w:type="spellStart"/>
+      <w:proofErr w:type="gramStart"/>
       <w:r>
         <w:rPr>
           <w:rFonts w:ascii="Consolas" w:hAnsi="Consolas" w:cs="Courier New"/>
@@ -10003,6 +11610,7 @@
         <w:t>sample.service</w:t>
       </w:r>
       <w:proofErr w:type="spellEnd"/>
+      <w:proofErr w:type="gramEnd"/>
     </w:p>
     <w:p>
       <w:pPr>
@@ -10604,7 +12212,313 @@
           <w:color w:val="24292E"/>
           <w:shd w:val="clear" w:color="auto" w:fill="FFFFFF"/>
         </w:rPr>
-        <w:t xml:space="preserve">. This </w:t>
+        <w:t xml:space="preserve">. </w:t>
+      </w:r>
+      <w:proofErr w:type="spellStart"/>
+      <w:r>
+        <w:rPr>
+          <w:rFonts w:ascii="Segoe UI" w:hAnsi="Segoe UI" w:cs="Segoe UI"/>
+          <w:color w:val="24292E"/>
+          <w:shd w:val="clear" w:color="auto" w:fill="FFFFFF"/>
+        </w:rPr>
+        <w:t>It</w:t>
+      </w:r>
+      <w:proofErr w:type="spellEnd"/>
+      <w:r>
+        <w:rPr>
+          <w:rFonts w:ascii="Segoe UI" w:hAnsi="Segoe UI" w:cs="Segoe UI"/>
+          <w:color w:val="24292E"/>
+          <w:shd w:val="clear" w:color="auto" w:fill="FFFFFF"/>
+        </w:rPr>
+        <w:t xml:space="preserve"> will </w:t>
+      </w:r>
+      <w:proofErr w:type="spellStart"/>
+      <w:r>
+        <w:rPr>
+          <w:rFonts w:ascii="Segoe UI" w:hAnsi="Segoe UI" w:cs="Segoe UI"/>
+          <w:color w:val="24292E"/>
+          <w:shd w:val="clear" w:color="auto" w:fill="FFFFFF"/>
+        </w:rPr>
+        <w:t>flash</w:t>
+      </w:r>
+      <w:proofErr w:type="spellEnd"/>
+      <w:r>
+        <w:rPr>
+          <w:rFonts w:ascii="Segoe UI" w:hAnsi="Segoe UI" w:cs="Segoe UI"/>
+          <w:color w:val="24292E"/>
+          <w:shd w:val="clear" w:color="auto" w:fill="FFFFFF"/>
+        </w:rPr>
+        <w:t xml:space="preserve"> </w:t>
+      </w:r>
+      <w:proofErr w:type="spellStart"/>
+      <w:r>
+        <w:rPr>
+          <w:rFonts w:ascii="Segoe UI" w:hAnsi="Segoe UI" w:cs="Segoe UI"/>
+          <w:color w:val="24292E"/>
+          <w:shd w:val="clear" w:color="auto" w:fill="FFFFFF"/>
+        </w:rPr>
+        <w:t>as</w:t>
+      </w:r>
+      <w:proofErr w:type="spellEnd"/>
+      <w:r>
+        <w:rPr>
+          <w:rFonts w:ascii="Segoe UI" w:hAnsi="Segoe UI" w:cs="Segoe UI"/>
+          <w:color w:val="24292E"/>
+          <w:shd w:val="clear" w:color="auto" w:fill="FFFFFF"/>
+        </w:rPr>
+        <w:t xml:space="preserve"> </w:t>
+      </w:r>
+      <w:proofErr w:type="spellStart"/>
+      <w:r>
+        <w:rPr>
+          <w:rFonts w:ascii="Segoe UI" w:hAnsi="Segoe UI" w:cs="Segoe UI"/>
+          <w:color w:val="24292E"/>
+          <w:shd w:val="clear" w:color="auto" w:fill="FFFFFF"/>
+        </w:rPr>
+        <w:t>long</w:t>
+      </w:r>
+      <w:proofErr w:type="spellEnd"/>
+      <w:r>
+        <w:rPr>
+          <w:rFonts w:ascii="Segoe UI" w:hAnsi="Segoe UI" w:cs="Segoe UI"/>
+          <w:color w:val="24292E"/>
+          <w:shd w:val="clear" w:color="auto" w:fill="FFFFFF"/>
+        </w:rPr>
+        <w:t xml:space="preserve"> </w:t>
+      </w:r>
+      <w:proofErr w:type="spellStart"/>
+      <w:r>
+        <w:rPr>
+          <w:rFonts w:ascii="Segoe UI" w:hAnsi="Segoe UI" w:cs="Segoe UI"/>
+          <w:color w:val="24292E"/>
+          <w:shd w:val="clear" w:color="auto" w:fill="FFFFFF"/>
+        </w:rPr>
+        <w:t>as</w:t>
+      </w:r>
+      <w:proofErr w:type="spellEnd"/>
+      <w:r>
+        <w:rPr>
+          <w:rFonts w:ascii="Segoe UI" w:hAnsi="Segoe UI" w:cs="Segoe UI"/>
+          <w:color w:val="24292E"/>
+          <w:shd w:val="clear" w:color="auto" w:fill="FFFFFF"/>
+        </w:rPr>
+        <w:t xml:space="preserve"> </w:t>
+      </w:r>
+      <w:proofErr w:type="spellStart"/>
+      <w:r>
+        <w:rPr>
+          <w:rFonts w:ascii="Segoe UI" w:hAnsi="Segoe UI" w:cs="Segoe UI"/>
+          <w:color w:val="24292E"/>
+          <w:shd w:val="clear" w:color="auto" w:fill="FFFFFF"/>
+        </w:rPr>
+        <w:t>the</w:t>
+      </w:r>
+      <w:proofErr w:type="spellEnd"/>
+      <w:r>
+        <w:rPr>
+          <w:rFonts w:ascii="Segoe UI" w:hAnsi="Segoe UI" w:cs="Segoe UI"/>
+          <w:color w:val="24292E"/>
+          <w:shd w:val="clear" w:color="auto" w:fill="FFFFFF"/>
+        </w:rPr>
+        <w:t xml:space="preserve"> </w:t>
+      </w:r>
+      <w:proofErr w:type="spellStart"/>
+      <w:r>
+        <w:rPr>
+          <w:rFonts w:ascii="Segoe UI" w:hAnsi="Segoe UI" w:cs="Segoe UI"/>
+          <w:color w:val="24292E"/>
+          <w:shd w:val="clear" w:color="auto" w:fill="FFFFFF"/>
+        </w:rPr>
+        <w:t>connectino</w:t>
+      </w:r>
+      <w:proofErr w:type="spellEnd"/>
+      <w:r>
+        <w:rPr>
+          <w:rFonts w:ascii="Segoe UI" w:hAnsi="Segoe UI" w:cs="Segoe UI"/>
+          <w:color w:val="24292E"/>
+          <w:shd w:val="clear" w:color="auto" w:fill="FFFFFF"/>
+        </w:rPr>
+        <w:t xml:space="preserve"> </w:t>
+      </w:r>
+      <w:proofErr w:type="spellStart"/>
+      <w:r>
+        <w:rPr>
+          <w:rFonts w:ascii="Segoe UI" w:hAnsi="Segoe UI" w:cs="Segoe UI"/>
+          <w:color w:val="24292E"/>
+          <w:shd w:val="clear" w:color="auto" w:fill="FFFFFF"/>
+        </w:rPr>
+        <w:t>to</w:t>
+      </w:r>
+      <w:proofErr w:type="spellEnd"/>
+      <w:r>
+        <w:rPr>
+          <w:rFonts w:ascii="Segoe UI" w:hAnsi="Segoe UI" w:cs="Segoe UI"/>
+          <w:color w:val="24292E"/>
+          <w:shd w:val="clear" w:color="auto" w:fill="FFFFFF"/>
+        </w:rPr>
+        <w:t xml:space="preserve"> </w:t>
+      </w:r>
+      <w:proofErr w:type="spellStart"/>
+      <w:r>
+        <w:rPr>
+          <w:rFonts w:ascii="Segoe UI" w:hAnsi="Segoe UI" w:cs="Segoe UI"/>
+          <w:color w:val="24292E"/>
+          <w:shd w:val="clear" w:color="auto" w:fill="FFFFFF"/>
+        </w:rPr>
+        <w:t>the</w:t>
+      </w:r>
+      <w:proofErr w:type="spellEnd"/>
+      <w:r>
+        <w:rPr>
+          <w:rFonts w:ascii="Segoe UI" w:hAnsi="Segoe UI" w:cs="Segoe UI"/>
+          <w:color w:val="24292E"/>
+          <w:shd w:val="clear" w:color="auto" w:fill="FFFFFF"/>
+        </w:rPr>
+        <w:t xml:space="preserve"> bot </w:t>
+      </w:r>
+      <w:proofErr w:type="spellStart"/>
+      <w:r>
+        <w:rPr>
+          <w:rFonts w:ascii="Segoe UI" w:hAnsi="Segoe UI" w:cs="Segoe UI"/>
+          <w:color w:val="24292E"/>
+          <w:shd w:val="clear" w:color="auto" w:fill="FFFFFF"/>
+        </w:rPr>
+        <w:t>could</w:t>
+      </w:r>
+      <w:proofErr w:type="spellEnd"/>
+      <w:r>
+        <w:rPr>
+          <w:rFonts w:ascii="Segoe UI" w:hAnsi="Segoe UI" w:cs="Segoe UI"/>
+          <w:color w:val="24292E"/>
+          <w:shd w:val="clear" w:color="auto" w:fill="FFFFFF"/>
+        </w:rPr>
+        <w:t xml:space="preserve"> not </w:t>
+      </w:r>
+      <w:proofErr w:type="spellStart"/>
+      <w:r>
+        <w:rPr>
+          <w:rFonts w:ascii="Segoe UI" w:hAnsi="Segoe UI" w:cs="Segoe UI"/>
+          <w:color w:val="24292E"/>
+          <w:shd w:val="clear" w:color="auto" w:fill="FFFFFF"/>
+        </w:rPr>
+        <w:t>be</w:t>
+      </w:r>
+      <w:proofErr w:type="spellEnd"/>
+      <w:r>
+        <w:rPr>
+          <w:rFonts w:ascii="Segoe UI" w:hAnsi="Segoe UI" w:cs="Segoe UI"/>
+          <w:color w:val="24292E"/>
+          <w:shd w:val="clear" w:color="auto" w:fill="FFFFFF"/>
+        </w:rPr>
+        <w:t xml:space="preserve"> </w:t>
+      </w:r>
+      <w:proofErr w:type="spellStart"/>
+      <w:r>
+        <w:rPr>
+          <w:rFonts w:ascii="Segoe UI" w:hAnsi="Segoe UI" w:cs="Segoe UI"/>
+          <w:color w:val="24292E"/>
+          <w:shd w:val="clear" w:color="auto" w:fill="FFFFFF"/>
+        </w:rPr>
+        <w:t>established</w:t>
+      </w:r>
+      <w:proofErr w:type="spellEnd"/>
+      <w:r>
+        <w:rPr>
+          <w:rFonts w:ascii="Segoe UI" w:hAnsi="Segoe UI" w:cs="Segoe UI"/>
+          <w:color w:val="24292E"/>
+          <w:shd w:val="clear" w:color="auto" w:fill="FFFFFF"/>
+        </w:rPr>
+        <w:t xml:space="preserve">. </w:t>
+      </w:r>
+      <w:proofErr w:type="spellStart"/>
+      <w:r>
+        <w:rPr>
+          <w:rFonts w:ascii="Segoe UI" w:hAnsi="Segoe UI" w:cs="Segoe UI"/>
+          <w:color w:val="24292E"/>
+          <w:shd w:val="clear" w:color="auto" w:fill="FFFFFF"/>
+        </w:rPr>
+        <w:t>If</w:t>
+      </w:r>
+      <w:proofErr w:type="spellEnd"/>
+      <w:r>
+        <w:rPr>
+          <w:rFonts w:ascii="Segoe UI" w:hAnsi="Segoe UI" w:cs="Segoe UI"/>
+          <w:color w:val="24292E"/>
+          <w:shd w:val="clear" w:color="auto" w:fill="FFFFFF"/>
+        </w:rPr>
+        <w:t xml:space="preserve"> </w:t>
+      </w:r>
+      <w:proofErr w:type="spellStart"/>
+      <w:r>
+        <w:rPr>
+          <w:rFonts w:ascii="Segoe UI" w:hAnsi="Segoe UI" w:cs="Segoe UI"/>
+          <w:color w:val="24292E"/>
+          <w:shd w:val="clear" w:color="auto" w:fill="FFFFFF"/>
+        </w:rPr>
+        <w:t>the</w:t>
+      </w:r>
+      <w:proofErr w:type="spellEnd"/>
+      <w:r>
+        <w:rPr>
+          <w:rFonts w:ascii="Segoe UI" w:hAnsi="Segoe UI" w:cs="Segoe UI"/>
+          <w:color w:val="24292E"/>
+          <w:shd w:val="clear" w:color="auto" w:fill="FFFFFF"/>
+        </w:rPr>
+        <w:t xml:space="preserve"> </w:t>
+      </w:r>
+      <w:proofErr w:type="spellStart"/>
+      <w:r>
+        <w:rPr>
+          <w:rFonts w:ascii="Segoe UI" w:hAnsi="Segoe UI" w:cs="Segoe UI"/>
+          <w:color w:val="24292E"/>
+          <w:shd w:val="clear" w:color="auto" w:fill="FFFFFF"/>
+        </w:rPr>
+        <w:t>flashing</w:t>
+      </w:r>
+      <w:proofErr w:type="spellEnd"/>
+      <w:r>
+        <w:rPr>
+          <w:rFonts w:ascii="Segoe UI" w:hAnsi="Segoe UI" w:cs="Segoe UI"/>
+          <w:color w:val="24292E"/>
+          <w:shd w:val="clear" w:color="auto" w:fill="FFFFFF"/>
+        </w:rPr>
+        <w:t xml:space="preserve"> </w:t>
+      </w:r>
+      <w:proofErr w:type="spellStart"/>
+      <w:r>
+        <w:rPr>
+          <w:rFonts w:ascii="Segoe UI" w:hAnsi="Segoe UI" w:cs="Segoe UI"/>
+          <w:color w:val="24292E"/>
+          <w:shd w:val="clear" w:color="auto" w:fill="FFFFFF"/>
+        </w:rPr>
+        <w:t>stops</w:t>
+      </w:r>
+      <w:proofErr w:type="spellEnd"/>
+      <w:r>
+        <w:rPr>
+          <w:rFonts w:ascii="Segoe UI" w:hAnsi="Segoe UI" w:cs="Segoe UI"/>
+          <w:color w:val="24292E"/>
+          <w:shd w:val="clear" w:color="auto" w:fill="FFFFFF"/>
+        </w:rPr>
+        <w:t xml:space="preserve">, </w:t>
+      </w:r>
+      <w:proofErr w:type="spellStart"/>
+      <w:r>
+        <w:rPr>
+          <w:rFonts w:ascii="Segoe UI" w:hAnsi="Segoe UI" w:cs="Segoe UI"/>
+          <w:color w:val="24292E"/>
+          <w:shd w:val="clear" w:color="auto" w:fill="FFFFFF"/>
+        </w:rPr>
+        <w:t>it</w:t>
+      </w:r>
+      <w:proofErr w:type="spellEnd"/>
+      <w:r>
+        <w:rPr>
+          <w:rFonts w:ascii="Segoe UI" w:hAnsi="Segoe UI" w:cs="Segoe UI"/>
+          <w:color w:val="24292E"/>
+          <w:shd w:val="clear" w:color="auto" w:fill="FFFFFF"/>
+        </w:rPr>
+        <w:t xml:space="preserve"> </w:t>
       </w:r>
       <w:proofErr w:type="spellStart"/>
       <w:r>
@@ -11044,7 +12958,7 @@
           <w:color w:val="24292E"/>
           <w:shd w:val="clear" w:color="auto" w:fill="FFFFFF"/>
         </w:rPr>
-        <w:t xml:space="preserve"> Internet </w:t>
+        <w:t xml:space="preserve"> </w:t>
       </w:r>
       <w:proofErr w:type="spellStart"/>
       <w:r>
@@ -11053,6 +12967,24 @@
           <w:color w:val="24292E"/>
           <w:shd w:val="clear" w:color="auto" w:fill="FFFFFF"/>
         </w:rPr>
+        <w:t>internet</w:t>
+      </w:r>
+      <w:proofErr w:type="spellEnd"/>
+      <w:r>
+        <w:rPr>
+          <w:rFonts w:ascii="Segoe UI" w:hAnsi="Segoe UI" w:cs="Segoe UI"/>
+          <w:color w:val="24292E"/>
+          <w:shd w:val="clear" w:color="auto" w:fill="FFFFFF"/>
+        </w:rPr>
+        <w:t xml:space="preserve"> </w:t>
+      </w:r>
+      <w:proofErr w:type="spellStart"/>
+      <w:r>
+        <w:rPr>
+          <w:rFonts w:ascii="Segoe UI" w:hAnsi="Segoe UI" w:cs="Segoe UI"/>
+          <w:color w:val="24292E"/>
+          <w:shd w:val="clear" w:color="auto" w:fill="FFFFFF"/>
+        </w:rPr>
         <w:t>or</w:t>
       </w:r>
       <w:proofErr w:type="spellEnd"/>
@@ -11215,7 +13147,7 @@
           <w:color w:val="24292E"/>
           <w:shd w:val="clear" w:color="auto" w:fill="FFFFFF"/>
         </w:rPr>
-        <w:t>approx</w:t>
+        <w:t>over</w:t>
       </w:r>
       <w:proofErr w:type="spellEnd"/>
       <w:r>
@@ -11224,7 +13156,7 @@
           <w:color w:val="24292E"/>
           <w:shd w:val="clear" w:color="auto" w:fill="FFFFFF"/>
         </w:rPr>
-        <w:t xml:space="preserve">. 2 </w:t>
+        <w:t xml:space="preserve"> and </w:t>
       </w:r>
       <w:proofErr w:type="spellStart"/>
       <w:r>
@@ -11233,7 +13165,7 @@
           <w:color w:val="24292E"/>
           <w:shd w:val="clear" w:color="auto" w:fill="FFFFFF"/>
         </w:rPr>
-        <w:t>minutes</w:t>
+        <w:t>over</w:t>
       </w:r>
       <w:proofErr w:type="spellEnd"/>
       <w:r>
@@ -11251,151 +13183,7 @@
           <w:color w:val="24292E"/>
           <w:shd w:val="clear" w:color="auto" w:fill="FFFFFF"/>
         </w:rPr>
-        <w:t>after</w:t>
-      </w:r>
-      <w:proofErr w:type="spellEnd"/>
-      <w:r>
-        <w:rPr>
-          <w:rFonts w:ascii="Segoe UI" w:hAnsi="Segoe UI" w:cs="Segoe UI"/>
-          <w:color w:val="24292E"/>
-          <w:shd w:val="clear" w:color="auto" w:fill="FFFFFF"/>
-        </w:rPr>
-        <w:t xml:space="preserve"> </w:t>
-      </w:r>
-      <w:proofErr w:type="spellStart"/>
-      <w:r>
-        <w:rPr>
-          <w:rFonts w:ascii="Segoe UI" w:hAnsi="Segoe UI" w:cs="Segoe UI"/>
-          <w:color w:val="24292E"/>
-          <w:shd w:val="clear" w:color="auto" w:fill="FFFFFF"/>
-        </w:rPr>
-        <w:t>the</w:t>
-      </w:r>
-      <w:proofErr w:type="spellEnd"/>
-      <w:r>
-        <w:rPr>
-          <w:rFonts w:ascii="Segoe UI" w:hAnsi="Segoe UI" w:cs="Segoe UI"/>
-          <w:color w:val="24292E"/>
-          <w:shd w:val="clear" w:color="auto" w:fill="FFFFFF"/>
-        </w:rPr>
-        <w:t xml:space="preserve"> power </w:t>
-      </w:r>
-      <w:proofErr w:type="spellStart"/>
-      <w:r>
-        <w:rPr>
-          <w:rFonts w:ascii="Segoe UI" w:hAnsi="Segoe UI" w:cs="Segoe UI"/>
-          <w:color w:val="24292E"/>
-          <w:shd w:val="clear" w:color="auto" w:fill="FFFFFF"/>
-        </w:rPr>
-        <w:t>supply</w:t>
-      </w:r>
-      <w:proofErr w:type="spellEnd"/>
-      <w:r>
-        <w:rPr>
-          <w:rFonts w:ascii="Segoe UI" w:hAnsi="Segoe UI" w:cs="Segoe UI"/>
-          <w:color w:val="24292E"/>
-          <w:shd w:val="clear" w:color="auto" w:fill="FFFFFF"/>
-        </w:rPr>
-        <w:t xml:space="preserve">, but </w:t>
-      </w:r>
-      <w:proofErr w:type="spellStart"/>
-      <w:r>
-        <w:rPr>
-          <w:rFonts w:ascii="Segoe UI" w:hAnsi="Segoe UI" w:cs="Segoe UI"/>
-          <w:color w:val="24292E"/>
-          <w:shd w:val="clear" w:color="auto" w:fill="FFFFFF"/>
-        </w:rPr>
-        <w:t>the</w:t>
-      </w:r>
-      <w:proofErr w:type="spellEnd"/>
-      <w:r>
-        <w:rPr>
-          <w:rFonts w:ascii="Segoe UI" w:hAnsi="Segoe UI" w:cs="Segoe UI"/>
-          <w:color w:val="24292E"/>
-          <w:shd w:val="clear" w:color="auto" w:fill="FFFFFF"/>
-        </w:rPr>
-        <w:t xml:space="preserve"> </w:t>
-      </w:r>
-      <w:proofErr w:type="spellStart"/>
-      <w:r>
-        <w:rPr>
-          <w:rFonts w:ascii="Segoe UI" w:hAnsi="Segoe UI" w:cs="Segoe UI"/>
-          <w:color w:val="24292E"/>
-          <w:shd w:val="clear" w:color="auto" w:fill="FFFFFF"/>
-        </w:rPr>
-        <w:t>flashing</w:t>
-      </w:r>
-      <w:proofErr w:type="spellEnd"/>
-      <w:r>
-        <w:rPr>
-          <w:rFonts w:ascii="Segoe UI" w:hAnsi="Segoe UI" w:cs="Segoe UI"/>
-          <w:color w:val="24292E"/>
-          <w:shd w:val="clear" w:color="auto" w:fill="FFFFFF"/>
-        </w:rPr>
-        <w:t xml:space="preserve"> </w:t>
-      </w:r>
-      <w:proofErr w:type="spellStart"/>
-      <w:r>
-        <w:rPr>
-          <w:rFonts w:ascii="Segoe UI" w:hAnsi="Segoe UI" w:cs="Segoe UI"/>
-          <w:color w:val="24292E"/>
-          <w:shd w:val="clear" w:color="auto" w:fill="FFFFFF"/>
-        </w:rPr>
-        <w:t>does</w:t>
-      </w:r>
-      <w:proofErr w:type="spellEnd"/>
-      <w:r>
-        <w:rPr>
-          <w:rFonts w:ascii="Segoe UI" w:hAnsi="Segoe UI" w:cs="Segoe UI"/>
-          <w:color w:val="24292E"/>
-          <w:shd w:val="clear" w:color="auto" w:fill="FFFFFF"/>
-        </w:rPr>
-        <w:t xml:space="preserve"> not </w:t>
-      </w:r>
-      <w:proofErr w:type="spellStart"/>
-      <w:r>
-        <w:rPr>
-          <w:rFonts w:ascii="Segoe UI" w:hAnsi="Segoe UI" w:cs="Segoe UI"/>
-          <w:color w:val="24292E"/>
-          <w:shd w:val="clear" w:color="auto" w:fill="FFFFFF"/>
-        </w:rPr>
-        <w:t>stop</w:t>
-      </w:r>
-      <w:proofErr w:type="spellEnd"/>
-      <w:r>
-        <w:rPr>
-          <w:rFonts w:ascii="Segoe UI" w:hAnsi="Segoe UI" w:cs="Segoe UI"/>
-          <w:color w:val="24292E"/>
-          <w:shd w:val="clear" w:color="auto" w:fill="FFFFFF"/>
-        </w:rPr>
-        <w:t xml:space="preserve"> in </w:t>
-      </w:r>
-      <w:proofErr w:type="spellStart"/>
-      <w:r>
-        <w:rPr>
-          <w:rFonts w:ascii="Segoe UI" w:hAnsi="Segoe UI" w:cs="Segoe UI"/>
-          <w:color w:val="24292E"/>
-          <w:shd w:val="clear" w:color="auto" w:fill="FFFFFF"/>
-        </w:rPr>
-        <w:t>this</w:t>
-      </w:r>
-      <w:proofErr w:type="spellEnd"/>
-      <w:r>
-        <w:rPr>
-          <w:rFonts w:ascii="Segoe UI" w:hAnsi="Segoe UI" w:cs="Segoe UI"/>
-          <w:color w:val="24292E"/>
-          <w:shd w:val="clear" w:color="auto" w:fill="FFFFFF"/>
-        </w:rPr>
-        <w:t xml:space="preserve"> </w:t>
-      </w:r>
-      <w:proofErr w:type="spellStart"/>
-      <w:r>
-        <w:rPr>
-          <w:rFonts w:ascii="Segoe UI" w:hAnsi="Segoe UI" w:cs="Segoe UI"/>
-          <w:color w:val="24292E"/>
-          <w:shd w:val="clear" w:color="auto" w:fill="FFFFFF"/>
-        </w:rPr>
-        <w:t>case</w:t>
+        <w:t>again</w:t>
       </w:r>
       <w:proofErr w:type="spellEnd"/>
       <w:r>
@@ -11887,6 +13675,7 @@
           <w:color w:val="24292E"/>
           <w:shd w:val="clear" w:color="auto" w:fill="FFFFFF"/>
         </w:rPr>
+        <w:lastRenderedPageBreak/>
         <w:t xml:space="preserve">As </w:t>
       </w:r>
       <w:proofErr w:type="spellStart"/>
@@ -13722,6 +15511,7 @@
         <w:t xml:space="preserve">15: bot = </w:t>
       </w:r>
       <w:proofErr w:type="spellStart"/>
+      <w:proofErr w:type="gramStart"/>
       <w:r>
         <w:rPr>
           <w:lang w:eastAsia="de-DE"/>
@@ -13729,6 +15519,7 @@
         <w:t>telebot.TeleBot</w:t>
       </w:r>
       <w:proofErr w:type="spellEnd"/>
+      <w:proofErr w:type="gramEnd"/>
       <w:r>
         <w:rPr>
           <w:lang w:eastAsia="de-DE"/>
@@ -13894,7 +15685,6 @@
         <w:rPr>
           <w:rFonts w:cstheme="majorHAnsi"/>
         </w:rPr>
-        <w:lastRenderedPageBreak/>
         <w:t>Get</w:t>
       </w:r>
       <w:proofErr w:type="spellEnd"/>
@@ -14559,11 +16349,19 @@
         <w:t xml:space="preserve">28: </w:t>
       </w:r>
       <w:proofErr w:type="spellStart"/>
-      <w:r>
-        <w:rPr>
-          <w:lang w:eastAsia="de-DE"/>
-        </w:rPr>
-        <w:t>bot.send_photo</w:t>
+      <w:proofErr w:type="gramStart"/>
+      <w:r>
+        <w:rPr>
+          <w:lang w:eastAsia="de-DE"/>
+        </w:rPr>
+        <w:t>bot.send</w:t>
+      </w:r>
+      <w:proofErr w:type="gramEnd"/>
+      <w:r>
+        <w:rPr>
+          <w:lang w:eastAsia="de-DE"/>
+        </w:rPr>
+        <w:t>_photo</w:t>
       </w:r>
       <w:proofErr w:type="spellEnd"/>
       <w:r>
@@ -16539,357 +18337,9 @@
     </w:lvl>
   </w:abstractNum>
   <w:abstractNum w:abstractNumId="7" w15:restartNumberingAfterBreak="0">
-    <w:nsid w:val="24976544"/>
-    <w:multiLevelType w:val="multilevel"/>
-    <w:tmpl w:val="58286F16"/>
-    <w:lvl w:ilvl="0">
-      <w:start w:val="1"/>
-      <w:numFmt w:val="bullet"/>
-      <w:lvlText w:val=""/>
-      <w:lvlJc w:val="left"/>
-      <w:pPr>
-        <w:tabs>
-          <w:tab w:val="num" w:pos="720"/>
-        </w:tabs>
-        <w:ind w:left="720" w:hanging="360"/>
-      </w:pPr>
-      <w:rPr>
-        <w:rFonts w:ascii="Symbol" w:hAnsi="Symbol" w:hint="default"/>
-        <w:sz w:val="20"/>
-      </w:rPr>
-    </w:lvl>
-    <w:lvl w:ilvl="1" w:tentative="1">
-      <w:start w:val="1"/>
-      <w:numFmt w:val="bullet"/>
-      <w:lvlText w:val="o"/>
-      <w:lvlJc w:val="left"/>
-      <w:pPr>
-        <w:tabs>
-          <w:tab w:val="num" w:pos="1440"/>
-        </w:tabs>
-        <w:ind w:left="1440" w:hanging="360"/>
-      </w:pPr>
-      <w:rPr>
-        <w:rFonts w:ascii="Courier New" w:hAnsi="Courier New" w:hint="default"/>
-        <w:sz w:val="20"/>
-      </w:rPr>
-    </w:lvl>
-    <w:lvl w:ilvl="2" w:tentative="1">
-      <w:start w:val="1"/>
-      <w:numFmt w:val="bullet"/>
-      <w:lvlText w:val=""/>
-      <w:lvlJc w:val="left"/>
-      <w:pPr>
-        <w:tabs>
-          <w:tab w:val="num" w:pos="2160"/>
-        </w:tabs>
-        <w:ind w:left="2160" w:hanging="360"/>
-      </w:pPr>
-      <w:rPr>
-        <w:rFonts w:ascii="Wingdings" w:hAnsi="Wingdings" w:hint="default"/>
-        <w:sz w:val="20"/>
-      </w:rPr>
-    </w:lvl>
-    <w:lvl w:ilvl="3" w:tentative="1">
-      <w:start w:val="1"/>
-      <w:numFmt w:val="bullet"/>
-      <w:lvlText w:val=""/>
-      <w:lvlJc w:val="left"/>
-      <w:pPr>
-        <w:tabs>
-          <w:tab w:val="num" w:pos="2880"/>
-        </w:tabs>
-        <w:ind w:left="2880" w:hanging="360"/>
-      </w:pPr>
-      <w:rPr>
-        <w:rFonts w:ascii="Wingdings" w:hAnsi="Wingdings" w:hint="default"/>
-        <w:sz w:val="20"/>
-      </w:rPr>
-    </w:lvl>
-    <w:lvl w:ilvl="4" w:tentative="1">
-      <w:start w:val="1"/>
-      <w:numFmt w:val="bullet"/>
-      <w:lvlText w:val=""/>
-      <w:lvlJc w:val="left"/>
-      <w:pPr>
-        <w:tabs>
-          <w:tab w:val="num" w:pos="3600"/>
-        </w:tabs>
-        <w:ind w:left="3600" w:hanging="360"/>
-      </w:pPr>
-      <w:rPr>
-        <w:rFonts w:ascii="Wingdings" w:hAnsi="Wingdings" w:hint="default"/>
-        <w:sz w:val="20"/>
-      </w:rPr>
-    </w:lvl>
-    <w:lvl w:ilvl="5" w:tentative="1">
-      <w:start w:val="1"/>
-      <w:numFmt w:val="bullet"/>
-      <w:lvlText w:val=""/>
-      <w:lvlJc w:val="left"/>
-      <w:pPr>
-        <w:tabs>
-          <w:tab w:val="num" w:pos="4320"/>
-        </w:tabs>
-        <w:ind w:left="4320" w:hanging="360"/>
-      </w:pPr>
-      <w:rPr>
-        <w:rFonts w:ascii="Wingdings" w:hAnsi="Wingdings" w:hint="default"/>
-        <w:sz w:val="20"/>
-      </w:rPr>
-    </w:lvl>
-    <w:lvl w:ilvl="6" w:tentative="1">
-      <w:start w:val="1"/>
-      <w:numFmt w:val="bullet"/>
-      <w:lvlText w:val=""/>
-      <w:lvlJc w:val="left"/>
-      <w:pPr>
-        <w:tabs>
-          <w:tab w:val="num" w:pos="5040"/>
-        </w:tabs>
-        <w:ind w:left="5040" w:hanging="360"/>
-      </w:pPr>
-      <w:rPr>
-        <w:rFonts w:ascii="Wingdings" w:hAnsi="Wingdings" w:hint="default"/>
-        <w:sz w:val="20"/>
-      </w:rPr>
-    </w:lvl>
-    <w:lvl w:ilvl="7" w:tentative="1">
-      <w:start w:val="1"/>
-      <w:numFmt w:val="bullet"/>
-      <w:lvlText w:val=""/>
-      <w:lvlJc w:val="left"/>
-      <w:pPr>
-        <w:tabs>
-          <w:tab w:val="num" w:pos="5760"/>
-        </w:tabs>
-        <w:ind w:left="5760" w:hanging="360"/>
-      </w:pPr>
-      <w:rPr>
-        <w:rFonts w:ascii="Wingdings" w:hAnsi="Wingdings" w:hint="default"/>
-        <w:sz w:val="20"/>
-      </w:rPr>
-    </w:lvl>
-    <w:lvl w:ilvl="8" w:tentative="1">
-      <w:start w:val="1"/>
-      <w:numFmt w:val="bullet"/>
-      <w:lvlText w:val=""/>
-      <w:lvlJc w:val="left"/>
-      <w:pPr>
-        <w:tabs>
-          <w:tab w:val="num" w:pos="6480"/>
-        </w:tabs>
-        <w:ind w:left="6480" w:hanging="360"/>
-      </w:pPr>
-      <w:rPr>
-        <w:rFonts w:ascii="Wingdings" w:hAnsi="Wingdings" w:hint="default"/>
-        <w:sz w:val="20"/>
-      </w:rPr>
-    </w:lvl>
-  </w:abstractNum>
-  <w:abstractNum w:abstractNumId="8" w15:restartNumberingAfterBreak="0">
-    <w:nsid w:val="2A606D90"/>
+    <w:nsid w:val="20B45C3C"/>
     <w:multiLevelType w:val="hybridMultilevel"/>
-    <w:tmpl w:val="E2F8FD54"/>
-    <w:lvl w:ilvl="0" w:tplc="0407000F">
-      <w:start w:val="1"/>
-      <w:numFmt w:val="decimal"/>
-      <w:lvlText w:val="%1."/>
-      <w:lvlJc w:val="left"/>
-      <w:pPr>
-        <w:ind w:left="720" w:hanging="360"/>
-      </w:pPr>
-    </w:lvl>
-    <w:lvl w:ilvl="1" w:tplc="04070019" w:tentative="1">
-      <w:start w:val="1"/>
-      <w:numFmt w:val="lowerLetter"/>
-      <w:lvlText w:val="%2."/>
-      <w:lvlJc w:val="left"/>
-      <w:pPr>
-        <w:ind w:left="1440" w:hanging="360"/>
-      </w:pPr>
-    </w:lvl>
-    <w:lvl w:ilvl="2" w:tplc="0407001B" w:tentative="1">
-      <w:start w:val="1"/>
-      <w:numFmt w:val="lowerRoman"/>
-      <w:lvlText w:val="%3."/>
-      <w:lvlJc w:val="right"/>
-      <w:pPr>
-        <w:ind w:left="2160" w:hanging="180"/>
-      </w:pPr>
-    </w:lvl>
-    <w:lvl w:ilvl="3" w:tplc="0407000F" w:tentative="1">
-      <w:start w:val="1"/>
-      <w:numFmt w:val="decimal"/>
-      <w:lvlText w:val="%4."/>
-      <w:lvlJc w:val="left"/>
-      <w:pPr>
-        <w:ind w:left="2880" w:hanging="360"/>
-      </w:pPr>
-    </w:lvl>
-    <w:lvl w:ilvl="4" w:tplc="04070019" w:tentative="1">
-      <w:start w:val="1"/>
-      <w:numFmt w:val="lowerLetter"/>
-      <w:lvlText w:val="%5."/>
-      <w:lvlJc w:val="left"/>
-      <w:pPr>
-        <w:ind w:left="3600" w:hanging="360"/>
-      </w:pPr>
-    </w:lvl>
-    <w:lvl w:ilvl="5" w:tplc="0407001B" w:tentative="1">
-      <w:start w:val="1"/>
-      <w:numFmt w:val="lowerRoman"/>
-      <w:lvlText w:val="%6."/>
-      <w:lvlJc w:val="right"/>
-      <w:pPr>
-        <w:ind w:left="4320" w:hanging="180"/>
-      </w:pPr>
-    </w:lvl>
-    <w:lvl w:ilvl="6" w:tplc="0407000F" w:tentative="1">
-      <w:start w:val="1"/>
-      <w:numFmt w:val="decimal"/>
-      <w:lvlText w:val="%7."/>
-      <w:lvlJc w:val="left"/>
-      <w:pPr>
-        <w:ind w:left="5040" w:hanging="360"/>
-      </w:pPr>
-    </w:lvl>
-    <w:lvl w:ilvl="7" w:tplc="04070019" w:tentative="1">
-      <w:start w:val="1"/>
-      <w:numFmt w:val="lowerLetter"/>
-      <w:lvlText w:val="%8."/>
-      <w:lvlJc w:val="left"/>
-      <w:pPr>
-        <w:ind w:left="5760" w:hanging="360"/>
-      </w:pPr>
-    </w:lvl>
-    <w:lvl w:ilvl="8" w:tplc="0407001B" w:tentative="1">
-      <w:start w:val="1"/>
-      <w:numFmt w:val="lowerRoman"/>
-      <w:lvlText w:val="%9."/>
-      <w:lvlJc w:val="right"/>
-      <w:pPr>
-        <w:ind w:left="6480" w:hanging="180"/>
-      </w:pPr>
-    </w:lvl>
-  </w:abstractNum>
-  <w:abstractNum w:abstractNumId="9" w15:restartNumberingAfterBreak="0">
-    <w:nsid w:val="37877AC9"/>
-    <w:multiLevelType w:val="multilevel"/>
-    <w:tmpl w:val="A2B20F14"/>
-    <w:lvl w:ilvl="0">
-      <w:start w:val="1"/>
-      <w:numFmt w:val="decimal"/>
-      <w:lvlText w:val="%1."/>
-      <w:lvlJc w:val="left"/>
-      <w:pPr>
-        <w:tabs>
-          <w:tab w:val="num" w:pos="720"/>
-        </w:tabs>
-        <w:ind w:left="720" w:hanging="360"/>
-      </w:pPr>
-    </w:lvl>
-    <w:lvl w:ilvl="1" w:tentative="1">
-      <w:start w:val="1"/>
-      <w:numFmt w:val="decimal"/>
-      <w:lvlText w:val="%2."/>
-      <w:lvlJc w:val="left"/>
-      <w:pPr>
-        <w:tabs>
-          <w:tab w:val="num" w:pos="1440"/>
-        </w:tabs>
-        <w:ind w:left="1440" w:hanging="360"/>
-      </w:pPr>
-    </w:lvl>
-    <w:lvl w:ilvl="2" w:tentative="1">
-      <w:start w:val="1"/>
-      <w:numFmt w:val="decimal"/>
-      <w:lvlText w:val="%3."/>
-      <w:lvlJc w:val="left"/>
-      <w:pPr>
-        <w:tabs>
-          <w:tab w:val="num" w:pos="2160"/>
-        </w:tabs>
-        <w:ind w:left="2160" w:hanging="360"/>
-      </w:pPr>
-    </w:lvl>
-    <w:lvl w:ilvl="3" w:tentative="1">
-      <w:start w:val="1"/>
-      <w:numFmt w:val="decimal"/>
-      <w:lvlText w:val="%4."/>
-      <w:lvlJc w:val="left"/>
-      <w:pPr>
-        <w:tabs>
-          <w:tab w:val="num" w:pos="2880"/>
-        </w:tabs>
-        <w:ind w:left="2880" w:hanging="360"/>
-      </w:pPr>
-    </w:lvl>
-    <w:lvl w:ilvl="4" w:tentative="1">
-      <w:start w:val="1"/>
-      <w:numFmt w:val="decimal"/>
-      <w:lvlText w:val="%5."/>
-      <w:lvlJc w:val="left"/>
-      <w:pPr>
-        <w:tabs>
-          <w:tab w:val="num" w:pos="3600"/>
-        </w:tabs>
-        <w:ind w:left="3600" w:hanging="360"/>
-      </w:pPr>
-    </w:lvl>
-    <w:lvl w:ilvl="5" w:tentative="1">
-      <w:start w:val="1"/>
-      <w:numFmt w:val="decimal"/>
-      <w:lvlText w:val="%6."/>
-      <w:lvlJc w:val="left"/>
-      <w:pPr>
-        <w:tabs>
-          <w:tab w:val="num" w:pos="4320"/>
-        </w:tabs>
-        <w:ind w:left="4320" w:hanging="360"/>
-      </w:pPr>
-    </w:lvl>
-    <w:lvl w:ilvl="6" w:tentative="1">
-      <w:start w:val="1"/>
-      <w:numFmt w:val="decimal"/>
-      <w:lvlText w:val="%7."/>
-      <w:lvlJc w:val="left"/>
-      <w:pPr>
-        <w:tabs>
-          <w:tab w:val="num" w:pos="5040"/>
-        </w:tabs>
-        <w:ind w:left="5040" w:hanging="360"/>
-      </w:pPr>
-    </w:lvl>
-    <w:lvl w:ilvl="7" w:tentative="1">
-      <w:start w:val="1"/>
-      <w:numFmt w:val="decimal"/>
-      <w:lvlText w:val="%8."/>
-      <w:lvlJc w:val="left"/>
-      <w:pPr>
-        <w:tabs>
-          <w:tab w:val="num" w:pos="5760"/>
-        </w:tabs>
-        <w:ind w:left="5760" w:hanging="360"/>
-      </w:pPr>
-    </w:lvl>
-    <w:lvl w:ilvl="8" w:tentative="1">
-      <w:start w:val="1"/>
-      <w:numFmt w:val="decimal"/>
-      <w:lvlText w:val="%9."/>
-      <w:lvlJc w:val="left"/>
-      <w:pPr>
-        <w:tabs>
-          <w:tab w:val="num" w:pos="6480"/>
-        </w:tabs>
-        <w:ind w:left="6480" w:hanging="360"/>
-      </w:pPr>
-    </w:lvl>
-  </w:abstractNum>
-  <w:abstractNum w:abstractNumId="10" w15:restartNumberingAfterBreak="0">
-    <w:nsid w:val="3A6629D0"/>
-    <w:multiLevelType w:val="hybridMultilevel"/>
-    <w:tmpl w:val="A4B682E2"/>
+    <w:tmpl w:val="E182BB84"/>
     <w:lvl w:ilvl="0" w:tplc="56882E3E">
       <w:start w:val="1"/>
       <w:numFmt w:val="decimal"/>
@@ -16977,10 +18427,10 @@
       </w:pPr>
     </w:lvl>
   </w:abstractNum>
-  <w:abstractNum w:abstractNumId="11" w15:restartNumberingAfterBreak="0">
-    <w:nsid w:val="3B2B2186"/>
+  <w:abstractNum w:abstractNumId="8" w15:restartNumberingAfterBreak="0">
+    <w:nsid w:val="24976544"/>
     <w:multiLevelType w:val="multilevel"/>
-    <w:tmpl w:val="1BE8EC92"/>
+    <w:tmpl w:val="58286F16"/>
     <w:lvl w:ilvl="0">
       <w:start w:val="1"/>
       <w:numFmt w:val="bullet"/>
@@ -17126,236 +18576,96 @@
       </w:rPr>
     </w:lvl>
   </w:abstractNum>
-  <w:abstractNum w:abstractNumId="12" w15:restartNumberingAfterBreak="0">
-    <w:nsid w:val="3E672433"/>
+  <w:abstractNum w:abstractNumId="9" w15:restartNumberingAfterBreak="0">
+    <w:nsid w:val="2A606D90"/>
     <w:multiLevelType w:val="hybridMultilevel"/>
-    <w:tmpl w:val="35C2A1B0"/>
-    <w:lvl w:ilvl="0" w:tplc="04070001">
+    <w:tmpl w:val="E2F8FD54"/>
+    <w:lvl w:ilvl="0" w:tplc="0407000F">
       <w:start w:val="1"/>
-      <w:numFmt w:val="bullet"/>
-      <w:lvlText w:val=""/>
+      <w:numFmt w:val="decimal"/>
+      <w:lvlText w:val="%1."/>
       <w:lvlJc w:val="left"/>
       <w:pPr>
         <w:ind w:left="720" w:hanging="360"/>
       </w:pPr>
-      <w:rPr>
-        <w:rFonts w:ascii="Symbol" w:hAnsi="Symbol" w:hint="default"/>
-      </w:rPr>
     </w:lvl>
-    <w:lvl w:ilvl="1" w:tplc="04070003" w:tentative="1">
+    <w:lvl w:ilvl="1" w:tplc="04070019" w:tentative="1">
       <w:start w:val="1"/>
-      <w:numFmt w:val="bullet"/>
-      <w:lvlText w:val="o"/>
+      <w:numFmt w:val="lowerLetter"/>
+      <w:lvlText w:val="%2."/>
       <w:lvlJc w:val="left"/>
       <w:pPr>
         <w:ind w:left="1440" w:hanging="360"/>
       </w:pPr>
-      <w:rPr>
-        <w:rFonts w:ascii="Courier New" w:hAnsi="Courier New" w:cs="Courier New" w:hint="default"/>
-      </w:rPr>
     </w:lvl>
-    <w:lvl w:ilvl="2" w:tplc="04070005" w:tentative="1">
+    <w:lvl w:ilvl="2" w:tplc="0407001B" w:tentative="1">
       <w:start w:val="1"/>
-      <w:numFmt w:val="bullet"/>
-      <w:lvlText w:val=""/>
+      <w:numFmt w:val="lowerRoman"/>
+      <w:lvlText w:val="%3."/>
+      <w:lvlJc w:val="right"/>
+      <w:pPr>
+        <w:ind w:left="2160" w:hanging="180"/>
+      </w:pPr>
+    </w:lvl>
+    <w:lvl w:ilvl="3" w:tplc="0407000F" w:tentative="1">
+      <w:start w:val="1"/>
+      <w:numFmt w:val="decimal"/>
+      <w:lvlText w:val="%4."/>
       <w:lvlJc w:val="left"/>
       <w:pPr>
-        <w:ind w:left="2160" w:hanging="360"/>
-      </w:pPr>
-      <w:rPr>
-        <w:rFonts w:ascii="Wingdings" w:hAnsi="Wingdings" w:hint="default"/>
-      </w:rPr>
+        <w:ind w:left="2880" w:hanging="360"/>
+      </w:pPr>
     </w:lvl>
-    <w:lvl w:ilvl="3" w:tplc="04070001" w:tentative="1">
+    <w:lvl w:ilvl="4" w:tplc="04070019" w:tentative="1">
       <w:start w:val="1"/>
-      <w:numFmt w:val="bullet"/>
-      <w:lvlText w:val=""/>
+      <w:numFmt w:val="lowerLetter"/>
+      <w:lvlText w:val="%5."/>
       <w:lvlJc w:val="left"/>
       <w:pPr>
-        <w:ind w:left="2880" w:hanging="360"/>
-      </w:pPr>
-      <w:rPr>
-        <w:rFonts w:ascii="Symbol" w:hAnsi="Symbol" w:hint="default"/>
-      </w:rPr>
+        <w:ind w:left="3600" w:hanging="360"/>
+      </w:pPr>
     </w:lvl>
-    <w:lvl w:ilvl="4" w:tplc="04070003" w:tentative="1">
+    <w:lvl w:ilvl="5" w:tplc="0407001B" w:tentative="1">
       <w:start w:val="1"/>
-      <w:numFmt w:val="bullet"/>
-      <w:lvlText w:val="o"/>
+      <w:numFmt w:val="lowerRoman"/>
+      <w:lvlText w:val="%6."/>
+      <w:lvlJc w:val="right"/>
+      <w:pPr>
+        <w:ind w:left="4320" w:hanging="180"/>
+      </w:pPr>
+    </w:lvl>
+    <w:lvl w:ilvl="6" w:tplc="0407000F" w:tentative="1">
+      <w:start w:val="1"/>
+      <w:numFmt w:val="decimal"/>
+      <w:lvlText w:val="%7."/>
       <w:lvlJc w:val="left"/>
       <w:pPr>
-        <w:ind w:left="3600" w:hanging="360"/>
-      </w:pPr>
-      <w:rPr>
-        <w:rFonts w:ascii="Courier New" w:hAnsi="Courier New" w:cs="Courier New" w:hint="default"/>
-      </w:rPr>
+        <w:ind w:left="5040" w:hanging="360"/>
+      </w:pPr>
     </w:lvl>
-    <w:lvl w:ilvl="5" w:tplc="04070005" w:tentative="1">
+    <w:lvl w:ilvl="7" w:tplc="04070019" w:tentative="1">
       <w:start w:val="1"/>
-      <w:numFmt w:val="bullet"/>
-      <w:lvlText w:val=""/>
+      <w:numFmt w:val="lowerLetter"/>
+      <w:lvlText w:val="%8."/>
       <w:lvlJc w:val="left"/>
       <w:pPr>
-        <w:ind w:left="4320" w:hanging="360"/>
-      </w:pPr>
-      <w:rPr>
-        <w:rFonts w:ascii="Wingdings" w:hAnsi="Wingdings" w:hint="default"/>
-      </w:rPr>
+        <w:ind w:left="5760" w:hanging="360"/>
+      </w:pPr>
     </w:lvl>
-    <w:lvl w:ilvl="6" w:tplc="04070001" w:tentative="1">
+    <w:lvl w:ilvl="8" w:tplc="0407001B" w:tentative="1">
       <w:start w:val="1"/>
-      <w:numFmt w:val="bullet"/>
-      <w:lvlText w:val=""/>
-      <w:lvlJc w:val="left"/>
-      <w:pPr>
-        <w:ind w:left="5040" w:hanging="360"/>
-      </w:pPr>
-      <w:rPr>
-        <w:rFonts w:ascii="Symbol" w:hAnsi="Symbol" w:hint="default"/>
-      </w:rPr>
-    </w:lvl>
-    <w:lvl w:ilvl="7" w:tplc="04070003" w:tentative="1">
-      <w:start w:val="1"/>
-      <w:numFmt w:val="bullet"/>
-      <w:lvlText w:val="o"/>
-      <w:lvlJc w:val="left"/>
-      <w:pPr>
-        <w:ind w:left="5760" w:hanging="360"/>
-      </w:pPr>
-      <w:rPr>
-        <w:rFonts w:ascii="Courier New" w:hAnsi="Courier New" w:cs="Courier New" w:hint="default"/>
-      </w:rPr>
-    </w:lvl>
-    <w:lvl w:ilvl="8" w:tplc="04070005" w:tentative="1">
-      <w:start w:val="1"/>
-      <w:numFmt w:val="bullet"/>
-      <w:lvlText w:val=""/>
-      <w:lvlJc w:val="left"/>
-      <w:pPr>
-        <w:ind w:left="6480" w:hanging="360"/>
-      </w:pPr>
-      <w:rPr>
-        <w:rFonts w:ascii="Wingdings" w:hAnsi="Wingdings" w:hint="default"/>
-      </w:rPr>
+      <w:numFmt w:val="lowerRoman"/>
+      <w:lvlText w:val="%9."/>
+      <w:lvlJc w:val="right"/>
+      <w:pPr>
+        <w:ind w:left="6480" w:hanging="180"/>
+      </w:pPr>
     </w:lvl>
   </w:abstractNum>
-  <w:abstractNum w:abstractNumId="13" w15:restartNumberingAfterBreak="0">
-    <w:nsid w:val="40F66E25"/>
-    <w:multiLevelType w:val="hybridMultilevel"/>
-    <w:tmpl w:val="81E8FFEA"/>
-    <w:lvl w:ilvl="0" w:tplc="04070001">
-      <w:start w:val="1"/>
-      <w:numFmt w:val="bullet"/>
-      <w:lvlText w:val=""/>
-      <w:lvlJc w:val="left"/>
-      <w:pPr>
-        <w:ind w:left="720" w:hanging="360"/>
-      </w:pPr>
-      <w:rPr>
-        <w:rFonts w:ascii="Symbol" w:hAnsi="Symbol" w:hint="default"/>
-      </w:rPr>
-    </w:lvl>
-    <w:lvl w:ilvl="1" w:tplc="04070003" w:tentative="1">
-      <w:start w:val="1"/>
-      <w:numFmt w:val="bullet"/>
-      <w:lvlText w:val="o"/>
-      <w:lvlJc w:val="left"/>
-      <w:pPr>
-        <w:ind w:left="1440" w:hanging="360"/>
-      </w:pPr>
-      <w:rPr>
-        <w:rFonts w:ascii="Courier New" w:hAnsi="Courier New" w:cs="Courier New" w:hint="default"/>
-      </w:rPr>
-    </w:lvl>
-    <w:lvl w:ilvl="2" w:tplc="04070005" w:tentative="1">
-      <w:start w:val="1"/>
-      <w:numFmt w:val="bullet"/>
-      <w:lvlText w:val=""/>
-      <w:lvlJc w:val="left"/>
-      <w:pPr>
-        <w:ind w:left="2160" w:hanging="360"/>
-      </w:pPr>
-      <w:rPr>
-        <w:rFonts w:ascii="Wingdings" w:hAnsi="Wingdings" w:hint="default"/>
-      </w:rPr>
-    </w:lvl>
-    <w:lvl w:ilvl="3" w:tplc="04070001" w:tentative="1">
-      <w:start w:val="1"/>
-      <w:numFmt w:val="bullet"/>
-      <w:lvlText w:val=""/>
-      <w:lvlJc w:val="left"/>
-      <w:pPr>
-        <w:ind w:left="2880" w:hanging="360"/>
-      </w:pPr>
-      <w:rPr>
-        <w:rFonts w:ascii="Symbol" w:hAnsi="Symbol" w:hint="default"/>
-      </w:rPr>
-    </w:lvl>
-    <w:lvl w:ilvl="4" w:tplc="04070003" w:tentative="1">
-      <w:start w:val="1"/>
-      <w:numFmt w:val="bullet"/>
-      <w:lvlText w:val="o"/>
-      <w:lvlJc w:val="left"/>
-      <w:pPr>
-        <w:ind w:left="3600" w:hanging="360"/>
-      </w:pPr>
-      <w:rPr>
-        <w:rFonts w:ascii="Courier New" w:hAnsi="Courier New" w:cs="Courier New" w:hint="default"/>
-      </w:rPr>
-    </w:lvl>
-    <w:lvl w:ilvl="5" w:tplc="04070005" w:tentative="1">
-      <w:start w:val="1"/>
-      <w:numFmt w:val="bullet"/>
-      <w:lvlText w:val=""/>
-      <w:lvlJc w:val="left"/>
-      <w:pPr>
-        <w:ind w:left="4320" w:hanging="360"/>
-      </w:pPr>
-      <w:rPr>
-        <w:rFonts w:ascii="Wingdings" w:hAnsi="Wingdings" w:hint="default"/>
-      </w:rPr>
-    </w:lvl>
-    <w:lvl w:ilvl="6" w:tplc="04070001" w:tentative="1">
-      <w:start w:val="1"/>
-      <w:numFmt w:val="bullet"/>
-      <w:lvlText w:val=""/>
-      <w:lvlJc w:val="left"/>
-      <w:pPr>
-        <w:ind w:left="5040" w:hanging="360"/>
-      </w:pPr>
-      <w:rPr>
-        <w:rFonts w:ascii="Symbol" w:hAnsi="Symbol" w:hint="default"/>
-      </w:rPr>
-    </w:lvl>
-    <w:lvl w:ilvl="7" w:tplc="04070003" w:tentative="1">
-      <w:start w:val="1"/>
-      <w:numFmt w:val="bullet"/>
-      <w:lvlText w:val="o"/>
-      <w:lvlJc w:val="left"/>
-      <w:pPr>
-        <w:ind w:left="5760" w:hanging="360"/>
-      </w:pPr>
-      <w:rPr>
-        <w:rFonts w:ascii="Courier New" w:hAnsi="Courier New" w:cs="Courier New" w:hint="default"/>
-      </w:rPr>
-    </w:lvl>
-    <w:lvl w:ilvl="8" w:tplc="04070005" w:tentative="1">
-      <w:start w:val="1"/>
-      <w:numFmt w:val="bullet"/>
-      <w:lvlText w:val=""/>
-      <w:lvlJc w:val="left"/>
-      <w:pPr>
-        <w:ind w:left="6480" w:hanging="360"/>
-      </w:pPr>
-      <w:rPr>
-        <w:rFonts w:ascii="Wingdings" w:hAnsi="Wingdings" w:hint="default"/>
-      </w:rPr>
-    </w:lvl>
-  </w:abstractNum>
-  <w:abstractNum w:abstractNumId="14" w15:restartNumberingAfterBreak="0">
-    <w:nsid w:val="499B0A32"/>
+  <w:abstractNum w:abstractNumId="10" w15:restartNumberingAfterBreak="0">
+    <w:nsid w:val="37877AC9"/>
     <w:multiLevelType w:val="multilevel"/>
-    <w:tmpl w:val="8B48C0DA"/>
+    <w:tmpl w:val="A2B20F14"/>
     <w:lvl w:ilvl="0">
       <w:start w:val="1"/>
       <w:numFmt w:val="decimal"/>
@@ -17465,421 +18775,10 @@
       </w:pPr>
     </w:lvl>
   </w:abstractNum>
-  <w:abstractNum w:abstractNumId="15" w15:restartNumberingAfterBreak="0">
-    <w:nsid w:val="4AD7549A"/>
+  <w:abstractNum w:abstractNumId="11" w15:restartNumberingAfterBreak="0">
+    <w:nsid w:val="3A6629D0"/>
     <w:multiLevelType w:val="hybridMultilevel"/>
-    <w:tmpl w:val="E064035C"/>
-    <w:lvl w:ilvl="0" w:tplc="04070001">
-      <w:start w:val="1"/>
-      <w:numFmt w:val="bullet"/>
-      <w:lvlText w:val=""/>
-      <w:lvlJc w:val="left"/>
-      <w:pPr>
-        <w:ind w:left="720" w:hanging="360"/>
-      </w:pPr>
-      <w:rPr>
-        <w:rFonts w:ascii="Symbol" w:hAnsi="Symbol" w:hint="default"/>
-      </w:rPr>
-    </w:lvl>
-    <w:lvl w:ilvl="1" w:tplc="04070003" w:tentative="1">
-      <w:start w:val="1"/>
-      <w:numFmt w:val="bullet"/>
-      <w:lvlText w:val="o"/>
-      <w:lvlJc w:val="left"/>
-      <w:pPr>
-        <w:ind w:left="1440" w:hanging="360"/>
-      </w:pPr>
-      <w:rPr>
-        <w:rFonts w:ascii="Courier New" w:hAnsi="Courier New" w:cs="Courier New" w:hint="default"/>
-      </w:rPr>
-    </w:lvl>
-    <w:lvl w:ilvl="2" w:tplc="04070005" w:tentative="1">
-      <w:start w:val="1"/>
-      <w:numFmt w:val="bullet"/>
-      <w:lvlText w:val=""/>
-      <w:lvlJc w:val="left"/>
-      <w:pPr>
-        <w:ind w:left="2160" w:hanging="360"/>
-      </w:pPr>
-      <w:rPr>
-        <w:rFonts w:ascii="Wingdings" w:hAnsi="Wingdings" w:hint="default"/>
-      </w:rPr>
-    </w:lvl>
-    <w:lvl w:ilvl="3" w:tplc="04070001" w:tentative="1">
-      <w:start w:val="1"/>
-      <w:numFmt w:val="bullet"/>
-      <w:lvlText w:val=""/>
-      <w:lvlJc w:val="left"/>
-      <w:pPr>
-        <w:ind w:left="2880" w:hanging="360"/>
-      </w:pPr>
-      <w:rPr>
-        <w:rFonts w:ascii="Symbol" w:hAnsi="Symbol" w:hint="default"/>
-      </w:rPr>
-    </w:lvl>
-    <w:lvl w:ilvl="4" w:tplc="04070003" w:tentative="1">
-      <w:start w:val="1"/>
-      <w:numFmt w:val="bullet"/>
-      <w:lvlText w:val="o"/>
-      <w:lvlJc w:val="left"/>
-      <w:pPr>
-        <w:ind w:left="3600" w:hanging="360"/>
-      </w:pPr>
-      <w:rPr>
-        <w:rFonts w:ascii="Courier New" w:hAnsi="Courier New" w:cs="Courier New" w:hint="default"/>
-      </w:rPr>
-    </w:lvl>
-    <w:lvl w:ilvl="5" w:tplc="04070005" w:tentative="1">
-      <w:start w:val="1"/>
-      <w:numFmt w:val="bullet"/>
-      <w:lvlText w:val=""/>
-      <w:lvlJc w:val="left"/>
-      <w:pPr>
-        <w:ind w:left="4320" w:hanging="360"/>
-      </w:pPr>
-      <w:rPr>
-        <w:rFonts w:ascii="Wingdings" w:hAnsi="Wingdings" w:hint="default"/>
-      </w:rPr>
-    </w:lvl>
-    <w:lvl w:ilvl="6" w:tplc="04070001" w:tentative="1">
-      <w:start w:val="1"/>
-      <w:numFmt w:val="bullet"/>
-      <w:lvlText w:val=""/>
-      <w:lvlJc w:val="left"/>
-      <w:pPr>
-        <w:ind w:left="5040" w:hanging="360"/>
-      </w:pPr>
-      <w:rPr>
-        <w:rFonts w:ascii="Symbol" w:hAnsi="Symbol" w:hint="default"/>
-      </w:rPr>
-    </w:lvl>
-    <w:lvl w:ilvl="7" w:tplc="04070003" w:tentative="1">
-      <w:start w:val="1"/>
-      <w:numFmt w:val="bullet"/>
-      <w:lvlText w:val="o"/>
-      <w:lvlJc w:val="left"/>
-      <w:pPr>
-        <w:ind w:left="5760" w:hanging="360"/>
-      </w:pPr>
-      <w:rPr>
-        <w:rFonts w:ascii="Courier New" w:hAnsi="Courier New" w:cs="Courier New" w:hint="default"/>
-      </w:rPr>
-    </w:lvl>
-    <w:lvl w:ilvl="8" w:tplc="04070005" w:tentative="1">
-      <w:start w:val="1"/>
-      <w:numFmt w:val="bullet"/>
-      <w:lvlText w:val=""/>
-      <w:lvlJc w:val="left"/>
-      <w:pPr>
-        <w:ind w:left="6480" w:hanging="360"/>
-      </w:pPr>
-      <w:rPr>
-        <w:rFonts w:ascii="Wingdings" w:hAnsi="Wingdings" w:hint="default"/>
-      </w:rPr>
-    </w:lvl>
-  </w:abstractNum>
-  <w:abstractNum w:abstractNumId="16" w15:restartNumberingAfterBreak="0">
-    <w:nsid w:val="4C674027"/>
-    <w:multiLevelType w:val="multilevel"/>
-    <w:tmpl w:val="B338EB94"/>
-    <w:lvl w:ilvl="0">
-      <w:start w:val="1"/>
-      <w:numFmt w:val="bullet"/>
-      <w:lvlText w:val=""/>
-      <w:lvlJc w:val="left"/>
-      <w:pPr>
-        <w:tabs>
-          <w:tab w:val="num" w:pos="720"/>
-        </w:tabs>
-        <w:ind w:left="720" w:hanging="360"/>
-      </w:pPr>
-      <w:rPr>
-        <w:rFonts w:ascii="Symbol" w:hAnsi="Symbol" w:hint="default"/>
-        <w:sz w:val="20"/>
-      </w:rPr>
-    </w:lvl>
-    <w:lvl w:ilvl="1" w:tentative="1">
-      <w:start w:val="1"/>
-      <w:numFmt w:val="bullet"/>
-      <w:lvlText w:val="o"/>
-      <w:lvlJc w:val="left"/>
-      <w:pPr>
-        <w:tabs>
-          <w:tab w:val="num" w:pos="1440"/>
-        </w:tabs>
-        <w:ind w:left="1440" w:hanging="360"/>
-      </w:pPr>
-      <w:rPr>
-        <w:rFonts w:ascii="Courier New" w:hAnsi="Courier New" w:hint="default"/>
-        <w:sz w:val="20"/>
-      </w:rPr>
-    </w:lvl>
-    <w:lvl w:ilvl="2" w:tentative="1">
-      <w:start w:val="1"/>
-      <w:numFmt w:val="bullet"/>
-      <w:lvlText w:val=""/>
-      <w:lvlJc w:val="left"/>
-      <w:pPr>
-        <w:tabs>
-          <w:tab w:val="num" w:pos="2160"/>
-        </w:tabs>
-        <w:ind w:left="2160" w:hanging="360"/>
-      </w:pPr>
-      <w:rPr>
-        <w:rFonts w:ascii="Wingdings" w:hAnsi="Wingdings" w:hint="default"/>
-        <w:sz w:val="20"/>
-      </w:rPr>
-    </w:lvl>
-    <w:lvl w:ilvl="3" w:tentative="1">
-      <w:start w:val="1"/>
-      <w:numFmt w:val="bullet"/>
-      <w:lvlText w:val=""/>
-      <w:lvlJc w:val="left"/>
-      <w:pPr>
-        <w:tabs>
-          <w:tab w:val="num" w:pos="2880"/>
-        </w:tabs>
-        <w:ind w:left="2880" w:hanging="360"/>
-      </w:pPr>
-      <w:rPr>
-        <w:rFonts w:ascii="Wingdings" w:hAnsi="Wingdings" w:hint="default"/>
-        <w:sz w:val="20"/>
-      </w:rPr>
-    </w:lvl>
-    <w:lvl w:ilvl="4" w:tentative="1">
-      <w:start w:val="1"/>
-      <w:numFmt w:val="bullet"/>
-      <w:lvlText w:val=""/>
-      <w:lvlJc w:val="left"/>
-      <w:pPr>
-        <w:tabs>
-          <w:tab w:val="num" w:pos="3600"/>
-        </w:tabs>
-        <w:ind w:left="3600" w:hanging="360"/>
-      </w:pPr>
-      <w:rPr>
-        <w:rFonts w:ascii="Wingdings" w:hAnsi="Wingdings" w:hint="default"/>
-        <w:sz w:val="20"/>
-      </w:rPr>
-    </w:lvl>
-    <w:lvl w:ilvl="5" w:tentative="1">
-      <w:start w:val="1"/>
-      <w:numFmt w:val="bullet"/>
-      <w:lvlText w:val=""/>
-      <w:lvlJc w:val="left"/>
-      <w:pPr>
-        <w:tabs>
-          <w:tab w:val="num" w:pos="4320"/>
-        </w:tabs>
-        <w:ind w:left="4320" w:hanging="360"/>
-      </w:pPr>
-      <w:rPr>
-        <w:rFonts w:ascii="Wingdings" w:hAnsi="Wingdings" w:hint="default"/>
-        <w:sz w:val="20"/>
-      </w:rPr>
-    </w:lvl>
-    <w:lvl w:ilvl="6" w:tentative="1">
-      <w:start w:val="1"/>
-      <w:numFmt w:val="bullet"/>
-      <w:lvlText w:val=""/>
-      <w:lvlJc w:val="left"/>
-      <w:pPr>
-        <w:tabs>
-          <w:tab w:val="num" w:pos="5040"/>
-        </w:tabs>
-        <w:ind w:left="5040" w:hanging="360"/>
-      </w:pPr>
-      <w:rPr>
-        <w:rFonts w:ascii="Wingdings" w:hAnsi="Wingdings" w:hint="default"/>
-        <w:sz w:val="20"/>
-      </w:rPr>
-    </w:lvl>
-    <w:lvl w:ilvl="7" w:tentative="1">
-      <w:start w:val="1"/>
-      <w:numFmt w:val="bullet"/>
-      <w:lvlText w:val=""/>
-      <w:lvlJc w:val="left"/>
-      <w:pPr>
-        <w:tabs>
-          <w:tab w:val="num" w:pos="5760"/>
-        </w:tabs>
-        <w:ind w:left="5760" w:hanging="360"/>
-      </w:pPr>
-      <w:rPr>
-        <w:rFonts w:ascii="Wingdings" w:hAnsi="Wingdings" w:hint="default"/>
-        <w:sz w:val="20"/>
-      </w:rPr>
-    </w:lvl>
-    <w:lvl w:ilvl="8" w:tentative="1">
-      <w:start w:val="1"/>
-      <w:numFmt w:val="bullet"/>
-      <w:lvlText w:val=""/>
-      <w:lvlJc w:val="left"/>
-      <w:pPr>
-        <w:tabs>
-          <w:tab w:val="num" w:pos="6480"/>
-        </w:tabs>
-        <w:ind w:left="6480" w:hanging="360"/>
-      </w:pPr>
-      <w:rPr>
-        <w:rFonts w:ascii="Wingdings" w:hAnsi="Wingdings" w:hint="default"/>
-        <w:sz w:val="20"/>
-      </w:rPr>
-    </w:lvl>
-  </w:abstractNum>
-  <w:abstractNum w:abstractNumId="17" w15:restartNumberingAfterBreak="0">
-    <w:nsid w:val="5909733C"/>
-    <w:multiLevelType w:val="multilevel"/>
-    <w:tmpl w:val="479E04D6"/>
-    <w:lvl w:ilvl="0">
-      <w:start w:val="1"/>
-      <w:numFmt w:val="bullet"/>
-      <w:lvlText w:val=""/>
-      <w:lvlJc w:val="left"/>
-      <w:pPr>
-        <w:tabs>
-          <w:tab w:val="num" w:pos="720"/>
-        </w:tabs>
-        <w:ind w:left="720" w:hanging="360"/>
-      </w:pPr>
-      <w:rPr>
-        <w:rFonts w:ascii="Symbol" w:hAnsi="Symbol" w:hint="default"/>
-        <w:sz w:val="20"/>
-      </w:rPr>
-    </w:lvl>
-    <w:lvl w:ilvl="1" w:tentative="1">
-      <w:start w:val="1"/>
-      <w:numFmt w:val="bullet"/>
-      <w:lvlText w:val="o"/>
-      <w:lvlJc w:val="left"/>
-      <w:pPr>
-        <w:tabs>
-          <w:tab w:val="num" w:pos="1440"/>
-        </w:tabs>
-        <w:ind w:left="1440" w:hanging="360"/>
-      </w:pPr>
-      <w:rPr>
-        <w:rFonts w:ascii="Courier New" w:hAnsi="Courier New" w:hint="default"/>
-        <w:sz w:val="20"/>
-      </w:rPr>
-    </w:lvl>
-    <w:lvl w:ilvl="2" w:tentative="1">
-      <w:start w:val="1"/>
-      <w:numFmt w:val="bullet"/>
-      <w:lvlText w:val=""/>
-      <w:lvlJc w:val="left"/>
-      <w:pPr>
-        <w:tabs>
-          <w:tab w:val="num" w:pos="2160"/>
-        </w:tabs>
-        <w:ind w:left="2160" w:hanging="360"/>
-      </w:pPr>
-      <w:rPr>
-        <w:rFonts w:ascii="Wingdings" w:hAnsi="Wingdings" w:hint="default"/>
-        <w:sz w:val="20"/>
-      </w:rPr>
-    </w:lvl>
-    <w:lvl w:ilvl="3" w:tentative="1">
-      <w:start w:val="1"/>
-      <w:numFmt w:val="bullet"/>
-      <w:lvlText w:val=""/>
-      <w:lvlJc w:val="left"/>
-      <w:pPr>
-        <w:tabs>
-          <w:tab w:val="num" w:pos="2880"/>
-        </w:tabs>
-        <w:ind w:left="2880" w:hanging="360"/>
-      </w:pPr>
-      <w:rPr>
-        <w:rFonts w:ascii="Wingdings" w:hAnsi="Wingdings" w:hint="default"/>
-        <w:sz w:val="20"/>
-      </w:rPr>
-    </w:lvl>
-    <w:lvl w:ilvl="4" w:tentative="1">
-      <w:start w:val="1"/>
-      <w:numFmt w:val="bullet"/>
-      <w:lvlText w:val=""/>
-      <w:lvlJc w:val="left"/>
-      <w:pPr>
-        <w:tabs>
-          <w:tab w:val="num" w:pos="3600"/>
-        </w:tabs>
-        <w:ind w:left="3600" w:hanging="360"/>
-      </w:pPr>
-      <w:rPr>
-        <w:rFonts w:ascii="Wingdings" w:hAnsi="Wingdings" w:hint="default"/>
-        <w:sz w:val="20"/>
-      </w:rPr>
-    </w:lvl>
-    <w:lvl w:ilvl="5" w:tentative="1">
-      <w:start w:val="1"/>
-      <w:numFmt w:val="bullet"/>
-      <w:lvlText w:val=""/>
-      <w:lvlJc w:val="left"/>
-      <w:pPr>
-        <w:tabs>
-          <w:tab w:val="num" w:pos="4320"/>
-        </w:tabs>
-        <w:ind w:left="4320" w:hanging="360"/>
-      </w:pPr>
-      <w:rPr>
-        <w:rFonts w:ascii="Wingdings" w:hAnsi="Wingdings" w:hint="default"/>
-        <w:sz w:val="20"/>
-      </w:rPr>
-    </w:lvl>
-    <w:lvl w:ilvl="6" w:tentative="1">
-      <w:start w:val="1"/>
-      <w:numFmt w:val="bullet"/>
-      <w:lvlText w:val=""/>
-      <w:lvlJc w:val="left"/>
-      <w:pPr>
-        <w:tabs>
-          <w:tab w:val="num" w:pos="5040"/>
-        </w:tabs>
-        <w:ind w:left="5040" w:hanging="360"/>
-      </w:pPr>
-      <w:rPr>
-        <w:rFonts w:ascii="Wingdings" w:hAnsi="Wingdings" w:hint="default"/>
-        <w:sz w:val="20"/>
-      </w:rPr>
-    </w:lvl>
-    <w:lvl w:ilvl="7" w:tentative="1">
-      <w:start w:val="1"/>
-      <w:numFmt w:val="bullet"/>
-      <w:lvlText w:val=""/>
-      <w:lvlJc w:val="left"/>
-      <w:pPr>
-        <w:tabs>
-          <w:tab w:val="num" w:pos="5760"/>
-        </w:tabs>
-        <w:ind w:left="5760" w:hanging="360"/>
-      </w:pPr>
-      <w:rPr>
-        <w:rFonts w:ascii="Wingdings" w:hAnsi="Wingdings" w:hint="default"/>
-        <w:sz w:val="20"/>
-      </w:rPr>
-    </w:lvl>
-    <w:lvl w:ilvl="8" w:tentative="1">
-      <w:start w:val="1"/>
-      <w:numFmt w:val="bullet"/>
-      <w:lvlText w:val=""/>
-      <w:lvlJc w:val="left"/>
-      <w:pPr>
-        <w:tabs>
-          <w:tab w:val="num" w:pos="6480"/>
-        </w:tabs>
-        <w:ind w:left="6480" w:hanging="360"/>
-      </w:pPr>
-      <w:rPr>
-        <w:rFonts w:ascii="Wingdings" w:hAnsi="Wingdings" w:hint="default"/>
-        <w:sz w:val="20"/>
-      </w:rPr>
-    </w:lvl>
-  </w:abstractNum>
-  <w:abstractNum w:abstractNumId="18" w15:restartNumberingAfterBreak="0">
-    <w:nsid w:val="5F9F214F"/>
-    <w:multiLevelType w:val="hybridMultilevel"/>
-    <w:tmpl w:val="E182BB84"/>
+    <w:tmpl w:val="A4B682E2"/>
     <w:lvl w:ilvl="0" w:tplc="56882E3E">
       <w:start w:val="1"/>
       <w:numFmt w:val="decimal"/>
@@ -17967,10 +18866,10 @@
       </w:pPr>
     </w:lvl>
   </w:abstractNum>
-  <w:abstractNum w:abstractNumId="19" w15:restartNumberingAfterBreak="0">
-    <w:nsid w:val="6DD14063"/>
+  <w:abstractNum w:abstractNumId="12" w15:restartNumberingAfterBreak="0">
+    <w:nsid w:val="3B2B2186"/>
     <w:multiLevelType w:val="multilevel"/>
-    <w:tmpl w:val="8E363522"/>
+    <w:tmpl w:val="1BE8EC92"/>
     <w:lvl w:ilvl="0">
       <w:start w:val="1"/>
       <w:numFmt w:val="bullet"/>
@@ -18116,10 +19015,462 @@
       </w:rPr>
     </w:lvl>
   </w:abstractNum>
-  <w:abstractNum w:abstractNumId="20" w15:restartNumberingAfterBreak="0">
-    <w:nsid w:val="79FF6D0D"/>
+  <w:abstractNum w:abstractNumId="13" w15:restartNumberingAfterBreak="0">
+    <w:nsid w:val="3E672433"/>
+    <w:multiLevelType w:val="hybridMultilevel"/>
+    <w:tmpl w:val="35C2A1B0"/>
+    <w:lvl w:ilvl="0" w:tplc="04070001">
+      <w:start w:val="1"/>
+      <w:numFmt w:val="bullet"/>
+      <w:lvlText w:val=""/>
+      <w:lvlJc w:val="left"/>
+      <w:pPr>
+        <w:ind w:left="720" w:hanging="360"/>
+      </w:pPr>
+      <w:rPr>
+        <w:rFonts w:ascii="Symbol" w:hAnsi="Symbol" w:hint="default"/>
+      </w:rPr>
+    </w:lvl>
+    <w:lvl w:ilvl="1" w:tplc="04070003" w:tentative="1">
+      <w:start w:val="1"/>
+      <w:numFmt w:val="bullet"/>
+      <w:lvlText w:val="o"/>
+      <w:lvlJc w:val="left"/>
+      <w:pPr>
+        <w:ind w:left="1440" w:hanging="360"/>
+      </w:pPr>
+      <w:rPr>
+        <w:rFonts w:ascii="Courier New" w:hAnsi="Courier New" w:cs="Courier New" w:hint="default"/>
+      </w:rPr>
+    </w:lvl>
+    <w:lvl w:ilvl="2" w:tplc="04070005" w:tentative="1">
+      <w:start w:val="1"/>
+      <w:numFmt w:val="bullet"/>
+      <w:lvlText w:val=""/>
+      <w:lvlJc w:val="left"/>
+      <w:pPr>
+        <w:ind w:left="2160" w:hanging="360"/>
+      </w:pPr>
+      <w:rPr>
+        <w:rFonts w:ascii="Wingdings" w:hAnsi="Wingdings" w:hint="default"/>
+      </w:rPr>
+    </w:lvl>
+    <w:lvl w:ilvl="3" w:tplc="04070001" w:tentative="1">
+      <w:start w:val="1"/>
+      <w:numFmt w:val="bullet"/>
+      <w:lvlText w:val=""/>
+      <w:lvlJc w:val="left"/>
+      <w:pPr>
+        <w:ind w:left="2880" w:hanging="360"/>
+      </w:pPr>
+      <w:rPr>
+        <w:rFonts w:ascii="Symbol" w:hAnsi="Symbol" w:hint="default"/>
+      </w:rPr>
+    </w:lvl>
+    <w:lvl w:ilvl="4" w:tplc="04070003" w:tentative="1">
+      <w:start w:val="1"/>
+      <w:numFmt w:val="bullet"/>
+      <w:lvlText w:val="o"/>
+      <w:lvlJc w:val="left"/>
+      <w:pPr>
+        <w:ind w:left="3600" w:hanging="360"/>
+      </w:pPr>
+      <w:rPr>
+        <w:rFonts w:ascii="Courier New" w:hAnsi="Courier New" w:cs="Courier New" w:hint="default"/>
+      </w:rPr>
+    </w:lvl>
+    <w:lvl w:ilvl="5" w:tplc="04070005" w:tentative="1">
+      <w:start w:val="1"/>
+      <w:numFmt w:val="bullet"/>
+      <w:lvlText w:val=""/>
+      <w:lvlJc w:val="left"/>
+      <w:pPr>
+        <w:ind w:left="4320" w:hanging="360"/>
+      </w:pPr>
+      <w:rPr>
+        <w:rFonts w:ascii="Wingdings" w:hAnsi="Wingdings" w:hint="default"/>
+      </w:rPr>
+    </w:lvl>
+    <w:lvl w:ilvl="6" w:tplc="04070001" w:tentative="1">
+      <w:start w:val="1"/>
+      <w:numFmt w:val="bullet"/>
+      <w:lvlText w:val=""/>
+      <w:lvlJc w:val="left"/>
+      <w:pPr>
+        <w:ind w:left="5040" w:hanging="360"/>
+      </w:pPr>
+      <w:rPr>
+        <w:rFonts w:ascii="Symbol" w:hAnsi="Symbol" w:hint="default"/>
+      </w:rPr>
+    </w:lvl>
+    <w:lvl w:ilvl="7" w:tplc="04070003" w:tentative="1">
+      <w:start w:val="1"/>
+      <w:numFmt w:val="bullet"/>
+      <w:lvlText w:val="o"/>
+      <w:lvlJc w:val="left"/>
+      <w:pPr>
+        <w:ind w:left="5760" w:hanging="360"/>
+      </w:pPr>
+      <w:rPr>
+        <w:rFonts w:ascii="Courier New" w:hAnsi="Courier New" w:cs="Courier New" w:hint="default"/>
+      </w:rPr>
+    </w:lvl>
+    <w:lvl w:ilvl="8" w:tplc="04070005" w:tentative="1">
+      <w:start w:val="1"/>
+      <w:numFmt w:val="bullet"/>
+      <w:lvlText w:val=""/>
+      <w:lvlJc w:val="left"/>
+      <w:pPr>
+        <w:ind w:left="6480" w:hanging="360"/>
+      </w:pPr>
+      <w:rPr>
+        <w:rFonts w:ascii="Wingdings" w:hAnsi="Wingdings" w:hint="default"/>
+      </w:rPr>
+    </w:lvl>
+  </w:abstractNum>
+  <w:abstractNum w:abstractNumId="14" w15:restartNumberingAfterBreak="0">
+    <w:nsid w:val="40F66E25"/>
+    <w:multiLevelType w:val="hybridMultilevel"/>
+    <w:tmpl w:val="81E8FFEA"/>
+    <w:lvl w:ilvl="0" w:tplc="04070001">
+      <w:start w:val="1"/>
+      <w:numFmt w:val="bullet"/>
+      <w:lvlText w:val=""/>
+      <w:lvlJc w:val="left"/>
+      <w:pPr>
+        <w:ind w:left="720" w:hanging="360"/>
+      </w:pPr>
+      <w:rPr>
+        <w:rFonts w:ascii="Symbol" w:hAnsi="Symbol" w:hint="default"/>
+      </w:rPr>
+    </w:lvl>
+    <w:lvl w:ilvl="1" w:tplc="04070003" w:tentative="1">
+      <w:start w:val="1"/>
+      <w:numFmt w:val="bullet"/>
+      <w:lvlText w:val="o"/>
+      <w:lvlJc w:val="left"/>
+      <w:pPr>
+        <w:ind w:left="1440" w:hanging="360"/>
+      </w:pPr>
+      <w:rPr>
+        <w:rFonts w:ascii="Courier New" w:hAnsi="Courier New" w:cs="Courier New" w:hint="default"/>
+      </w:rPr>
+    </w:lvl>
+    <w:lvl w:ilvl="2" w:tplc="04070005" w:tentative="1">
+      <w:start w:val="1"/>
+      <w:numFmt w:val="bullet"/>
+      <w:lvlText w:val=""/>
+      <w:lvlJc w:val="left"/>
+      <w:pPr>
+        <w:ind w:left="2160" w:hanging="360"/>
+      </w:pPr>
+      <w:rPr>
+        <w:rFonts w:ascii="Wingdings" w:hAnsi="Wingdings" w:hint="default"/>
+      </w:rPr>
+    </w:lvl>
+    <w:lvl w:ilvl="3" w:tplc="04070001" w:tentative="1">
+      <w:start w:val="1"/>
+      <w:numFmt w:val="bullet"/>
+      <w:lvlText w:val=""/>
+      <w:lvlJc w:val="left"/>
+      <w:pPr>
+        <w:ind w:left="2880" w:hanging="360"/>
+      </w:pPr>
+      <w:rPr>
+        <w:rFonts w:ascii="Symbol" w:hAnsi="Symbol" w:hint="default"/>
+      </w:rPr>
+    </w:lvl>
+    <w:lvl w:ilvl="4" w:tplc="04070003" w:tentative="1">
+      <w:start w:val="1"/>
+      <w:numFmt w:val="bullet"/>
+      <w:lvlText w:val="o"/>
+      <w:lvlJc w:val="left"/>
+      <w:pPr>
+        <w:ind w:left="3600" w:hanging="360"/>
+      </w:pPr>
+      <w:rPr>
+        <w:rFonts w:ascii="Courier New" w:hAnsi="Courier New" w:cs="Courier New" w:hint="default"/>
+      </w:rPr>
+    </w:lvl>
+    <w:lvl w:ilvl="5" w:tplc="04070005" w:tentative="1">
+      <w:start w:val="1"/>
+      <w:numFmt w:val="bullet"/>
+      <w:lvlText w:val=""/>
+      <w:lvlJc w:val="left"/>
+      <w:pPr>
+        <w:ind w:left="4320" w:hanging="360"/>
+      </w:pPr>
+      <w:rPr>
+        <w:rFonts w:ascii="Wingdings" w:hAnsi="Wingdings" w:hint="default"/>
+      </w:rPr>
+    </w:lvl>
+    <w:lvl w:ilvl="6" w:tplc="04070001" w:tentative="1">
+      <w:start w:val="1"/>
+      <w:numFmt w:val="bullet"/>
+      <w:lvlText w:val=""/>
+      <w:lvlJc w:val="left"/>
+      <w:pPr>
+        <w:ind w:left="5040" w:hanging="360"/>
+      </w:pPr>
+      <w:rPr>
+        <w:rFonts w:ascii="Symbol" w:hAnsi="Symbol" w:hint="default"/>
+      </w:rPr>
+    </w:lvl>
+    <w:lvl w:ilvl="7" w:tplc="04070003" w:tentative="1">
+      <w:start w:val="1"/>
+      <w:numFmt w:val="bullet"/>
+      <w:lvlText w:val="o"/>
+      <w:lvlJc w:val="left"/>
+      <w:pPr>
+        <w:ind w:left="5760" w:hanging="360"/>
+      </w:pPr>
+      <w:rPr>
+        <w:rFonts w:ascii="Courier New" w:hAnsi="Courier New" w:cs="Courier New" w:hint="default"/>
+      </w:rPr>
+    </w:lvl>
+    <w:lvl w:ilvl="8" w:tplc="04070005" w:tentative="1">
+      <w:start w:val="1"/>
+      <w:numFmt w:val="bullet"/>
+      <w:lvlText w:val=""/>
+      <w:lvlJc w:val="left"/>
+      <w:pPr>
+        <w:ind w:left="6480" w:hanging="360"/>
+      </w:pPr>
+      <w:rPr>
+        <w:rFonts w:ascii="Wingdings" w:hAnsi="Wingdings" w:hint="default"/>
+      </w:rPr>
+    </w:lvl>
+  </w:abstractNum>
+  <w:abstractNum w:abstractNumId="15" w15:restartNumberingAfterBreak="0">
+    <w:nsid w:val="499B0A32"/>
     <w:multiLevelType w:val="multilevel"/>
-    <w:tmpl w:val="AF32A0C0"/>
+    <w:tmpl w:val="8B48C0DA"/>
+    <w:lvl w:ilvl="0">
+      <w:start w:val="1"/>
+      <w:numFmt w:val="decimal"/>
+      <w:lvlText w:val="%1."/>
+      <w:lvlJc w:val="left"/>
+      <w:pPr>
+        <w:tabs>
+          <w:tab w:val="num" w:pos="720"/>
+        </w:tabs>
+        <w:ind w:left="720" w:hanging="360"/>
+      </w:pPr>
+    </w:lvl>
+    <w:lvl w:ilvl="1" w:tentative="1">
+      <w:start w:val="1"/>
+      <w:numFmt w:val="decimal"/>
+      <w:lvlText w:val="%2."/>
+      <w:lvlJc w:val="left"/>
+      <w:pPr>
+        <w:tabs>
+          <w:tab w:val="num" w:pos="1440"/>
+        </w:tabs>
+        <w:ind w:left="1440" w:hanging="360"/>
+      </w:pPr>
+    </w:lvl>
+    <w:lvl w:ilvl="2" w:tentative="1">
+      <w:start w:val="1"/>
+      <w:numFmt w:val="decimal"/>
+      <w:lvlText w:val="%3."/>
+      <w:lvlJc w:val="left"/>
+      <w:pPr>
+        <w:tabs>
+          <w:tab w:val="num" w:pos="2160"/>
+        </w:tabs>
+        <w:ind w:left="2160" w:hanging="360"/>
+      </w:pPr>
+    </w:lvl>
+    <w:lvl w:ilvl="3" w:tentative="1">
+      <w:start w:val="1"/>
+      <w:numFmt w:val="decimal"/>
+      <w:lvlText w:val="%4."/>
+      <w:lvlJc w:val="left"/>
+      <w:pPr>
+        <w:tabs>
+          <w:tab w:val="num" w:pos="2880"/>
+        </w:tabs>
+        <w:ind w:left="2880" w:hanging="360"/>
+      </w:pPr>
+    </w:lvl>
+    <w:lvl w:ilvl="4" w:tentative="1">
+      <w:start w:val="1"/>
+      <w:numFmt w:val="decimal"/>
+      <w:lvlText w:val="%5."/>
+      <w:lvlJc w:val="left"/>
+      <w:pPr>
+        <w:tabs>
+          <w:tab w:val="num" w:pos="3600"/>
+        </w:tabs>
+        <w:ind w:left="3600" w:hanging="360"/>
+      </w:pPr>
+    </w:lvl>
+    <w:lvl w:ilvl="5" w:tentative="1">
+      <w:start w:val="1"/>
+      <w:numFmt w:val="decimal"/>
+      <w:lvlText w:val="%6."/>
+      <w:lvlJc w:val="left"/>
+      <w:pPr>
+        <w:tabs>
+          <w:tab w:val="num" w:pos="4320"/>
+        </w:tabs>
+        <w:ind w:left="4320" w:hanging="360"/>
+      </w:pPr>
+    </w:lvl>
+    <w:lvl w:ilvl="6" w:tentative="1">
+      <w:start w:val="1"/>
+      <w:numFmt w:val="decimal"/>
+      <w:lvlText w:val="%7."/>
+      <w:lvlJc w:val="left"/>
+      <w:pPr>
+        <w:tabs>
+          <w:tab w:val="num" w:pos="5040"/>
+        </w:tabs>
+        <w:ind w:left="5040" w:hanging="360"/>
+      </w:pPr>
+    </w:lvl>
+    <w:lvl w:ilvl="7" w:tentative="1">
+      <w:start w:val="1"/>
+      <w:numFmt w:val="decimal"/>
+      <w:lvlText w:val="%8."/>
+      <w:lvlJc w:val="left"/>
+      <w:pPr>
+        <w:tabs>
+          <w:tab w:val="num" w:pos="5760"/>
+        </w:tabs>
+        <w:ind w:left="5760" w:hanging="360"/>
+      </w:pPr>
+    </w:lvl>
+    <w:lvl w:ilvl="8" w:tentative="1">
+      <w:start w:val="1"/>
+      <w:numFmt w:val="decimal"/>
+      <w:lvlText w:val="%9."/>
+      <w:lvlJc w:val="left"/>
+      <w:pPr>
+        <w:tabs>
+          <w:tab w:val="num" w:pos="6480"/>
+        </w:tabs>
+        <w:ind w:left="6480" w:hanging="360"/>
+      </w:pPr>
+    </w:lvl>
+  </w:abstractNum>
+  <w:abstractNum w:abstractNumId="16" w15:restartNumberingAfterBreak="0">
+    <w:nsid w:val="4AD7549A"/>
+    <w:multiLevelType w:val="hybridMultilevel"/>
+    <w:tmpl w:val="E064035C"/>
+    <w:lvl w:ilvl="0" w:tplc="04070001">
+      <w:start w:val="1"/>
+      <w:numFmt w:val="bullet"/>
+      <w:lvlText w:val=""/>
+      <w:lvlJc w:val="left"/>
+      <w:pPr>
+        <w:ind w:left="720" w:hanging="360"/>
+      </w:pPr>
+      <w:rPr>
+        <w:rFonts w:ascii="Symbol" w:hAnsi="Symbol" w:hint="default"/>
+      </w:rPr>
+    </w:lvl>
+    <w:lvl w:ilvl="1" w:tplc="04070003" w:tentative="1">
+      <w:start w:val="1"/>
+      <w:numFmt w:val="bullet"/>
+      <w:lvlText w:val="o"/>
+      <w:lvlJc w:val="left"/>
+      <w:pPr>
+        <w:ind w:left="1440" w:hanging="360"/>
+      </w:pPr>
+      <w:rPr>
+        <w:rFonts w:ascii="Courier New" w:hAnsi="Courier New" w:cs="Courier New" w:hint="default"/>
+      </w:rPr>
+    </w:lvl>
+    <w:lvl w:ilvl="2" w:tplc="04070005" w:tentative="1">
+      <w:start w:val="1"/>
+      <w:numFmt w:val="bullet"/>
+      <w:lvlText w:val=""/>
+      <w:lvlJc w:val="left"/>
+      <w:pPr>
+        <w:ind w:left="2160" w:hanging="360"/>
+      </w:pPr>
+      <w:rPr>
+        <w:rFonts w:ascii="Wingdings" w:hAnsi="Wingdings" w:hint="default"/>
+      </w:rPr>
+    </w:lvl>
+    <w:lvl w:ilvl="3" w:tplc="04070001" w:tentative="1">
+      <w:start w:val="1"/>
+      <w:numFmt w:val="bullet"/>
+      <w:lvlText w:val=""/>
+      <w:lvlJc w:val="left"/>
+      <w:pPr>
+        <w:ind w:left="2880" w:hanging="360"/>
+      </w:pPr>
+      <w:rPr>
+        <w:rFonts w:ascii="Symbol" w:hAnsi="Symbol" w:hint="default"/>
+      </w:rPr>
+    </w:lvl>
+    <w:lvl w:ilvl="4" w:tplc="04070003" w:tentative="1">
+      <w:start w:val="1"/>
+      <w:numFmt w:val="bullet"/>
+      <w:lvlText w:val="o"/>
+      <w:lvlJc w:val="left"/>
+      <w:pPr>
+        <w:ind w:left="3600" w:hanging="360"/>
+      </w:pPr>
+      <w:rPr>
+        <w:rFonts w:ascii="Courier New" w:hAnsi="Courier New" w:cs="Courier New" w:hint="default"/>
+      </w:rPr>
+    </w:lvl>
+    <w:lvl w:ilvl="5" w:tplc="04070005" w:tentative="1">
+      <w:start w:val="1"/>
+      <w:numFmt w:val="bullet"/>
+      <w:lvlText w:val=""/>
+      <w:lvlJc w:val="left"/>
+      <w:pPr>
+        <w:ind w:left="4320" w:hanging="360"/>
+      </w:pPr>
+      <w:rPr>
+        <w:rFonts w:ascii="Wingdings" w:hAnsi="Wingdings" w:hint="default"/>
+      </w:rPr>
+    </w:lvl>
+    <w:lvl w:ilvl="6" w:tplc="04070001" w:tentative="1">
+      <w:start w:val="1"/>
+      <w:numFmt w:val="bullet"/>
+      <w:lvlText w:val=""/>
+      <w:lvlJc w:val="left"/>
+      <w:pPr>
+        <w:ind w:left="5040" w:hanging="360"/>
+      </w:pPr>
+      <w:rPr>
+        <w:rFonts w:ascii="Symbol" w:hAnsi="Symbol" w:hint="default"/>
+      </w:rPr>
+    </w:lvl>
+    <w:lvl w:ilvl="7" w:tplc="04070003" w:tentative="1">
+      <w:start w:val="1"/>
+      <w:numFmt w:val="bullet"/>
+      <w:lvlText w:val="o"/>
+      <w:lvlJc w:val="left"/>
+      <w:pPr>
+        <w:ind w:left="5760" w:hanging="360"/>
+      </w:pPr>
+      <w:rPr>
+        <w:rFonts w:ascii="Courier New" w:hAnsi="Courier New" w:cs="Courier New" w:hint="default"/>
+      </w:rPr>
+    </w:lvl>
+    <w:lvl w:ilvl="8" w:tplc="04070005" w:tentative="1">
+      <w:start w:val="1"/>
+      <w:numFmt w:val="bullet"/>
+      <w:lvlText w:val=""/>
+      <w:lvlJc w:val="left"/>
+      <w:pPr>
+        <w:ind w:left="6480" w:hanging="360"/>
+      </w:pPr>
+      <w:rPr>
+        <w:rFonts w:ascii="Wingdings" w:hAnsi="Wingdings" w:hint="default"/>
+      </w:rPr>
+    </w:lvl>
+  </w:abstractNum>
+  <w:abstractNum w:abstractNumId="17" w15:restartNumberingAfterBreak="0">
+    <w:nsid w:val="4C674027"/>
+    <w:multiLevelType w:val="multilevel"/>
+    <w:tmpl w:val="B338EB94"/>
     <w:lvl w:ilvl="0">
       <w:start w:val="1"/>
       <w:numFmt w:val="bullet"/>
@@ -18265,26 +19616,564 @@
       </w:rPr>
     </w:lvl>
   </w:abstractNum>
+  <w:abstractNum w:abstractNumId="18" w15:restartNumberingAfterBreak="0">
+    <w:nsid w:val="5909733C"/>
+    <w:multiLevelType w:val="multilevel"/>
+    <w:tmpl w:val="479E04D6"/>
+    <w:lvl w:ilvl="0">
+      <w:start w:val="1"/>
+      <w:numFmt w:val="bullet"/>
+      <w:lvlText w:val=""/>
+      <w:lvlJc w:val="left"/>
+      <w:pPr>
+        <w:tabs>
+          <w:tab w:val="num" w:pos="720"/>
+        </w:tabs>
+        <w:ind w:left="720" w:hanging="360"/>
+      </w:pPr>
+      <w:rPr>
+        <w:rFonts w:ascii="Symbol" w:hAnsi="Symbol" w:hint="default"/>
+        <w:sz w:val="20"/>
+      </w:rPr>
+    </w:lvl>
+    <w:lvl w:ilvl="1" w:tentative="1">
+      <w:start w:val="1"/>
+      <w:numFmt w:val="bullet"/>
+      <w:lvlText w:val="o"/>
+      <w:lvlJc w:val="left"/>
+      <w:pPr>
+        <w:tabs>
+          <w:tab w:val="num" w:pos="1440"/>
+        </w:tabs>
+        <w:ind w:left="1440" w:hanging="360"/>
+      </w:pPr>
+      <w:rPr>
+        <w:rFonts w:ascii="Courier New" w:hAnsi="Courier New" w:hint="default"/>
+        <w:sz w:val="20"/>
+      </w:rPr>
+    </w:lvl>
+    <w:lvl w:ilvl="2" w:tentative="1">
+      <w:start w:val="1"/>
+      <w:numFmt w:val="bullet"/>
+      <w:lvlText w:val=""/>
+      <w:lvlJc w:val="left"/>
+      <w:pPr>
+        <w:tabs>
+          <w:tab w:val="num" w:pos="2160"/>
+        </w:tabs>
+        <w:ind w:left="2160" w:hanging="360"/>
+      </w:pPr>
+      <w:rPr>
+        <w:rFonts w:ascii="Wingdings" w:hAnsi="Wingdings" w:hint="default"/>
+        <w:sz w:val="20"/>
+      </w:rPr>
+    </w:lvl>
+    <w:lvl w:ilvl="3" w:tentative="1">
+      <w:start w:val="1"/>
+      <w:numFmt w:val="bullet"/>
+      <w:lvlText w:val=""/>
+      <w:lvlJc w:val="left"/>
+      <w:pPr>
+        <w:tabs>
+          <w:tab w:val="num" w:pos="2880"/>
+        </w:tabs>
+        <w:ind w:left="2880" w:hanging="360"/>
+      </w:pPr>
+      <w:rPr>
+        <w:rFonts w:ascii="Wingdings" w:hAnsi="Wingdings" w:hint="default"/>
+        <w:sz w:val="20"/>
+      </w:rPr>
+    </w:lvl>
+    <w:lvl w:ilvl="4" w:tentative="1">
+      <w:start w:val="1"/>
+      <w:numFmt w:val="bullet"/>
+      <w:lvlText w:val=""/>
+      <w:lvlJc w:val="left"/>
+      <w:pPr>
+        <w:tabs>
+          <w:tab w:val="num" w:pos="3600"/>
+        </w:tabs>
+        <w:ind w:left="3600" w:hanging="360"/>
+      </w:pPr>
+      <w:rPr>
+        <w:rFonts w:ascii="Wingdings" w:hAnsi="Wingdings" w:hint="default"/>
+        <w:sz w:val="20"/>
+      </w:rPr>
+    </w:lvl>
+    <w:lvl w:ilvl="5" w:tentative="1">
+      <w:start w:val="1"/>
+      <w:numFmt w:val="bullet"/>
+      <w:lvlText w:val=""/>
+      <w:lvlJc w:val="left"/>
+      <w:pPr>
+        <w:tabs>
+          <w:tab w:val="num" w:pos="4320"/>
+        </w:tabs>
+        <w:ind w:left="4320" w:hanging="360"/>
+      </w:pPr>
+      <w:rPr>
+        <w:rFonts w:ascii="Wingdings" w:hAnsi="Wingdings" w:hint="default"/>
+        <w:sz w:val="20"/>
+      </w:rPr>
+    </w:lvl>
+    <w:lvl w:ilvl="6" w:tentative="1">
+      <w:start w:val="1"/>
+      <w:numFmt w:val="bullet"/>
+      <w:lvlText w:val=""/>
+      <w:lvlJc w:val="left"/>
+      <w:pPr>
+        <w:tabs>
+          <w:tab w:val="num" w:pos="5040"/>
+        </w:tabs>
+        <w:ind w:left="5040" w:hanging="360"/>
+      </w:pPr>
+      <w:rPr>
+        <w:rFonts w:ascii="Wingdings" w:hAnsi="Wingdings" w:hint="default"/>
+        <w:sz w:val="20"/>
+      </w:rPr>
+    </w:lvl>
+    <w:lvl w:ilvl="7" w:tentative="1">
+      <w:start w:val="1"/>
+      <w:numFmt w:val="bullet"/>
+      <w:lvlText w:val=""/>
+      <w:lvlJc w:val="left"/>
+      <w:pPr>
+        <w:tabs>
+          <w:tab w:val="num" w:pos="5760"/>
+        </w:tabs>
+        <w:ind w:left="5760" w:hanging="360"/>
+      </w:pPr>
+      <w:rPr>
+        <w:rFonts w:ascii="Wingdings" w:hAnsi="Wingdings" w:hint="default"/>
+        <w:sz w:val="20"/>
+      </w:rPr>
+    </w:lvl>
+    <w:lvl w:ilvl="8" w:tentative="1">
+      <w:start w:val="1"/>
+      <w:numFmt w:val="bullet"/>
+      <w:lvlText w:val=""/>
+      <w:lvlJc w:val="left"/>
+      <w:pPr>
+        <w:tabs>
+          <w:tab w:val="num" w:pos="6480"/>
+        </w:tabs>
+        <w:ind w:left="6480" w:hanging="360"/>
+      </w:pPr>
+      <w:rPr>
+        <w:rFonts w:ascii="Wingdings" w:hAnsi="Wingdings" w:hint="default"/>
+        <w:sz w:val="20"/>
+      </w:rPr>
+    </w:lvl>
+  </w:abstractNum>
+  <w:abstractNum w:abstractNumId="19" w15:restartNumberingAfterBreak="0">
+    <w:nsid w:val="5F9F214F"/>
+    <w:multiLevelType w:val="hybridMultilevel"/>
+    <w:tmpl w:val="E182BB84"/>
+    <w:lvl w:ilvl="0" w:tplc="56882E3E">
+      <w:start w:val="1"/>
+      <w:numFmt w:val="decimal"/>
+      <w:lvlText w:val="%1."/>
+      <w:lvlJc w:val="left"/>
+      <w:pPr>
+        <w:ind w:left="785" w:hanging="360"/>
+      </w:pPr>
+      <w:rPr>
+        <w:rFonts w:asciiTheme="majorHAnsi" w:hAnsiTheme="majorHAnsi" w:cstheme="majorHAnsi" w:hint="default"/>
+        <w:sz w:val="20"/>
+        <w:szCs w:val="20"/>
+      </w:rPr>
+    </w:lvl>
+    <w:lvl w:ilvl="1" w:tplc="04070019" w:tentative="1">
+      <w:start w:val="1"/>
+      <w:numFmt w:val="lowerLetter"/>
+      <w:lvlText w:val="%2."/>
+      <w:lvlJc w:val="left"/>
+      <w:pPr>
+        <w:ind w:left="1440" w:hanging="360"/>
+      </w:pPr>
+    </w:lvl>
+    <w:lvl w:ilvl="2" w:tplc="0407001B" w:tentative="1">
+      <w:start w:val="1"/>
+      <w:numFmt w:val="lowerRoman"/>
+      <w:lvlText w:val="%3."/>
+      <w:lvlJc w:val="right"/>
+      <w:pPr>
+        <w:ind w:left="2160" w:hanging="180"/>
+      </w:pPr>
+    </w:lvl>
+    <w:lvl w:ilvl="3" w:tplc="0407000F" w:tentative="1">
+      <w:start w:val="1"/>
+      <w:numFmt w:val="decimal"/>
+      <w:lvlText w:val="%4."/>
+      <w:lvlJc w:val="left"/>
+      <w:pPr>
+        <w:ind w:left="2880" w:hanging="360"/>
+      </w:pPr>
+    </w:lvl>
+    <w:lvl w:ilvl="4" w:tplc="04070019" w:tentative="1">
+      <w:start w:val="1"/>
+      <w:numFmt w:val="lowerLetter"/>
+      <w:lvlText w:val="%5."/>
+      <w:lvlJc w:val="left"/>
+      <w:pPr>
+        <w:ind w:left="3600" w:hanging="360"/>
+      </w:pPr>
+    </w:lvl>
+    <w:lvl w:ilvl="5" w:tplc="0407001B" w:tentative="1">
+      <w:start w:val="1"/>
+      <w:numFmt w:val="lowerRoman"/>
+      <w:lvlText w:val="%6."/>
+      <w:lvlJc w:val="right"/>
+      <w:pPr>
+        <w:ind w:left="4320" w:hanging="180"/>
+      </w:pPr>
+    </w:lvl>
+    <w:lvl w:ilvl="6" w:tplc="0407000F" w:tentative="1">
+      <w:start w:val="1"/>
+      <w:numFmt w:val="decimal"/>
+      <w:lvlText w:val="%7."/>
+      <w:lvlJc w:val="left"/>
+      <w:pPr>
+        <w:ind w:left="5040" w:hanging="360"/>
+      </w:pPr>
+    </w:lvl>
+    <w:lvl w:ilvl="7" w:tplc="04070019" w:tentative="1">
+      <w:start w:val="1"/>
+      <w:numFmt w:val="lowerLetter"/>
+      <w:lvlText w:val="%8."/>
+      <w:lvlJc w:val="left"/>
+      <w:pPr>
+        <w:ind w:left="5760" w:hanging="360"/>
+      </w:pPr>
+    </w:lvl>
+    <w:lvl w:ilvl="8" w:tplc="0407001B" w:tentative="1">
+      <w:start w:val="1"/>
+      <w:numFmt w:val="lowerRoman"/>
+      <w:lvlText w:val="%9."/>
+      <w:lvlJc w:val="right"/>
+      <w:pPr>
+        <w:ind w:left="6480" w:hanging="180"/>
+      </w:pPr>
+    </w:lvl>
+  </w:abstractNum>
+  <w:abstractNum w:abstractNumId="20" w15:restartNumberingAfterBreak="0">
+    <w:nsid w:val="6DD14063"/>
+    <w:multiLevelType w:val="multilevel"/>
+    <w:tmpl w:val="8E363522"/>
+    <w:lvl w:ilvl="0">
+      <w:start w:val="1"/>
+      <w:numFmt w:val="bullet"/>
+      <w:lvlText w:val=""/>
+      <w:lvlJc w:val="left"/>
+      <w:pPr>
+        <w:tabs>
+          <w:tab w:val="num" w:pos="720"/>
+        </w:tabs>
+        <w:ind w:left="720" w:hanging="360"/>
+      </w:pPr>
+      <w:rPr>
+        <w:rFonts w:ascii="Symbol" w:hAnsi="Symbol" w:hint="default"/>
+        <w:sz w:val="20"/>
+      </w:rPr>
+    </w:lvl>
+    <w:lvl w:ilvl="1" w:tentative="1">
+      <w:start w:val="1"/>
+      <w:numFmt w:val="bullet"/>
+      <w:lvlText w:val="o"/>
+      <w:lvlJc w:val="left"/>
+      <w:pPr>
+        <w:tabs>
+          <w:tab w:val="num" w:pos="1440"/>
+        </w:tabs>
+        <w:ind w:left="1440" w:hanging="360"/>
+      </w:pPr>
+      <w:rPr>
+        <w:rFonts w:ascii="Courier New" w:hAnsi="Courier New" w:hint="default"/>
+        <w:sz w:val="20"/>
+      </w:rPr>
+    </w:lvl>
+    <w:lvl w:ilvl="2" w:tentative="1">
+      <w:start w:val="1"/>
+      <w:numFmt w:val="bullet"/>
+      <w:lvlText w:val=""/>
+      <w:lvlJc w:val="left"/>
+      <w:pPr>
+        <w:tabs>
+          <w:tab w:val="num" w:pos="2160"/>
+        </w:tabs>
+        <w:ind w:left="2160" w:hanging="360"/>
+      </w:pPr>
+      <w:rPr>
+        <w:rFonts w:ascii="Wingdings" w:hAnsi="Wingdings" w:hint="default"/>
+        <w:sz w:val="20"/>
+      </w:rPr>
+    </w:lvl>
+    <w:lvl w:ilvl="3" w:tentative="1">
+      <w:start w:val="1"/>
+      <w:numFmt w:val="bullet"/>
+      <w:lvlText w:val=""/>
+      <w:lvlJc w:val="left"/>
+      <w:pPr>
+        <w:tabs>
+          <w:tab w:val="num" w:pos="2880"/>
+        </w:tabs>
+        <w:ind w:left="2880" w:hanging="360"/>
+      </w:pPr>
+      <w:rPr>
+        <w:rFonts w:ascii="Wingdings" w:hAnsi="Wingdings" w:hint="default"/>
+        <w:sz w:val="20"/>
+      </w:rPr>
+    </w:lvl>
+    <w:lvl w:ilvl="4" w:tentative="1">
+      <w:start w:val="1"/>
+      <w:numFmt w:val="bullet"/>
+      <w:lvlText w:val=""/>
+      <w:lvlJc w:val="left"/>
+      <w:pPr>
+        <w:tabs>
+          <w:tab w:val="num" w:pos="3600"/>
+        </w:tabs>
+        <w:ind w:left="3600" w:hanging="360"/>
+      </w:pPr>
+      <w:rPr>
+        <w:rFonts w:ascii="Wingdings" w:hAnsi="Wingdings" w:hint="default"/>
+        <w:sz w:val="20"/>
+      </w:rPr>
+    </w:lvl>
+    <w:lvl w:ilvl="5" w:tentative="1">
+      <w:start w:val="1"/>
+      <w:numFmt w:val="bullet"/>
+      <w:lvlText w:val=""/>
+      <w:lvlJc w:val="left"/>
+      <w:pPr>
+        <w:tabs>
+          <w:tab w:val="num" w:pos="4320"/>
+        </w:tabs>
+        <w:ind w:left="4320" w:hanging="360"/>
+      </w:pPr>
+      <w:rPr>
+        <w:rFonts w:ascii="Wingdings" w:hAnsi="Wingdings" w:hint="default"/>
+        <w:sz w:val="20"/>
+      </w:rPr>
+    </w:lvl>
+    <w:lvl w:ilvl="6" w:tentative="1">
+      <w:start w:val="1"/>
+      <w:numFmt w:val="bullet"/>
+      <w:lvlText w:val=""/>
+      <w:lvlJc w:val="left"/>
+      <w:pPr>
+        <w:tabs>
+          <w:tab w:val="num" w:pos="5040"/>
+        </w:tabs>
+        <w:ind w:left="5040" w:hanging="360"/>
+      </w:pPr>
+      <w:rPr>
+        <w:rFonts w:ascii="Wingdings" w:hAnsi="Wingdings" w:hint="default"/>
+        <w:sz w:val="20"/>
+      </w:rPr>
+    </w:lvl>
+    <w:lvl w:ilvl="7" w:tentative="1">
+      <w:start w:val="1"/>
+      <w:numFmt w:val="bullet"/>
+      <w:lvlText w:val=""/>
+      <w:lvlJc w:val="left"/>
+      <w:pPr>
+        <w:tabs>
+          <w:tab w:val="num" w:pos="5760"/>
+        </w:tabs>
+        <w:ind w:left="5760" w:hanging="360"/>
+      </w:pPr>
+      <w:rPr>
+        <w:rFonts w:ascii="Wingdings" w:hAnsi="Wingdings" w:hint="default"/>
+        <w:sz w:val="20"/>
+      </w:rPr>
+    </w:lvl>
+    <w:lvl w:ilvl="8" w:tentative="1">
+      <w:start w:val="1"/>
+      <w:numFmt w:val="bullet"/>
+      <w:lvlText w:val=""/>
+      <w:lvlJc w:val="left"/>
+      <w:pPr>
+        <w:tabs>
+          <w:tab w:val="num" w:pos="6480"/>
+        </w:tabs>
+        <w:ind w:left="6480" w:hanging="360"/>
+      </w:pPr>
+      <w:rPr>
+        <w:rFonts w:ascii="Wingdings" w:hAnsi="Wingdings" w:hint="default"/>
+        <w:sz w:val="20"/>
+      </w:rPr>
+    </w:lvl>
+  </w:abstractNum>
+  <w:abstractNum w:abstractNumId="21" w15:restartNumberingAfterBreak="0">
+    <w:nsid w:val="79FF6D0D"/>
+    <w:multiLevelType w:val="multilevel"/>
+    <w:tmpl w:val="AF32A0C0"/>
+    <w:lvl w:ilvl="0">
+      <w:start w:val="1"/>
+      <w:numFmt w:val="bullet"/>
+      <w:lvlText w:val=""/>
+      <w:lvlJc w:val="left"/>
+      <w:pPr>
+        <w:tabs>
+          <w:tab w:val="num" w:pos="720"/>
+        </w:tabs>
+        <w:ind w:left="720" w:hanging="360"/>
+      </w:pPr>
+      <w:rPr>
+        <w:rFonts w:ascii="Symbol" w:hAnsi="Symbol" w:hint="default"/>
+        <w:sz w:val="20"/>
+      </w:rPr>
+    </w:lvl>
+    <w:lvl w:ilvl="1" w:tentative="1">
+      <w:start w:val="1"/>
+      <w:numFmt w:val="bullet"/>
+      <w:lvlText w:val="o"/>
+      <w:lvlJc w:val="left"/>
+      <w:pPr>
+        <w:tabs>
+          <w:tab w:val="num" w:pos="1440"/>
+        </w:tabs>
+        <w:ind w:left="1440" w:hanging="360"/>
+      </w:pPr>
+      <w:rPr>
+        <w:rFonts w:ascii="Courier New" w:hAnsi="Courier New" w:hint="default"/>
+        <w:sz w:val="20"/>
+      </w:rPr>
+    </w:lvl>
+    <w:lvl w:ilvl="2" w:tentative="1">
+      <w:start w:val="1"/>
+      <w:numFmt w:val="bullet"/>
+      <w:lvlText w:val=""/>
+      <w:lvlJc w:val="left"/>
+      <w:pPr>
+        <w:tabs>
+          <w:tab w:val="num" w:pos="2160"/>
+        </w:tabs>
+        <w:ind w:left="2160" w:hanging="360"/>
+      </w:pPr>
+      <w:rPr>
+        <w:rFonts w:ascii="Wingdings" w:hAnsi="Wingdings" w:hint="default"/>
+        <w:sz w:val="20"/>
+      </w:rPr>
+    </w:lvl>
+    <w:lvl w:ilvl="3" w:tentative="1">
+      <w:start w:val="1"/>
+      <w:numFmt w:val="bullet"/>
+      <w:lvlText w:val=""/>
+      <w:lvlJc w:val="left"/>
+      <w:pPr>
+        <w:tabs>
+          <w:tab w:val="num" w:pos="2880"/>
+        </w:tabs>
+        <w:ind w:left="2880" w:hanging="360"/>
+      </w:pPr>
+      <w:rPr>
+        <w:rFonts w:ascii="Wingdings" w:hAnsi="Wingdings" w:hint="default"/>
+        <w:sz w:val="20"/>
+      </w:rPr>
+    </w:lvl>
+    <w:lvl w:ilvl="4" w:tentative="1">
+      <w:start w:val="1"/>
+      <w:numFmt w:val="bullet"/>
+      <w:lvlText w:val=""/>
+      <w:lvlJc w:val="left"/>
+      <w:pPr>
+        <w:tabs>
+          <w:tab w:val="num" w:pos="3600"/>
+        </w:tabs>
+        <w:ind w:left="3600" w:hanging="360"/>
+      </w:pPr>
+      <w:rPr>
+        <w:rFonts w:ascii="Wingdings" w:hAnsi="Wingdings" w:hint="default"/>
+        <w:sz w:val="20"/>
+      </w:rPr>
+    </w:lvl>
+    <w:lvl w:ilvl="5" w:tentative="1">
+      <w:start w:val="1"/>
+      <w:numFmt w:val="bullet"/>
+      <w:lvlText w:val=""/>
+      <w:lvlJc w:val="left"/>
+      <w:pPr>
+        <w:tabs>
+          <w:tab w:val="num" w:pos="4320"/>
+        </w:tabs>
+        <w:ind w:left="4320" w:hanging="360"/>
+      </w:pPr>
+      <w:rPr>
+        <w:rFonts w:ascii="Wingdings" w:hAnsi="Wingdings" w:hint="default"/>
+        <w:sz w:val="20"/>
+      </w:rPr>
+    </w:lvl>
+    <w:lvl w:ilvl="6" w:tentative="1">
+      <w:start w:val="1"/>
+      <w:numFmt w:val="bullet"/>
+      <w:lvlText w:val=""/>
+      <w:lvlJc w:val="left"/>
+      <w:pPr>
+        <w:tabs>
+          <w:tab w:val="num" w:pos="5040"/>
+        </w:tabs>
+        <w:ind w:left="5040" w:hanging="360"/>
+      </w:pPr>
+      <w:rPr>
+        <w:rFonts w:ascii="Wingdings" w:hAnsi="Wingdings" w:hint="default"/>
+        <w:sz w:val="20"/>
+      </w:rPr>
+    </w:lvl>
+    <w:lvl w:ilvl="7" w:tentative="1">
+      <w:start w:val="1"/>
+      <w:numFmt w:val="bullet"/>
+      <w:lvlText w:val=""/>
+      <w:lvlJc w:val="left"/>
+      <w:pPr>
+        <w:tabs>
+          <w:tab w:val="num" w:pos="5760"/>
+        </w:tabs>
+        <w:ind w:left="5760" w:hanging="360"/>
+      </w:pPr>
+      <w:rPr>
+        <w:rFonts w:ascii="Wingdings" w:hAnsi="Wingdings" w:hint="default"/>
+        <w:sz w:val="20"/>
+      </w:rPr>
+    </w:lvl>
+    <w:lvl w:ilvl="8" w:tentative="1">
+      <w:start w:val="1"/>
+      <w:numFmt w:val="bullet"/>
+      <w:lvlText w:val=""/>
+      <w:lvlJc w:val="left"/>
+      <w:pPr>
+        <w:tabs>
+          <w:tab w:val="num" w:pos="6480"/>
+        </w:tabs>
+        <w:ind w:left="6480" w:hanging="360"/>
+      </w:pPr>
+      <w:rPr>
+        <w:rFonts w:ascii="Wingdings" w:hAnsi="Wingdings" w:hint="default"/>
+        <w:sz w:val="20"/>
+      </w:rPr>
+    </w:lvl>
+  </w:abstractNum>
   <w:num w:numId="1">
-    <w:abstractNumId w:val="20"/>
+    <w:abstractNumId w:val="21"/>
   </w:num>
   <w:num w:numId="2">
-    <w:abstractNumId w:val="17"/>
+    <w:abstractNumId w:val="18"/>
   </w:num>
   <w:num w:numId="3">
     <w:abstractNumId w:val="5"/>
   </w:num>
   <w:num w:numId="4">
-    <w:abstractNumId w:val="7"/>
+    <w:abstractNumId w:val="8"/>
   </w:num>
   <w:num w:numId="5">
     <w:abstractNumId w:val="4"/>
   </w:num>
   <w:num w:numId="6">
-    <w:abstractNumId w:val="16"/>
+    <w:abstractNumId w:val="17"/>
   </w:num>
   <w:num w:numId="7">
-    <w:abstractNumId w:val="19"/>
+    <w:abstractNumId w:val="20"/>
   </w:num>
   <w:num w:numId="8">
     <w:abstractNumId w:val="0"/>
@@ -18293,7 +20182,7 @@
     <w:abstractNumId w:val="6"/>
   </w:num>
   <w:num w:numId="10">
-    <w:abstractNumId w:val="11"/>
+    <w:abstractNumId w:val="12"/>
   </w:num>
   <w:num w:numId="11">
     <w:abstractNumId w:val="1"/>
@@ -18302,31 +20191,34 @@
     <w:abstractNumId w:val="3"/>
   </w:num>
   <w:num w:numId="13">
-    <w:abstractNumId w:val="9"/>
+    <w:abstractNumId w:val="10"/>
   </w:num>
   <w:num w:numId="14">
-    <w:abstractNumId w:val="14"/>
+    <w:abstractNumId w:val="15"/>
   </w:num>
   <w:num w:numId="15">
     <w:abstractNumId w:val="2"/>
   </w:num>
   <w:num w:numId="16">
-    <w:abstractNumId w:val="18"/>
+    <w:abstractNumId w:val="19"/>
   </w:num>
   <w:num w:numId="17">
-    <w:abstractNumId w:val="8"/>
+    <w:abstractNumId w:val="9"/>
   </w:num>
   <w:num w:numId="18">
-    <w:abstractNumId w:val="15"/>
+    <w:abstractNumId w:val="16"/>
   </w:num>
   <w:num w:numId="19">
-    <w:abstractNumId w:val="12"/>
+    <w:abstractNumId w:val="13"/>
   </w:num>
   <w:num w:numId="20">
-    <w:abstractNumId w:val="13"/>
+    <w:abstractNumId w:val="14"/>
   </w:num>
   <w:num w:numId="21">
-    <w:abstractNumId w:val="10"/>
+    <w:abstractNumId w:val="11"/>
+  </w:num>
+  <w:num w:numId="22">
+    <w:abstractNumId w:val="7"/>
   </w:num>
 </w:numbering>
 </file>
@@ -18953,7 +20845,6 @@
     <w:basedOn w:val="Standard"/>
     <w:link w:val="HTMLVorformatiertZchn"/>
     <w:uiPriority w:val="99"/>
-    <w:semiHidden/>
     <w:unhideWhenUsed/>
     <w:rsid w:val="00B45726"/>
     <w:pPr>
@@ -18988,7 +20879,6 @@
     <w:basedOn w:val="Absatz-Standardschriftart"/>
     <w:link w:val="HTMLVorformatiert"/>
     <w:uiPriority w:val="99"/>
-    <w:semiHidden/>
     <w:rsid w:val="00B45726"/>
     <w:rPr>
       <w:rFonts w:ascii="Courier New" w:eastAsia="Times New Roman" w:hAnsi="Courier New" w:cs="Courier New"/>
